--- a/Udemy/LPIC - 1 Administrador de Sistema Linux/2. Run Levels, Boot targets, apagando e iniciando el sistema/Documentación.docx
+++ b/Udemy/LPIC - 1 Administrador de Sistema Linux/2. Run Levels, Boot targets, apagando e iniciando el sistema/Documentación.docx
@@ -22,6 +22,8 @@
           <w:rFonts w:ascii="Times" w:eastAsia="Times" w:hAnsi="Times" w:hint="default"/>
         </w:rPr>
         <w:wordWrap w:val="0"/>
+        <w:autoSpaceDE w:val="0"/>
+        <w:autoSpaceDN w:val="0"/>
       </w:pPr>
       <w:r>
         <w:rPr>
@@ -56,6 +58,8 @@
           <w:rFonts w:ascii="Times" w:eastAsia="Times" w:hAnsi="Times" w:hint="default"/>
         </w:rPr>
         <w:wordWrap w:val="0"/>
+        <w:autoSpaceDE w:val="0"/>
+        <w:autoSpaceDN w:val="0"/>
       </w:pPr>
       <w:r>
         <w:rPr>
@@ -90,6 +94,8 @@
           <w:rFonts w:ascii="Times" w:eastAsia="Times" w:hAnsi="Times" w:hint="default"/>
         </w:rPr>
         <w:wordWrap w:val="0"/>
+        <w:autoSpaceDE w:val="0"/>
+        <w:autoSpaceDN w:val="0"/>
       </w:pPr>
       <w:r>
         <w:rPr>
@@ -124,6 +130,8 @@
           <w:rFonts w:ascii="Times" w:eastAsia="Times" w:hAnsi="Times" w:hint="default"/>
         </w:rPr>
         <w:wordWrap w:val="0"/>
+        <w:autoSpaceDE w:val="0"/>
+        <w:autoSpaceDN w:val="0"/>
       </w:pPr>
       <w:r>
         <w:rPr>
@@ -131,9 +139,9 @@
         </w:rPr>
         <w:drawing>
           <wp:inline distT="0" distB="0" distL="0" distR="0">
-            <wp:extent cx="3952875" cy="2628900"/>
+            <wp:extent cx="3953510" cy="2629535"/>
             <wp:effectExtent l="0" t="0" r="0" b="0"/>
-            <wp:docPr id="16" name="Imagen 1"/>
+            <wp:docPr id="9" name="Imagen 1"/>
             <wp:cNvGraphicFramePr>
               <a:graphicFrameLocks xmlns:a="http://schemas.openxmlformats.org/drawingml/2006/main" noChangeAspect="1"/>
             </wp:cNvGraphicFramePr>
@@ -141,7 +149,7 @@
               <a:graphicData uri="http://schemas.openxmlformats.org/drawingml/2006/picture">
                 <pic:pic xmlns:pic="http://schemas.openxmlformats.org/drawingml/2006/picture">
                   <pic:nvPicPr>
-                    <pic:cNvPr id="1" name="Picture 1" descr="/Users/robertovelasquezdean/Library/Group Containers/L48J367XN4.com.infraware.PolarisOffice/EngineTemp/1167/fImage49123161815.png"/>
+                    <pic:cNvPr id="1" name="Picture 1" descr="/Users/robertovelasquezdean/Library/Group Containers/L48J367XN4.com.infraware.PolarisOffice/EngineTemp/1114/fImage2645998172.png"/>
                     <pic:cNvPicPr>
                       <a:picLocks noChangeAspect="1" noChangeArrowheads="1"/>
                     </pic:cNvPicPr>
@@ -149,304 +157,9 @@
                   <pic:blipFill>
                     <a:blip r:embed="rId5">
                       <a:extLst>
-                        <a:ext uri="{28A0092B-C50C-407E-A947-70E740481C1C}">
-                          <a14:useLocalDpi xmlns:a14="http://schemas.microsoft.com/office/drawing/2010/main" val="0"/>
-                        </a:ext>
-                      </a:extLst>
-                    </a:blip>
-                    <a:stretch>
-                      <a:fillRect/>
-                    </a:stretch>
-                  </pic:blipFill>
-                  <pic:spPr>
-                    <a:xfrm>
-                      <a:off x="0" y="0"/>
-                      <a:ext cx="3953510" cy="2629535"/>
-                    </a:xfrm>
-                    <a:prstGeom prst="rect"/>
-                    <a:ln cap="flat"/>
-                  </pic:spPr>
-                </pic:pic>
-              </a:graphicData>
-            </a:graphic>
-          </wp:inline>
-        </w:drawing>
-      </w:r>
-    </w:p>
-    <w:p>
-      <w:pPr>
-        <w:numPr>
-          <w:ilvl w:val="0"/>
-          <w:numId w:val="0"/>
-        </w:numPr>
-        <w:jc w:val="left"/>
-        <w:spacing w:lineRule="auto" w:line="259" w:before="0" w:after="160"/>
-        <w:widowControl w:val="1"/>
-        <w:ind w:right="0" w:left="0" w:firstLine="0"/>
-        <w:rPr>
-          <w:spacing w:val="0"/>
-          <w:i w:val="0"/>
-          <w:b w:val="1"/>
-          <w:color w:val="000000"/>
-          <w:sz w:val="20"/>
-          <w:szCs w:val="20"/>
-          <w:rFonts w:ascii="Times" w:eastAsia="Times" w:hAnsi="Times" w:hint="default"/>
-        </w:rPr>
-        <w:wordWrap w:val="0"/>
-      </w:pPr>
-      <w:r>
-        <w:rPr>
-          <w:spacing w:val="0"/>
-          <w:i w:val="0"/>
-          <w:b w:val="1"/>
-          <w:color w:val="000000"/>
-          <w:sz w:val="20"/>
-          <w:szCs w:val="20"/>
-          <w:rFonts w:ascii="Times" w:eastAsia="Times" w:hAnsi="Times" w:hint="default"/>
-        </w:rPr>
-        <w:t xml:space="preserve">1. Se inicia la BIOS o UEFI (depende de la que tenga seleccionada para trabajar).</w:t>
-      </w:r>
-    </w:p>
-    <w:p>
-      <w:pPr>
-        <w:numPr>
-          <w:ilvl w:val="0"/>
-          <w:numId w:val="0"/>
-        </w:numPr>
-        <w:jc w:val="left"/>
-        <w:spacing w:lineRule="auto" w:line="259" w:before="0" w:after="160"/>
-        <w:widowControl w:val="1"/>
-        <w:ind w:right="0" w:left="0" w:firstLine="0"/>
-        <w:rPr>
-          <w:spacing w:val="0"/>
-          <w:i w:val="0"/>
-          <w:b w:val="1"/>
-          <w:color w:val="000000"/>
-          <w:sz w:val="20"/>
-          <w:szCs w:val="20"/>
-          <w:rFonts w:ascii="Times" w:eastAsia="Times" w:hAnsi="Times" w:hint="default"/>
-        </w:rPr>
-        <w:wordWrap w:val="0"/>
-      </w:pPr>
-      <w:r>
-        <w:rPr>
-          <w:spacing w:val="0"/>
-          <w:i w:val="0"/>
-          <w:b w:val="1"/>
-          <w:color w:val="000000"/>
-          <w:sz w:val="20"/>
-          <w:szCs w:val="20"/>
-          <w:rFonts w:ascii="Times" w:eastAsia="Times" w:hAnsi="Times" w:hint="default"/>
-        </w:rPr>
-        <w:t xml:space="preserve">2. Cargar el MBR (Master Boot Record).</w:t>
-      </w:r>
-    </w:p>
-    <w:p>
-      <w:pPr>
-        <w:numPr>
-          <w:ilvl w:val="0"/>
-          <w:numId w:val="0"/>
-        </w:numPr>
-        <w:jc w:val="left"/>
-        <w:spacing w:lineRule="auto" w:line="259" w:before="0" w:after="160"/>
-        <w:widowControl w:val="1"/>
-        <w:ind w:right="0" w:left="0" w:firstLine="0"/>
-        <w:rPr>
-          <w:spacing w:val="0"/>
-          <w:i w:val="0"/>
-          <w:b w:val="1"/>
-          <w:color w:val="000000"/>
-          <w:sz w:val="20"/>
-          <w:szCs w:val="20"/>
-          <w:rFonts w:ascii="Times" w:eastAsia="Times" w:hAnsi="Times" w:hint="default"/>
-        </w:rPr>
-        <w:wordWrap w:val="0"/>
-      </w:pPr>
-      <w:r>
-        <w:rPr>
-          <w:spacing w:val="0"/>
-          <w:i w:val="0"/>
-          <w:b w:val="1"/>
-          <w:color w:val="000000"/>
-          <w:sz w:val="20"/>
-          <w:szCs w:val="20"/>
-          <w:rFonts w:ascii="Times" w:eastAsia="Times" w:hAnsi="Times" w:hint="default"/>
-        </w:rPr>
-        <w:t xml:space="preserve">3. Cargar el GRUB, un gestor de arranque.</w:t>
-      </w:r>
-    </w:p>
-    <w:p>
-      <w:pPr>
-        <w:numPr>
-          <w:ilvl w:val="0"/>
-          <w:numId w:val="0"/>
-        </w:numPr>
-        <w:jc w:val="left"/>
-        <w:spacing w:lineRule="auto" w:line="259" w:before="0" w:after="160"/>
-        <w:widowControl w:val="1"/>
-        <w:ind w:right="0" w:left="0" w:firstLine="0"/>
-        <w:rPr>
-          <w:spacing w:val="0"/>
-          <w:i w:val="0"/>
-          <w:b w:val="1"/>
-          <w:color w:val="000000"/>
-          <w:sz w:val="20"/>
-          <w:szCs w:val="20"/>
-          <w:rFonts w:ascii="Times" w:eastAsia="Times" w:hAnsi="Times" w:hint="default"/>
-        </w:rPr>
-        <w:wordWrap w:val="0"/>
-      </w:pPr>
-      <w:r>
-        <w:rPr>
-          <w:spacing w:val="0"/>
-          <w:i w:val="0"/>
-          <w:b w:val="1"/>
-          <w:color w:val="000000"/>
-          <w:sz w:val="20"/>
-          <w:szCs w:val="20"/>
-          <w:rFonts w:ascii="Times" w:eastAsia="Times" w:hAnsi="Times" w:hint="default"/>
-        </w:rPr>
-        <w:t xml:space="preserve">4. Arranca el Initrd (Initial RAM Disk).</w:t>
-      </w:r>
-    </w:p>
-    <w:p>
-      <w:pPr>
-        <w:numPr>
-          <w:ilvl w:val="0"/>
-          <w:numId w:val="0"/>
-        </w:numPr>
-        <w:jc w:val="left"/>
-        <w:spacing w:lineRule="auto" w:line="259" w:before="0" w:after="160"/>
-        <w:widowControl w:val="1"/>
-        <w:ind w:right="0" w:left="0" w:firstLine="0"/>
-        <w:rPr>
-          <w:spacing w:val="0"/>
-          <w:i w:val="0"/>
-          <w:b w:val="1"/>
-          <w:color w:val="000000"/>
-          <w:sz w:val="20"/>
-          <w:szCs w:val="20"/>
-          <w:rFonts w:ascii="Times" w:eastAsia="Times" w:hAnsi="Times" w:hint="default"/>
-        </w:rPr>
-        <w:wordWrap w:val="0"/>
-      </w:pPr>
-      <w:r>
-        <w:rPr>
-          <w:spacing w:val="0"/>
-          <w:i w:val="0"/>
-          <w:b w:val="1"/>
-          <w:color w:val="000000"/>
-          <w:sz w:val="20"/>
-          <w:szCs w:val="20"/>
-          <w:rFonts w:ascii="Times" w:eastAsia="Times" w:hAnsi="Times" w:hint="default"/>
-        </w:rPr>
-        <w:t xml:space="preserve">5. Arranca el Kernel con sus módulos, iniciados por Init; y así, en definitiva, se carga nuestro Linux.</w:t>
-      </w:r>
-    </w:p>
-    <w:p>
-      <w:pPr>
-        <w:numPr>
-          <w:ilvl w:val="0"/>
-          <w:numId w:val="0"/>
-        </w:numPr>
-        <w:jc w:val="left"/>
-        <w:spacing w:lineRule="auto" w:line="259" w:before="0" w:after="160"/>
-        <w:widowControl w:val="1"/>
-        <w:ind w:right="0" w:left="0" w:firstLine="0"/>
-        <w:rPr>
-          <w:spacing w:val="0"/>
-          <w:i w:val="0"/>
-          <w:b w:val="1"/>
-          <w:color w:val="000000"/>
-          <w:sz w:val="20"/>
-          <w:szCs w:val="20"/>
-          <w:rFonts w:ascii="Times" w:eastAsia="Times" w:hAnsi="Times" w:hint="default"/>
-        </w:rPr>
-        <w:wordWrap w:val="0"/>
-      </w:pPr>
-    </w:p>
-    <w:p>
-      <w:pPr>
-        <w:numPr>
-          <w:ilvl w:val="0"/>
-          <w:numId w:val="0"/>
-        </w:numPr>
-        <w:jc w:val="left"/>
-        <w:spacing w:lineRule="auto" w:line="259" w:before="0" w:after="160"/>
-        <w:widowControl w:val="1"/>
-        <w:ind w:right="0" w:left="0" w:firstLine="0"/>
-        <w:rPr>
-          <w:spacing w:val="0"/>
-          <w:i w:val="0"/>
-          <w:b w:val="1"/>
-          <w:color w:val="000000"/>
-          <w:sz w:val="22"/>
-          <w:szCs w:val="22"/>
-          <w:rFonts w:ascii="Times" w:eastAsia="Times" w:hAnsi="Times" w:hint="default"/>
-        </w:rPr>
-        <w:wordWrap w:val="0"/>
-      </w:pPr>
-      <w:r>
-        <w:rPr>
-          <w:spacing w:val="0"/>
-          <w:i w:val="0"/>
-          <w:b w:val="1"/>
-          <w:color w:val="000000"/>
-          <w:sz w:val="22"/>
-          <w:szCs w:val="22"/>
-          <w:rFonts w:ascii="Times" w:eastAsia="Times" w:hAnsi="Times" w:hint="default"/>
-        </w:rPr>
-        <w:t xml:space="preserve">A modo de resumen: </w:t>
-      </w:r>
-    </w:p>
-    <w:p>
-      <w:pPr>
-        <w:numPr>
-          <w:ilvl w:val="0"/>
-          <w:numId w:val="0"/>
-        </w:numPr>
-        <w:jc w:val="left"/>
-        <w:spacing w:lineRule="auto" w:line="259" w:before="0" w:after="160"/>
-        <w:widowControl w:val="1"/>
-        <w:ind w:right="0" w:left="0" w:firstLine="0"/>
-        <w:rPr>
-          <w:spacing w:val="0"/>
-          <w:i w:val="0"/>
-          <w:b w:val="1"/>
-          <w:color w:val="000000"/>
-          <w:sz w:val="22"/>
-          <w:szCs w:val="22"/>
-          <w:rFonts w:ascii="Times" w:eastAsia="Times" w:hAnsi="Times" w:hint="default"/>
-        </w:rPr>
-        <w:wordWrap w:val="0"/>
-      </w:pPr>
-      <w:r>
-        <w:rPr>
-          <w:sz w:val="20"/>
-        </w:rPr>
-        <w:drawing>
-          <wp:inline distT="0" distB="0" distL="0" distR="0">
-            <wp:extent cx="2590800" cy="2057400"/>
-            <wp:effectExtent l="0" t="0" r="0" b="0"/>
-            <wp:docPr id="17" name="Imagen 2"/>
-            <wp:cNvGraphicFramePr>
-              <a:graphicFrameLocks xmlns:a="http://schemas.openxmlformats.org/drawingml/2006/main" noChangeAspect="1"/>
-            </wp:cNvGraphicFramePr>
-            <a:graphic xmlns:a="http://schemas.openxmlformats.org/drawingml/2006/main">
-              <a:graphicData uri="http://schemas.openxmlformats.org/drawingml/2006/picture">
-                <pic:pic xmlns:pic="http://schemas.openxmlformats.org/drawingml/2006/picture">
-                  <pic:nvPicPr>
-                    <pic:cNvPr id="2" name="Picture 2" descr="/Users/robertovelasquezdean/Library/Group Containers/L48J367XN4.com.infraware.PolarisOffice/EngineTemp/1167/fImage19713172991.png"/>
-                    <pic:cNvPicPr>
-                      <a:picLocks noChangeAspect="1" noChangeArrowheads="1"/>
-                    </pic:cNvPicPr>
-                  </pic:nvPicPr>
-                  <pic:blipFill>
-                    <a:blip r:embed="rId6">
-                      <a:extLst>
                         <a:ext uri="{BEBA8EAE-BF5A-486C-A8C5-ECC9F3942E4B}">
                           <a14:imgProps xmlns:a14="http://schemas.microsoft.com/office/drawing/2010/main">
-                            <a14:imgLayer r:embed="rId7">
+                            <a14:imgLayer r:embed="rId6">
                               <a14:imgEffect>
                                 <a14:sharpenSoften amount="25000"/>
                               </a14:imgEffect>
@@ -465,7 +178,7 @@
                   <pic:spPr>
                     <a:xfrm>
                       <a:off x="0" y="0"/>
-                      <a:ext cx="2591435" cy="2058035"/>
+                      <a:ext cx="3954144" cy="2630170"/>
                     </a:xfrm>
                     <a:prstGeom prst="rect"/>
                     <a:ln cap="flat"/>
@@ -492,23 +205,219 @@
           <w:i w:val="0"/>
           <w:b w:val="1"/>
           <w:color w:val="000000"/>
+          <w:sz w:val="20"/>
+          <w:szCs w:val="20"/>
+          <w:rFonts w:ascii="Times" w:eastAsia="Times" w:hAnsi="Times" w:hint="default"/>
+        </w:rPr>
+        <w:wordWrap w:val="0"/>
+        <w:autoSpaceDE w:val="0"/>
+        <w:autoSpaceDN w:val="0"/>
+      </w:pPr>
+      <w:r>
+        <w:rPr>
+          <w:spacing w:val="0"/>
+          <w:i w:val="0"/>
+          <w:b w:val="1"/>
+          <w:color w:val="000000"/>
+          <w:sz w:val="20"/>
+          <w:szCs w:val="20"/>
+          <w:rFonts w:ascii="Times" w:eastAsia="Times" w:hAnsi="Times" w:hint="default"/>
+        </w:rPr>
+        <w:t xml:space="preserve">1. Se inicia la BIOS o UEFI (depende de la que tenga seleccionada para trabajar).</w:t>
+      </w:r>
+    </w:p>
+    <w:p>
+      <w:pPr>
+        <w:numPr>
+          <w:ilvl w:val="0"/>
+          <w:numId w:val="0"/>
+        </w:numPr>
+        <w:jc w:val="left"/>
+        <w:spacing w:lineRule="auto" w:line="259" w:before="0" w:after="160"/>
+        <w:widowControl w:val="1"/>
+        <w:ind w:right="0" w:left="0" w:firstLine="0"/>
+        <w:rPr>
+          <w:spacing w:val="0"/>
+          <w:i w:val="0"/>
+          <w:b w:val="1"/>
+          <w:color w:val="000000"/>
+          <w:sz w:val="20"/>
+          <w:szCs w:val="20"/>
+          <w:rFonts w:ascii="Times" w:eastAsia="Times" w:hAnsi="Times" w:hint="default"/>
+        </w:rPr>
+        <w:wordWrap w:val="0"/>
+        <w:autoSpaceDE w:val="0"/>
+        <w:autoSpaceDN w:val="0"/>
+      </w:pPr>
+      <w:r>
+        <w:rPr>
+          <w:spacing w:val="0"/>
+          <w:i w:val="0"/>
+          <w:b w:val="1"/>
+          <w:color w:val="000000"/>
+          <w:sz w:val="20"/>
+          <w:szCs w:val="20"/>
+          <w:rFonts w:ascii="Times" w:eastAsia="Times" w:hAnsi="Times" w:hint="default"/>
+        </w:rPr>
+        <w:t xml:space="preserve">2. Cargar el MBR (Master Boot Record).</w:t>
+      </w:r>
+    </w:p>
+    <w:p>
+      <w:pPr>
+        <w:numPr>
+          <w:ilvl w:val="0"/>
+          <w:numId w:val="0"/>
+        </w:numPr>
+        <w:jc w:val="left"/>
+        <w:spacing w:lineRule="auto" w:line="259" w:before="0" w:after="160"/>
+        <w:widowControl w:val="1"/>
+        <w:ind w:right="0" w:left="0" w:firstLine="0"/>
+        <w:rPr>
+          <w:spacing w:val="0"/>
+          <w:i w:val="0"/>
+          <w:b w:val="1"/>
+          <w:color w:val="000000"/>
+          <w:sz w:val="20"/>
+          <w:szCs w:val="20"/>
+          <w:rFonts w:ascii="Times" w:eastAsia="Times" w:hAnsi="Times" w:hint="default"/>
+        </w:rPr>
+        <w:wordWrap w:val="0"/>
+        <w:autoSpaceDE w:val="0"/>
+        <w:autoSpaceDN w:val="0"/>
+      </w:pPr>
+      <w:r>
+        <w:rPr>
+          <w:spacing w:val="0"/>
+          <w:i w:val="0"/>
+          <w:b w:val="1"/>
+          <w:color w:val="000000"/>
+          <w:sz w:val="20"/>
+          <w:szCs w:val="20"/>
+          <w:rFonts w:ascii="Times" w:eastAsia="Times" w:hAnsi="Times" w:hint="default"/>
+        </w:rPr>
+        <w:t xml:space="preserve">3. Cargar el GRUB, un gestor de arranque.</w:t>
+      </w:r>
+    </w:p>
+    <w:p>
+      <w:pPr>
+        <w:numPr>
+          <w:ilvl w:val="0"/>
+          <w:numId w:val="0"/>
+        </w:numPr>
+        <w:jc w:val="left"/>
+        <w:spacing w:lineRule="auto" w:line="259" w:before="0" w:after="160"/>
+        <w:widowControl w:val="1"/>
+        <w:ind w:right="0" w:left="0" w:firstLine="0"/>
+        <w:rPr>
+          <w:spacing w:val="0"/>
+          <w:i w:val="0"/>
+          <w:b w:val="1"/>
+          <w:color w:val="000000"/>
+          <w:sz w:val="20"/>
+          <w:szCs w:val="20"/>
+          <w:rFonts w:ascii="Times" w:eastAsia="Times" w:hAnsi="Times" w:hint="default"/>
+        </w:rPr>
+        <w:wordWrap w:val="0"/>
+        <w:autoSpaceDE w:val="0"/>
+        <w:autoSpaceDN w:val="0"/>
+      </w:pPr>
+      <w:r>
+        <w:rPr>
+          <w:spacing w:val="0"/>
+          <w:i w:val="0"/>
+          <w:b w:val="1"/>
+          <w:color w:val="000000"/>
+          <w:sz w:val="20"/>
+          <w:szCs w:val="20"/>
+          <w:rFonts w:ascii="Times" w:eastAsia="Times" w:hAnsi="Times" w:hint="default"/>
+        </w:rPr>
+        <w:t xml:space="preserve">4. Arranca el Initrd (Initial RAM Disk).</w:t>
+      </w:r>
+    </w:p>
+    <w:p>
+      <w:pPr>
+        <w:numPr>
+          <w:ilvl w:val="0"/>
+          <w:numId w:val="0"/>
+        </w:numPr>
+        <w:jc w:val="left"/>
+        <w:spacing w:lineRule="auto" w:line="259" w:before="0" w:after="160"/>
+        <w:widowControl w:val="1"/>
+        <w:ind w:right="0" w:left="0" w:firstLine="0"/>
+        <w:rPr>
+          <w:spacing w:val="0"/>
+          <w:i w:val="0"/>
+          <w:b w:val="1"/>
+          <w:color w:val="000000"/>
+          <w:sz w:val="20"/>
+          <w:szCs w:val="20"/>
+          <w:rFonts w:ascii="Times" w:eastAsia="Times" w:hAnsi="Times" w:hint="default"/>
+        </w:rPr>
+        <w:wordWrap w:val="0"/>
+        <w:autoSpaceDE w:val="0"/>
+        <w:autoSpaceDN w:val="0"/>
+      </w:pPr>
+      <w:r>
+        <w:rPr>
+          <w:spacing w:val="0"/>
+          <w:i w:val="0"/>
+          <w:b w:val="1"/>
+          <w:color w:val="000000"/>
+          <w:sz w:val="20"/>
+          <w:szCs w:val="20"/>
+          <w:rFonts w:ascii="Times" w:eastAsia="Times" w:hAnsi="Times" w:hint="default"/>
+        </w:rPr>
+        <w:t xml:space="preserve">5. Arranca el Kernel con sus módulos, iniciados por Init; y así, en definitiva, se carga nuestro Linux.</w:t>
+      </w:r>
+    </w:p>
+    <w:p>
+      <w:pPr>
+        <w:numPr>
+          <w:ilvl w:val="0"/>
+          <w:numId w:val="0"/>
+        </w:numPr>
+        <w:jc w:val="left"/>
+        <w:spacing w:lineRule="auto" w:line="259" w:before="0" w:after="160"/>
+        <w:widowControl w:val="1"/>
+        <w:ind w:right="0" w:left="0" w:firstLine="0"/>
+        <w:rPr>
+          <w:spacing w:val="0"/>
+          <w:i w:val="0"/>
+          <w:b w:val="1"/>
+          <w:color w:val="000000"/>
+          <w:sz w:val="20"/>
+          <w:szCs w:val="20"/>
+          <w:rFonts w:ascii="Times" w:eastAsia="Times" w:hAnsi="Times" w:hint="default"/>
+        </w:rPr>
+        <w:wordWrap w:val="0"/>
+        <w:autoSpaceDE w:val="0"/>
+        <w:autoSpaceDN w:val="0"/>
+      </w:pPr>
+    </w:p>
+    <w:p>
+      <w:pPr>
+        <w:numPr>
+          <w:ilvl w:val="0"/>
+          <w:numId w:val="0"/>
+        </w:numPr>
+        <w:jc w:val="left"/>
+        <w:spacing w:lineRule="auto" w:line="259" w:before="0" w:after="160"/>
+        <w:widowControl w:val="1"/>
+        <w:ind w:right="0" w:left="0" w:firstLine="0"/>
+        <w:rPr>
+          <w:spacing w:val="0"/>
+          <w:i w:val="0"/>
+          <w:b w:val="1"/>
+          <w:color w:val="000000"/>
           <w:sz w:val="22"/>
           <w:szCs w:val="22"/>
           <w:rFonts w:ascii="Times" w:eastAsia="Times" w:hAnsi="Times" w:hint="default"/>
         </w:rPr>
         <w:wordWrap w:val="0"/>
-      </w:pPr>
-    </w:p>
-    <w:p>
-      <w:pPr>
-        <w:numPr>
-          <w:ilvl w:val="0"/>
-          <w:numId w:val="0"/>
-        </w:numPr>
-        <w:jc w:val="left"/>
-        <w:spacing w:lineRule="auto" w:line="259" w:before="0" w:after="160"/>
-        <w:widowControl w:val="1"/>
-        <w:ind w:right="0" w:left="0" w:firstLine="0"/>
+        <w:autoSpaceDE w:val="0"/>
+        <w:autoSpaceDN w:val="0"/>
+      </w:pPr>
+      <w:r>
         <w:rPr>
           <w:spacing w:val="0"/>
           <w:i w:val="0"/>
@@ -518,8 +427,8 @@
           <w:szCs w:val="22"/>
           <w:rFonts w:ascii="Times" w:eastAsia="Times" w:hAnsi="Times" w:hint="default"/>
         </w:rPr>
-        <w:wordWrap w:val="0"/>
-      </w:pPr>
+        <w:t xml:space="preserve">A modo de resumen: </w:t>
+      </w:r>
     </w:p>
     <w:p>
       <w:pPr>
@@ -541,50 +450,8 @@
           <w:rFonts w:ascii="Times" w:eastAsia="Times" w:hAnsi="Times" w:hint="default"/>
         </w:rPr>
         <w:wordWrap w:val="0"/>
-      </w:pPr>
-    </w:p>
-    <w:p>
-      <w:pPr>
-        <w:numPr>
-          <w:ilvl w:val="0"/>
-          <w:numId w:val="0"/>
-        </w:numPr>
-        <w:jc w:val="left"/>
-        <w:spacing w:lineRule="auto" w:line="259" w:before="0" w:after="160"/>
-        <w:widowControl w:val="1"/>
-        <w:ind w:right="0" w:left="0" w:firstLine="0"/>
-        <w:rPr>
-          <w:spacing w:val="0"/>
-          <w:i w:val="0"/>
-          <w:b w:val="1"/>
-          <w:color w:val="000000"/>
-          <w:sz w:val="22"/>
-          <w:szCs w:val="22"/>
-          <w:rFonts w:ascii="Times" w:eastAsia="Times" w:hAnsi="Times" w:hint="default"/>
-        </w:rPr>
-        <w:wordWrap w:val="0"/>
-      </w:pPr>
-    </w:p>
-    <w:p>
-      <w:pPr>
-        <w:numPr>
-          <w:ilvl w:val="0"/>
-          <w:numId w:val="0"/>
-        </w:numPr>
-        <w:jc w:val="left"/>
-        <w:spacing w:lineRule="auto" w:line="259" w:before="0" w:after="160"/>
-        <w:widowControl w:val="1"/>
-        <w:ind w:right="0" w:left="0" w:firstLine="0"/>
-        <w:rPr>
-          <w:spacing w:val="0"/>
-          <w:i w:val="0"/>
-          <w:b w:val="1"/>
-          <w:color w:val="000000"/>
-          <w:sz w:val="22"/>
-          <w:szCs w:val="22"/>
-          <w:rFonts w:ascii="Times" w:eastAsia="Times" w:hAnsi="Times" w:hint="default"/>
-        </w:rPr>
-        <w:wordWrap w:val="0"/>
+        <w:autoSpaceDE w:val="0"/>
+        <w:autoSpaceDN w:val="0"/>
       </w:pPr>
       <w:r>
         <w:rPr>
@@ -592,9 +459,9 @@
         </w:rPr>
         <w:drawing>
           <wp:inline distT="0" distB="0" distL="0" distR="0">
-            <wp:extent cx="5731510" cy="2091690"/>
+            <wp:extent cx="2591435" cy="2058035"/>
             <wp:effectExtent l="0" t="0" r="0" b="0"/>
-            <wp:docPr id="29" name="Imagen 3"/>
+            <wp:docPr id="10" name="Imagen 2"/>
             <wp:cNvGraphicFramePr>
               <a:graphicFrameLocks xmlns:a="http://schemas.openxmlformats.org/drawingml/2006/main" noChangeAspect="1"/>
             </wp:cNvGraphicFramePr>
@@ -602,17 +469,17 @@
               <a:graphicData uri="http://schemas.openxmlformats.org/drawingml/2006/picture">
                 <pic:pic xmlns:pic="http://schemas.openxmlformats.org/drawingml/2006/picture">
                   <pic:nvPicPr>
-                    <pic:cNvPr id="4" name="Picture 4" descr="/Users/robertovelasquezdean/Library/Group Containers/L48J367XN4.com.infraware.PolarisOffice/EngineTemp/1167/fImage417922933.png"/>
+                    <pic:cNvPr id="3" name="Picture 3" descr="/Users/robertovelasquezdean/Library/Group Containers/L48J367XN4.com.infraware.PolarisOffice/EngineTemp/1114/fImage41571105923.png"/>
                     <pic:cNvPicPr>
                       <a:picLocks noChangeAspect="1" noChangeArrowheads="1"/>
                     </pic:cNvPicPr>
                   </pic:nvPicPr>
                   <pic:blipFill>
-                    <a:blip r:embed="rId8">
+                    <a:blip r:embed="rId7">
                       <a:extLst>
                         <a:ext uri="{BEBA8EAE-BF5A-486C-A8C5-ECC9F3942E4B}">
                           <a14:imgProps xmlns:a14="http://schemas.microsoft.com/office/drawing/2010/main">
-                            <a14:imgLayer r:embed="rId9">
+                            <a14:imgLayer r:embed="rId8">
                               <a14:imgEffect>
                                 <a14:sharpenSoften amount="25000"/>
                               </a14:imgEffect>
@@ -631,7 +498,7 @@
                   <pic:spPr>
                     <a:xfrm>
                       <a:off x="0" y="0"/>
-                      <a:ext cx="5732145" cy="2092325"/>
+                      <a:ext cx="2592070" cy="2058670"/>
                     </a:xfrm>
                     <a:prstGeom prst="rect"/>
                     <a:ln cap="flat"/>
@@ -663,6 +530,104 @@
           <w:rFonts w:ascii="Times" w:eastAsia="Times" w:hAnsi="Times" w:hint="default"/>
         </w:rPr>
         <w:wordWrap w:val="0"/>
+        <w:autoSpaceDE w:val="0"/>
+        <w:autoSpaceDN w:val="0"/>
+      </w:pPr>
+    </w:p>
+    <w:p>
+      <w:pPr>
+        <w:numPr>
+          <w:ilvl w:val="0"/>
+          <w:numId w:val="0"/>
+        </w:numPr>
+        <w:jc w:val="left"/>
+        <w:spacing w:lineRule="auto" w:line="259" w:before="0" w:after="160"/>
+        <w:widowControl w:val="1"/>
+        <w:ind w:right="0" w:left="0" w:firstLine="0"/>
+        <w:rPr>
+          <w:spacing w:val="0"/>
+          <w:i w:val="0"/>
+          <w:b w:val="1"/>
+          <w:color w:val="000000"/>
+          <w:sz w:val="22"/>
+          <w:szCs w:val="22"/>
+          <w:rFonts w:ascii="Times" w:eastAsia="Times" w:hAnsi="Times" w:hint="default"/>
+        </w:rPr>
+        <w:wordWrap w:val="0"/>
+        <w:autoSpaceDE w:val="0"/>
+        <w:autoSpaceDN w:val="0"/>
+      </w:pPr>
+    </w:p>
+    <w:p>
+      <w:pPr>
+        <w:numPr>
+          <w:ilvl w:val="0"/>
+          <w:numId w:val="0"/>
+        </w:numPr>
+        <w:jc w:val="left"/>
+        <w:spacing w:lineRule="auto" w:line="259" w:before="0" w:after="160"/>
+        <w:widowControl w:val="1"/>
+        <w:ind w:right="0" w:left="0" w:firstLine="0"/>
+        <w:rPr>
+          <w:spacing w:val="0"/>
+          <w:i w:val="0"/>
+          <w:b w:val="1"/>
+          <w:color w:val="000000"/>
+          <w:sz w:val="22"/>
+          <w:szCs w:val="22"/>
+          <w:rFonts w:ascii="Times" w:eastAsia="Times" w:hAnsi="Times" w:hint="default"/>
+        </w:rPr>
+        <w:wordWrap w:val="0"/>
+        <w:autoSpaceDE w:val="0"/>
+        <w:autoSpaceDN w:val="0"/>
+      </w:pPr>
+    </w:p>
+    <w:p>
+      <w:pPr>
+        <w:numPr>
+          <w:ilvl w:val="0"/>
+          <w:numId w:val="0"/>
+        </w:numPr>
+        <w:jc w:val="left"/>
+        <w:spacing w:lineRule="auto" w:line="259" w:before="0" w:after="160"/>
+        <w:widowControl w:val="1"/>
+        <w:ind w:right="0" w:left="0" w:firstLine="0"/>
+        <w:rPr>
+          <w:spacing w:val="0"/>
+          <w:i w:val="0"/>
+          <w:b w:val="1"/>
+          <w:color w:val="000000"/>
+          <w:sz w:val="22"/>
+          <w:szCs w:val="22"/>
+          <w:rFonts w:ascii="Times" w:eastAsia="Times" w:hAnsi="Times" w:hint="default"/>
+        </w:rPr>
+        <w:wordWrap w:val="0"/>
+        <w:autoSpaceDE w:val="0"/>
+        <w:autoSpaceDN w:val="0"/>
+      </w:pPr>
+    </w:p>
+    <w:p>
+      <w:pPr>
+        <w:numPr>
+          <w:ilvl w:val="0"/>
+          <w:numId w:val="0"/>
+        </w:numPr>
+        <w:jc w:val="left"/>
+        <w:spacing w:lineRule="auto" w:line="259" w:before="0" w:after="160"/>
+        <w:widowControl w:val="1"/>
+        <w:ind w:right="0" w:left="0" w:firstLine="0"/>
+        <w:rPr>
+          <w:spacing w:val="0"/>
+          <w:i w:val="0"/>
+          <w:b w:val="1"/>
+          <w:color w:val="000000"/>
+          <w:sz w:val="22"/>
+          <w:szCs w:val="22"/>
+          <w:rFonts w:ascii="Times" w:eastAsia="Times" w:hAnsi="Times" w:hint="default"/>
+        </w:rPr>
+        <w:wordWrap w:val="0"/>
+        <w:autoSpaceDE w:val="0"/>
+        <w:autoSpaceDN w:val="0"/>
       </w:pPr>
       <w:r>
         <w:rPr>
@@ -670,9 +635,9 @@
         </w:rPr>
         <w:drawing>
           <wp:inline distT="0" distB="0" distL="0" distR="0">
-            <wp:extent cx="4857750" cy="2181225"/>
+            <wp:extent cx="5732145" cy="2092325"/>
             <wp:effectExtent l="0" t="0" r="0" b="0"/>
-            <wp:docPr id="40" name="Imagen 4"/>
+            <wp:docPr id="11" name="Imagen 3"/>
             <wp:cNvGraphicFramePr>
               <a:graphicFrameLocks xmlns:a="http://schemas.openxmlformats.org/drawingml/2006/main" noChangeAspect="1"/>
             </wp:cNvGraphicFramePr>
@@ -680,17 +645,17 @@
               <a:graphicData uri="http://schemas.openxmlformats.org/drawingml/2006/picture">
                 <pic:pic xmlns:pic="http://schemas.openxmlformats.org/drawingml/2006/picture">
                   <pic:nvPicPr>
-                    <pic:cNvPr id="6" name="Picture 6" descr="/Users/robertovelasquezdean/Library/Group Containers/L48J367XN4.com.infraware.PolarisOffice/EngineTemp/1167/fImage43148402669.png"/>
+                    <pic:cNvPr id="5" name="Picture 5" descr="/Users/robertovelasquezdean/Library/Group Containers/L48J367XN4.com.infraware.PolarisOffice/EngineTemp/1114/fImage87241112125.png"/>
                     <pic:cNvPicPr>
                       <a:picLocks noChangeAspect="1" noChangeArrowheads="1"/>
                     </pic:cNvPicPr>
                   </pic:nvPicPr>
                   <pic:blipFill>
-                    <a:blip r:embed="rId10">
+                    <a:blip r:embed="rId9">
                       <a:extLst>
                         <a:ext uri="{BEBA8EAE-BF5A-486C-A8C5-ECC9F3942E4B}">
                           <a14:imgProps xmlns:a14="http://schemas.microsoft.com/office/drawing/2010/main">
-                            <a14:imgLayer r:embed="rId11">
+                            <a14:imgLayer r:embed="rId10">
                               <a14:imgEffect>
                                 <a14:sharpenSoften amount="25000"/>
                               </a14:imgEffect>
@@ -709,7 +674,7 @@
                   <pic:spPr>
                     <a:xfrm>
                       <a:off x="0" y="0"/>
-                      <a:ext cx="4858385" cy="2181860"/>
+                      <a:ext cx="5732780" cy="2092959"/>
                     </a:xfrm>
                     <a:prstGeom prst="rect"/>
                     <a:ln cap="flat"/>
@@ -741,6 +706,8 @@
           <w:rFonts w:ascii="Times" w:eastAsia="Times" w:hAnsi="Times" w:hint="default"/>
         </w:rPr>
         <w:wordWrap w:val="0"/>
+        <w:autoSpaceDE w:val="0"/>
+        <w:autoSpaceDN w:val="0"/>
       </w:pPr>
       <w:r>
         <w:rPr>
@@ -748,9 +715,9 @@
         </w:rPr>
         <w:drawing>
           <wp:inline distT="0" distB="0" distL="0" distR="0">
-            <wp:extent cx="5731510" cy="2038985"/>
+            <wp:extent cx="4858385" cy="2181860"/>
             <wp:effectExtent l="0" t="0" r="0" b="0"/>
-            <wp:docPr id="51" name="Imagen 5"/>
+            <wp:docPr id="12" name="Imagen 4"/>
             <wp:cNvGraphicFramePr>
               <a:graphicFrameLocks xmlns:a="http://schemas.openxmlformats.org/drawingml/2006/main" noChangeAspect="1"/>
             </wp:cNvGraphicFramePr>
@@ -758,17 +725,17 @@
               <a:graphicData uri="http://schemas.openxmlformats.org/drawingml/2006/picture">
                 <pic:pic xmlns:pic="http://schemas.openxmlformats.org/drawingml/2006/picture">
                   <pic:nvPicPr>
-                    <pic:cNvPr id="8" name="Picture 8" descr="/Users/robertovelasquezdean/Library/Group Containers/L48J367XN4.com.infraware.PolarisOffice/EngineTemp/1167/fImage32868519397.png"/>
+                    <pic:cNvPr id="7" name="Picture 7" descr="/Users/robertovelasquezdean/Library/Group Containers/L48J367XN4.com.infraware.PolarisOffice/EngineTemp/1114/fImage84794126219.png"/>
                     <pic:cNvPicPr>
                       <a:picLocks noChangeAspect="1" noChangeArrowheads="1"/>
                     </pic:cNvPicPr>
                   </pic:nvPicPr>
                   <pic:blipFill>
-                    <a:blip r:embed="rId12">
+                    <a:blip r:embed="rId11">
                       <a:extLst>
                         <a:ext uri="{BEBA8EAE-BF5A-486C-A8C5-ECC9F3942E4B}">
                           <a14:imgProps xmlns:a14="http://schemas.microsoft.com/office/drawing/2010/main">
-                            <a14:imgLayer r:embed="rId13">
+                            <a14:imgLayer r:embed="rId12">
                               <a14:imgEffect>
                                 <a14:sharpenSoften amount="25000"/>
                               </a14:imgEffect>
@@ -787,7 +754,7 @@
                   <pic:spPr>
                     <a:xfrm>
                       <a:off x="0" y="0"/>
-                      <a:ext cx="5732145" cy="2039620"/>
+                      <a:ext cx="4859020" cy="2182495"/>
                     </a:xfrm>
                     <a:prstGeom prst="rect"/>
                     <a:ln cap="flat"/>
@@ -819,6 +786,8 @@
           <w:rFonts w:ascii="Times" w:eastAsia="Times" w:hAnsi="Times" w:hint="default"/>
         </w:rPr>
         <w:wordWrap w:val="0"/>
+        <w:autoSpaceDE w:val="0"/>
+        <w:autoSpaceDN w:val="0"/>
       </w:pPr>
       <w:r>
         <w:rPr>
@@ -826,9 +795,9 @@
         </w:rPr>
         <w:drawing>
           <wp:inline distT="0" distB="0" distL="0" distR="0">
-            <wp:extent cx="4924425" cy="2000250"/>
+            <wp:extent cx="5732145" cy="2039620"/>
             <wp:effectExtent l="0" t="0" r="0" b="0"/>
-            <wp:docPr id="62" name="Imagen 6"/>
+            <wp:docPr id="13" name="Imagen 5"/>
             <wp:cNvGraphicFramePr>
               <a:graphicFrameLocks xmlns:a="http://schemas.openxmlformats.org/drawingml/2006/main" noChangeAspect="1"/>
             </wp:cNvGraphicFramePr>
@@ -836,17 +805,17 @@
               <a:graphicData uri="http://schemas.openxmlformats.org/drawingml/2006/picture">
                 <pic:pic xmlns:pic="http://schemas.openxmlformats.org/drawingml/2006/picture">
                   <pic:nvPicPr>
-                    <pic:cNvPr id="10" name="Picture 10" descr="/Users/robertovelasquezdean/Library/Group Containers/L48J367XN4.com.infraware.PolarisOffice/EngineTemp/1167/fImage27808629553.png"/>
+                    <pic:cNvPr id="9" name="Picture 9" descr="/Users/robertovelasquezdean/Library/Group Containers/L48J367XN4.com.infraware.PolarisOffice/EngineTemp/1114/fImage73153138850.png"/>
                     <pic:cNvPicPr>
                       <a:picLocks noChangeAspect="1" noChangeArrowheads="1"/>
                     </pic:cNvPicPr>
                   </pic:nvPicPr>
                   <pic:blipFill>
-                    <a:blip r:embed="rId14">
+                    <a:blip r:embed="rId13">
                       <a:extLst>
                         <a:ext uri="{BEBA8EAE-BF5A-486C-A8C5-ECC9F3942E4B}">
                           <a14:imgProps xmlns:a14="http://schemas.microsoft.com/office/drawing/2010/main">
-                            <a14:imgLayer r:embed="rId15">
+                            <a14:imgLayer r:embed="rId14">
                               <a14:imgEffect>
                                 <a14:sharpenSoften amount="25000"/>
                               </a14:imgEffect>
@@ -865,7 +834,7 @@
                   <pic:spPr>
                     <a:xfrm>
                       <a:off x="0" y="0"/>
-                      <a:ext cx="4925060" cy="2000885"/>
+                      <a:ext cx="5732780" cy="2040255"/>
                     </a:xfrm>
                     <a:prstGeom prst="rect"/>
                     <a:ln cap="flat"/>
@@ -897,6 +866,8 @@
           <w:rFonts w:ascii="Times" w:eastAsia="Times" w:hAnsi="Times" w:hint="default"/>
         </w:rPr>
         <w:wordWrap w:val="0"/>
+        <w:autoSpaceDE w:val="0"/>
+        <w:autoSpaceDN w:val="0"/>
       </w:pPr>
       <w:r>
         <w:rPr>
@@ -904,9 +875,9 @@
         </w:rPr>
         <w:drawing>
           <wp:inline distT="0" distB="0" distL="0" distR="0">
-            <wp:extent cx="5731510" cy="2286635"/>
+            <wp:extent cx="4925060" cy="2000885"/>
             <wp:effectExtent l="0" t="0" r="0" b="0"/>
-            <wp:docPr id="74" name="Imagen 7"/>
+            <wp:docPr id="14" name="Imagen 6"/>
             <wp:cNvGraphicFramePr>
               <a:graphicFrameLocks xmlns:a="http://schemas.openxmlformats.org/drawingml/2006/main" noChangeAspect="1"/>
             </wp:cNvGraphicFramePr>
@@ -914,17 +885,17 @@
               <a:graphicData uri="http://schemas.openxmlformats.org/drawingml/2006/picture">
                 <pic:pic xmlns:pic="http://schemas.openxmlformats.org/drawingml/2006/picture">
                   <pic:nvPicPr>
-                    <pic:cNvPr id="12" name="Picture 12" descr="/Users/robertovelasquezdean/Library/Group Containers/L48J367XN4.com.infraware.PolarisOffice/EngineTemp/1167/fImage3011674547.png"/>
+                    <pic:cNvPr id="11" name="Picture 11" descr="/Users/robertovelasquezdean/Library/Group Containers/L48J367XN4.com.infraware.PolarisOffice/EngineTemp/1114/fImage59265141431.png"/>
                     <pic:cNvPicPr>
                       <a:picLocks noChangeAspect="1" noChangeArrowheads="1"/>
                     </pic:cNvPicPr>
                   </pic:nvPicPr>
                   <pic:blipFill>
-                    <a:blip r:embed="rId16">
+                    <a:blip r:embed="rId15">
                       <a:extLst>
                         <a:ext uri="{BEBA8EAE-BF5A-486C-A8C5-ECC9F3942E4B}">
                           <a14:imgProps xmlns:a14="http://schemas.microsoft.com/office/drawing/2010/main">
-                            <a14:imgLayer r:embed="rId17">
+                            <a14:imgLayer r:embed="rId16">
                               <a14:imgEffect>
                                 <a14:sharpenSoften amount="25000"/>
                               </a14:imgEffect>
@@ -943,7 +914,7 @@
                   <pic:spPr>
                     <a:xfrm>
                       <a:off x="0" y="0"/>
-                      <a:ext cx="5732145" cy="2287270"/>
+                      <a:ext cx="4925695" cy="2001520"/>
                     </a:xfrm>
                     <a:prstGeom prst="rect"/>
                     <a:ln cap="flat"/>
@@ -953,6 +924,1582 @@
             </a:graphic>
           </wp:inline>
         </w:drawing>
+      </w:r>
+    </w:p>
+    <w:p>
+      <w:pPr>
+        <w:numPr>
+          <w:ilvl w:val="0"/>
+          <w:numId w:val="0"/>
+        </w:numPr>
+        <w:jc w:val="left"/>
+        <w:spacing w:lineRule="auto" w:line="259" w:before="0" w:after="160"/>
+        <w:widowControl w:val="1"/>
+        <w:ind w:right="0" w:left="0" w:firstLine="0"/>
+        <w:rPr>
+          <w:spacing w:val="0"/>
+          <w:i w:val="0"/>
+          <w:b w:val="1"/>
+          <w:color w:val="000000"/>
+          <w:sz w:val="22"/>
+          <w:szCs w:val="22"/>
+          <w:rFonts w:ascii="Times" w:eastAsia="Times" w:hAnsi="Times" w:hint="default"/>
+        </w:rPr>
+        <w:wordWrap w:val="0"/>
+        <w:autoSpaceDE w:val="0"/>
+        <w:autoSpaceDN w:val="0"/>
+      </w:pPr>
+      <w:r>
+        <w:rPr>
+          <w:sz w:val="20"/>
+        </w:rPr>
+        <w:drawing>
+          <wp:inline distT="0" distB="0" distL="0" distR="0">
+            <wp:extent cx="5329555" cy="2131060"/>
+            <wp:effectExtent l="0" t="0" r="0" b="0"/>
+            <wp:docPr id="15" name="Imagen 7"/>
+            <wp:cNvGraphicFramePr>
+              <a:graphicFrameLocks xmlns:a="http://schemas.openxmlformats.org/drawingml/2006/main" noChangeAspect="1"/>
+            </wp:cNvGraphicFramePr>
+            <a:graphic xmlns:a="http://schemas.openxmlformats.org/drawingml/2006/main">
+              <a:graphicData uri="http://schemas.openxmlformats.org/drawingml/2006/picture">
+                <pic:pic xmlns:pic="http://schemas.openxmlformats.org/drawingml/2006/picture">
+                  <pic:nvPicPr>
+                    <pic:cNvPr id="13" name="Picture 13" descr="/Users/robertovelasquezdean/Library/Group Containers/L48J367XN4.com.infraware.PolarisOffice/EngineTemp/1114/fImage64470151243.png"/>
+                    <pic:cNvPicPr>
+                      <a:picLocks noChangeAspect="1" noChangeArrowheads="1"/>
+                    </pic:cNvPicPr>
+                  </pic:nvPicPr>
+                  <pic:blipFill>
+                    <a:blip r:embed="rId17">
+                      <a:extLst>
+                        <a:ext uri="{BEBA8EAE-BF5A-486C-A8C5-ECC9F3942E4B}">
+                          <a14:imgProps xmlns:a14="http://schemas.microsoft.com/office/drawing/2010/main">
+                            <a14:imgLayer r:embed="rId18">
+                              <a14:imgEffect>
+                                <a14:sharpenSoften amount="25000"/>
+                              </a14:imgEffect>
+                            </a14:imgLayer>
+                          </a14:imgProps>
+                        </a:ext>
+                        <a:ext uri="{28A0092B-C50C-407E-A947-70E740481C1C}">
+                          <a14:useLocalDpi xmlns:a14="http://schemas.microsoft.com/office/drawing/2010/main" val="0"/>
+                        </a:ext>
+                      </a:extLst>
+                    </a:blip>
+                    <a:stretch>
+                      <a:fillRect/>
+                    </a:stretch>
+                  </pic:blipFill>
+                  <pic:spPr>
+                    <a:xfrm>
+                      <a:off x="0" y="0"/>
+                      <a:ext cx="5330190" cy="2131695"/>
+                    </a:xfrm>
+                    <a:prstGeom prst="rect"/>
+                    <a:ln cap="flat"/>
+                  </pic:spPr>
+                </pic:pic>
+              </a:graphicData>
+            </a:graphic>
+          </wp:inline>
+        </w:drawing>
+      </w:r>
+    </w:p>
+    <w:p>
+      <w:pPr>
+        <w:numPr>
+          <w:ilvl w:val="0"/>
+          <w:numId w:val="0"/>
+        </w:numPr>
+        <w:jc w:val="left"/>
+        <w:spacing w:lineRule="auto" w:line="259" w:before="0" w:after="160"/>
+        <w:widowControl w:val="1"/>
+        <w:ind w:right="0" w:left="0" w:firstLine="0"/>
+        <w:rPr>
+          <w:spacing w:val="0"/>
+          <w:i w:val="0"/>
+          <w:b w:val="1"/>
+          <w:color w:val="000000"/>
+          <w:sz w:val="22"/>
+          <w:szCs w:val="22"/>
+          <w:rFonts w:ascii="Times" w:eastAsia="Times" w:hAnsi="Times" w:hint="default"/>
+        </w:rPr>
+        <w:wordWrap w:val="0"/>
+        <w:autoSpaceDE w:val="0"/>
+        <w:autoSpaceDN w:val="0"/>
+      </w:pPr>
+    </w:p>
+    <w:p>
+      <w:pPr>
+        <w:numPr>
+          <w:ilvl w:val="0"/>
+          <w:numId w:val="0"/>
+        </w:numPr>
+        <w:jc w:val="left"/>
+        <w:spacing w:lineRule="auto" w:line="259" w:before="0" w:after="160"/>
+        <w:widowControl w:val="1"/>
+        <w:ind w:right="0" w:left="0" w:firstLine="0"/>
+        <w:rPr>
+          <w:spacing w:val="0"/>
+          <w:i w:val="0"/>
+          <w:b w:val="1"/>
+          <w:color w:val="000000"/>
+          <w:sz w:val="24"/>
+          <w:szCs w:val="24"/>
+          <w:rFonts w:ascii="Times" w:eastAsia="Times" w:hAnsi="Times" w:hint="default"/>
+        </w:rPr>
+        <w:wordWrap w:val="0"/>
+        <w:autoSpaceDE w:val="0"/>
+        <w:autoSpaceDN w:val="0"/>
+      </w:pPr>
+      <w:r>
+        <w:rPr>
+          <w:spacing w:val="0"/>
+          <w:i w:val="0"/>
+          <w:b w:val="1"/>
+          <w:color w:val="000000"/>
+          <w:sz w:val="24"/>
+          <w:szCs w:val="24"/>
+          <w:rFonts w:ascii="Times" w:eastAsia="Times" w:hAnsi="Times" w:hint="default"/>
+        </w:rPr>
+        <w:t xml:space="preserve">INIT a profundidad</w:t>
+      </w:r>
+    </w:p>
+    <w:p>
+      <w:pPr>
+        <w:numPr>
+          <w:ilvl w:val="0"/>
+          <w:numId w:val="0"/>
+        </w:numPr>
+        <w:jc w:val="left"/>
+        <w:spacing w:lineRule="auto" w:line="259" w:before="0" w:after="160"/>
+        <w:widowControl w:val="1"/>
+        <w:ind w:right="0" w:left="0" w:firstLine="0"/>
+        <w:rPr>
+          <w:spacing w:val="0"/>
+          <w:i w:val="0"/>
+          <w:b w:val="1"/>
+          <w:color w:val="000000"/>
+          <w:sz w:val="22"/>
+          <w:szCs w:val="22"/>
+          <w:rFonts w:ascii="Times" w:eastAsia="Times" w:hAnsi="Times" w:hint="default"/>
+        </w:rPr>
+        <w:wordWrap w:val="0"/>
+        <w:autoSpaceDE w:val="0"/>
+        <w:autoSpaceDN w:val="0"/>
+      </w:pPr>
+      <w:r>
+        <w:rPr>
+          <w:spacing w:val="0"/>
+          <w:i w:val="0"/>
+          <w:b w:val="1"/>
+          <w:color w:val="000000"/>
+          <w:sz w:val="22"/>
+          <w:szCs w:val="22"/>
+          <w:rFonts w:ascii="Times" w:eastAsia="Times" w:hAnsi="Times" w:hint="default"/>
+        </w:rPr>
+        <w:t xml:space="preserve">Qué es INIT?</w:t>
+      </w:r>
+    </w:p>
+    <w:p>
+      <w:pPr>
+        <w:numPr>
+          <w:ilvl w:val="0"/>
+          <w:numId w:val="0"/>
+        </w:numPr>
+        <w:jc w:val="left"/>
+        <w:spacing w:lineRule="auto" w:line="259" w:before="0" w:after="160"/>
+        <w:widowControl w:val="1"/>
+        <w:ind w:right="0" w:left="0" w:firstLine="0"/>
+        <w:rPr>
+          <w:spacing w:val="0"/>
+          <w:i w:val="0"/>
+          <w:b w:val="0"/>
+          <w:color w:val="000000"/>
+          <w:sz w:val="20"/>
+          <w:szCs w:val="20"/>
+          <w:rFonts w:ascii="Times" w:eastAsia="Times" w:hAnsi="Times" w:hint="default"/>
+        </w:rPr>
+        <w:wordWrap w:val="0"/>
+        <w:autoSpaceDE w:val="0"/>
+        <w:autoSpaceDN w:val="0"/>
+      </w:pPr>
+      <w:r>
+        <w:rPr>
+          <w:sz w:val="20"/>
+        </w:rPr>
+        <w:drawing>
+          <wp:inline distT="0" distB="0" distL="0" distR="0">
+            <wp:extent cx="5400675" cy="1895474"/>
+            <wp:effectExtent l="0" t="0" r="0" b="0"/>
+            <wp:docPr id="118" name="Imagen 8"/>
+            <wp:cNvGraphicFramePr>
+              <a:graphicFrameLocks xmlns:a="http://schemas.openxmlformats.org/drawingml/2006/main" noChangeAspect="1"/>
+            </wp:cNvGraphicFramePr>
+            <a:graphic xmlns:a="http://schemas.openxmlformats.org/drawingml/2006/main">
+              <a:graphicData uri="http://schemas.openxmlformats.org/drawingml/2006/picture">
+                <pic:pic xmlns:pic="http://schemas.openxmlformats.org/drawingml/2006/picture">
+                  <pic:nvPicPr>
+                    <pic:cNvPr id="15" name="Picture 15" descr="/Users/robertovelasquezdean/Library/Group Containers/L48J367XN4.com.infraware.PolarisOffice/EngineTemp/1114/fImage399591187846.png"/>
+                    <pic:cNvPicPr>
+                      <a:picLocks noChangeAspect="1" noChangeArrowheads="1"/>
+                    </pic:cNvPicPr>
+                  </pic:nvPicPr>
+                  <pic:blipFill>
+                    <a:blip r:embed="rId19">
+                      <a:extLst>
+                        <a:ext uri="{BEBA8EAE-BF5A-486C-A8C5-ECC9F3942E4B}">
+                          <a14:imgProps xmlns:a14="http://schemas.microsoft.com/office/drawing/2010/main">
+                            <a14:imgLayer r:embed="rId20">
+                              <a14:imgEffect>
+                                <a14:sharpenSoften amount="25000"/>
+                              </a14:imgEffect>
+                            </a14:imgLayer>
+                          </a14:imgProps>
+                        </a:ext>
+                        <a:ext uri="{28A0092B-C50C-407E-A947-70E740481C1C}">
+                          <a14:useLocalDpi xmlns:a14="http://schemas.microsoft.com/office/drawing/2010/main" val="0"/>
+                        </a:ext>
+                      </a:extLst>
+                    </a:blip>
+                    <a:stretch>
+                      <a:fillRect/>
+                    </a:stretch>
+                  </pic:blipFill>
+                  <pic:spPr>
+                    <a:xfrm>
+                      <a:off x="0" y="0"/>
+                      <a:ext cx="5401310" cy="1896110"/>
+                    </a:xfrm>
+                    <a:prstGeom prst="rect"/>
+                    <a:ln cap="flat"/>
+                  </pic:spPr>
+                </pic:pic>
+              </a:graphicData>
+            </a:graphic>
+          </wp:inline>
+        </w:drawing>
+      </w:r>
+    </w:p>
+    <w:p>
+      <w:pPr>
+        <w:numPr>
+          <w:ilvl w:val="0"/>
+          <w:numId w:val="0"/>
+        </w:numPr>
+        <w:jc w:val="left"/>
+        <w:spacing w:lineRule="auto" w:line="259" w:before="0" w:after="160"/>
+        <w:widowControl w:val="1"/>
+        <w:ind w:right="0" w:left="0" w:firstLine="0"/>
+        <w:rPr>
+          <w:spacing w:val="0"/>
+          <w:i w:val="0"/>
+          <w:b w:val="0"/>
+          <w:color w:val="000000"/>
+          <w:sz w:val="20"/>
+          <w:szCs w:val="20"/>
+          <w:rFonts w:ascii="Times" w:eastAsia="Times" w:hAnsi="Times" w:hint="default"/>
+        </w:rPr>
+        <w:wordWrap w:val="0"/>
+        <w:autoSpaceDE w:val="0"/>
+        <w:autoSpaceDN w:val="0"/>
+      </w:pPr>
+      <w:r>
+        <w:rPr>
+          <w:spacing w:val="0"/>
+          <w:i w:val="1"/>
+          <w:b w:val="1"/>
+          <w:color w:val="000000"/>
+          <w:sz w:val="20"/>
+          <w:szCs w:val="20"/>
+          <w:rFonts w:ascii="Times" w:eastAsia="Times" w:hAnsi="Times" w:hint="default"/>
+        </w:rPr>
+        <w:t xml:space="preserve">Init </w:t>
+      </w:r>
+      <w:r>
+        <w:rPr>
+          <w:spacing w:val="0"/>
+          <w:i w:val="0"/>
+          <w:b w:val="0"/>
+          <w:color w:val="000000"/>
+          <w:sz w:val="20"/>
+          <w:szCs w:val="20"/>
+          <w:rFonts w:ascii="Times" w:eastAsia="Times" w:hAnsi="Times" w:hint="default"/>
+        </w:rPr>
+        <w:t xml:space="preserve">es el primer programa ejecutado; por lo cual, su PID siempre será 1. </w:t>
+      </w:r>
+    </w:p>
+    <w:p>
+      <w:pPr>
+        <w:numPr>
+          <w:ilvl w:val="0"/>
+          <w:numId w:val="0"/>
+        </w:numPr>
+        <w:jc w:val="left"/>
+        <w:spacing w:lineRule="auto" w:line="259" w:before="0" w:after="160"/>
+        <w:widowControl w:val="1"/>
+        <w:ind w:right="0" w:left="0" w:firstLine="0"/>
+        <w:rPr>
+          <w:spacing w:val="0"/>
+          <w:i w:val="0"/>
+          <w:b w:val="1"/>
+          <w:color w:val="000000"/>
+          <w:sz w:val="22"/>
+          <w:szCs w:val="22"/>
+          <w:rFonts w:ascii="Times" w:eastAsia="Times" w:hAnsi="Times" w:hint="default"/>
+        </w:rPr>
+        <w:wordWrap w:val="0"/>
+        <w:autoSpaceDE w:val="0"/>
+        <w:autoSpaceDN w:val="0"/>
+      </w:pPr>
+    </w:p>
+    <w:p>
+      <w:pPr>
+        <w:numPr>
+          <w:ilvl w:val="0"/>
+          <w:numId w:val="0"/>
+        </w:numPr>
+        <w:jc w:val="left"/>
+        <w:spacing w:lineRule="auto" w:line="259" w:before="0" w:after="160"/>
+        <w:widowControl w:val="1"/>
+        <w:ind w:right="0" w:left="0" w:firstLine="0"/>
+        <w:rPr>
+          <w:spacing w:val="0"/>
+          <w:i w:val="0"/>
+          <w:b w:val="1"/>
+          <w:color w:val="000000"/>
+          <w:sz w:val="22"/>
+          <w:szCs w:val="22"/>
+          <w:rFonts w:ascii="Times" w:eastAsia="Times" w:hAnsi="Times" w:hint="default"/>
+        </w:rPr>
+        <w:wordWrap w:val="0"/>
+        <w:autoSpaceDE w:val="0"/>
+        <w:autoSpaceDN w:val="0"/>
+      </w:pPr>
+      <w:r>
+        <w:rPr>
+          <w:spacing w:val="0"/>
+          <w:i w:val="0"/>
+          <w:b w:val="1"/>
+          <w:color w:val="000000"/>
+          <w:sz w:val="22"/>
+          <w:szCs w:val="22"/>
+          <w:rFonts w:ascii="Times" w:eastAsia="Times" w:hAnsi="Times" w:hint="default"/>
+        </w:rPr>
+        <w:t xml:space="preserve">Qué es SYSVINIT?</w:t>
+      </w:r>
+    </w:p>
+    <w:p>
+      <w:pPr>
+        <w:numPr>
+          <w:ilvl w:val="0"/>
+          <w:numId w:val="0"/>
+        </w:numPr>
+        <w:jc w:val="left"/>
+        <w:spacing w:lineRule="auto" w:line="259" w:before="0" w:after="160"/>
+        <w:widowControl w:val="1"/>
+        <w:ind w:right="0" w:left="0" w:firstLine="0"/>
+        <w:rPr>
+          <w:spacing w:val="0"/>
+          <w:i w:val="0"/>
+          <w:b w:val="0"/>
+          <w:color w:val="000000"/>
+          <w:sz w:val="20"/>
+          <w:szCs w:val="20"/>
+          <w:rFonts w:ascii="Times" w:eastAsia="Times" w:hAnsi="Times" w:hint="default"/>
+        </w:rPr>
+        <w:wordWrap w:val="0"/>
+        <w:autoSpaceDE w:val="0"/>
+        <w:autoSpaceDN w:val="0"/>
+      </w:pPr>
+      <w:r>
+        <w:rPr>
+          <w:sz w:val="20"/>
+        </w:rPr>
+        <w:drawing>
+          <wp:inline distT="0" distB="0" distL="0" distR="0">
+            <wp:extent cx="5457825" cy="1733550"/>
+            <wp:effectExtent l="0" t="0" r="0" b="0"/>
+            <wp:docPr id="179" name="Imagen 9"/>
+            <wp:cNvGraphicFramePr>
+              <a:graphicFrameLocks xmlns:a="http://schemas.openxmlformats.org/drawingml/2006/main" noChangeAspect="1"/>
+            </wp:cNvGraphicFramePr>
+            <a:graphic xmlns:a="http://schemas.openxmlformats.org/drawingml/2006/main">
+              <a:graphicData uri="http://schemas.openxmlformats.org/drawingml/2006/picture">
+                <pic:pic xmlns:pic="http://schemas.openxmlformats.org/drawingml/2006/picture">
+                  <pic:nvPicPr>
+                    <pic:cNvPr id="17" name="Picture 17" descr="/Users/robertovelasquezdean/Library/Group Containers/L48J367XN4.com.infraware.PolarisOffice/EngineTemp/1114/fImage367031795869.png"/>
+                    <pic:cNvPicPr>
+                      <a:picLocks noChangeAspect="1" noChangeArrowheads="1"/>
+                    </pic:cNvPicPr>
+                  </pic:nvPicPr>
+                  <pic:blipFill>
+                    <a:blip r:embed="rId21">
+                      <a:extLst>
+                        <a:ext uri="{BEBA8EAE-BF5A-486C-A8C5-ECC9F3942E4B}">
+                          <a14:imgProps xmlns:a14="http://schemas.microsoft.com/office/drawing/2010/main">
+                            <a14:imgLayer r:embed="rId22">
+                              <a14:imgEffect>
+                                <a14:sharpenSoften amount="25000"/>
+                              </a14:imgEffect>
+                            </a14:imgLayer>
+                          </a14:imgProps>
+                        </a:ext>
+                        <a:ext uri="{28A0092B-C50C-407E-A947-70E740481C1C}">
+                          <a14:useLocalDpi xmlns:a14="http://schemas.microsoft.com/office/drawing/2010/main" val="0"/>
+                        </a:ext>
+                      </a:extLst>
+                    </a:blip>
+                    <a:stretch>
+                      <a:fillRect/>
+                    </a:stretch>
+                  </pic:blipFill>
+                  <pic:spPr>
+                    <a:xfrm>
+                      <a:off x="0" y="0"/>
+                      <a:ext cx="5458460" cy="1734185"/>
+                    </a:xfrm>
+                    <a:prstGeom prst="rect"/>
+                    <a:ln cap="flat"/>
+                  </pic:spPr>
+                </pic:pic>
+              </a:graphicData>
+            </a:graphic>
+          </wp:inline>
+        </w:drawing>
+      </w:r>
+    </w:p>
+    <w:p>
+      <w:pPr>
+        <w:numPr>
+          <w:ilvl w:val="0"/>
+          <w:numId w:val="0"/>
+        </w:numPr>
+        <w:jc w:val="left"/>
+        <w:spacing w:lineRule="auto" w:line="259" w:before="0" w:after="160"/>
+        <w:widowControl w:val="1"/>
+        <w:ind w:right="0" w:left="0" w:firstLine="0"/>
+        <w:rPr>
+          <w:spacing w:val="0"/>
+          <w:i w:val="1"/>
+          <w:b w:val="1"/>
+          <w:color w:val="000000"/>
+          <w:sz w:val="20"/>
+          <w:szCs w:val="20"/>
+          <w:rFonts w:ascii="Times" w:eastAsia="Times" w:hAnsi="Times" w:hint="default"/>
+        </w:rPr>
+        <w:wordWrap w:val="0"/>
+        <w:autoSpaceDE w:val="0"/>
+        <w:autoSpaceDN w:val="0"/>
+      </w:pPr>
+      <w:r>
+        <w:rPr>
+          <w:spacing w:val="0"/>
+          <w:i w:val="0"/>
+          <w:b w:val="0"/>
+          <w:color w:val="000000"/>
+          <w:sz w:val="20"/>
+          <w:szCs w:val="20"/>
+          <w:rFonts w:ascii="Times" w:eastAsia="Times" w:hAnsi="Times" w:hint="default"/>
+        </w:rPr>
+        <w:t xml:space="preserve">Nos dará la facultad de elegir e inicializar nuestros programas en diferentes niveles de ejecución </w:t>
+      </w:r>
+      <w:r>
+        <w:rPr>
+          <w:spacing w:val="0"/>
+          <w:i w:val="1"/>
+          <w:b w:val="1"/>
+          <w:color w:val="000000"/>
+          <w:sz w:val="20"/>
+          <w:szCs w:val="20"/>
+          <w:rFonts w:ascii="Times" w:eastAsia="Times" w:hAnsi="Times" w:hint="default"/>
+        </w:rPr>
+        <w:t xml:space="preserve">(runlevels). </w:t>
+      </w:r>
+    </w:p>
+    <w:p>
+      <w:pPr>
+        <w:numPr>
+          <w:ilvl w:val="0"/>
+          <w:numId w:val="0"/>
+        </w:numPr>
+        <w:jc w:val="left"/>
+        <w:spacing w:lineRule="auto" w:line="259" w:before="0" w:after="160"/>
+        <w:widowControl w:val="1"/>
+        <w:ind w:right="0" w:left="0" w:firstLine="0"/>
+        <w:rPr>
+          <w:spacing w:val="0"/>
+          <w:i w:val="0"/>
+          <w:b w:val="0"/>
+          <w:color w:val="000000"/>
+          <w:sz w:val="20"/>
+          <w:szCs w:val="20"/>
+          <w:rFonts w:ascii="Times" w:eastAsia="Times" w:hAnsi="Times" w:hint="default"/>
+        </w:rPr>
+        <w:wordWrap w:val="0"/>
+        <w:autoSpaceDE w:val="0"/>
+        <w:autoSpaceDN w:val="0"/>
+      </w:pPr>
+      <w:r>
+        <w:rPr>
+          <w:spacing w:val="0"/>
+          <w:i w:val="1"/>
+          <w:b w:val="1"/>
+          <w:color w:val="000000"/>
+          <w:sz w:val="20"/>
+          <w:szCs w:val="20"/>
+          <w:rFonts w:ascii="Times" w:eastAsia="Times" w:hAnsi="Times" w:hint="default"/>
+        </w:rPr>
+        <w:t xml:space="preserve">Nivel 1: </w:t>
+      </w:r>
+      <w:r>
+        <w:rPr>
+          <w:spacing w:val="0"/>
+          <w:i w:val="0"/>
+          <w:b w:val="0"/>
+          <w:color w:val="000000"/>
+          <w:sz w:val="20"/>
+          <w:szCs w:val="20"/>
+          <w:rFonts w:ascii="Times" w:eastAsia="Times" w:hAnsi="Times" w:hint="default"/>
+        </w:rPr>
+        <w:t xml:space="preserve">Single user mode. </w:t>
+      </w:r>
+    </w:p>
+    <w:p>
+      <w:pPr>
+        <w:numPr>
+          <w:ilvl w:val="0"/>
+          <w:numId w:val="0"/>
+        </w:numPr>
+        <w:jc w:val="left"/>
+        <w:spacing w:lineRule="auto" w:line="259" w:before="0" w:after="160"/>
+        <w:widowControl w:val="1"/>
+        <w:ind w:right="0" w:left="0" w:firstLine="0"/>
+        <w:rPr>
+          <w:spacing w:val="0"/>
+          <w:i w:val="0"/>
+          <w:b w:val="0"/>
+          <w:color w:val="000000"/>
+          <w:sz w:val="20"/>
+          <w:szCs w:val="20"/>
+          <w:rFonts w:ascii="Times" w:eastAsia="Times" w:hAnsi="Times" w:hint="default"/>
+        </w:rPr>
+        <w:wordWrap w:val="0"/>
+        <w:autoSpaceDE w:val="0"/>
+        <w:autoSpaceDN w:val="0"/>
+      </w:pPr>
+      <w:r>
+        <w:rPr>
+          <w:spacing w:val="0"/>
+          <w:i w:val="1"/>
+          <w:b w:val="1"/>
+          <w:color w:val="000000"/>
+          <w:sz w:val="20"/>
+          <w:szCs w:val="20"/>
+          <w:rFonts w:ascii="Times" w:eastAsia="Times" w:hAnsi="Times" w:hint="default"/>
+        </w:rPr>
+        <w:t xml:space="preserve">Nivel 2: </w:t>
+      </w:r>
+      <w:r>
+        <w:rPr>
+          <w:spacing w:val="0"/>
+          <w:i w:val="0"/>
+          <w:b w:val="0"/>
+          <w:color w:val="000000"/>
+          <w:sz w:val="20"/>
+          <w:szCs w:val="20"/>
+          <w:rFonts w:ascii="Times" w:eastAsia="Times" w:hAnsi="Times" w:hint="default"/>
+        </w:rPr>
+        <w:t xml:space="preserve">Command interface (Interfaz solo de comandos).</w:t>
+      </w:r>
+    </w:p>
+    <w:p>
+      <w:pPr>
+        <w:numPr>
+          <w:ilvl w:val="0"/>
+          <w:numId w:val="0"/>
+        </w:numPr>
+        <w:jc w:val="left"/>
+        <w:spacing w:lineRule="auto" w:line="259" w:before="0" w:after="160"/>
+        <w:widowControl w:val="1"/>
+        <w:ind w:right="0" w:left="0" w:firstLine="0"/>
+        <w:rPr>
+          <w:spacing w:val="0"/>
+          <w:i w:val="0"/>
+          <w:b w:val="0"/>
+          <w:color w:val="000000"/>
+          <w:sz w:val="20"/>
+          <w:szCs w:val="20"/>
+          <w:rFonts w:ascii="Times" w:eastAsia="Times" w:hAnsi="Times" w:hint="default"/>
+        </w:rPr>
+        <w:wordWrap w:val="0"/>
+        <w:autoSpaceDE w:val="0"/>
+        <w:autoSpaceDN w:val="0"/>
+      </w:pPr>
+      <w:r>
+        <w:rPr>
+          <w:spacing w:val="0"/>
+          <w:i w:val="1"/>
+          <w:b w:val="1"/>
+          <w:color w:val="000000"/>
+          <w:sz w:val="20"/>
+          <w:szCs w:val="20"/>
+          <w:rFonts w:ascii="Times" w:eastAsia="Times" w:hAnsi="Times" w:hint="default"/>
+        </w:rPr>
+        <w:t xml:space="preserve">Nivel 3: </w:t>
+      </w:r>
+      <w:r>
+        <w:rPr>
+          <w:spacing w:val="0"/>
+          <w:i w:val="0"/>
+          <w:b w:val="0"/>
+          <w:color w:val="000000"/>
+          <w:sz w:val="20"/>
+          <w:szCs w:val="20"/>
+          <w:rFonts w:ascii="Times" w:eastAsia="Times" w:hAnsi="Times" w:hint="default"/>
+        </w:rPr>
+        <w:t xml:space="preserve">GUI interface.</w:t>
+      </w:r>
+    </w:p>
+    <w:p>
+      <w:pPr>
+        <w:numPr>
+          <w:ilvl w:val="0"/>
+          <w:numId w:val="0"/>
+        </w:numPr>
+        <w:jc w:val="left"/>
+        <w:spacing w:lineRule="auto" w:line="259" w:before="0" w:after="160"/>
+        <w:widowControl w:val="1"/>
+        <w:ind w:right="0" w:left="0" w:firstLine="0"/>
+        <w:rPr>
+          <w:spacing w:val="0"/>
+          <w:i w:val="1"/>
+          <w:b w:val="1"/>
+          <w:color w:val="000000"/>
+          <w:sz w:val="20"/>
+          <w:szCs w:val="20"/>
+          <w:rFonts w:ascii="Times" w:eastAsia="Times" w:hAnsi="Times" w:hint="default"/>
+        </w:rPr>
+        <w:wordWrap w:val="0"/>
+        <w:autoSpaceDE w:val="0"/>
+        <w:autoSpaceDN w:val="0"/>
+      </w:pPr>
+      <w:r>
+        <w:rPr>
+          <w:spacing w:val="0"/>
+          <w:i w:val="1"/>
+          <w:b w:val="1"/>
+          <w:color w:val="000000"/>
+          <w:sz w:val="20"/>
+          <w:szCs w:val="20"/>
+          <w:rFonts w:ascii="Times" w:eastAsia="Times" w:hAnsi="Times" w:hint="default"/>
+        </w:rPr>
+        <w:t xml:space="preserve">Hay más niveles, mas éstos son los más usados.</w:t>
+      </w:r>
+    </w:p>
+    <w:p>
+      <w:pPr>
+        <w:numPr>
+          <w:ilvl w:val="0"/>
+          <w:numId w:val="0"/>
+        </w:numPr>
+        <w:jc w:val="left"/>
+        <w:spacing w:lineRule="auto" w:line="259" w:before="0" w:after="160"/>
+        <w:widowControl w:val="1"/>
+        <w:ind w:right="0" w:left="0" w:firstLine="0"/>
+        <w:rPr>
+          <w:spacing w:val="0"/>
+          <w:i w:val="0"/>
+          <w:b w:val="0"/>
+          <w:color w:val="000000"/>
+          <w:sz w:val="20"/>
+          <w:szCs w:val="20"/>
+          <w:rFonts w:ascii="Times" w:eastAsia="Times" w:hAnsi="Times" w:hint="default"/>
+        </w:rPr>
+        <w:wordWrap w:val="0"/>
+        <w:autoSpaceDE w:val="0"/>
+        <w:autoSpaceDN w:val="0"/>
+      </w:pPr>
+      <w:r>
+        <w:rPr>
+          <w:spacing w:val="0"/>
+          <w:i w:val="0"/>
+          <w:b w:val="0"/>
+          <w:color w:val="000000"/>
+          <w:sz w:val="20"/>
+          <w:szCs w:val="20"/>
+          <w:rFonts w:ascii="Times" w:eastAsia="Times" w:hAnsi="Times" w:hint="default"/>
+        </w:rPr>
+        <w:t xml:space="preserve">Adicionalmente, hay que decir que los programas </w:t>
+      </w:r>
+      <w:r>
+        <w:rPr>
+          <w:spacing w:val="0"/>
+          <w:i w:val="1"/>
+          <w:b w:val="0"/>
+          <w:color w:val="000000"/>
+          <w:sz w:val="20"/>
+          <w:szCs w:val="20"/>
+          <w:rFonts w:ascii="Times" w:eastAsia="Times" w:hAnsi="Times" w:hint="default"/>
+        </w:rPr>
+        <w:t xml:space="preserve">o scripts </w:t>
+      </w:r>
+      <w:r>
+        <w:rPr>
+          <w:spacing w:val="0"/>
+          <w:i w:val="0"/>
+          <w:b w:val="0"/>
+          <w:color w:val="000000"/>
+          <w:sz w:val="20"/>
+          <w:szCs w:val="20"/>
+          <w:rFonts w:ascii="Times" w:eastAsia="Times" w:hAnsi="Times" w:hint="default"/>
+        </w:rPr>
+        <w:t xml:space="preserve">(archivos ejecutables) tienen una enumeración a la </w:t>
+      </w:r>
+      <w:r>
+        <w:rPr>
+          <w:spacing w:val="0"/>
+          <w:i w:val="0"/>
+          <w:b w:val="0"/>
+          <w:color w:val="000000"/>
+          <w:sz w:val="20"/>
+          <w:szCs w:val="20"/>
+          <w:rFonts w:ascii="Times" w:eastAsia="Times" w:hAnsi="Times" w:hint="default"/>
+        </w:rPr>
+        <w:t xml:space="preserve">hora de ser cargados; es decir, </w:t>
+      </w:r>
+      <w:r>
+        <w:rPr>
+          <w:spacing w:val="0"/>
+          <w:i w:val="1"/>
+          <w:b w:val="0"/>
+          <w:color w:val="000000"/>
+          <w:sz w:val="20"/>
+          <w:szCs w:val="20"/>
+          <w:rFonts w:ascii="Times" w:eastAsia="Times" w:hAnsi="Times" w:hint="default"/>
+        </w:rPr>
+        <w:t xml:space="preserve">se inician de manera secuencial </w:t>
+      </w:r>
+      <w:r>
+        <w:rPr>
+          <w:spacing w:val="0"/>
+          <w:i w:val="0"/>
+          <w:b w:val="0"/>
+          <w:color w:val="000000"/>
+          <w:sz w:val="20"/>
+          <w:szCs w:val="20"/>
+          <w:rFonts w:ascii="Times" w:eastAsia="Times" w:hAnsi="Times" w:hint="default"/>
+        </w:rPr>
+        <w:t xml:space="preserve">y se ejecutan en orden según de menor a mayor </w:t>
+      </w:r>
+      <w:r>
+        <w:rPr>
+          <w:spacing w:val="0"/>
+          <w:i w:val="0"/>
+          <w:b w:val="0"/>
+          <w:color w:val="000000"/>
+          <w:sz w:val="20"/>
+          <w:szCs w:val="20"/>
+          <w:rFonts w:ascii="Times" w:eastAsia="Times" w:hAnsi="Times" w:hint="default"/>
+        </w:rPr>
+        <w:t>enumeración.</w:t>
+      </w:r>
+      <w:r>
+        <w:rPr>
+          <w:spacing w:val="0"/>
+          <w:i w:val="1"/>
+          <w:b w:val="0"/>
+          <w:color w:val="000000"/>
+          <w:sz w:val="20"/>
+          <w:szCs w:val="20"/>
+          <w:rFonts w:ascii="Times" w:eastAsia="Times" w:hAnsi="Times" w:hint="default"/>
+        </w:rPr>
+        <w:t xml:space="preserve"> </w:t>
+      </w:r>
+      <w:r>
+        <w:rPr>
+          <w:spacing w:val="0"/>
+          <w:i w:val="0"/>
+          <w:b w:val="0"/>
+          <w:color w:val="000000"/>
+          <w:sz w:val="20"/>
+          <w:szCs w:val="20"/>
+          <w:rFonts w:ascii="Times" w:eastAsia="Times" w:hAnsi="Times" w:hint="default"/>
+        </w:rPr>
+        <w:t xml:space="preserve">En otras palabras, cuánto más baja es la enumaración del programa en cuestión, mayor es la </w:t>
+      </w:r>
+      <w:r>
+        <w:rPr>
+          <w:spacing w:val="0"/>
+          <w:i w:val="0"/>
+          <w:b w:val="0"/>
+          <w:color w:val="000000"/>
+          <w:sz w:val="20"/>
+          <w:szCs w:val="20"/>
+          <w:rFonts w:ascii="Times" w:eastAsia="Times" w:hAnsi="Times" w:hint="default"/>
+        </w:rPr>
+        <w:t xml:space="preserve">prioridad a la hora de ser inicializado; y, hasta que no finalice la ejecución de un programa, no comienza el </w:t>
+      </w:r>
+      <w:r>
+        <w:rPr>
+          <w:spacing w:val="0"/>
+          <w:i w:val="0"/>
+          <w:b w:val="0"/>
+          <w:color w:val="000000"/>
+          <w:sz w:val="20"/>
+          <w:szCs w:val="20"/>
+          <w:rFonts w:ascii="Times" w:eastAsia="Times" w:hAnsi="Times" w:hint="default"/>
+        </w:rPr>
+        <w:t xml:space="preserve">programa inmediatamente superior.</w:t>
+      </w:r>
+    </w:p>
+    <w:p>
+      <w:pPr>
+        <w:numPr>
+          <w:ilvl w:val="0"/>
+          <w:numId w:val="0"/>
+        </w:numPr>
+        <w:jc w:val="left"/>
+        <w:spacing w:lineRule="auto" w:line="259" w:before="0" w:after="160"/>
+        <w:widowControl w:val="1"/>
+        <w:ind w:right="0" w:left="0" w:firstLine="0"/>
+        <w:rPr>
+          <w:spacing w:val="0"/>
+          <w:i w:val="0"/>
+          <w:b w:val="0"/>
+          <w:color w:val="000000"/>
+          <w:sz w:val="20"/>
+          <w:szCs w:val="20"/>
+          <w:rFonts w:ascii="Times" w:eastAsia="Times" w:hAnsi="Times" w:hint="default"/>
+        </w:rPr>
+        <w:wordWrap w:val="0"/>
+        <w:autoSpaceDE w:val="0"/>
+        <w:autoSpaceDN w:val="0"/>
+      </w:pPr>
+      <w:r>
+        <w:rPr>
+          <w:spacing w:val="0"/>
+          <w:i w:val="0"/>
+          <w:b w:val="0"/>
+          <w:color w:val="000000"/>
+          <w:sz w:val="20"/>
+          <w:szCs w:val="20"/>
+          <w:rFonts w:ascii="Times" w:eastAsia="Times" w:hAnsi="Times" w:hint="default"/>
+        </w:rPr>
+        <w:t xml:space="preserve">Lo lamentable es que </w:t>
+      </w:r>
+      <w:r>
+        <w:rPr>
+          <w:spacing w:val="0"/>
+          <w:i w:val="0"/>
+          <w:b w:val="1"/>
+          <w:color w:val="000000"/>
+          <w:sz w:val="20"/>
+          <w:szCs w:val="20"/>
+          <w:rFonts w:ascii="Times" w:eastAsia="Times" w:hAnsi="Times" w:hint="default"/>
+        </w:rPr>
+        <w:t xml:space="preserve">SysVinit </w:t>
+      </w:r>
+      <w:r>
+        <w:rPr>
+          <w:spacing w:val="0"/>
+          <w:i w:val="0"/>
+          <w:b w:val="0"/>
+          <w:color w:val="000000"/>
+          <w:sz w:val="20"/>
+          <w:szCs w:val="20"/>
+          <w:rFonts w:ascii="Times" w:eastAsia="Times" w:hAnsi="Times" w:hint="default"/>
+        </w:rPr>
+        <w:t xml:space="preserve">es muy poco eficiente por su propia naturaleza y puede dilatar mucho el </w:t>
+      </w:r>
+      <w:r>
+        <w:rPr>
+          <w:spacing w:val="0"/>
+          <w:i w:val="0"/>
+          <w:b w:val="0"/>
+          <w:color w:val="000000"/>
+          <w:sz w:val="20"/>
+          <w:szCs w:val="20"/>
+          <w:rFonts w:ascii="Times" w:eastAsia="Times" w:hAnsi="Times" w:hint="default"/>
+        </w:rPr>
+        <w:t xml:space="preserve">arranque. Por ejemplo, pongamos el siguiente caso: Si suponemos que tenemos un problema en el programa </w:t>
+      </w:r>
+      <w:r>
+        <w:rPr>
+          <w:spacing w:val="0"/>
+          <w:i w:val="0"/>
+          <w:b w:val="0"/>
+          <w:color w:val="000000"/>
+          <w:sz w:val="20"/>
+          <w:szCs w:val="20"/>
+          <w:rFonts w:ascii="Times" w:eastAsia="Times" w:hAnsi="Times" w:hint="default"/>
+        </w:rPr>
+        <w:t xml:space="preserve">número 14 y queremos solucionarlo; para solucionarlo, tendríamos que esperar entonces a que todos los </w:t>
+      </w:r>
+      <w:r>
+        <w:rPr>
+          <w:spacing w:val="0"/>
+          <w:i w:val="0"/>
+          <w:b w:val="0"/>
+          <w:color w:val="000000"/>
+          <w:sz w:val="20"/>
+          <w:szCs w:val="20"/>
+          <w:rFonts w:ascii="Times" w:eastAsia="Times" w:hAnsi="Times" w:hint="default"/>
+        </w:rPr>
+        <w:t xml:space="preserve">programas </w:t>
+      </w:r>
+      <w:r>
+        <w:rPr>
+          <w:spacing w:val="0"/>
+          <w:i w:val="1"/>
+          <w:b w:val="0"/>
+          <w:color w:val="000000"/>
+          <w:sz w:val="20"/>
+          <w:szCs w:val="20"/>
+          <w:rFonts w:ascii="Times" w:eastAsia="Times" w:hAnsi="Times" w:hint="default"/>
+        </w:rPr>
+        <w:t xml:space="preserve">o procesos</w:t>
+      </w:r>
+      <w:r>
+        <w:rPr>
+          <w:spacing w:val="0"/>
+          <w:i w:val="0"/>
+          <w:b w:val="0"/>
+          <w:color w:val="000000"/>
+          <w:sz w:val="20"/>
+          <w:szCs w:val="20"/>
+          <w:rFonts w:ascii="Times" w:eastAsia="Times" w:hAnsi="Times" w:hint="default"/>
+        </w:rPr>
+        <w:t xml:space="preserve"> que van desde el número 1 hasta el número 13 se ejecuten y se cierren, ¿no es eficiente, </w:t>
+      </w:r>
+      <w:r>
+        <w:rPr>
+          <w:spacing w:val="0"/>
+          <w:i w:val="0"/>
+          <w:b w:val="0"/>
+          <w:color w:val="000000"/>
+          <w:sz w:val="20"/>
+          <w:szCs w:val="20"/>
+          <w:rFonts w:ascii="Times" w:eastAsia="Times" w:hAnsi="Times" w:hint="default"/>
+        </w:rPr>
+        <w:t>cierto?</w:t>
+      </w:r>
+    </w:p>
+    <w:p>
+      <w:pPr>
+        <w:numPr>
+          <w:ilvl w:val="0"/>
+          <w:numId w:val="0"/>
+        </w:numPr>
+        <w:jc w:val="left"/>
+        <w:spacing w:lineRule="auto" w:line="259" w:before="0" w:after="160"/>
+        <w:widowControl w:val="1"/>
+        <w:ind w:right="0" w:left="0" w:firstLine="0"/>
+        <w:rPr>
+          <w:spacing w:val="0"/>
+          <w:i w:val="1"/>
+          <w:b w:val="1"/>
+          <w:color w:val="000000"/>
+          <w:sz w:val="20"/>
+          <w:szCs w:val="20"/>
+          <w:rFonts w:ascii="Times" w:eastAsia="Times" w:hAnsi="Times" w:hint="default"/>
+        </w:rPr>
+        <w:wordWrap w:val="0"/>
+        <w:autoSpaceDE w:val="0"/>
+        <w:autoSpaceDN w:val="0"/>
+      </w:pPr>
+      <w:r>
+        <w:rPr>
+          <w:spacing w:val="0"/>
+          <w:i w:val="0"/>
+          <w:b w:val="0"/>
+          <w:color w:val="000000"/>
+          <w:sz w:val="20"/>
+          <w:szCs w:val="20"/>
+          <w:rFonts w:ascii="Times" w:eastAsia="Times" w:hAnsi="Times" w:hint="default"/>
+        </w:rPr>
+        <w:t xml:space="preserve">Pues bien, para solucionar ese tipo de problema de eficiencia, la familia Ubuntu ha optado por incorporar otro </w:t>
+      </w:r>
+      <w:r>
+        <w:rPr>
+          <w:spacing w:val="0"/>
+          <w:i w:val="0"/>
+          <w:b w:val="0"/>
+          <w:color w:val="000000"/>
+          <w:sz w:val="20"/>
+          <w:szCs w:val="20"/>
+          <w:rFonts w:ascii="Times" w:eastAsia="Times" w:hAnsi="Times" w:hint="default"/>
+        </w:rPr>
+        <w:t xml:space="preserve">tipo de init:</w:t>
+      </w:r>
+      <w:r>
+        <w:rPr>
+          <w:spacing w:val="0"/>
+          <w:i w:val="1"/>
+          <w:b w:val="1"/>
+          <w:color w:val="000000"/>
+          <w:sz w:val="20"/>
+          <w:szCs w:val="20"/>
+          <w:rFonts w:ascii="Times" w:eastAsia="Times" w:hAnsi="Times" w:hint="default"/>
+        </w:rPr>
+        <w:t xml:space="preserve"> Upstart.</w:t>
+      </w:r>
+    </w:p>
+    <w:p>
+      <w:pPr>
+        <w:numPr>
+          <w:ilvl w:val="0"/>
+          <w:numId w:val="0"/>
+        </w:numPr>
+        <w:jc w:val="left"/>
+        <w:spacing w:lineRule="auto" w:line="259" w:before="0" w:after="160"/>
+        <w:widowControl w:val="1"/>
+        <w:ind w:right="0" w:left="0" w:firstLine="0"/>
+        <w:rPr>
+          <w:spacing w:val="0"/>
+          <w:i w:val="1"/>
+          <w:b w:val="1"/>
+          <w:color w:val="000000"/>
+          <w:sz w:val="20"/>
+          <w:szCs w:val="20"/>
+          <w:rFonts w:ascii="Times" w:eastAsia="Times" w:hAnsi="Times" w:hint="default"/>
+        </w:rPr>
+        <w:wordWrap w:val="0"/>
+        <w:autoSpaceDE w:val="0"/>
+        <w:autoSpaceDN w:val="0"/>
+      </w:pPr>
+    </w:p>
+    <w:p>
+      <w:pPr>
+        <w:numPr>
+          <w:ilvl w:val="0"/>
+          <w:numId w:val="0"/>
+        </w:numPr>
+        <w:jc w:val="left"/>
+        <w:spacing w:lineRule="auto" w:line="259" w:before="0" w:after="160"/>
+        <w:widowControl w:val="1"/>
+        <w:ind w:right="0" w:left="0" w:firstLine="0"/>
+        <w:rPr>
+          <w:spacing w:val="0"/>
+          <w:i w:val="0"/>
+          <w:b w:val="1"/>
+          <w:color w:val="000000"/>
+          <w:sz w:val="22"/>
+          <w:szCs w:val="22"/>
+          <w:rFonts w:ascii="Times" w:eastAsia="Times" w:hAnsi="Times" w:hint="default"/>
+        </w:rPr>
+        <w:wordWrap w:val="0"/>
+        <w:autoSpaceDE w:val="0"/>
+        <w:autoSpaceDN w:val="0"/>
+      </w:pPr>
+      <w:r>
+        <w:rPr>
+          <w:spacing w:val="0"/>
+          <w:i w:val="0"/>
+          <w:b w:val="1"/>
+          <w:color w:val="000000"/>
+          <w:sz w:val="22"/>
+          <w:szCs w:val="22"/>
+          <w:rFonts w:ascii="Times" w:eastAsia="Times" w:hAnsi="Times" w:hint="default"/>
+        </w:rPr>
+        <w:t xml:space="preserve">Qué es Upstart?</w:t>
+      </w:r>
+    </w:p>
+    <w:p>
+      <w:pPr>
+        <w:numPr>
+          <w:ilvl w:val="0"/>
+          <w:numId w:val="0"/>
+        </w:numPr>
+        <w:jc w:val="left"/>
+        <w:spacing w:lineRule="auto" w:line="259" w:before="0" w:after="160"/>
+        <w:widowControl w:val="1"/>
+        <w:ind w:right="0" w:left="0" w:firstLine="0"/>
+        <w:rPr>
+          <w:spacing w:val="0"/>
+          <w:i w:val="1"/>
+          <w:b w:val="1"/>
+          <w:color w:val="000000"/>
+          <w:sz w:val="20"/>
+          <w:szCs w:val="20"/>
+          <w:rFonts w:ascii="Times" w:eastAsia="Times" w:hAnsi="Times" w:hint="default"/>
+        </w:rPr>
+        <w:wordWrap w:val="0"/>
+        <w:autoSpaceDE w:val="0"/>
+        <w:autoSpaceDN w:val="0"/>
+      </w:pPr>
+      <w:r>
+        <w:rPr>
+          <w:sz w:val="20"/>
+        </w:rPr>
+        <w:drawing>
+          <wp:inline distT="0" distB="0" distL="0" distR="0">
+            <wp:extent cx="3371850" cy="1219200"/>
+            <wp:effectExtent l="0" t="0" r="0" b="0"/>
+            <wp:docPr id="188" name="Imagen 10"/>
+            <wp:cNvGraphicFramePr>
+              <a:graphicFrameLocks xmlns:a="http://schemas.openxmlformats.org/drawingml/2006/main" noChangeAspect="1"/>
+            </wp:cNvGraphicFramePr>
+            <a:graphic xmlns:a="http://schemas.openxmlformats.org/drawingml/2006/main">
+              <a:graphicData uri="http://schemas.openxmlformats.org/drawingml/2006/picture">
+                <pic:pic xmlns:pic="http://schemas.openxmlformats.org/drawingml/2006/picture">
+                  <pic:nvPicPr>
+                    <pic:cNvPr id="19" name="Picture 19" descr="/Users/robertovelasquezdean/Library/Group Containers/L48J367XN4.com.infraware.PolarisOffice/EngineTemp/1114/fImage276261886670.png"/>
+                    <pic:cNvPicPr>
+                      <a:picLocks noChangeAspect="1" noChangeArrowheads="1"/>
+                    </pic:cNvPicPr>
+                  </pic:nvPicPr>
+                  <pic:blipFill>
+                    <a:blip r:embed="rId23">
+                      <a:extLst>
+                        <a:ext uri="{BEBA8EAE-BF5A-486C-A8C5-ECC9F3942E4B}">
+                          <a14:imgProps xmlns:a14="http://schemas.microsoft.com/office/drawing/2010/main">
+                            <a14:imgLayer r:embed="rId24">
+                              <a14:imgEffect>
+                                <a14:sharpenSoften amount="25000"/>
+                              </a14:imgEffect>
+                            </a14:imgLayer>
+                          </a14:imgProps>
+                        </a:ext>
+                        <a:ext uri="{28A0092B-C50C-407E-A947-70E740481C1C}">
+                          <a14:useLocalDpi xmlns:a14="http://schemas.microsoft.com/office/drawing/2010/main" val="0"/>
+                        </a:ext>
+                      </a:extLst>
+                    </a:blip>
+                    <a:stretch>
+                      <a:fillRect/>
+                    </a:stretch>
+                  </pic:blipFill>
+                  <pic:spPr>
+                    <a:xfrm>
+                      <a:off x="0" y="0"/>
+                      <a:ext cx="3372485" cy="1219835"/>
+                    </a:xfrm>
+                    <a:prstGeom prst="rect"/>
+                    <a:ln cap="flat"/>
+                  </pic:spPr>
+                </pic:pic>
+              </a:graphicData>
+            </a:graphic>
+          </wp:inline>
+        </w:drawing>
+      </w:r>
+    </w:p>
+    <w:p>
+      <w:pPr>
+        <w:numPr>
+          <w:ilvl w:val="0"/>
+          <w:numId w:val="0"/>
+        </w:numPr>
+        <w:jc w:val="left"/>
+        <w:spacing w:lineRule="auto" w:line="259" w:before="0" w:after="160"/>
+        <w:widowControl w:val="1"/>
+        <w:ind w:right="0" w:left="0" w:firstLine="0"/>
+        <w:rPr>
+          <w:spacing w:val="0"/>
+          <w:i w:val="0"/>
+          <w:b w:val="0"/>
+          <w:color w:val="000000"/>
+          <w:sz w:val="20"/>
+          <w:szCs w:val="20"/>
+          <w:rFonts w:ascii="Times" w:eastAsia="Times" w:hAnsi="Times" w:hint="default"/>
+        </w:rPr>
+        <w:wordWrap w:val="0"/>
+        <w:autoSpaceDE w:val="0"/>
+        <w:autoSpaceDN w:val="0"/>
+      </w:pPr>
+      <w:r>
+        <w:rPr>
+          <w:spacing w:val="0"/>
+          <w:i w:val="0"/>
+          <w:b w:val="0"/>
+          <w:color w:val="000000"/>
+          <w:sz w:val="20"/>
+          <w:szCs w:val="20"/>
+          <w:rFonts w:ascii="Times" w:eastAsia="Times" w:hAnsi="Times" w:hint="default"/>
+        </w:rPr>
+        <w:t xml:space="preserve">La gran diferencia de </w:t>
+      </w:r>
+      <w:r>
+        <w:rPr>
+          <w:spacing w:val="0"/>
+          <w:i w:val="1"/>
+          <w:b w:val="1"/>
+          <w:color w:val="000000"/>
+          <w:sz w:val="20"/>
+          <w:szCs w:val="20"/>
+          <w:rFonts w:ascii="Times" w:eastAsia="Times" w:hAnsi="Times" w:hint="default"/>
+        </w:rPr>
+        <w:t xml:space="preserve">Upstart </w:t>
+      </w:r>
+      <w:r>
+        <w:rPr>
+          <w:spacing w:val="0"/>
+          <w:i w:val="0"/>
+          <w:b w:val="0"/>
+          <w:color w:val="000000"/>
+          <w:sz w:val="20"/>
+          <w:szCs w:val="20"/>
+          <w:rFonts w:ascii="Times" w:eastAsia="Times" w:hAnsi="Times" w:hint="default"/>
+        </w:rPr>
+        <w:t xml:space="preserve">con relación a </w:t>
+      </w:r>
+      <w:r>
+        <w:rPr>
+          <w:spacing w:val="0"/>
+          <w:i w:val="1"/>
+          <w:b w:val="1"/>
+          <w:color w:val="000000"/>
+          <w:sz w:val="20"/>
+          <w:szCs w:val="20"/>
+          <w:rFonts w:ascii="Times" w:eastAsia="Times" w:hAnsi="Times" w:hint="default"/>
+        </w:rPr>
+        <w:t xml:space="preserve">SysVinit </w:t>
+      </w:r>
+      <w:r>
+        <w:rPr>
+          <w:spacing w:val="0"/>
+          <w:i w:val="0"/>
+          <w:b w:val="0"/>
+          <w:color w:val="000000"/>
+          <w:sz w:val="20"/>
+          <w:szCs w:val="20"/>
+          <w:rFonts w:ascii="Times" w:eastAsia="Times" w:hAnsi="Times" w:hint="default"/>
+        </w:rPr>
+        <w:t xml:space="preserve">es que puede inicializar más de una aplicación a la vez; </w:t>
+      </w:r>
+      <w:r>
+        <w:rPr>
+          <w:spacing w:val="0"/>
+          <w:i w:val="0"/>
+          <w:b w:val="0"/>
+          <w:color w:val="000000"/>
+          <w:sz w:val="20"/>
+          <w:szCs w:val="20"/>
+          <w:rFonts w:ascii="Times" w:eastAsia="Times" w:hAnsi="Times" w:hint="default"/>
+        </w:rPr>
+        <w:t xml:space="preserve">esto si, entre ellas, no hay interferencias (multitask); en todo caso, su carga es más rápida.</w:t>
+      </w:r>
+    </w:p>
+    <w:p>
+      <w:pPr>
+        <w:numPr>
+          <w:ilvl w:val="0"/>
+          <w:numId w:val="0"/>
+        </w:numPr>
+        <w:jc w:val="left"/>
+        <w:spacing w:lineRule="auto" w:line="259" w:before="0" w:after="160"/>
+        <w:widowControl w:val="1"/>
+        <w:ind w:right="0" w:left="0" w:firstLine="0"/>
+        <w:rPr>
+          <w:spacing w:val="0"/>
+          <w:i w:val="1"/>
+          <w:b w:val="1"/>
+          <w:color w:val="000000"/>
+          <w:sz w:val="20"/>
+          <w:szCs w:val="20"/>
+          <w:rFonts w:ascii="Times" w:eastAsia="Times" w:hAnsi="Times" w:hint="default"/>
+        </w:rPr>
+        <w:wordWrap w:val="0"/>
+        <w:autoSpaceDE w:val="0"/>
+        <w:autoSpaceDN w:val="0"/>
+      </w:pPr>
+      <w:r>
+        <w:rPr>
+          <w:spacing w:val="0"/>
+          <w:i w:val="0"/>
+          <w:b w:val="0"/>
+          <w:color w:val="000000"/>
+          <w:sz w:val="20"/>
+          <w:szCs w:val="20"/>
+          <w:rFonts w:ascii="Times" w:eastAsia="Times" w:hAnsi="Times" w:hint="default"/>
+        </w:rPr>
+        <w:t xml:space="preserve">Por último, tenemos el último tipo de init: </w:t>
+      </w:r>
+      <w:r>
+        <w:rPr>
+          <w:spacing w:val="0"/>
+          <w:i w:val="1"/>
+          <w:b w:val="1"/>
+          <w:color w:val="000000"/>
+          <w:sz w:val="20"/>
+          <w:szCs w:val="20"/>
+          <w:rFonts w:ascii="Times" w:eastAsia="Times" w:hAnsi="Times" w:hint="default"/>
+        </w:rPr>
+        <w:t>Systemd</w:t>
+      </w:r>
+    </w:p>
+    <w:p>
+      <w:pPr>
+        <w:numPr>
+          <w:ilvl w:val="0"/>
+          <w:numId w:val="0"/>
+        </w:numPr>
+        <w:jc w:val="left"/>
+        <w:spacing w:lineRule="auto" w:line="259" w:before="0" w:after="160"/>
+        <w:widowControl w:val="1"/>
+        <w:ind w:right="0" w:left="0" w:firstLine="0"/>
+        <w:rPr>
+          <w:spacing w:val="0"/>
+          <w:i w:val="1"/>
+          <w:b w:val="1"/>
+          <w:color w:val="000000"/>
+          <w:sz w:val="20"/>
+          <w:szCs w:val="20"/>
+          <w:rFonts w:ascii="Times" w:eastAsia="Times" w:hAnsi="Times" w:hint="default"/>
+        </w:rPr>
+        <w:wordWrap w:val="0"/>
+        <w:autoSpaceDE w:val="0"/>
+        <w:autoSpaceDN w:val="0"/>
+      </w:pPr>
+    </w:p>
+    <w:p>
+      <w:pPr>
+        <w:numPr>
+          <w:ilvl w:val="0"/>
+          <w:numId w:val="0"/>
+        </w:numPr>
+        <w:jc w:val="left"/>
+        <w:spacing w:lineRule="auto" w:line="259" w:before="0" w:after="160"/>
+        <w:widowControl w:val="1"/>
+        <w:ind w:right="0" w:left="0" w:firstLine="0"/>
+        <w:rPr>
+          <w:spacing w:val="0"/>
+          <w:i w:val="0"/>
+          <w:b w:val="1"/>
+          <w:color w:val="000000"/>
+          <w:sz w:val="22"/>
+          <w:szCs w:val="22"/>
+          <w:rFonts w:ascii="Times" w:eastAsia="Times" w:hAnsi="Times" w:hint="default"/>
+        </w:rPr>
+        <w:wordWrap w:val="0"/>
+        <w:autoSpaceDE w:val="0"/>
+        <w:autoSpaceDN w:val="0"/>
+      </w:pPr>
+      <w:r>
+        <w:rPr>
+          <w:spacing w:val="0"/>
+          <w:i w:val="0"/>
+          <w:b w:val="1"/>
+          <w:color w:val="000000"/>
+          <w:sz w:val="22"/>
+          <w:szCs w:val="22"/>
+          <w:rFonts w:ascii="Times" w:eastAsia="Times" w:hAnsi="Times" w:hint="default"/>
+        </w:rPr>
+        <w:t xml:space="preserve">Qué es Systemd?</w:t>
+      </w:r>
+    </w:p>
+    <w:p>
+      <w:pPr>
+        <w:numPr>
+          <w:ilvl w:val="0"/>
+          <w:numId w:val="0"/>
+        </w:numPr>
+        <w:jc w:val="left"/>
+        <w:spacing w:lineRule="auto" w:line="259" w:before="0" w:after="160"/>
+        <w:widowControl w:val="1"/>
+        <w:ind w:right="0" w:left="0" w:firstLine="0"/>
+        <w:rPr>
+          <w:spacing w:val="0"/>
+          <w:i w:val="1"/>
+          <w:b w:val="1"/>
+          <w:color w:val="000000"/>
+          <w:sz w:val="20"/>
+          <w:szCs w:val="20"/>
+          <w:rFonts w:ascii="Times" w:eastAsia="Times" w:hAnsi="Times" w:hint="default"/>
+        </w:rPr>
+        <w:wordWrap w:val="0"/>
+        <w:autoSpaceDE w:val="0"/>
+        <w:autoSpaceDN w:val="0"/>
+      </w:pPr>
+      <w:r>
+        <w:rPr>
+          <w:sz w:val="20"/>
+        </w:rPr>
+        <w:drawing>
+          <wp:inline distT="0" distB="0" distL="0" distR="0">
+            <wp:extent cx="3057525" cy="1247775"/>
+            <wp:effectExtent l="0" t="0" r="0" b="0"/>
+            <wp:docPr id="224" name="Imagen 11"/>
+            <wp:cNvGraphicFramePr>
+              <a:graphicFrameLocks xmlns:a="http://schemas.openxmlformats.org/drawingml/2006/main" noChangeAspect="1"/>
+            </wp:cNvGraphicFramePr>
+            <a:graphic xmlns:a="http://schemas.openxmlformats.org/drawingml/2006/main">
+              <a:graphicData uri="http://schemas.openxmlformats.org/drawingml/2006/picture">
+                <pic:pic xmlns:pic="http://schemas.openxmlformats.org/drawingml/2006/picture">
+                  <pic:nvPicPr>
+                    <pic:cNvPr id="21" name="Picture 21" descr="/Users/robertovelasquezdean/Library/Group Containers/L48J367XN4.com.infraware.PolarisOffice/EngineTemp/1114/fImage226882241394.png"/>
+                    <pic:cNvPicPr>
+                      <a:picLocks noChangeAspect="1" noChangeArrowheads="1"/>
+                    </pic:cNvPicPr>
+                  </pic:nvPicPr>
+                  <pic:blipFill>
+                    <a:blip r:embed="rId25">
+                      <a:extLst>
+                        <a:ext uri="{BEBA8EAE-BF5A-486C-A8C5-ECC9F3942E4B}">
+                          <a14:imgProps xmlns:a14="http://schemas.microsoft.com/office/drawing/2010/main">
+                            <a14:imgLayer r:embed="rId26">
+                              <a14:imgEffect>
+                                <a14:sharpenSoften amount="25000"/>
+                              </a14:imgEffect>
+                            </a14:imgLayer>
+                          </a14:imgProps>
+                        </a:ext>
+                        <a:ext uri="{28A0092B-C50C-407E-A947-70E740481C1C}">
+                          <a14:useLocalDpi xmlns:a14="http://schemas.microsoft.com/office/drawing/2010/main" val="0"/>
+                        </a:ext>
+                      </a:extLst>
+                    </a:blip>
+                    <a:stretch>
+                      <a:fillRect/>
+                    </a:stretch>
+                  </pic:blipFill>
+                  <pic:spPr>
+                    <a:xfrm>
+                      <a:off x="0" y="0"/>
+                      <a:ext cx="3058160" cy="1248410"/>
+                    </a:xfrm>
+                    <a:prstGeom prst="rect"/>
+                    <a:ln cap="flat"/>
+                  </pic:spPr>
+                </pic:pic>
+              </a:graphicData>
+            </a:graphic>
+          </wp:inline>
+        </w:drawing>
+      </w:r>
+    </w:p>
+    <w:p>
+      <w:pPr>
+        <w:numPr>
+          <w:ilvl w:val="0"/>
+          <w:numId w:val="0"/>
+        </w:numPr>
+        <w:jc w:val="left"/>
+        <w:spacing w:lineRule="auto" w:line="259" w:before="0" w:after="160"/>
+        <w:widowControl w:val="1"/>
+        <w:ind w:right="0" w:left="0" w:firstLine="0"/>
+        <w:rPr>
+          <w:spacing w:val="0"/>
+          <w:i w:val="0"/>
+          <w:b w:val="0"/>
+          <w:color w:val="000000"/>
+          <w:sz w:val="20"/>
+          <w:szCs w:val="20"/>
+          <w:rFonts w:ascii="Times" w:eastAsia="Times" w:hAnsi="Times" w:hint="default"/>
+        </w:rPr>
+        <w:wordWrap w:val="0"/>
+        <w:autoSpaceDE w:val="0"/>
+        <w:autoSpaceDN w:val="0"/>
+      </w:pPr>
+      <w:r>
+        <w:rPr>
+          <w:spacing w:val="0"/>
+          <w:i w:val="0"/>
+          <w:b w:val="0"/>
+          <w:color w:val="000000"/>
+          <w:sz w:val="20"/>
+          <w:szCs w:val="20"/>
+          <w:rFonts w:ascii="Times" w:eastAsia="Times" w:hAnsi="Times" w:hint="default"/>
+        </w:rPr>
+        <w:t xml:space="preserve">La diferencia de </w:t>
+      </w:r>
+      <w:r>
+        <w:rPr>
+          <w:spacing w:val="0"/>
+          <w:i w:val="1"/>
+          <w:b w:val="1"/>
+          <w:color w:val="000000"/>
+          <w:sz w:val="20"/>
+          <w:szCs w:val="20"/>
+          <w:rFonts w:ascii="Times" w:eastAsia="Times" w:hAnsi="Times" w:hint="default"/>
+        </w:rPr>
+        <w:t xml:space="preserve">Systemd </w:t>
+      </w:r>
+      <w:r>
+        <w:rPr>
+          <w:spacing w:val="0"/>
+          <w:i w:val="0"/>
+          <w:b w:val="0"/>
+          <w:color w:val="000000"/>
+          <w:sz w:val="20"/>
+          <w:szCs w:val="20"/>
+          <w:rFonts w:ascii="Times" w:eastAsia="Times" w:hAnsi="Times" w:hint="default"/>
+        </w:rPr>
+        <w:t xml:space="preserve">con relación a los otros dos tipos de INIT es que </w:t>
+      </w:r>
+      <w:r>
+        <w:rPr>
+          <w:spacing w:val="0"/>
+          <w:i w:val="1"/>
+          <w:b w:val="1"/>
+          <w:color w:val="000000"/>
+          <w:sz w:val="20"/>
+          <w:szCs w:val="20"/>
+          <w:rFonts w:ascii="Times" w:eastAsia="Times" w:hAnsi="Times" w:hint="default"/>
+        </w:rPr>
+        <w:t xml:space="preserve">Systemd </w:t>
+      </w:r>
+      <w:r>
+        <w:rPr>
+          <w:spacing w:val="0"/>
+          <w:i w:val="0"/>
+          <w:b w:val="0"/>
+          <w:color w:val="000000"/>
+          <w:sz w:val="20"/>
+          <w:szCs w:val="20"/>
+          <w:rFonts w:ascii="Times" w:eastAsia="Times" w:hAnsi="Times" w:hint="default"/>
+        </w:rPr>
+        <w:t xml:space="preserve">también puede ejecutar o </w:t>
+      </w:r>
+      <w:r>
+        <w:rPr>
+          <w:spacing w:val="0"/>
+          <w:i w:val="0"/>
+          <w:b w:val="0"/>
+          <w:color w:val="000000"/>
+          <w:sz w:val="20"/>
+          <w:szCs w:val="20"/>
+          <w:rFonts w:ascii="Times" w:eastAsia="Times" w:hAnsi="Times" w:hint="default"/>
+        </w:rPr>
+        <w:t xml:space="preserve">inicializar su programas a base de binarios (y no sólo con </w:t>
+      </w:r>
+      <w:r>
+        <w:rPr>
+          <w:spacing w:val="0"/>
+          <w:i w:val="1"/>
+          <w:b w:val="1"/>
+          <w:color w:val="000000"/>
+          <w:sz w:val="20"/>
+          <w:szCs w:val="20"/>
+          <w:rFonts w:ascii="Times" w:eastAsia="Times" w:hAnsi="Times" w:hint="default"/>
+        </w:rPr>
+        <w:t>Scripts</w:t>
+      </w:r>
+      <w:r>
+        <w:rPr>
+          <w:spacing w:val="0"/>
+          <w:i w:val="0"/>
+          <w:b w:val="0"/>
+          <w:color w:val="000000"/>
+          <w:sz w:val="20"/>
+          <w:szCs w:val="20"/>
+          <w:rFonts w:ascii="Times" w:eastAsia="Times" w:hAnsi="Times" w:hint="default"/>
+        </w:rPr>
+        <w:t xml:space="preserve">). Aparte de que acá hay una mayor gestión a la </w:t>
+      </w:r>
+      <w:r>
+        <w:rPr>
+          <w:spacing w:val="0"/>
+          <w:i w:val="0"/>
+          <w:b w:val="0"/>
+          <w:color w:val="000000"/>
+          <w:sz w:val="20"/>
+          <w:szCs w:val="20"/>
+          <w:rFonts w:ascii="Times" w:eastAsia="Times" w:hAnsi="Times" w:hint="default"/>
+        </w:rPr>
+        <w:t xml:space="preserve">hora de inicializar los procesos.</w:t>
       </w:r>
     </w:p>
     <w:sectPr>
@@ -982,7 +2529,11 @@
   <w:docDefaults>
     <w:pPrDefault>
       <w:pPr>
+        <w:autoSpaceDE w:val="1"/>
+        <w:autoSpaceDN w:val="1"/>
         <w:jc w:val="both"/>
+        <w:widowControl/>
+        <w:wordWrap/>
       </w:pPr>
     </w:pPrDefault>
     <w:rPrDefault>
@@ -1003,6 +2554,8 @@
       <w:autoSpaceDE w:val="0"/>
       <w:autoSpaceDN w:val="0"/>
       <w:jc w:val="both"/>
+      <w:widowControl/>
+      <w:wordWrap/>
     </w:pPr>
     <w:rPr>
       <w:shd w:val="clear"/>
@@ -1026,9 +2579,8 @@
   </w:style>
   <w:style w:default="1" w:styleId="PO3" w:type="table">
     <w:name w:val="Normal Table"/>
+    <w:basedOn w:val="PO3"/>
     <w:uiPriority w:val="3"/>
-    <w:semiHidden/>
-    <w:unhideWhenUsed/>
     <w:tblPr>
       <w:tblCellMar>
         <w:bottom w:type="dxa" w:w="0"/>
@@ -1051,7 +2603,11 @@
     <w:qFormat/>
     <w:uiPriority w:val="5"/>
     <w:pPr>
+      <w:autoSpaceDE w:val="1"/>
+      <w:autoSpaceDN w:val="1"/>
       <w:jc w:val="both"/>
+      <w:widowControl/>
+      <w:wordWrap/>
     </w:pPr>
     <w:rPr>
       <w:shd w:val="clear"/>
@@ -1066,7 +2622,11 @@
     <w:qFormat/>
     <w:uiPriority w:val="6"/>
     <w:pPr>
+      <w:autoSpaceDE w:val="1"/>
+      <w:autoSpaceDN w:val="1"/>
       <w:jc w:val="center"/>
+      <w:widowControl/>
+      <w:wordWrap/>
     </w:pPr>
     <w:rPr>
       <w:b/>
@@ -1082,7 +2642,11 @@
     <w:qFormat/>
     <w:uiPriority w:val="7"/>
     <w:pPr>
+      <w:autoSpaceDE w:val="1"/>
+      <w:autoSpaceDN w:val="1"/>
       <w:jc w:val="both"/>
+      <w:widowControl/>
+      <w:wordWrap/>
     </w:pPr>
     <w:rPr>
       <w:shd w:val="clear"/>
@@ -1097,7 +2661,11 @@
     <w:qFormat/>
     <w:uiPriority w:val="8"/>
     <w:pPr>
+      <w:autoSpaceDE w:val="1"/>
+      <w:autoSpaceDN w:val="1"/>
       <w:jc w:val="both"/>
+      <w:widowControl/>
+      <w:wordWrap/>
     </w:pPr>
     <w:rPr>
       <w:shd w:val="clear"/>
@@ -1112,8 +2680,12 @@
     <w:qFormat/>
     <w:uiPriority w:val="9"/>
     <w:pPr>
+      <w:autoSpaceDE w:val="1"/>
+      <w:autoSpaceDN w:val="1"/>
       <w:ind w:left="1000" w:hanging="400"/>
       <w:jc w:val="both"/>
+      <w:widowControl/>
+      <w:wordWrap/>
     </w:pPr>
     <w:rPr>
       <w:shd w:val="clear"/>
@@ -1128,8 +2700,12 @@
     <w:qFormat/>
     <w:uiPriority w:val="10"/>
     <w:pPr>
+      <w:autoSpaceDE w:val="1"/>
+      <w:autoSpaceDN w:val="1"/>
       <w:ind w:left="1200" w:hanging="400"/>
       <w:jc w:val="both"/>
+      <w:widowControl/>
+      <w:wordWrap/>
     </w:pPr>
     <w:rPr>
       <w:b/>
@@ -1145,8 +2721,12 @@
     <w:qFormat/>
     <w:uiPriority w:val="11"/>
     <w:pPr>
+      <w:autoSpaceDE w:val="1"/>
+      <w:autoSpaceDN w:val="1"/>
       <w:ind w:left="1400" w:hanging="400"/>
       <w:jc w:val="both"/>
+      <w:widowControl/>
+      <w:wordWrap/>
     </w:pPr>
     <w:rPr>
       <w:shd w:val="clear"/>
@@ -1161,8 +2741,12 @@
     <w:qFormat/>
     <w:uiPriority w:val="12"/>
     <w:pPr>
+      <w:autoSpaceDE w:val="1"/>
+      <w:autoSpaceDN w:val="1"/>
       <w:ind w:left="1600" w:hanging="400"/>
       <w:jc w:val="both"/>
+      <w:widowControl/>
+      <w:wordWrap/>
     </w:pPr>
     <w:rPr>
       <w:b/>
@@ -1178,8 +2762,12 @@
     <w:qFormat/>
     <w:uiPriority w:val="13"/>
     <w:pPr>
+      <w:autoSpaceDE w:val="1"/>
+      <w:autoSpaceDN w:val="1"/>
       <w:ind w:left="1800" w:hanging="400"/>
       <w:jc w:val="both"/>
+      <w:widowControl/>
+      <w:wordWrap/>
     </w:pPr>
     <w:rPr>
       <w:shd w:val="clear"/>
@@ -1194,8 +2782,12 @@
     <w:qFormat/>
     <w:uiPriority w:val="14"/>
     <w:pPr>
+      <w:autoSpaceDE w:val="1"/>
+      <w:autoSpaceDN w:val="1"/>
       <w:ind w:left="2000" w:hanging="400"/>
       <w:jc w:val="both"/>
+      <w:widowControl/>
+      <w:wordWrap/>
     </w:pPr>
     <w:rPr>
       <w:shd w:val="clear"/>
@@ -1210,8 +2802,12 @@
     <w:qFormat/>
     <w:uiPriority w:val="15"/>
     <w:pPr>
+      <w:autoSpaceDE w:val="1"/>
+      <w:autoSpaceDN w:val="1"/>
       <w:ind w:left="2200" w:hanging="400"/>
       <w:jc w:val="both"/>
+      <w:widowControl/>
+      <w:wordWrap/>
     </w:pPr>
     <w:rPr>
       <w:shd w:val="clear"/>
@@ -1226,7 +2822,11 @@
     <w:qFormat/>
     <w:uiPriority w:val="16"/>
     <w:pPr>
+      <w:autoSpaceDE w:val="1"/>
+      <w:autoSpaceDN w:val="1"/>
       <w:jc w:val="center"/>
+      <w:widowControl/>
+      <w:wordWrap/>
     </w:pPr>
     <w:rPr>
       <w:shd w:val="clear"/>
@@ -1291,8 +2891,12 @@
     <w:qFormat/>
     <w:uiPriority w:val="21"/>
     <w:pPr>
+      <w:autoSpaceDE w:val="1"/>
+      <w:autoSpaceDN w:val="1"/>
       <w:ind w:left="864" w:right="864" w:firstLine="0"/>
       <w:jc w:val="center"/>
+      <w:widowControl/>
+      <w:wordWrap/>
     </w:pPr>
     <w:rPr>
       <w:color w:val="404040"/>
@@ -1313,8 +2917,12 @@
         <w:top w:val="single" w:sz="1" w:space="10" w:color="5B9BD5"/>
         <w:bottom w:val="single" w:sz="1" w:space="10" w:color="5B9BD5"/>
       </w:pBdr>
+      <w:autoSpaceDE w:val="1"/>
+      <w:autoSpaceDN w:val="1"/>
       <w:ind w:left="950" w:right="950" w:firstLine="0"/>
       <w:jc w:val="center"/>
+      <w:widowControl/>
+      <w:wordWrap/>
     </w:pPr>
     <w:rPr>
       <w:color w:val="5B9BD5"/>
@@ -1371,8 +2979,12 @@
     <w:qFormat/>
     <w:uiPriority w:val="26"/>
     <w:pPr>
+      <w:autoSpaceDE w:val="1"/>
+      <w:autoSpaceDN w:val="1"/>
       <w:ind w:left="850" w:firstLine="0"/>
       <w:jc w:val="both"/>
+      <w:widowControl/>
+      <w:wordWrap/>
     </w:pPr>
     <w:rPr>
       <w:shd w:val="clear"/>
@@ -1387,7 +2999,12 @@
     <w:qFormat/>
     <w:uiPriority w:val="27"/>
     <w:unhideWhenUsed/>
-    <w:pPr/>
+    <w:pPr>
+      <w:autoSpaceDE w:val="1"/>
+      <w:autoSpaceDN w:val="1"/>
+      <w:widowControl/>
+      <w:wordWrap/>
+    </w:pPr>
     <w:rPr>
       <w:color w:val="2E74B5"/>
       <w:shd w:val="clear"/>
@@ -1403,7 +3020,11 @@
     <w:uiPriority w:val="28"/>
     <w:unhideWhenUsed/>
     <w:pPr>
+      <w:autoSpaceDE w:val="1"/>
+      <w:autoSpaceDN w:val="1"/>
       <w:jc w:val="both"/>
+      <w:widowControl/>
+      <w:wordWrap/>
     </w:pPr>
     <w:rPr>
       <w:shd w:val="clear"/>
@@ -1419,8 +3040,12 @@
     <w:uiPriority w:val="29"/>
     <w:unhideWhenUsed/>
     <w:pPr>
+      <w:autoSpaceDE w:val="1"/>
+      <w:autoSpaceDN w:val="1"/>
       <w:ind w:left="425" w:firstLine="0"/>
       <w:jc w:val="both"/>
+      <w:widowControl/>
+      <w:wordWrap/>
     </w:pPr>
     <w:rPr>
       <w:shd w:val="clear"/>
@@ -1436,8 +3061,12 @@
     <w:uiPriority w:val="30"/>
     <w:unhideWhenUsed/>
     <w:pPr>
+      <w:autoSpaceDE w:val="1"/>
+      <w:autoSpaceDN w:val="1"/>
       <w:ind w:left="850" w:firstLine="0"/>
       <w:jc w:val="both"/>
+      <w:widowControl/>
+      <w:wordWrap/>
     </w:pPr>
     <w:rPr>
       <w:shd w:val="clear"/>
@@ -1453,8 +3082,12 @@
     <w:uiPriority w:val="31"/>
     <w:unhideWhenUsed/>
     <w:pPr>
+      <w:autoSpaceDE w:val="1"/>
+      <w:autoSpaceDN w:val="1"/>
       <w:ind w:left="1275" w:firstLine="0"/>
       <w:jc w:val="both"/>
+      <w:widowControl/>
+      <w:wordWrap/>
     </w:pPr>
     <w:rPr>
       <w:shd w:val="clear"/>
@@ -1470,8 +3103,12 @@
     <w:uiPriority w:val="32"/>
     <w:unhideWhenUsed/>
     <w:pPr>
+      <w:autoSpaceDE w:val="1"/>
+      <w:autoSpaceDN w:val="1"/>
       <w:ind w:left="1700" w:firstLine="0"/>
       <w:jc w:val="both"/>
+      <w:widowControl/>
+      <w:wordWrap/>
     </w:pPr>
     <w:rPr>
       <w:shd w:val="clear"/>
@@ -1487,8 +3124,12 @@
     <w:uiPriority w:val="33"/>
     <w:unhideWhenUsed/>
     <w:pPr>
+      <w:autoSpaceDE w:val="1"/>
+      <w:autoSpaceDN w:val="1"/>
       <w:ind w:left="2125" w:firstLine="0"/>
       <w:jc w:val="both"/>
+      <w:widowControl/>
+      <w:wordWrap/>
     </w:pPr>
     <w:rPr>
       <w:shd w:val="clear"/>
@@ -1504,8 +3145,12 @@
     <w:uiPriority w:val="34"/>
     <w:unhideWhenUsed/>
     <w:pPr>
+      <w:autoSpaceDE w:val="1"/>
+      <w:autoSpaceDN w:val="1"/>
       <w:ind w:left="2550" w:firstLine="0"/>
       <w:jc w:val="both"/>
+      <w:widowControl/>
+      <w:wordWrap/>
     </w:pPr>
     <w:rPr>
       <w:shd w:val="clear"/>
@@ -1521,8 +3166,12 @@
     <w:uiPriority w:val="35"/>
     <w:unhideWhenUsed/>
     <w:pPr>
+      <w:autoSpaceDE w:val="1"/>
+      <w:autoSpaceDN w:val="1"/>
       <w:ind w:left="2975" w:firstLine="0"/>
       <w:jc w:val="both"/>
+      <w:widowControl/>
+      <w:wordWrap/>
     </w:pPr>
     <w:rPr>
       <w:shd w:val="clear"/>
@@ -1538,8 +3187,12 @@
     <w:uiPriority w:val="36"/>
     <w:unhideWhenUsed/>
     <w:pPr>
+      <w:autoSpaceDE w:val="1"/>
+      <w:autoSpaceDN w:val="1"/>
       <w:ind w:left="3400" w:firstLine="0"/>
       <w:jc w:val="both"/>
+      <w:widowControl/>
+      <w:wordWrap/>
     </w:pPr>
     <w:rPr>
       <w:shd w:val="clear"/>

--- a/Udemy/LPIC - 1 Administrador de Sistema Linux/2. Run Levels, Boot targets, apagando e iniciando el sistema/Documentación.docx
+++ b/Udemy/LPIC - 1 Administrador de Sistema Linux/2. Run Levels, Boot targets, apagando e iniciando el sistema/Documentación.docx
@@ -139,7 +139,7 @@
         </w:rPr>
         <w:drawing>
           <wp:inline distT="0" distB="0" distL="0" distR="0">
-            <wp:extent cx="3953510" cy="2629535"/>
+            <wp:extent cx="3954144" cy="2630170"/>
             <wp:effectExtent l="0" t="0" r="0" b="0"/>
             <wp:docPr id="9" name="Imagen 1"/>
             <wp:cNvGraphicFramePr>
@@ -149,7 +149,7 @@
               <a:graphicData uri="http://schemas.openxmlformats.org/drawingml/2006/picture">
                 <pic:pic xmlns:pic="http://schemas.openxmlformats.org/drawingml/2006/picture">
                   <pic:nvPicPr>
-                    <pic:cNvPr id="1" name="Picture 1" descr="/Users/robertovelasquezdean/Library/Group Containers/L48J367XN4.com.infraware.PolarisOffice/EngineTemp/1114/fImage2645998172.png"/>
+                    <pic:cNvPr id="1" name="Picture 1" descr="/Users/robertovelasquezdean/Library/Group Containers/L48J367XN4.com.infraware.PolarisOffice/EngineTemp/3476/fImage2645998172.png"/>
                     <pic:cNvPicPr>
                       <a:picLocks noChangeAspect="1" noChangeArrowheads="1"/>
                     </pic:cNvPicPr>
@@ -178,7 +178,7 @@
                   <pic:spPr>
                     <a:xfrm>
                       <a:off x="0" y="0"/>
-                      <a:ext cx="3954144" cy="2630170"/>
+                      <a:ext cx="3954780" cy="2630805"/>
                     </a:xfrm>
                     <a:prstGeom prst="rect"/>
                     <a:ln cap="flat"/>
@@ -459,7 +459,7 @@
         </w:rPr>
         <w:drawing>
           <wp:inline distT="0" distB="0" distL="0" distR="0">
-            <wp:extent cx="2591435" cy="2058035"/>
+            <wp:extent cx="2592070" cy="2058670"/>
             <wp:effectExtent l="0" t="0" r="0" b="0"/>
             <wp:docPr id="10" name="Imagen 2"/>
             <wp:cNvGraphicFramePr>
@@ -469,7 +469,7 @@
               <a:graphicData uri="http://schemas.openxmlformats.org/drawingml/2006/picture">
                 <pic:pic xmlns:pic="http://schemas.openxmlformats.org/drawingml/2006/picture">
                   <pic:nvPicPr>
-                    <pic:cNvPr id="3" name="Picture 3" descr="/Users/robertovelasquezdean/Library/Group Containers/L48J367XN4.com.infraware.PolarisOffice/EngineTemp/1114/fImage41571105923.png"/>
+                    <pic:cNvPr id="3" name="Picture 3" descr="/Users/robertovelasquezdean/Library/Group Containers/L48J367XN4.com.infraware.PolarisOffice/EngineTemp/3476/fImage41571105923.png"/>
                     <pic:cNvPicPr>
                       <a:picLocks noChangeAspect="1" noChangeArrowheads="1"/>
                     </pic:cNvPicPr>
@@ -498,7 +498,7 @@
                   <pic:spPr>
                     <a:xfrm>
                       <a:off x="0" y="0"/>
-                      <a:ext cx="2592070" cy="2058670"/>
+                      <a:ext cx="2592705" cy="2059305"/>
                     </a:xfrm>
                     <a:prstGeom prst="rect"/>
                     <a:ln cap="flat"/>
@@ -635,7 +635,7 @@
         </w:rPr>
         <w:drawing>
           <wp:inline distT="0" distB="0" distL="0" distR="0">
-            <wp:extent cx="5732145" cy="2092325"/>
+            <wp:extent cx="5732780" cy="2092959"/>
             <wp:effectExtent l="0" t="0" r="0" b="0"/>
             <wp:docPr id="11" name="Imagen 3"/>
             <wp:cNvGraphicFramePr>
@@ -645,7 +645,7 @@
               <a:graphicData uri="http://schemas.openxmlformats.org/drawingml/2006/picture">
                 <pic:pic xmlns:pic="http://schemas.openxmlformats.org/drawingml/2006/picture">
                   <pic:nvPicPr>
-                    <pic:cNvPr id="5" name="Picture 5" descr="/Users/robertovelasquezdean/Library/Group Containers/L48J367XN4.com.infraware.PolarisOffice/EngineTemp/1114/fImage87241112125.png"/>
+                    <pic:cNvPr id="5" name="Picture 5" descr="/Users/robertovelasquezdean/Library/Group Containers/L48J367XN4.com.infraware.PolarisOffice/EngineTemp/3476/fImage87241112125.png"/>
                     <pic:cNvPicPr>
                       <a:picLocks noChangeAspect="1" noChangeArrowheads="1"/>
                     </pic:cNvPicPr>
@@ -674,7 +674,7 @@
                   <pic:spPr>
                     <a:xfrm>
                       <a:off x="0" y="0"/>
-                      <a:ext cx="5732780" cy="2092959"/>
+                      <a:ext cx="5733415" cy="2093595"/>
                     </a:xfrm>
                     <a:prstGeom prst="rect"/>
                     <a:ln cap="flat"/>
@@ -715,7 +715,7 @@
         </w:rPr>
         <w:drawing>
           <wp:inline distT="0" distB="0" distL="0" distR="0">
-            <wp:extent cx="4858385" cy="2181860"/>
+            <wp:extent cx="4859020" cy="2182495"/>
             <wp:effectExtent l="0" t="0" r="0" b="0"/>
             <wp:docPr id="12" name="Imagen 4"/>
             <wp:cNvGraphicFramePr>
@@ -725,7 +725,7 @@
               <a:graphicData uri="http://schemas.openxmlformats.org/drawingml/2006/picture">
                 <pic:pic xmlns:pic="http://schemas.openxmlformats.org/drawingml/2006/picture">
                   <pic:nvPicPr>
-                    <pic:cNvPr id="7" name="Picture 7" descr="/Users/robertovelasquezdean/Library/Group Containers/L48J367XN4.com.infraware.PolarisOffice/EngineTemp/1114/fImage84794126219.png"/>
+                    <pic:cNvPr id="7" name="Picture 7" descr="/Users/robertovelasquezdean/Library/Group Containers/L48J367XN4.com.infraware.PolarisOffice/EngineTemp/3476/fImage84794126219.png"/>
                     <pic:cNvPicPr>
                       <a:picLocks noChangeAspect="1" noChangeArrowheads="1"/>
                     </pic:cNvPicPr>
@@ -754,7 +754,7 @@
                   <pic:spPr>
                     <a:xfrm>
                       <a:off x="0" y="0"/>
-                      <a:ext cx="4859020" cy="2182495"/>
+                      <a:ext cx="4859655" cy="2183130"/>
                     </a:xfrm>
                     <a:prstGeom prst="rect"/>
                     <a:ln cap="flat"/>
@@ -795,7 +795,7 @@
         </w:rPr>
         <w:drawing>
           <wp:inline distT="0" distB="0" distL="0" distR="0">
-            <wp:extent cx="5732145" cy="2039620"/>
+            <wp:extent cx="5732780" cy="2040255"/>
             <wp:effectExtent l="0" t="0" r="0" b="0"/>
             <wp:docPr id="13" name="Imagen 5"/>
             <wp:cNvGraphicFramePr>
@@ -805,7 +805,7 @@
               <a:graphicData uri="http://schemas.openxmlformats.org/drawingml/2006/picture">
                 <pic:pic xmlns:pic="http://schemas.openxmlformats.org/drawingml/2006/picture">
                   <pic:nvPicPr>
-                    <pic:cNvPr id="9" name="Picture 9" descr="/Users/robertovelasquezdean/Library/Group Containers/L48J367XN4.com.infraware.PolarisOffice/EngineTemp/1114/fImage73153138850.png"/>
+                    <pic:cNvPr id="9" name="Picture 9" descr="/Users/robertovelasquezdean/Library/Group Containers/L48J367XN4.com.infraware.PolarisOffice/EngineTemp/3476/fImage73153138850.png"/>
                     <pic:cNvPicPr>
                       <a:picLocks noChangeAspect="1" noChangeArrowheads="1"/>
                     </pic:cNvPicPr>
@@ -834,7 +834,7 @@
                   <pic:spPr>
                     <a:xfrm>
                       <a:off x="0" y="0"/>
-                      <a:ext cx="5732780" cy="2040255"/>
+                      <a:ext cx="5733415" cy="2040889"/>
                     </a:xfrm>
                     <a:prstGeom prst="rect"/>
                     <a:ln cap="flat"/>
@@ -875,7 +875,7 @@
         </w:rPr>
         <w:drawing>
           <wp:inline distT="0" distB="0" distL="0" distR="0">
-            <wp:extent cx="4925060" cy="2000885"/>
+            <wp:extent cx="4925695" cy="2001520"/>
             <wp:effectExtent l="0" t="0" r="0" b="0"/>
             <wp:docPr id="14" name="Imagen 6"/>
             <wp:cNvGraphicFramePr>
@@ -885,7 +885,7 @@
               <a:graphicData uri="http://schemas.openxmlformats.org/drawingml/2006/picture">
                 <pic:pic xmlns:pic="http://schemas.openxmlformats.org/drawingml/2006/picture">
                   <pic:nvPicPr>
-                    <pic:cNvPr id="11" name="Picture 11" descr="/Users/robertovelasquezdean/Library/Group Containers/L48J367XN4.com.infraware.PolarisOffice/EngineTemp/1114/fImage59265141431.png"/>
+                    <pic:cNvPr id="11" name="Picture 11" descr="/Users/robertovelasquezdean/Library/Group Containers/L48J367XN4.com.infraware.PolarisOffice/EngineTemp/3476/fImage59265141431.png"/>
                     <pic:cNvPicPr>
                       <a:picLocks noChangeAspect="1" noChangeArrowheads="1"/>
                     </pic:cNvPicPr>
@@ -914,7 +914,7 @@
                   <pic:spPr>
                     <a:xfrm>
                       <a:off x="0" y="0"/>
-                      <a:ext cx="4925695" cy="2001520"/>
+                      <a:ext cx="4926330" cy="2002155"/>
                     </a:xfrm>
                     <a:prstGeom prst="rect"/>
                     <a:ln cap="flat"/>
@@ -955,7 +955,7 @@
         </w:rPr>
         <w:drawing>
           <wp:inline distT="0" distB="0" distL="0" distR="0">
-            <wp:extent cx="5329555" cy="2131060"/>
+            <wp:extent cx="5330190" cy="2131695"/>
             <wp:effectExtent l="0" t="0" r="0" b="0"/>
             <wp:docPr id="15" name="Imagen 7"/>
             <wp:cNvGraphicFramePr>
@@ -965,7 +965,7 @@
               <a:graphicData uri="http://schemas.openxmlformats.org/drawingml/2006/picture">
                 <pic:pic xmlns:pic="http://schemas.openxmlformats.org/drawingml/2006/picture">
                   <pic:nvPicPr>
-                    <pic:cNvPr id="13" name="Picture 13" descr="/Users/robertovelasquezdean/Library/Group Containers/L48J367XN4.com.infraware.PolarisOffice/EngineTemp/1114/fImage64470151243.png"/>
+                    <pic:cNvPr id="13" name="Picture 13" descr="/Users/robertovelasquezdean/Library/Group Containers/L48J367XN4.com.infraware.PolarisOffice/EngineTemp/3476/fImage64470151243.png"/>
                     <pic:cNvPicPr>
                       <a:picLocks noChangeAspect="1" noChangeArrowheads="1"/>
                     </pic:cNvPicPr>
@@ -994,7 +994,7 @@
                   <pic:spPr>
                     <a:xfrm>
                       <a:off x="0" y="0"/>
-                      <a:ext cx="5330190" cy="2131695"/>
+                      <a:ext cx="5330825" cy="2132330"/>
                     </a:xfrm>
                     <a:prstGeom prst="rect"/>
                     <a:ln cap="flat"/>
@@ -1131,9 +1131,9 @@
         </w:rPr>
         <w:drawing>
           <wp:inline distT="0" distB="0" distL="0" distR="0">
-            <wp:extent cx="5400675" cy="1895474"/>
+            <wp:extent cx="5401310" cy="1896110"/>
             <wp:effectExtent l="0" t="0" r="0" b="0"/>
-            <wp:docPr id="118" name="Imagen 8"/>
+            <wp:docPr id="18" name="Imagen 8"/>
             <wp:cNvGraphicFramePr>
               <a:graphicFrameLocks xmlns:a="http://schemas.openxmlformats.org/drawingml/2006/main" noChangeAspect="1"/>
             </wp:cNvGraphicFramePr>
@@ -1141,7 +1141,7 @@
               <a:graphicData uri="http://schemas.openxmlformats.org/drawingml/2006/picture">
                 <pic:pic xmlns:pic="http://schemas.openxmlformats.org/drawingml/2006/picture">
                   <pic:nvPicPr>
-                    <pic:cNvPr id="15" name="Picture 15" descr="/Users/robertovelasquezdean/Library/Group Containers/L48J367XN4.com.infraware.PolarisOffice/EngineTemp/1114/fImage399591187846.png"/>
+                    <pic:cNvPr id="15" name="Picture 15" descr="/Users/robertovelasquezdean/Library/Group Containers/L48J367XN4.com.infraware.PolarisOffice/EngineTemp/3476/fImage399591187846.png"/>
                     <pic:cNvPicPr>
                       <a:picLocks noChangeAspect="1" noChangeArrowheads="1"/>
                     </pic:cNvPicPr>
@@ -1170,7 +1170,7 @@
                   <pic:spPr>
                     <a:xfrm>
                       <a:off x="0" y="0"/>
-                      <a:ext cx="5401310" cy="1896110"/>
+                      <a:ext cx="5401945" cy="1896745"/>
                     </a:xfrm>
                     <a:prstGeom prst="rect"/>
                     <a:ln cap="flat"/>
@@ -1319,9 +1319,9 @@
         </w:rPr>
         <w:drawing>
           <wp:inline distT="0" distB="0" distL="0" distR="0">
-            <wp:extent cx="5457825" cy="1733550"/>
+            <wp:extent cx="5458460" cy="1734185"/>
             <wp:effectExtent l="0" t="0" r="0" b="0"/>
-            <wp:docPr id="179" name="Imagen 9"/>
+            <wp:docPr id="19" name="Imagen 9"/>
             <wp:cNvGraphicFramePr>
               <a:graphicFrameLocks xmlns:a="http://schemas.openxmlformats.org/drawingml/2006/main" noChangeAspect="1"/>
             </wp:cNvGraphicFramePr>
@@ -1329,7 +1329,7 @@
               <a:graphicData uri="http://schemas.openxmlformats.org/drawingml/2006/picture">
                 <pic:pic xmlns:pic="http://schemas.openxmlformats.org/drawingml/2006/picture">
                   <pic:nvPicPr>
-                    <pic:cNvPr id="17" name="Picture 17" descr="/Users/robertovelasquezdean/Library/Group Containers/L48J367XN4.com.infraware.PolarisOffice/EngineTemp/1114/fImage367031795869.png"/>
+                    <pic:cNvPr id="17" name="Picture 17" descr="/Users/robertovelasquezdean/Library/Group Containers/L48J367XN4.com.infraware.PolarisOffice/EngineTemp/3476/fImage367031795869.png"/>
                     <pic:cNvPicPr>
                       <a:picLocks noChangeAspect="1" noChangeArrowheads="1"/>
                     </pic:cNvPicPr>
@@ -1358,7 +1358,7 @@
                   <pic:spPr>
                     <a:xfrm>
                       <a:off x="0" y="0"/>
-                      <a:ext cx="5458460" cy="1734185"/>
+                      <a:ext cx="5459095" cy="1734820"/>
                     </a:xfrm>
                     <a:prstGeom prst="rect"/>
                     <a:ln cap="flat"/>
@@ -1751,7 +1751,7 @@
           <w:szCs w:val="20"/>
           <w:rFonts w:ascii="Times" w:eastAsia="Times" w:hAnsi="Times" w:hint="default"/>
         </w:rPr>
-        <w:t xml:space="preserve">programa inmediatamente superior.</w:t>
+        <w:t xml:space="preserve">programa inmediatamente ulterior.</w:t>
       </w:r>
     </w:p>
     <w:p>
@@ -2035,9 +2035,9 @@
         </w:rPr>
         <w:drawing>
           <wp:inline distT="0" distB="0" distL="0" distR="0">
-            <wp:extent cx="3371850" cy="1219200"/>
+            <wp:extent cx="3372485" cy="1219835"/>
             <wp:effectExtent l="0" t="0" r="0" b="0"/>
-            <wp:docPr id="188" name="Imagen 10"/>
+            <wp:docPr id="20" name="Imagen 10"/>
             <wp:cNvGraphicFramePr>
               <a:graphicFrameLocks xmlns:a="http://schemas.openxmlformats.org/drawingml/2006/main" noChangeAspect="1"/>
             </wp:cNvGraphicFramePr>
@@ -2045,7 +2045,7 @@
               <a:graphicData uri="http://schemas.openxmlformats.org/drawingml/2006/picture">
                 <pic:pic xmlns:pic="http://schemas.openxmlformats.org/drawingml/2006/picture">
                   <pic:nvPicPr>
-                    <pic:cNvPr id="19" name="Picture 19" descr="/Users/robertovelasquezdean/Library/Group Containers/L48J367XN4.com.infraware.PolarisOffice/EngineTemp/1114/fImage276261886670.png"/>
+                    <pic:cNvPr id="19" name="Picture 19" descr="/Users/robertovelasquezdean/Library/Group Containers/L48J367XN4.com.infraware.PolarisOffice/EngineTemp/3476/fImage276261886670.png"/>
                     <pic:cNvPicPr>
                       <a:picLocks noChangeAspect="1" noChangeArrowheads="1"/>
                     </pic:cNvPicPr>
@@ -2074,7 +2074,7 @@
                   <pic:spPr>
                     <a:xfrm>
                       <a:off x="0" y="0"/>
-                      <a:ext cx="3372485" cy="1219835"/>
+                      <a:ext cx="3373120" cy="1220470"/>
                     </a:xfrm>
                     <a:prstGeom prst="rect"/>
                     <a:ln cap="flat"/>
@@ -2319,9 +2319,9 @@
         </w:rPr>
         <w:drawing>
           <wp:inline distT="0" distB="0" distL="0" distR="0">
-            <wp:extent cx="3057525" cy="1247775"/>
+            <wp:extent cx="3058160" cy="1248410"/>
             <wp:effectExtent l="0" t="0" r="0" b="0"/>
-            <wp:docPr id="224" name="Imagen 11"/>
+            <wp:docPr id="21" name="Imagen 11"/>
             <wp:cNvGraphicFramePr>
               <a:graphicFrameLocks xmlns:a="http://schemas.openxmlformats.org/drawingml/2006/main" noChangeAspect="1"/>
             </wp:cNvGraphicFramePr>
@@ -2329,7 +2329,7 @@
               <a:graphicData uri="http://schemas.openxmlformats.org/drawingml/2006/picture">
                 <pic:pic xmlns:pic="http://schemas.openxmlformats.org/drawingml/2006/picture">
                   <pic:nvPicPr>
-                    <pic:cNvPr id="21" name="Picture 21" descr="/Users/robertovelasquezdean/Library/Group Containers/L48J367XN4.com.infraware.PolarisOffice/EngineTemp/1114/fImage226882241394.png"/>
+                    <pic:cNvPr id="21" name="Picture 21" descr="/Users/robertovelasquezdean/Library/Group Containers/L48J367XN4.com.infraware.PolarisOffice/EngineTemp/3476/fImage226882241394.png"/>
                     <pic:cNvPicPr>
                       <a:picLocks noChangeAspect="1" noChangeArrowheads="1"/>
                     </pic:cNvPicPr>
@@ -2358,7 +2358,7 @@
                   <pic:spPr>
                     <a:xfrm>
                       <a:off x="0" y="0"/>
-                      <a:ext cx="3058160" cy="1248410"/>
+                      <a:ext cx="3058795" cy="1249045"/>
                     </a:xfrm>
                     <a:prstGeom prst="rect"/>
                     <a:ln cap="flat"/>
@@ -2500,6 +2500,1495 @@
           <w:rFonts w:ascii="Times" w:eastAsia="Times" w:hAnsi="Times" w:hint="default"/>
         </w:rPr>
         <w:t xml:space="preserve">hora de inicializar los procesos.</w:t>
+      </w:r>
+    </w:p>
+    <w:p>
+      <w:pPr>
+        <w:numPr>
+          <w:ilvl w:val="0"/>
+          <w:numId w:val="0"/>
+        </w:numPr>
+        <w:jc w:val="left"/>
+        <w:spacing w:lineRule="auto" w:line="259" w:before="0" w:after="160"/>
+        <w:widowControl w:val="1"/>
+        <w:ind w:right="0" w:left="0" w:firstLine="0"/>
+        <w:rPr>
+          <w:spacing w:val="0"/>
+          <w:i w:val="0"/>
+          <w:b w:val="0"/>
+          <w:color w:val="000000"/>
+          <w:sz w:val="20"/>
+          <w:szCs w:val="20"/>
+          <w:rFonts w:ascii="Times" w:eastAsia="Times" w:hAnsi="Times" w:hint="default"/>
+        </w:rPr>
+        <w:wordWrap w:val="0"/>
+        <w:autoSpaceDE w:val="0"/>
+        <w:autoSpaceDN w:val="0"/>
+      </w:pPr>
+    </w:p>
+    <w:p>
+      <w:pPr>
+        <w:numPr>
+          <w:ilvl w:val="0"/>
+          <w:numId w:val="0"/>
+        </w:numPr>
+        <w:jc w:val="left"/>
+        <w:spacing w:lineRule="auto" w:line="259" w:before="0" w:after="160"/>
+        <w:widowControl w:val="1"/>
+        <w:ind w:right="0" w:left="0" w:firstLine="0"/>
+        <w:rPr>
+          <w:spacing w:val="0"/>
+          <w:i w:val="0"/>
+          <w:b w:val="1"/>
+          <w:color w:val="000000"/>
+          <w:sz w:val="24"/>
+          <w:szCs w:val="24"/>
+          <w:rFonts w:ascii="Times" w:eastAsia="Times" w:hAnsi="Times" w:hint="default"/>
+        </w:rPr>
+        <w:wordWrap w:val="0"/>
+        <w:autoSpaceDE w:val="0"/>
+        <w:autoSpaceDN w:val="0"/>
+      </w:pPr>
+      <w:r>
+        <w:rPr>
+          <w:spacing w:val="0"/>
+          <w:i w:val="0"/>
+          <w:b w:val="1"/>
+          <w:color w:val="000000"/>
+          <w:sz w:val="24"/>
+          <w:szCs w:val="24"/>
+          <w:rFonts w:ascii="Times" w:eastAsia="Times" w:hAnsi="Times" w:hint="default"/>
+        </w:rPr>
+        <w:t xml:space="preserve">Run Levels (Niveles de ejecución)</w:t>
+      </w:r>
+    </w:p>
+    <w:p>
+      <w:pPr>
+        <w:numPr>
+          <w:ilvl w:val="0"/>
+          <w:numId w:val="0"/>
+        </w:numPr>
+        <w:jc w:val="left"/>
+        <w:spacing w:lineRule="auto" w:line="259" w:before="0" w:after="160"/>
+        <w:widowControl w:val="1"/>
+        <w:ind w:right="0" w:left="0" w:firstLine="0"/>
+        <w:rPr>
+          <w:spacing w:val="0"/>
+          <w:i w:val="0"/>
+          <w:b w:val="1"/>
+          <w:color w:val="000000"/>
+          <w:sz w:val="22"/>
+          <w:szCs w:val="22"/>
+          <w:rFonts w:ascii="Times" w:eastAsia="Times" w:hAnsi="Times" w:hint="default"/>
+        </w:rPr>
+        <w:wordWrap w:val="0"/>
+        <w:autoSpaceDE w:val="0"/>
+        <w:autoSpaceDN w:val="0"/>
+      </w:pPr>
+    </w:p>
+    <w:p>
+      <w:pPr>
+        <w:numPr>
+          <w:ilvl w:val="0"/>
+          <w:numId w:val="0"/>
+        </w:numPr>
+        <w:jc w:val="left"/>
+        <w:spacing w:lineRule="auto" w:line="259" w:before="0" w:after="160"/>
+        <w:widowControl w:val="1"/>
+        <w:ind w:right="0" w:left="0" w:firstLine="0"/>
+        <w:rPr>
+          <w:spacing w:val="0"/>
+          <w:i w:val="0"/>
+          <w:b w:val="1"/>
+          <w:color w:val="000000"/>
+          <w:sz w:val="22"/>
+          <w:szCs w:val="22"/>
+          <w:rFonts w:ascii="Times" w:eastAsia="Times" w:hAnsi="Times" w:hint="default"/>
+        </w:rPr>
+        <w:wordWrap w:val="0"/>
+        <w:autoSpaceDE w:val="0"/>
+        <w:autoSpaceDN w:val="0"/>
+      </w:pPr>
+    </w:p>
+    <w:p>
+      <w:pPr>
+        <w:numPr>
+          <w:ilvl w:val="0"/>
+          <w:numId w:val="0"/>
+        </w:numPr>
+        <w:jc w:val="left"/>
+        <w:spacing w:lineRule="auto" w:line="259" w:before="0" w:after="160"/>
+        <w:widowControl w:val="1"/>
+        <w:ind w:right="0" w:left="0" w:firstLine="0"/>
+        <w:rPr>
+          <w:spacing w:val="0"/>
+          <w:i w:val="0"/>
+          <w:b w:val="1"/>
+          <w:color w:val="000000"/>
+          <w:sz w:val="22"/>
+          <w:szCs w:val="22"/>
+          <w:rFonts w:ascii="Times" w:eastAsia="Times" w:hAnsi="Times" w:hint="default"/>
+        </w:rPr>
+        <w:wordWrap w:val="0"/>
+        <w:autoSpaceDE w:val="0"/>
+        <w:autoSpaceDN w:val="0"/>
+      </w:pPr>
+      <w:r>
+        <w:rPr>
+          <w:spacing w:val="0"/>
+          <w:i w:val="0"/>
+          <w:b w:val="1"/>
+          <w:color w:val="000000"/>
+          <w:sz w:val="22"/>
+          <w:szCs w:val="22"/>
+          <w:rFonts w:ascii="Times" w:eastAsia="Times" w:hAnsi="Times" w:hint="default"/>
+        </w:rPr>
+        <w:t xml:space="preserve">Distintos niveles de ejecución SYSVINIT (7 en concreto).</w:t>
+      </w:r>
+    </w:p>
+    <w:p>
+      <w:pPr>
+        <w:numPr>
+          <w:ilvl w:val="0"/>
+          <w:numId w:val="0"/>
+        </w:numPr>
+        <w:jc w:val="left"/>
+        <w:spacing w:lineRule="auto" w:line="259" w:before="0" w:after="160"/>
+        <w:widowControl w:val="1"/>
+        <w:ind w:right="0" w:left="0" w:firstLine="0"/>
+        <w:rPr>
+          <w:spacing w:val="0"/>
+          <w:i w:val="1"/>
+          <w:b w:val="0"/>
+          <w:color w:val="000000"/>
+          <w:sz w:val="20"/>
+          <w:szCs w:val="20"/>
+          <w:rFonts w:ascii="Times" w:eastAsia="Times" w:hAnsi="Times" w:hint="default"/>
+        </w:rPr>
+        <w:wordWrap w:val="0"/>
+        <w:autoSpaceDE w:val="0"/>
+        <w:autoSpaceDN w:val="0"/>
+      </w:pPr>
+      <w:r>
+        <w:rPr>
+          <w:spacing w:val="0"/>
+          <w:i w:val="0"/>
+          <w:b w:val="1"/>
+          <w:color w:val="000000"/>
+          <w:sz w:val="20"/>
+          <w:szCs w:val="20"/>
+          <w:rFonts w:ascii="Times" w:eastAsia="Times" w:hAnsi="Times" w:hint="default"/>
+        </w:rPr>
+        <w:t xml:space="preserve">0. Halt:</w:t>
+      </w:r>
+      <w:r>
+        <w:rPr>
+          <w:spacing w:val="0"/>
+          <w:i w:val="0"/>
+          <w:b w:val="0"/>
+          <w:color w:val="000000"/>
+          <w:sz w:val="20"/>
+          <w:szCs w:val="20"/>
+          <w:rFonts w:ascii="Times" w:eastAsia="Times" w:hAnsi="Times" w:hint="default"/>
+        </w:rPr>
+        <w:t xml:space="preserve"> </w:t>
+      </w:r>
+      <w:r>
+        <w:rPr>
+          <w:spacing w:val="0"/>
+          <w:i w:val="1"/>
+          <w:b w:val="0"/>
+          <w:color w:val="000000"/>
+          <w:sz w:val="20"/>
+          <w:szCs w:val="20"/>
+          <w:rFonts w:ascii="Times" w:eastAsia="Times" w:hAnsi="Times" w:hint="default"/>
+        </w:rPr>
+        <w:t xml:space="preserve">Cuando lo ejecutamos le notificamos a nuestro Hardware que detenga todas las funciones de la CPU; </w:t>
+      </w:r>
+      <w:r>
+        <w:rPr>
+          <w:spacing w:val="0"/>
+          <w:i w:val="1"/>
+          <w:b w:val="0"/>
+          <w:color w:val="000000"/>
+          <w:sz w:val="20"/>
+          <w:szCs w:val="20"/>
+          <w:rFonts w:ascii="Times" w:eastAsia="Times" w:hAnsi="Times" w:hint="default"/>
+        </w:rPr>
+        <w:t xml:space="preserve">por lo que, va a mantener a nuestro servidor o PC en una especie de “estado de coma”. Él seguirá encendido, </w:t>
+      </w:r>
+      <w:r>
+        <w:rPr>
+          <w:spacing w:val="0"/>
+          <w:i w:val="1"/>
+          <w:b w:val="0"/>
+          <w:color w:val="000000"/>
+          <w:sz w:val="20"/>
+          <w:szCs w:val="20"/>
+          <w:rFonts w:ascii="Times" w:eastAsia="Times" w:hAnsi="Times" w:hint="default"/>
+        </w:rPr>
+        <w:t xml:space="preserve">pero sólamente podrá ejecutar tareas de mantenimiento muy básicas.</w:t>
+      </w:r>
+    </w:p>
+    <w:p>
+      <w:pPr>
+        <w:numPr>
+          <w:ilvl w:val="0"/>
+          <w:numId w:val="0"/>
+        </w:numPr>
+        <w:jc w:val="left"/>
+        <w:spacing w:lineRule="auto" w:line="259" w:before="0" w:after="160"/>
+        <w:widowControl w:val="1"/>
+        <w:ind w:right="0" w:left="0" w:firstLine="0"/>
+        <w:rPr>
+          <w:spacing w:val="0"/>
+          <w:i w:val="1"/>
+          <w:b w:val="0"/>
+          <w:color w:val="000000"/>
+          <w:sz w:val="20"/>
+          <w:szCs w:val="20"/>
+          <w:rFonts w:ascii="Times" w:eastAsia="Times" w:hAnsi="Times" w:hint="default"/>
+        </w:rPr>
+        <w:wordWrap w:val="0"/>
+        <w:autoSpaceDE w:val="0"/>
+        <w:autoSpaceDN w:val="0"/>
+      </w:pPr>
+      <w:r>
+        <w:rPr>
+          <w:spacing w:val="0"/>
+          <w:i w:val="0"/>
+          <w:b w:val="1"/>
+          <w:color w:val="000000"/>
+          <w:sz w:val="20"/>
+          <w:szCs w:val="20"/>
+          <w:rFonts w:ascii="Times" w:eastAsia="Times" w:hAnsi="Times" w:hint="default"/>
+        </w:rPr>
+        <w:t xml:space="preserve">1. Single user mode: </w:t>
+      </w:r>
+      <w:r>
+        <w:rPr>
+          <w:spacing w:val="0"/>
+          <w:i w:val="1"/>
+          <w:b w:val="0"/>
+          <w:color w:val="000000"/>
+          <w:sz w:val="20"/>
+          <w:szCs w:val="20"/>
+          <w:rFonts w:ascii="Times" w:eastAsia="Times" w:hAnsi="Times" w:hint="default"/>
+        </w:rPr>
+        <w:t xml:space="preserve">Siendo un chico “malo”; con él, por ejemplo, podríamos resetear la contraseña de root; </w:t>
+      </w:r>
+      <w:r>
+        <w:rPr>
+          <w:spacing w:val="0"/>
+          <w:i w:val="1"/>
+          <w:b w:val="0"/>
+          <w:color w:val="000000"/>
+          <w:sz w:val="20"/>
+          <w:szCs w:val="20"/>
+          <w:rFonts w:ascii="Times" w:eastAsia="Times" w:hAnsi="Times" w:hint="default"/>
+        </w:rPr>
+        <w:t xml:space="preserve">ahora, siendo un chico“bueno” (todo depende de cómo lo vea y bajo qué circunstancias), podríamos resetear </w:t>
+      </w:r>
+      <w:r>
+        <w:rPr>
+          <w:spacing w:val="0"/>
+          <w:i w:val="1"/>
+          <w:b w:val="0"/>
+          <w:color w:val="000000"/>
+          <w:sz w:val="20"/>
+          <w:szCs w:val="20"/>
+          <w:rFonts w:ascii="Times" w:eastAsia="Times" w:hAnsi="Times" w:hint="default"/>
+        </w:rPr>
+        <w:t xml:space="preserve">la contraseña de root en caso que nosotros mismos seamos el administrador de sistemas y realmente se nos </w:t>
+      </w:r>
+      <w:r>
+        <w:rPr>
+          <w:spacing w:val="0"/>
+          <w:i w:val="1"/>
+          <w:b w:val="0"/>
+          <w:color w:val="000000"/>
+          <w:sz w:val="20"/>
+          <w:szCs w:val="20"/>
+          <w:rFonts w:ascii="Times" w:eastAsia="Times" w:hAnsi="Times" w:hint="default"/>
+        </w:rPr>
+        <w:t xml:space="preserve">haya olvidado, con genuinidad, nuestra contraseña.</w:t>
+      </w:r>
+    </w:p>
+    <w:p>
+      <w:pPr>
+        <w:numPr>
+          <w:ilvl w:val="0"/>
+          <w:numId w:val="0"/>
+        </w:numPr>
+        <w:jc w:val="left"/>
+        <w:spacing w:lineRule="auto" w:line="259" w:before="0" w:after="160"/>
+        <w:widowControl w:val="1"/>
+        <w:ind w:right="0" w:left="0" w:firstLine="0"/>
+        <w:rPr>
+          <w:spacing w:val="0"/>
+          <w:i w:val="1"/>
+          <w:b w:val="0"/>
+          <w:color w:val="000000"/>
+          <w:sz w:val="20"/>
+          <w:szCs w:val="20"/>
+          <w:rFonts w:ascii="Times" w:eastAsia="Times" w:hAnsi="Times" w:hint="default"/>
+        </w:rPr>
+        <w:wordWrap w:val="0"/>
+        <w:autoSpaceDE w:val="0"/>
+        <w:autoSpaceDN w:val="0"/>
+      </w:pPr>
+      <w:r>
+        <w:rPr>
+          <w:spacing w:val="0"/>
+          <w:i w:val="0"/>
+          <w:b w:val="1"/>
+          <w:color w:val="000000"/>
+          <w:sz w:val="20"/>
+          <w:szCs w:val="20"/>
+          <w:rFonts w:ascii="Times" w:eastAsia="Times" w:hAnsi="Times" w:hint="default"/>
+        </w:rPr>
+        <w:t xml:space="preserve">2. Multiusuario sin red: </w:t>
+      </w:r>
+      <w:r>
+        <w:rPr>
+          <w:spacing w:val="0"/>
+          <w:i w:val="1"/>
+          <w:b w:val="0"/>
+          <w:color w:val="000000"/>
+          <w:sz w:val="20"/>
+          <w:szCs w:val="20"/>
+          <w:rFonts w:ascii="Times" w:eastAsia="Times" w:hAnsi="Times" w:hint="default"/>
+        </w:rPr>
+        <w:t xml:space="preserve">Esto quiere decir que vamos a poder cargar nuestro sistema operativo sin necesidad </w:t>
+      </w:r>
+      <w:r>
+        <w:rPr>
+          <w:spacing w:val="0"/>
+          <w:i w:val="1"/>
+          <w:b w:val="0"/>
+          <w:color w:val="000000"/>
+          <w:sz w:val="20"/>
+          <w:szCs w:val="20"/>
+          <w:rFonts w:ascii="Times" w:eastAsia="Times" w:hAnsi="Times" w:hint="default"/>
+        </w:rPr>
+        <w:t xml:space="preserve">de una red. Y de paso, con Multiusuario, aún te puedes logear con muchos usuarios más (por eso se llama </w:t>
+      </w:r>
+      <w:r>
+        <w:rPr>
+          <w:spacing w:val="0"/>
+          <w:i w:val="1"/>
+          <w:b w:val="0"/>
+          <w:color w:val="000000"/>
+          <w:sz w:val="20"/>
+          <w:szCs w:val="20"/>
+          <w:rFonts w:ascii="Times" w:eastAsia="Times" w:hAnsi="Times" w:hint="default"/>
+        </w:rPr>
+        <w:t>multiusuario)</w:t>
+      </w:r>
+    </w:p>
+    <w:p>
+      <w:pPr>
+        <w:numPr>
+          <w:ilvl w:val="0"/>
+          <w:numId w:val="0"/>
+        </w:numPr>
+        <w:jc w:val="left"/>
+        <w:spacing w:lineRule="auto" w:line="259" w:before="0" w:after="160"/>
+        <w:widowControl w:val="1"/>
+        <w:ind w:right="0" w:left="0" w:firstLine="0"/>
+        <w:rPr>
+          <w:spacing w:val="0"/>
+          <w:vertAlign w:val="baseline"/>
+          <w:i w:val="1"/>
+          <w:b w:val="0"/>
+          <w:imprint w:val="0"/>
+          <w:emboss w:val="0"/>
+          <w:outline w:val="0"/>
+          <w:shadow w:val="0"/>
+          <w:color w:val="000000"/>
+          <w:position w:val="0"/>
+          <w:sz w:val="20"/>
+          <w:szCs w:val="20"/>
+          <w:u w:val="none"/>
+          <w:smallCaps w:val="0"/>
+          <w:rFonts w:ascii="Times" w:eastAsia="Times" w:hAnsi="Times" w:hint="default"/>
+        </w:rPr>
+        <w:wordWrap w:val="0"/>
+        <w:autoSpaceDE w:val="0"/>
+        <w:autoSpaceDN w:val="0"/>
+      </w:pPr>
+      <w:r>
+        <w:rPr>
+          <w:spacing w:val="0"/>
+          <w:i w:val="0"/>
+          <w:b w:val="1"/>
+          <w:color w:val="000000"/>
+          <w:sz w:val="20"/>
+          <w:szCs w:val="20"/>
+          <w:rFonts w:ascii="Times" w:eastAsia="Times" w:hAnsi="Times" w:hint="default"/>
+        </w:rPr>
+        <w:t xml:space="preserve">3. Multiusuario con red: </w:t>
+      </w:r>
+      <w:r>
+        <w:rPr>
+          <w:spacing w:val="0"/>
+          <w:vertAlign w:val="baseline"/>
+          <w:i w:val="1"/>
+          <w:b w:val="0"/>
+          <w:imprint w:val="0"/>
+          <w:emboss w:val="0"/>
+          <w:outline w:val="0"/>
+          <w:shadow w:val="0"/>
+          <w:color w:val="000000"/>
+          <w:position w:val="0"/>
+          <w:sz w:val="20"/>
+          <w:szCs w:val="20"/>
+          <w:u w:val="none"/>
+          <w:smallCaps w:val="0"/>
+          <w:rFonts w:ascii="Times" w:eastAsia="Times" w:hAnsi="Times" w:hint="default"/>
+        </w:rPr>
+        <w:t xml:space="preserve">Es exactamente lo mismo que Multiusuario con red. Esto quiere decir que vamos a </w:t>
+      </w:r>
+      <w:r>
+        <w:rPr>
+          <w:spacing w:val="0"/>
+          <w:vertAlign w:val="baseline"/>
+          <w:i w:val="1"/>
+          <w:b w:val="0"/>
+          <w:imprint w:val="0"/>
+          <w:emboss w:val="0"/>
+          <w:outline w:val="0"/>
+          <w:shadow w:val="0"/>
+          <w:color w:val="000000"/>
+          <w:position w:val="0"/>
+          <w:sz w:val="20"/>
+          <w:szCs w:val="20"/>
+          <w:u w:val="none"/>
+          <w:smallCaps w:val="0"/>
+          <w:rFonts w:ascii="Times" w:eastAsia="Times" w:hAnsi="Times" w:hint="default"/>
+        </w:rPr>
+        <w:t xml:space="preserve">poder cargar nuestro sistema operativo; pero, ahora, con una red.</w:t>
+      </w:r>
+    </w:p>
+    <w:p>
+      <w:pPr>
+        <w:numPr>
+          <w:ilvl w:val="0"/>
+          <w:numId w:val="0"/>
+        </w:numPr>
+        <w:jc w:val="left"/>
+        <w:spacing w:lineRule="auto" w:line="259" w:before="0" w:after="160"/>
+        <w:widowControl w:val="1"/>
+        <w:ind w:right="0" w:left="0" w:firstLine="0"/>
+        <w:rPr>
+          <w:spacing w:val="0"/>
+          <w:i w:val="0"/>
+          <w:b w:val="1"/>
+          <w:color w:val="000000"/>
+          <w:sz w:val="20"/>
+          <w:szCs w:val="20"/>
+          <w:rFonts w:ascii="Times" w:eastAsia="Times" w:hAnsi="Times" w:hint="default"/>
+        </w:rPr>
+        <w:wordWrap w:val="0"/>
+        <w:autoSpaceDE w:val="0"/>
+        <w:autoSpaceDN w:val="0"/>
+      </w:pPr>
+      <w:r>
+        <w:rPr>
+          <w:spacing w:val="0"/>
+          <w:i w:val="0"/>
+          <w:b w:val="1"/>
+          <w:color w:val="000000"/>
+          <w:sz w:val="20"/>
+          <w:szCs w:val="20"/>
+          <w:rFonts w:ascii="Times" w:eastAsia="Times" w:hAnsi="Times" w:hint="default"/>
+        </w:rPr>
+        <w:t xml:space="preserve">4. No tiene uso</w:t>
+      </w:r>
+    </w:p>
+    <w:p>
+      <w:pPr>
+        <w:numPr>
+          <w:ilvl w:val="0"/>
+          <w:numId w:val="0"/>
+        </w:numPr>
+        <w:jc w:val="left"/>
+        <w:spacing w:lineRule="auto" w:line="259" w:before="0" w:after="160"/>
+        <w:widowControl w:val="1"/>
+        <w:ind w:right="0" w:left="0" w:firstLine="0"/>
+        <w:rPr>
+          <w:spacing w:val="0"/>
+          <w:vertAlign w:val="baseline"/>
+          <w:i w:val="1"/>
+          <w:b w:val="0"/>
+          <w:imprint w:val="0"/>
+          <w:emboss w:val="0"/>
+          <w:outline w:val="0"/>
+          <w:shadow w:val="0"/>
+          <w:color w:val="000000"/>
+          <w:position w:val="0"/>
+          <w:sz w:val="20"/>
+          <w:szCs w:val="20"/>
+          <w:u w:val="none"/>
+          <w:smallCaps w:val="0"/>
+          <w:rFonts w:ascii="Times" w:eastAsia="Times" w:hAnsi="Times" w:hint="default"/>
+        </w:rPr>
+        <w:wordWrap w:val="0"/>
+        <w:autoSpaceDE w:val="0"/>
+        <w:autoSpaceDN w:val="0"/>
+      </w:pPr>
+      <w:r>
+        <w:rPr>
+          <w:spacing w:val="0"/>
+          <w:i w:val="0"/>
+          <w:b w:val="1"/>
+          <w:color w:val="000000"/>
+          <w:sz w:val="20"/>
+          <w:szCs w:val="20"/>
+          <w:rFonts w:ascii="Times" w:eastAsia="Times" w:hAnsi="Times" w:hint="default"/>
+        </w:rPr>
+        <w:t xml:space="preserve">5. Multiuser con GUI: </w:t>
+      </w:r>
+      <w:r>
+        <w:rPr>
+          <w:spacing w:val="0"/>
+          <w:vertAlign w:val="baseline"/>
+          <w:i w:val="1"/>
+          <w:b w:val="0"/>
+          <w:imprint w:val="0"/>
+          <w:emboss w:val="0"/>
+          <w:outline w:val="0"/>
+          <w:shadow w:val="0"/>
+          <w:color w:val="000000"/>
+          <w:position w:val="0"/>
+          <w:sz w:val="20"/>
+          <w:szCs w:val="20"/>
+          <w:u w:val="none"/>
+          <w:smallCaps w:val="0"/>
+          <w:rFonts w:ascii="Times" w:eastAsia="Times" w:hAnsi="Times" w:hint="default"/>
+        </w:rPr>
+        <w:t xml:space="preserve">Graphic User Interface (GUI), carga lo que sería nuestro entorno de escritorio: </w:t>
+      </w:r>
+      <w:r>
+        <w:rPr>
+          <w:spacing w:val="0"/>
+          <w:vertAlign w:val="baseline"/>
+          <w:i w:val="1"/>
+          <w:b w:val="0"/>
+          <w:imprint w:val="0"/>
+          <w:emboss w:val="0"/>
+          <w:outline w:val="0"/>
+          <w:shadow w:val="0"/>
+          <w:color w:val="000000"/>
+          <w:position w:val="0"/>
+          <w:sz w:val="20"/>
+          <w:szCs w:val="20"/>
+          <w:u w:val="none"/>
+          <w:smallCaps w:val="0"/>
+          <w:rFonts w:ascii="Times" w:eastAsia="Times" w:hAnsi="Times" w:hint="default"/>
+        </w:rPr>
+        <w:t xml:space="preserve">escritorios, ventanas, iconos, etc.</w:t>
+      </w:r>
+    </w:p>
+    <w:p>
+      <w:pPr>
+        <w:numPr>
+          <w:ilvl w:val="0"/>
+          <w:numId w:val="0"/>
+        </w:numPr>
+        <w:jc w:val="left"/>
+        <w:spacing w:lineRule="auto" w:line="259" w:before="0" w:after="160"/>
+        <w:widowControl w:val="1"/>
+        <w:ind w:right="0" w:left="0" w:firstLine="0"/>
+        <w:rPr>
+          <w:spacing w:val="0"/>
+          <w:vertAlign w:val="baseline"/>
+          <w:i w:val="1"/>
+          <w:b w:val="0"/>
+          <w:imprint w:val="0"/>
+          <w:emboss w:val="0"/>
+          <w:outline w:val="0"/>
+          <w:shadow w:val="0"/>
+          <w:color w:val="000000"/>
+          <w:position w:val="0"/>
+          <w:sz w:val="20"/>
+          <w:szCs w:val="20"/>
+          <w:u w:val="none"/>
+          <w:smallCaps w:val="0"/>
+          <w:rFonts w:ascii="Times" w:eastAsia="Times" w:hAnsi="Times" w:hint="default"/>
+        </w:rPr>
+        <w:wordWrap w:val="0"/>
+        <w:autoSpaceDE w:val="0"/>
+        <w:autoSpaceDN w:val="0"/>
+      </w:pPr>
+      <w:r>
+        <w:rPr>
+          <w:spacing w:val="0"/>
+          <w:i w:val="0"/>
+          <w:b w:val="1"/>
+          <w:color w:val="000000"/>
+          <w:sz w:val="20"/>
+          <w:szCs w:val="20"/>
+          <w:rFonts w:ascii="Times" w:eastAsia="Times" w:hAnsi="Times" w:hint="default"/>
+        </w:rPr>
+        <w:t xml:space="preserve">6. Reiniciar: </w:t>
+      </w:r>
+      <w:r>
+        <w:rPr>
+          <w:spacing w:val="0"/>
+          <w:vertAlign w:val="baseline"/>
+          <w:i w:val="1"/>
+          <w:b w:val="0"/>
+          <w:imprint w:val="0"/>
+          <w:emboss w:val="0"/>
+          <w:outline w:val="0"/>
+          <w:shadow w:val="0"/>
+          <w:color w:val="000000"/>
+          <w:position w:val="0"/>
+          <w:sz w:val="20"/>
+          <w:szCs w:val="20"/>
+          <w:u w:val="none"/>
+          <w:smallCaps w:val="0"/>
+          <w:rFonts w:ascii="Times" w:eastAsia="Times" w:hAnsi="Times" w:hint="default"/>
+        </w:rPr>
+        <w:t xml:space="preserve">El PC o servidor se va a reiniciar.</w:t>
+      </w:r>
+    </w:p>
+    <w:p>
+      <w:pPr>
+        <w:numPr>
+          <w:ilvl w:val="0"/>
+          <w:numId w:val="0"/>
+        </w:numPr>
+        <w:jc w:val="left"/>
+        <w:spacing w:lineRule="auto" w:line="259" w:before="0" w:after="160"/>
+        <w:widowControl w:val="1"/>
+        <w:ind w:right="0" w:left="0" w:firstLine="0"/>
+        <w:rPr>
+          <w:spacing w:val="0"/>
+          <w:i w:val="0"/>
+          <w:b w:val="0"/>
+          <w:color w:val="000000"/>
+          <w:sz w:val="20"/>
+          <w:szCs w:val="20"/>
+          <w:rFonts w:ascii="Times" w:eastAsia="Times" w:hAnsi="Times" w:hint="default"/>
+        </w:rPr>
+        <w:wordWrap w:val="0"/>
+        <w:autoSpaceDE w:val="0"/>
+        <w:autoSpaceDN w:val="0"/>
+      </w:pPr>
+    </w:p>
+    <w:p>
+      <w:pPr>
+        <w:numPr>
+          <w:ilvl w:val="0"/>
+          <w:numId w:val="0"/>
+        </w:numPr>
+        <w:jc w:val="left"/>
+        <w:spacing w:lineRule="auto" w:line="259" w:before="0" w:after="160"/>
+        <w:widowControl w:val="1"/>
+        <w:ind w:right="0" w:left="0" w:firstLine="0"/>
+        <w:rPr>
+          <w:spacing w:val="0"/>
+          <w:i w:val="0"/>
+          <w:b w:val="1"/>
+          <w:color w:val="000000"/>
+          <w:sz w:val="22"/>
+          <w:szCs w:val="22"/>
+          <w:rFonts w:ascii="Times" w:eastAsia="Times" w:hAnsi="Times" w:hint="default"/>
+        </w:rPr>
+        <w:wordWrap w:val="0"/>
+        <w:autoSpaceDE w:val="0"/>
+        <w:autoSpaceDN w:val="0"/>
+      </w:pPr>
+      <w:r>
+        <w:rPr>
+          <w:spacing w:val="0"/>
+          <w:i w:val="0"/>
+          <w:b w:val="1"/>
+          <w:color w:val="000000"/>
+          <w:sz w:val="22"/>
+          <w:szCs w:val="22"/>
+          <w:rFonts w:ascii="Times" w:eastAsia="Times" w:hAnsi="Times" w:hint="default"/>
+        </w:rPr>
+        <w:t xml:space="preserve">Cada familia de Linux tiene unos niveles de ejecución diferentes. </w:t>
+      </w:r>
+    </w:p>
+    <w:p>
+      <w:pPr>
+        <w:numPr>
+          <w:ilvl w:val="0"/>
+          <w:numId w:val="0"/>
+        </w:numPr>
+        <w:jc w:val="left"/>
+        <w:spacing w:lineRule="auto" w:line="259" w:before="0" w:after="160"/>
+        <w:widowControl w:val="1"/>
+        <w:ind w:right="0" w:left="0" w:firstLine="0"/>
+        <w:rPr>
+          <w:spacing w:val="0"/>
+          <w:i w:val="0"/>
+          <w:b w:val="1"/>
+          <w:color w:val="000000"/>
+          <w:sz w:val="20"/>
+          <w:szCs w:val="20"/>
+          <w:rFonts w:ascii="Times" w:eastAsia="Times" w:hAnsi="Times" w:hint="default"/>
+        </w:rPr>
+        <w:wordWrap w:val="0"/>
+        <w:autoSpaceDE w:val="0"/>
+        <w:autoSpaceDN w:val="0"/>
+      </w:pPr>
+      <w:r>
+        <w:rPr>
+          <w:spacing w:val="0"/>
+          <w:i w:val="0"/>
+          <w:b w:val="1"/>
+          <w:color w:val="000000"/>
+          <w:sz w:val="20"/>
+          <w:szCs w:val="20"/>
+          <w:rFonts w:ascii="Times" w:eastAsia="Times" w:hAnsi="Times" w:hint="default"/>
+        </w:rPr>
+        <w:t xml:space="preserve">Es, por ejemplo, diferente los niveles de ejecución de la familia Debian/Ubuntu si los comparamos con la </w:t>
+      </w:r>
+      <w:r>
+        <w:rPr>
+          <w:spacing w:val="0"/>
+          <w:i w:val="0"/>
+          <w:b w:val="1"/>
+          <w:color w:val="000000"/>
+          <w:sz w:val="20"/>
+          <w:szCs w:val="20"/>
+          <w:rFonts w:ascii="Times" w:eastAsia="Times" w:hAnsi="Times" w:hint="default"/>
+        </w:rPr>
+        <w:t xml:space="preserve">familia Centos/Suse.</w:t>
+      </w:r>
+    </w:p>
+    <w:p>
+      <w:pPr>
+        <w:numPr>
+          <w:ilvl w:val="0"/>
+          <w:numId w:val="0"/>
+        </w:numPr>
+        <w:jc w:val="left"/>
+        <w:spacing w:lineRule="auto" w:line="259" w:before="0" w:after="160"/>
+        <w:widowControl w:val="1"/>
+        <w:ind w:right="0" w:left="0" w:firstLine="0"/>
+        <w:rPr>
+          <w:spacing w:val="0"/>
+          <w:i w:val="0"/>
+          <w:b w:val="1"/>
+          <w:color w:val="000000"/>
+          <w:sz w:val="22"/>
+          <w:szCs w:val="22"/>
+          <w:rFonts w:ascii="Times" w:eastAsia="Times" w:hAnsi="Times" w:hint="default"/>
+        </w:rPr>
+        <w:wordWrap w:val="0"/>
+        <w:autoSpaceDE w:val="0"/>
+        <w:autoSpaceDN w:val="0"/>
+      </w:pPr>
+      <w:r>
+        <w:rPr>
+          <w:sz w:val="20"/>
+        </w:rPr>
+        <w:drawing>
+          <wp:inline distT="0" distB="0" distL="0" distR="0">
+            <wp:extent cx="5245100" cy="1828165"/>
+            <wp:effectExtent l="0" t="0" r="0" b="0"/>
+            <wp:docPr id="25" name="Imagen 12"/>
+            <wp:cNvGraphicFramePr>
+              <a:graphicFrameLocks xmlns:a="http://schemas.openxmlformats.org/drawingml/2006/main" noChangeAspect="1"/>
+            </wp:cNvGraphicFramePr>
+            <a:graphic xmlns:a="http://schemas.openxmlformats.org/drawingml/2006/main">
+              <a:graphicData uri="http://schemas.openxmlformats.org/drawingml/2006/picture">
+                <pic:pic xmlns:pic="http://schemas.openxmlformats.org/drawingml/2006/picture">
+                  <pic:nvPicPr>
+                    <pic:cNvPr id="23" name="Picture 23" descr="/Users/robertovelasquezdean/Library/Group Containers/L48J367XN4.com.infraware.PolarisOffice/EngineTemp/3476/fImage6065125262.png"/>
+                    <pic:cNvPicPr>
+                      <a:picLocks noChangeAspect="1" noChangeArrowheads="1"/>
+                    </pic:cNvPicPr>
+                  </pic:nvPicPr>
+                  <pic:blipFill>
+                    <a:blip r:embed="rId27">
+                      <a:extLst>
+                        <a:ext uri="{28A0092B-C50C-407E-A947-70E740481C1C}">
+                          <a14:useLocalDpi xmlns:a14="http://schemas.microsoft.com/office/drawing/2010/main" val="0"/>
+                        </a:ext>
+                      </a:extLst>
+                    </a:blip>
+                    <a:stretch>
+                      <a:fillRect/>
+                    </a:stretch>
+                  </pic:blipFill>
+                  <pic:spPr>
+                    <a:xfrm>
+                      <a:off x="0" y="0"/>
+                      <a:ext cx="5245735" cy="1828800"/>
+                    </a:xfrm>
+                    <a:prstGeom prst="rect"/>
+                    <a:ln cap="flat"/>
+                  </pic:spPr>
+                </pic:pic>
+              </a:graphicData>
+            </a:graphic>
+          </wp:inline>
+        </w:drawing>
+      </w:r>
+    </w:p>
+    <w:p>
+      <w:pPr>
+        <w:numPr>
+          <w:ilvl w:val="0"/>
+          <w:numId w:val="0"/>
+        </w:numPr>
+        <w:jc w:val="left"/>
+        <w:spacing w:lineRule="auto" w:line="259" w:before="0" w:after="160"/>
+        <w:widowControl w:val="1"/>
+        <w:ind w:right="0" w:left="0" w:firstLine="0"/>
+        <w:rPr>
+          <w:spacing w:val="0"/>
+          <w:i w:val="0"/>
+          <w:b w:val="1"/>
+          <w:color w:val="000000"/>
+          <w:sz w:val="22"/>
+          <w:szCs w:val="22"/>
+          <w:rFonts w:ascii="Times" w:eastAsia="Times" w:hAnsi="Times" w:hint="default"/>
+        </w:rPr>
+        <w:wordWrap w:val="0"/>
+        <w:autoSpaceDE w:val="0"/>
+        <w:autoSpaceDN w:val="0"/>
+      </w:pPr>
+      <w:r>
+        <w:rPr>
+          <w:sz w:val="20"/>
+        </w:rPr>
+        <w:drawing>
+          <wp:inline distT="0" distB="0" distL="0" distR="0">
+            <wp:extent cx="5234305" cy="2146300"/>
+            <wp:effectExtent l="0" t="0" r="0" b="0"/>
+            <wp:docPr id="26" name="Imagen 13"/>
+            <wp:cNvGraphicFramePr>
+              <a:graphicFrameLocks xmlns:a="http://schemas.openxmlformats.org/drawingml/2006/main" noChangeAspect="1"/>
+            </wp:cNvGraphicFramePr>
+            <a:graphic xmlns:a="http://schemas.openxmlformats.org/drawingml/2006/main">
+              <a:graphicData uri="http://schemas.openxmlformats.org/drawingml/2006/picture">
+                <pic:pic xmlns:pic="http://schemas.openxmlformats.org/drawingml/2006/picture">
+                  <pic:nvPicPr>
+                    <pic:cNvPr id="24" name="Picture 24" descr="/Users/robertovelasquezdean/Library/Group Containers/L48J367XN4.com.infraware.PolarisOffice/EngineTemp/3476/fImage83592262054.png"/>
+                    <pic:cNvPicPr>
+                      <a:picLocks noChangeAspect="1" noChangeArrowheads="1"/>
+                    </pic:cNvPicPr>
+                  </pic:nvPicPr>
+                  <pic:blipFill>
+                    <a:blip r:embed="rId28">
+                      <a:extLst>
+                        <a:ext uri="{28A0092B-C50C-407E-A947-70E740481C1C}">
+                          <a14:useLocalDpi xmlns:a14="http://schemas.microsoft.com/office/drawing/2010/main" val="0"/>
+                        </a:ext>
+                      </a:extLst>
+                    </a:blip>
+                    <a:stretch>
+                      <a:fillRect/>
+                    </a:stretch>
+                  </pic:blipFill>
+                  <pic:spPr>
+                    <a:xfrm>
+                      <a:off x="0" y="0"/>
+                      <a:ext cx="5234940" cy="2146935"/>
+                    </a:xfrm>
+                    <a:prstGeom prst="rect"/>
+                    <a:ln cap="flat"/>
+                  </pic:spPr>
+                </pic:pic>
+              </a:graphicData>
+            </a:graphic>
+          </wp:inline>
+        </w:drawing>
+      </w:r>
+    </w:p>
+    <w:p>
+      <w:pPr>
+        <w:numPr>
+          <w:ilvl w:val="0"/>
+          <w:numId w:val="0"/>
+        </w:numPr>
+        <w:jc w:val="left"/>
+        <w:spacing w:lineRule="auto" w:line="259" w:before="0" w:after="160"/>
+        <w:widowControl w:val="1"/>
+        <w:ind w:right="0" w:left="0" w:firstLine="0"/>
+        <w:rPr>
+          <w:spacing w:val="0"/>
+          <w:i w:val="0"/>
+          <w:b w:val="1"/>
+          <w:color w:val="000000"/>
+          <w:sz w:val="22"/>
+          <w:szCs w:val="22"/>
+          <w:rFonts w:ascii="Times" w:eastAsia="Times" w:hAnsi="Times" w:hint="default"/>
+        </w:rPr>
+        <w:wordWrap w:val="0"/>
+        <w:autoSpaceDE w:val="0"/>
+        <w:autoSpaceDN w:val="0"/>
+      </w:pPr>
+      <w:r>
+        <w:rPr>
+          <w:spacing w:val="0"/>
+          <w:i w:val="0"/>
+          <w:b w:val="1"/>
+          <w:color w:val="000000"/>
+          <w:sz w:val="22"/>
+          <w:szCs w:val="22"/>
+          <w:rFonts w:ascii="Times" w:eastAsia="Times" w:hAnsi="Times" w:hint="default"/>
+        </w:rPr>
+        <w:t xml:space="preserve">Ahora, necesitamos saber sobre cómo interactur con los niveles de ejecución (Run Levels) en </w:t>
+      </w:r>
+      <w:r>
+        <w:rPr>
+          <w:spacing w:val="0"/>
+          <w:i w:val="0"/>
+          <w:b w:val="1"/>
+          <w:color w:val="000000"/>
+          <w:sz w:val="22"/>
+          <w:szCs w:val="22"/>
+          <w:rFonts w:ascii="Times" w:eastAsia="Times" w:hAnsi="Times" w:hint="default"/>
+        </w:rPr>
+        <w:t>Consola</w:t>
+      </w:r>
+    </w:p>
+    <w:p>
+      <w:pPr>
+        <w:numPr>
+          <w:ilvl w:val="0"/>
+          <w:numId w:val="0"/>
+        </w:numPr>
+        <w:jc w:val="left"/>
+        <w:spacing w:lineRule="auto" w:line="259" w:before="0" w:after="160"/>
+        <w:widowControl w:val="1"/>
+        <w:ind w:right="0" w:left="0" w:firstLine="0"/>
+        <w:rPr>
+          <w:spacing w:val="0"/>
+          <w:i w:val="0"/>
+          <w:b w:val="1"/>
+          <w:color w:val="000000"/>
+          <w:sz w:val="22"/>
+          <w:szCs w:val="22"/>
+          <w:rFonts w:ascii="Times" w:eastAsia="Times" w:hAnsi="Times" w:hint="default"/>
+        </w:rPr>
+        <w:wordWrap w:val="0"/>
+        <w:autoSpaceDE w:val="0"/>
+        <w:autoSpaceDN w:val="0"/>
+      </w:pPr>
+      <w:r>
+        <w:rPr>
+          <w:sz w:val="20"/>
+        </w:rPr>
+        <w:drawing>
+          <wp:inline distT="0" distB="0" distL="0" distR="0">
+            <wp:extent cx="5731510" cy="2299970"/>
+            <wp:effectExtent l="0" t="0" r="0" b="0"/>
+            <wp:docPr id="28" name="Imagen 14"/>
+            <wp:cNvGraphicFramePr>
+              <a:graphicFrameLocks xmlns:a="http://schemas.openxmlformats.org/drawingml/2006/main" noChangeAspect="1"/>
+            </wp:cNvGraphicFramePr>
+            <a:graphic xmlns:a="http://schemas.openxmlformats.org/drawingml/2006/main">
+              <a:graphicData uri="http://schemas.openxmlformats.org/drawingml/2006/picture">
+                <pic:pic xmlns:pic="http://schemas.openxmlformats.org/drawingml/2006/picture">
+                  <pic:nvPicPr>
+                    <pic:cNvPr id="25" name="Picture 25" descr="/Users/robertovelasquezdean/Library/Group Containers/L48J367XN4.com.infraware.PolarisOffice/EngineTemp/3476/fImage87310288263.png"/>
+                    <pic:cNvPicPr>
+                      <a:picLocks noChangeAspect="1" noChangeArrowheads="1"/>
+                    </pic:cNvPicPr>
+                  </pic:nvPicPr>
+                  <pic:blipFill>
+                    <a:blip r:embed="rId29">
+                      <a:extLst>
+                        <a:ext uri="{28A0092B-C50C-407E-A947-70E740481C1C}">
+                          <a14:useLocalDpi xmlns:a14="http://schemas.microsoft.com/office/drawing/2010/main" val="0"/>
+                        </a:ext>
+                      </a:extLst>
+                    </a:blip>
+                    <a:stretch>
+                      <a:fillRect/>
+                    </a:stretch>
+                  </pic:blipFill>
+                  <pic:spPr>
+                    <a:xfrm>
+                      <a:off x="0" y="0"/>
+                      <a:ext cx="5732145" cy="2300605"/>
+                    </a:xfrm>
+                    <a:prstGeom prst="rect"/>
+                    <a:ln cap="flat"/>
+                  </pic:spPr>
+                </pic:pic>
+              </a:graphicData>
+            </a:graphic>
+          </wp:inline>
+        </w:drawing>
+      </w:r>
+    </w:p>
+    <w:p>
+      <w:pPr>
+        <w:numPr>
+          <w:ilvl w:val="0"/>
+          <w:numId w:val="0"/>
+        </w:numPr>
+        <w:jc w:val="left"/>
+        <w:spacing w:lineRule="auto" w:line="259" w:before="0" w:after="160"/>
+        <w:widowControl w:val="1"/>
+        <w:ind w:right="0" w:left="0" w:firstLine="0"/>
+        <w:rPr>
+          <w:spacing w:val="0"/>
+          <w:i w:val="1"/>
+          <w:b w:val="0"/>
+          <w:color w:val="000000"/>
+          <w:sz w:val="20"/>
+          <w:szCs w:val="20"/>
+          <w:rFonts w:ascii="Times" w:eastAsia="Times" w:hAnsi="Times" w:hint="default"/>
+        </w:rPr>
+        <w:wordWrap w:val="0"/>
+        <w:autoSpaceDE w:val="0"/>
+        <w:autoSpaceDN w:val="0"/>
+      </w:pPr>
+      <w:r>
+        <w:rPr>
+          <w:spacing w:val="0"/>
+          <w:i w:val="0"/>
+          <w:b w:val="0"/>
+          <w:color w:val="000000"/>
+          <w:sz w:val="20"/>
+          <w:szCs w:val="20"/>
+          <w:rFonts w:ascii="Times" w:eastAsia="Times" w:hAnsi="Times" w:hint="default"/>
+        </w:rPr>
+        <w:t xml:space="preserve">Al ejecutar </w:t>
+      </w:r>
+      <w:r>
+        <w:rPr>
+          <w:spacing w:val="0"/>
+          <w:i w:val="0"/>
+          <w:b w:val="1"/>
+          <w:color w:val="000000"/>
+          <w:sz w:val="20"/>
+          <w:szCs w:val="20"/>
+          <w:rFonts w:ascii="Times" w:eastAsia="Times" w:hAnsi="Times" w:hint="default"/>
+        </w:rPr>
+        <w:t>Telinit,</w:t>
+      </w:r>
+      <w:r>
+        <w:rPr>
+          <w:spacing w:val="0"/>
+          <w:i w:val="0"/>
+          <w:b w:val="0"/>
+          <w:color w:val="000000"/>
+          <w:sz w:val="20"/>
+          <w:szCs w:val="20"/>
+          <w:rFonts w:ascii="Times" w:eastAsia="Times" w:hAnsi="Times" w:hint="default"/>
+        </w:rPr>
+        <w:t xml:space="preserve"> por ejemplo, vamos a poder cambiar entre los distintos niveles de ejecución; sin embargo, </w:t>
+      </w:r>
+      <w:r>
+        <w:rPr>
+          <w:spacing w:val="0"/>
+          <w:i w:val="0"/>
+          <w:b w:val="0"/>
+          <w:color w:val="000000"/>
+          <w:sz w:val="20"/>
+          <w:szCs w:val="20"/>
+          <w:rFonts w:ascii="Times" w:eastAsia="Times" w:hAnsi="Times" w:hint="default"/>
+        </w:rPr>
+        <w:t xml:space="preserve">para poder correr este comando, necesitamos permisos de </w:t>
+      </w:r>
+      <w:r>
+        <w:rPr>
+          <w:spacing w:val="0"/>
+          <w:i w:val="1"/>
+          <w:b w:val="0"/>
+          <w:color w:val="000000"/>
+          <w:sz w:val="20"/>
+          <w:szCs w:val="20"/>
+          <w:rFonts w:ascii="Times" w:eastAsia="Times" w:hAnsi="Times" w:hint="default"/>
+        </w:rPr>
+        <w:t>root.</w:t>
+      </w:r>
+    </w:p>
+    <w:p>
+      <w:pPr>
+        <w:numPr>
+          <w:ilvl w:val="0"/>
+          <w:numId w:val="0"/>
+        </w:numPr>
+        <w:jc w:val="left"/>
+        <w:spacing w:lineRule="auto" w:line="259" w:before="0" w:after="160"/>
+        <w:widowControl w:val="1"/>
+        <w:ind w:right="0" w:left="0" w:firstLine="0"/>
+        <w:rPr>
+          <w:spacing w:val="0"/>
+          <w:i w:val="0"/>
+          <w:b w:val="0"/>
+          <w:color w:val="000000"/>
+          <w:sz w:val="20"/>
+          <w:szCs w:val="20"/>
+          <w:rFonts w:ascii="Times" w:eastAsia="Times" w:hAnsi="Times" w:hint="default"/>
+        </w:rPr>
+        <w:wordWrap w:val="0"/>
+        <w:autoSpaceDE w:val="0"/>
+        <w:autoSpaceDN w:val="0"/>
+      </w:pPr>
+      <w:r>
+        <w:rPr>
+          <w:spacing w:val="0"/>
+          <w:i w:val="0"/>
+          <w:b w:val="0"/>
+          <w:color w:val="000000"/>
+          <w:sz w:val="20"/>
+          <w:szCs w:val="20"/>
+          <w:rFonts w:ascii="Times" w:eastAsia="Times" w:hAnsi="Times" w:hint="default"/>
+        </w:rPr>
+        <w:t xml:space="preserve">Al ejecutar el 2do comando, </w:t>
+      </w:r>
+      <w:r>
+        <w:rPr>
+          <w:spacing w:val="0"/>
+          <w:i w:val="0"/>
+          <w:b w:val="1"/>
+          <w:color w:val="000000"/>
+          <w:sz w:val="20"/>
+          <w:szCs w:val="20"/>
+          <w:rFonts w:ascii="Times" w:eastAsia="Times" w:hAnsi="Times" w:hint="default"/>
+        </w:rPr>
+        <w:t xml:space="preserve">Runlevel, </w:t>
+      </w:r>
+      <w:r>
+        <w:rPr>
+          <w:spacing w:val="0"/>
+          <w:i w:val="0"/>
+          <w:b w:val="0"/>
+          <w:color w:val="000000"/>
+          <w:sz w:val="20"/>
+          <w:szCs w:val="20"/>
+          <w:rFonts w:ascii="Times" w:eastAsia="Times" w:hAnsi="Times" w:hint="default"/>
+        </w:rPr>
+        <w:t xml:space="preserve">se nos dice en qué nivel de ejecución estamos. Al igual, el mismo </w:t>
+      </w:r>
+      <w:r>
+        <w:rPr>
+          <w:spacing w:val="0"/>
+          <w:i w:val="0"/>
+          <w:b w:val="0"/>
+          <w:color w:val="000000"/>
+          <w:sz w:val="20"/>
+          <w:szCs w:val="20"/>
+          <w:rFonts w:ascii="Times" w:eastAsia="Times" w:hAnsi="Times" w:hint="default"/>
+        </w:rPr>
+        <w:t xml:space="preserve">comando, nos dice cuál era el anterior nivel de ejecución; es decir, en el que estabamos antes de haber hecho el </w:t>
+      </w:r>
+      <w:r>
+        <w:rPr>
+          <w:spacing w:val="0"/>
+          <w:i w:val="0"/>
+          <w:b w:val="0"/>
+          <w:color w:val="000000"/>
+          <w:sz w:val="20"/>
+          <w:szCs w:val="20"/>
+          <w:rFonts w:ascii="Times" w:eastAsia="Times" w:hAnsi="Times" w:hint="default"/>
+        </w:rPr>
+        <w:t xml:space="preserve">cambio. </w:t>
+      </w:r>
+    </w:p>
+    <w:p>
+      <w:pPr>
+        <w:numPr>
+          <w:ilvl w:val="0"/>
+          <w:numId w:val="0"/>
+        </w:numPr>
+        <w:jc w:val="left"/>
+        <w:spacing w:lineRule="auto" w:line="259" w:before="0" w:after="160"/>
+        <w:widowControl w:val="1"/>
+        <w:ind w:right="0" w:left="0" w:firstLine="0"/>
+        <w:rPr>
+          <w:spacing w:val="0"/>
+          <w:i w:val="0"/>
+          <w:b w:val="0"/>
+          <w:color w:val="000000"/>
+          <w:sz w:val="20"/>
+          <w:szCs w:val="20"/>
+          <w:rFonts w:ascii="Times" w:eastAsia="Times" w:hAnsi="Times" w:hint="default"/>
+        </w:rPr>
+        <w:wordWrap w:val="0"/>
+        <w:autoSpaceDE w:val="0"/>
+        <w:autoSpaceDN w:val="0"/>
+      </w:pPr>
+      <w:r>
+        <w:rPr>
+          <w:spacing w:val="0"/>
+          <w:i w:val="0"/>
+          <w:b w:val="0"/>
+          <w:color w:val="000000"/>
+          <w:sz w:val="20"/>
+          <w:szCs w:val="20"/>
+          <w:rFonts w:ascii="Times" w:eastAsia="Times" w:hAnsi="Times" w:hint="default"/>
+        </w:rPr>
+        <w:t xml:space="preserve">Adicionalmente, algo para agregar: Muchas veces el resultado que arroja este comando, al principio, refleja una </w:t>
+      </w:r>
+      <w:r>
+        <w:rPr>
+          <w:spacing w:val="0"/>
+          <w:i w:val="0"/>
+          <w:b w:val="0"/>
+          <w:color w:val="000000"/>
+          <w:sz w:val="20"/>
+          <w:szCs w:val="20"/>
+          <w:rFonts w:ascii="Times" w:eastAsia="Times" w:hAnsi="Times" w:hint="default"/>
+        </w:rPr>
+        <w:t xml:space="preserve">N y luego un número (#); pues bien, la </w:t>
+      </w:r>
+      <w:r>
+        <w:rPr>
+          <w:spacing w:val="0"/>
+          <w:i w:val="1"/>
+          <w:b w:val="1"/>
+          <w:color w:val="000000"/>
+          <w:sz w:val="20"/>
+          <w:szCs w:val="20"/>
+          <w:rFonts w:ascii="Times" w:eastAsia="Times" w:hAnsi="Times" w:hint="default"/>
+        </w:rPr>
+        <w:t xml:space="preserve">N </w:t>
+      </w:r>
+      <w:r>
+        <w:rPr>
+          <w:spacing w:val="0"/>
+          <w:i w:val="0"/>
+          <w:b w:val="0"/>
+          <w:color w:val="000000"/>
+          <w:sz w:val="20"/>
+          <w:szCs w:val="20"/>
+          <w:rFonts w:ascii="Times" w:eastAsia="Times" w:hAnsi="Times" w:hint="default"/>
+        </w:rPr>
+        <w:t xml:space="preserve">significa </w:t>
+      </w:r>
+      <w:r>
+        <w:rPr>
+          <w:spacing w:val="0"/>
+          <w:i w:val="1"/>
+          <w:b w:val="1"/>
+          <w:color w:val="000000"/>
+          <w:sz w:val="20"/>
+          <w:szCs w:val="20"/>
+          <w:rFonts w:ascii="Times" w:eastAsia="Times" w:hAnsi="Times" w:hint="default"/>
+        </w:rPr>
+        <w:t xml:space="preserve">None </w:t>
+      </w:r>
+      <w:r>
+        <w:rPr>
+          <w:spacing w:val="0"/>
+          <w:i w:val="0"/>
+          <w:b w:val="0"/>
+          <w:color w:val="000000"/>
+          <w:sz w:val="20"/>
+          <w:szCs w:val="20"/>
+          <w:rFonts w:ascii="Times" w:eastAsia="Times" w:hAnsi="Times" w:hint="default"/>
+        </w:rPr>
+        <w:t xml:space="preserve">(Ninguno) y el significado de </w:t>
+      </w:r>
+      <w:r>
+        <w:rPr>
+          <w:spacing w:val="0"/>
+          <w:i w:val="1"/>
+          <w:b w:val="1"/>
+          <w:color w:val="000000"/>
+          <w:sz w:val="20"/>
+          <w:szCs w:val="20"/>
+          <w:rFonts w:ascii="Times" w:eastAsia="Times" w:hAnsi="Times" w:hint="default"/>
+        </w:rPr>
+        <w:t xml:space="preserve">None </w:t>
+      </w:r>
+      <w:r>
+        <w:rPr>
+          <w:spacing w:val="0"/>
+          <w:i w:val="0"/>
+          <w:b w:val="0"/>
+          <w:color w:val="000000"/>
+          <w:sz w:val="20"/>
+          <w:szCs w:val="20"/>
+          <w:rFonts w:ascii="Times" w:eastAsia="Times" w:hAnsi="Times" w:hint="default"/>
+        </w:rPr>
+        <w:t xml:space="preserve">nos está diciendo </w:t>
+      </w:r>
+      <w:r>
+        <w:rPr>
+          <w:spacing w:val="0"/>
+          <w:i w:val="0"/>
+          <w:b w:val="0"/>
+          <w:color w:val="000000"/>
+          <w:sz w:val="20"/>
+          <w:szCs w:val="20"/>
+          <w:rFonts w:ascii="Times" w:eastAsia="Times" w:hAnsi="Times" w:hint="default"/>
+        </w:rPr>
+        <w:t xml:space="preserve">que no habíamos ejecutado ningún nivel de ejecución antes de hacer el cambio; es decir, estaríamos corriendo </w:t>
+      </w:r>
+      <w:r>
+        <w:rPr>
+          <w:spacing w:val="0"/>
+          <w:i w:val="0"/>
+          <w:b w:val="0"/>
+          <w:color w:val="000000"/>
+          <w:sz w:val="20"/>
+          <w:szCs w:val="20"/>
+          <w:rFonts w:ascii="Times" w:eastAsia="Times" w:hAnsi="Times" w:hint="default"/>
+        </w:rPr>
+        <w:t xml:space="preserve">realmente nuestro primer cambio de nivel de ejecución, y por eso el resultado arroja </w:t>
+      </w:r>
+      <w:r>
+        <w:rPr>
+          <w:spacing w:val="0"/>
+          <w:i w:val="1"/>
+          <w:b w:val="0"/>
+          <w:color w:val="000000"/>
+          <w:sz w:val="20"/>
+          <w:szCs w:val="20"/>
+          <w:rFonts w:ascii="Times" w:eastAsia="Times" w:hAnsi="Times" w:hint="default"/>
+        </w:rPr>
+        <w:t xml:space="preserve">N </w:t>
+      </w:r>
+      <w:r>
+        <w:rPr>
+          <w:spacing w:val="0"/>
+          <w:i w:val="0"/>
+          <w:b w:val="0"/>
+          <w:color w:val="000000"/>
+          <w:sz w:val="20"/>
+          <w:szCs w:val="20"/>
+          <w:rFonts w:ascii="Times" w:eastAsia="Times" w:hAnsi="Times" w:hint="default"/>
+        </w:rPr>
+        <w:t xml:space="preserve">en ocasiones. Y si por </w:t>
+      </w:r>
+      <w:r>
+        <w:rPr>
+          <w:spacing w:val="0"/>
+          <w:i w:val="0"/>
+          <w:b w:val="0"/>
+          <w:color w:val="000000"/>
+          <w:sz w:val="20"/>
+          <w:szCs w:val="20"/>
+          <w:rFonts w:ascii="Times" w:eastAsia="Times" w:hAnsi="Times" w:hint="default"/>
+        </w:rPr>
+        <w:t xml:space="preserve">ejemplo aparece en los números un: </w:t>
+      </w:r>
+      <w:r>
+        <w:rPr>
+          <w:spacing w:val="0"/>
+          <w:i w:val="1"/>
+          <w:b w:val="1"/>
+          <w:color w:val="000000"/>
+          <w:sz w:val="20"/>
+          <w:szCs w:val="20"/>
+          <w:rFonts w:ascii="Times" w:eastAsia="Times" w:hAnsi="Times" w:hint="default"/>
+        </w:rPr>
+        <w:t xml:space="preserve">5 </w:t>
+      </w:r>
+      <w:r>
+        <w:rPr>
+          <w:spacing w:val="0"/>
+          <w:i w:val="0"/>
+          <w:b w:val="0"/>
+          <w:color w:val="000000"/>
+          <w:sz w:val="20"/>
+          <w:szCs w:val="20"/>
+          <w:rFonts w:ascii="Times" w:eastAsia="Times" w:hAnsi="Times" w:hint="default"/>
+        </w:rPr>
+        <w:t xml:space="preserve">y luego </w:t>
+      </w:r>
+      <w:r>
+        <w:rPr>
+          <w:spacing w:val="0"/>
+          <w:i w:val="1"/>
+          <w:b w:val="1"/>
+          <w:color w:val="000000"/>
+          <w:sz w:val="20"/>
+          <w:szCs w:val="20"/>
+          <w:rFonts w:ascii="Times" w:eastAsia="Times" w:hAnsi="Times" w:hint="default"/>
+        </w:rPr>
+        <w:t xml:space="preserve">3, </w:t>
+      </w:r>
+      <w:r>
+        <w:rPr>
+          <w:spacing w:val="0"/>
+          <w:i w:val="0"/>
+          <w:b w:val="0"/>
+          <w:color w:val="000000"/>
+          <w:sz w:val="20"/>
+          <w:szCs w:val="20"/>
+          <w:rFonts w:ascii="Times" w:eastAsia="Times" w:hAnsi="Times" w:hint="default"/>
+        </w:rPr>
+        <w:t xml:space="preserve">quiere decir entonces que, anteriormente estabamos en el nivel </w:t>
+      </w:r>
+      <w:r>
+        <w:rPr>
+          <w:spacing w:val="0"/>
+          <w:i w:val="0"/>
+          <w:b w:val="0"/>
+          <w:color w:val="000000"/>
+          <w:sz w:val="20"/>
+          <w:szCs w:val="20"/>
+          <w:rFonts w:ascii="Times" w:eastAsia="Times" w:hAnsi="Times" w:hint="default"/>
+        </w:rPr>
+        <w:t xml:space="preserve">de ejecución </w:t>
+      </w:r>
+      <w:r>
+        <w:rPr>
+          <w:spacing w:val="0"/>
+          <w:i w:val="1"/>
+          <w:b w:val="1"/>
+          <w:color w:val="000000"/>
+          <w:sz w:val="20"/>
+          <w:szCs w:val="20"/>
+          <w:rFonts w:ascii="Times" w:eastAsia="Times" w:hAnsi="Times" w:hint="default"/>
+        </w:rPr>
+        <w:t xml:space="preserve">5) Multiuser con GUI </w:t>
+      </w:r>
+      <w:r>
+        <w:rPr>
+          <w:spacing w:val="0"/>
+          <w:i w:val="0"/>
+          <w:b w:val="0"/>
+          <w:color w:val="000000"/>
+          <w:sz w:val="20"/>
+          <w:szCs w:val="20"/>
+          <w:rFonts w:ascii="Times" w:eastAsia="Times" w:hAnsi="Times" w:hint="default"/>
+        </w:rPr>
+        <w:t xml:space="preserve">y que ahora estamos en el nivel de ejecución </w:t>
+      </w:r>
+      <w:r>
+        <w:rPr>
+          <w:spacing w:val="0"/>
+          <w:i w:val="1"/>
+          <w:b w:val="1"/>
+          <w:color w:val="000000"/>
+          <w:sz w:val="20"/>
+          <w:szCs w:val="20"/>
+          <w:rFonts w:ascii="Times" w:eastAsia="Times" w:hAnsi="Times" w:hint="default"/>
+        </w:rPr>
+        <w:t xml:space="preserve">3) Multiusuario con red </w:t>
+      </w:r>
+      <w:r>
+        <w:rPr>
+          <w:spacing w:val="0"/>
+          <w:i w:val="0"/>
+          <w:b w:val="0"/>
+          <w:color w:val="000000"/>
+          <w:sz w:val="20"/>
+          <w:szCs w:val="20"/>
+          <w:rFonts w:ascii="Times" w:eastAsia="Times" w:hAnsi="Times" w:hint="default"/>
+        </w:rPr>
+        <w:t xml:space="preserve">(para </w:t>
+      </w:r>
+      <w:r>
+        <w:rPr>
+          <w:spacing w:val="0"/>
+          <w:i w:val="0"/>
+          <w:b w:val="0"/>
+          <w:color w:val="000000"/>
+          <w:sz w:val="20"/>
+          <w:szCs w:val="20"/>
+          <w:rFonts w:ascii="Times" w:eastAsia="Times" w:hAnsi="Times" w:hint="default"/>
+        </w:rPr>
+        <w:t xml:space="preserve">saber de dónde vinimos y hacía dónde vamos).</w:t>
       </w:r>
     </w:p>
     <w:sectPr>

--- a/Udemy/LPIC - 1 Administrador de Sistema Linux/2. Run Levels, Boot targets, apagando e iniciando el sistema/Documentación.docx
+++ b/Udemy/LPIC - 1 Administrador de Sistema Linux/2. Run Levels, Boot targets, apagando e iniciando el sistema/Documentación.docx
@@ -139,7 +139,7 @@
         </w:rPr>
         <w:drawing>
           <wp:inline distT="0" distB="0" distL="0" distR="0">
-            <wp:extent cx="3954144" cy="2630170"/>
+            <wp:extent cx="3954780" cy="2630805"/>
             <wp:effectExtent l="0" t="0" r="0" b="0"/>
             <wp:docPr id="9" name="Imagen 1"/>
             <wp:cNvGraphicFramePr>
@@ -149,7 +149,7 @@
               <a:graphicData uri="http://schemas.openxmlformats.org/drawingml/2006/picture">
                 <pic:pic xmlns:pic="http://schemas.openxmlformats.org/drawingml/2006/picture">
                   <pic:nvPicPr>
-                    <pic:cNvPr id="1" name="Picture 1" descr="/Users/robertovelasquezdean/Library/Group Containers/L48J367XN4.com.infraware.PolarisOffice/EngineTemp/3476/fImage2645998172.png"/>
+                    <pic:cNvPr id="1" name="Picture 1" descr="/Users/robertovelasquezdean/Library/Group Containers/L48J367XN4.com.infraware.PolarisOffice/EngineTemp/3965/fImage2645998172.png"/>
                     <pic:cNvPicPr>
                       <a:picLocks noChangeAspect="1" noChangeArrowheads="1"/>
                     </pic:cNvPicPr>
@@ -178,7 +178,7 @@
                   <pic:spPr>
                     <a:xfrm>
                       <a:off x="0" y="0"/>
-                      <a:ext cx="3954780" cy="2630805"/>
+                      <a:ext cx="3955415" cy="2631440"/>
                     </a:xfrm>
                     <a:prstGeom prst="rect"/>
                     <a:ln cap="flat"/>
@@ -459,7 +459,7 @@
         </w:rPr>
         <w:drawing>
           <wp:inline distT="0" distB="0" distL="0" distR="0">
-            <wp:extent cx="2592070" cy="2058670"/>
+            <wp:extent cx="2592705" cy="2059305"/>
             <wp:effectExtent l="0" t="0" r="0" b="0"/>
             <wp:docPr id="10" name="Imagen 2"/>
             <wp:cNvGraphicFramePr>
@@ -469,7 +469,7 @@
               <a:graphicData uri="http://schemas.openxmlformats.org/drawingml/2006/picture">
                 <pic:pic xmlns:pic="http://schemas.openxmlformats.org/drawingml/2006/picture">
                   <pic:nvPicPr>
-                    <pic:cNvPr id="3" name="Picture 3" descr="/Users/robertovelasquezdean/Library/Group Containers/L48J367XN4.com.infraware.PolarisOffice/EngineTemp/3476/fImage41571105923.png"/>
+                    <pic:cNvPr id="3" name="Picture 3" descr="/Users/robertovelasquezdean/Library/Group Containers/L48J367XN4.com.infraware.PolarisOffice/EngineTemp/3965/fImage41571105923.png"/>
                     <pic:cNvPicPr>
                       <a:picLocks noChangeAspect="1" noChangeArrowheads="1"/>
                     </pic:cNvPicPr>
@@ -498,7 +498,7 @@
                   <pic:spPr>
                     <a:xfrm>
                       <a:off x="0" y="0"/>
-                      <a:ext cx="2592705" cy="2059305"/>
+                      <a:ext cx="2593340" cy="2059940"/>
                     </a:xfrm>
                     <a:prstGeom prst="rect"/>
                     <a:ln cap="flat"/>
@@ -635,7 +635,7 @@
         </w:rPr>
         <w:drawing>
           <wp:inline distT="0" distB="0" distL="0" distR="0">
-            <wp:extent cx="5732780" cy="2092959"/>
+            <wp:extent cx="5733415" cy="2093595"/>
             <wp:effectExtent l="0" t="0" r="0" b="0"/>
             <wp:docPr id="11" name="Imagen 3"/>
             <wp:cNvGraphicFramePr>
@@ -645,7 +645,7 @@
               <a:graphicData uri="http://schemas.openxmlformats.org/drawingml/2006/picture">
                 <pic:pic xmlns:pic="http://schemas.openxmlformats.org/drawingml/2006/picture">
                   <pic:nvPicPr>
-                    <pic:cNvPr id="5" name="Picture 5" descr="/Users/robertovelasquezdean/Library/Group Containers/L48J367XN4.com.infraware.PolarisOffice/EngineTemp/3476/fImage87241112125.png"/>
+                    <pic:cNvPr id="5" name="Picture 5" descr="/Users/robertovelasquezdean/Library/Group Containers/L48J367XN4.com.infraware.PolarisOffice/EngineTemp/3965/fImage87241112125.png"/>
                     <pic:cNvPicPr>
                       <a:picLocks noChangeAspect="1" noChangeArrowheads="1"/>
                     </pic:cNvPicPr>
@@ -674,7 +674,7 @@
                   <pic:spPr>
                     <a:xfrm>
                       <a:off x="0" y="0"/>
-                      <a:ext cx="5733415" cy="2093595"/>
+                      <a:ext cx="5734050" cy="2094230"/>
                     </a:xfrm>
                     <a:prstGeom prst="rect"/>
                     <a:ln cap="flat"/>
@@ -715,7 +715,7 @@
         </w:rPr>
         <w:drawing>
           <wp:inline distT="0" distB="0" distL="0" distR="0">
-            <wp:extent cx="4859020" cy="2182495"/>
+            <wp:extent cx="4859655" cy="2183130"/>
             <wp:effectExtent l="0" t="0" r="0" b="0"/>
             <wp:docPr id="12" name="Imagen 4"/>
             <wp:cNvGraphicFramePr>
@@ -725,7 +725,7 @@
               <a:graphicData uri="http://schemas.openxmlformats.org/drawingml/2006/picture">
                 <pic:pic xmlns:pic="http://schemas.openxmlformats.org/drawingml/2006/picture">
                   <pic:nvPicPr>
-                    <pic:cNvPr id="7" name="Picture 7" descr="/Users/robertovelasquezdean/Library/Group Containers/L48J367XN4.com.infraware.PolarisOffice/EngineTemp/3476/fImage84794126219.png"/>
+                    <pic:cNvPr id="7" name="Picture 7" descr="/Users/robertovelasquezdean/Library/Group Containers/L48J367XN4.com.infraware.PolarisOffice/EngineTemp/3965/fImage84794126219.png"/>
                     <pic:cNvPicPr>
                       <a:picLocks noChangeAspect="1" noChangeArrowheads="1"/>
                     </pic:cNvPicPr>
@@ -754,7 +754,7 @@
                   <pic:spPr>
                     <a:xfrm>
                       <a:off x="0" y="0"/>
-                      <a:ext cx="4859655" cy="2183130"/>
+                      <a:ext cx="4860290" cy="2183765"/>
                     </a:xfrm>
                     <a:prstGeom prst="rect"/>
                     <a:ln cap="flat"/>
@@ -795,7 +795,7 @@
         </w:rPr>
         <w:drawing>
           <wp:inline distT="0" distB="0" distL="0" distR="0">
-            <wp:extent cx="5732780" cy="2040255"/>
+            <wp:extent cx="5733415" cy="2040889"/>
             <wp:effectExtent l="0" t="0" r="0" b="0"/>
             <wp:docPr id="13" name="Imagen 5"/>
             <wp:cNvGraphicFramePr>
@@ -805,7 +805,7 @@
               <a:graphicData uri="http://schemas.openxmlformats.org/drawingml/2006/picture">
                 <pic:pic xmlns:pic="http://schemas.openxmlformats.org/drawingml/2006/picture">
                   <pic:nvPicPr>
-                    <pic:cNvPr id="9" name="Picture 9" descr="/Users/robertovelasquezdean/Library/Group Containers/L48J367XN4.com.infraware.PolarisOffice/EngineTemp/3476/fImage73153138850.png"/>
+                    <pic:cNvPr id="9" name="Picture 9" descr="/Users/robertovelasquezdean/Library/Group Containers/L48J367XN4.com.infraware.PolarisOffice/EngineTemp/3965/fImage73153138850.png"/>
                     <pic:cNvPicPr>
                       <a:picLocks noChangeAspect="1" noChangeArrowheads="1"/>
                     </pic:cNvPicPr>
@@ -834,7 +834,7 @@
                   <pic:spPr>
                     <a:xfrm>
                       <a:off x="0" y="0"/>
-                      <a:ext cx="5733415" cy="2040889"/>
+                      <a:ext cx="5734050" cy="2041525"/>
                     </a:xfrm>
                     <a:prstGeom prst="rect"/>
                     <a:ln cap="flat"/>
@@ -875,7 +875,7 @@
         </w:rPr>
         <w:drawing>
           <wp:inline distT="0" distB="0" distL="0" distR="0">
-            <wp:extent cx="4925695" cy="2001520"/>
+            <wp:extent cx="4926330" cy="2002155"/>
             <wp:effectExtent l="0" t="0" r="0" b="0"/>
             <wp:docPr id="14" name="Imagen 6"/>
             <wp:cNvGraphicFramePr>
@@ -885,7 +885,7 @@
               <a:graphicData uri="http://schemas.openxmlformats.org/drawingml/2006/picture">
                 <pic:pic xmlns:pic="http://schemas.openxmlformats.org/drawingml/2006/picture">
                   <pic:nvPicPr>
-                    <pic:cNvPr id="11" name="Picture 11" descr="/Users/robertovelasquezdean/Library/Group Containers/L48J367XN4.com.infraware.PolarisOffice/EngineTemp/3476/fImage59265141431.png"/>
+                    <pic:cNvPr id="11" name="Picture 11" descr="/Users/robertovelasquezdean/Library/Group Containers/L48J367XN4.com.infraware.PolarisOffice/EngineTemp/3965/fImage59265141431.png"/>
                     <pic:cNvPicPr>
                       <a:picLocks noChangeAspect="1" noChangeArrowheads="1"/>
                     </pic:cNvPicPr>
@@ -914,7 +914,7 @@
                   <pic:spPr>
                     <a:xfrm>
                       <a:off x="0" y="0"/>
-                      <a:ext cx="4926330" cy="2002155"/>
+                      <a:ext cx="4926965" cy="2002790"/>
                     </a:xfrm>
                     <a:prstGeom prst="rect"/>
                     <a:ln cap="flat"/>
@@ -955,7 +955,7 @@
         </w:rPr>
         <w:drawing>
           <wp:inline distT="0" distB="0" distL="0" distR="0">
-            <wp:extent cx="5330190" cy="2131695"/>
+            <wp:extent cx="5330825" cy="2132330"/>
             <wp:effectExtent l="0" t="0" r="0" b="0"/>
             <wp:docPr id="15" name="Imagen 7"/>
             <wp:cNvGraphicFramePr>
@@ -965,7 +965,7 @@
               <a:graphicData uri="http://schemas.openxmlformats.org/drawingml/2006/picture">
                 <pic:pic xmlns:pic="http://schemas.openxmlformats.org/drawingml/2006/picture">
                   <pic:nvPicPr>
-                    <pic:cNvPr id="13" name="Picture 13" descr="/Users/robertovelasquezdean/Library/Group Containers/L48J367XN4.com.infraware.PolarisOffice/EngineTemp/3476/fImage64470151243.png"/>
+                    <pic:cNvPr id="13" name="Picture 13" descr="/Users/robertovelasquezdean/Library/Group Containers/L48J367XN4.com.infraware.PolarisOffice/EngineTemp/3965/fImage64470151243.png"/>
                     <pic:cNvPicPr>
                       <a:picLocks noChangeAspect="1" noChangeArrowheads="1"/>
                     </pic:cNvPicPr>
@@ -994,7 +994,7 @@
                   <pic:spPr>
                     <a:xfrm>
                       <a:off x="0" y="0"/>
-                      <a:ext cx="5330825" cy="2132330"/>
+                      <a:ext cx="5331460" cy="2132965"/>
                     </a:xfrm>
                     <a:prstGeom prst="rect"/>
                     <a:ln cap="flat"/>
@@ -1131,7 +1131,7 @@
         </w:rPr>
         <w:drawing>
           <wp:inline distT="0" distB="0" distL="0" distR="0">
-            <wp:extent cx="5401310" cy="1896110"/>
+            <wp:extent cx="5401945" cy="1896745"/>
             <wp:effectExtent l="0" t="0" r="0" b="0"/>
             <wp:docPr id="18" name="Imagen 8"/>
             <wp:cNvGraphicFramePr>
@@ -1141,7 +1141,7 @@
               <a:graphicData uri="http://schemas.openxmlformats.org/drawingml/2006/picture">
                 <pic:pic xmlns:pic="http://schemas.openxmlformats.org/drawingml/2006/picture">
                   <pic:nvPicPr>
-                    <pic:cNvPr id="15" name="Picture 15" descr="/Users/robertovelasquezdean/Library/Group Containers/L48J367XN4.com.infraware.PolarisOffice/EngineTemp/3476/fImage399591187846.png"/>
+                    <pic:cNvPr id="15" name="Picture 15" descr="/Users/robertovelasquezdean/Library/Group Containers/L48J367XN4.com.infraware.PolarisOffice/EngineTemp/3965/fImage399591187846.png"/>
                     <pic:cNvPicPr>
                       <a:picLocks noChangeAspect="1" noChangeArrowheads="1"/>
                     </pic:cNvPicPr>
@@ -1170,7 +1170,7 @@
                   <pic:spPr>
                     <a:xfrm>
                       <a:off x="0" y="0"/>
-                      <a:ext cx="5401945" cy="1896745"/>
+                      <a:ext cx="5402580" cy="1897380"/>
                     </a:xfrm>
                     <a:prstGeom prst="rect"/>
                     <a:ln cap="flat"/>
@@ -1319,7 +1319,7 @@
         </w:rPr>
         <w:drawing>
           <wp:inline distT="0" distB="0" distL="0" distR="0">
-            <wp:extent cx="5458460" cy="1734185"/>
+            <wp:extent cx="5459095" cy="1734820"/>
             <wp:effectExtent l="0" t="0" r="0" b="0"/>
             <wp:docPr id="19" name="Imagen 9"/>
             <wp:cNvGraphicFramePr>
@@ -1329,7 +1329,7 @@
               <a:graphicData uri="http://schemas.openxmlformats.org/drawingml/2006/picture">
                 <pic:pic xmlns:pic="http://schemas.openxmlformats.org/drawingml/2006/picture">
                   <pic:nvPicPr>
-                    <pic:cNvPr id="17" name="Picture 17" descr="/Users/robertovelasquezdean/Library/Group Containers/L48J367XN4.com.infraware.PolarisOffice/EngineTemp/3476/fImage367031795869.png"/>
+                    <pic:cNvPr id="17" name="Picture 17" descr="/Users/robertovelasquezdean/Library/Group Containers/L48J367XN4.com.infraware.PolarisOffice/EngineTemp/3965/fImage367031795869.png"/>
                     <pic:cNvPicPr>
                       <a:picLocks noChangeAspect="1" noChangeArrowheads="1"/>
                     </pic:cNvPicPr>
@@ -1358,7 +1358,7 @@
                   <pic:spPr>
                     <a:xfrm>
                       <a:off x="0" y="0"/>
-                      <a:ext cx="5459095" cy="1734820"/>
+                      <a:ext cx="5459730" cy="1735455"/>
                     </a:xfrm>
                     <a:prstGeom prst="rect"/>
                     <a:ln cap="flat"/>
@@ -2035,7 +2035,7 @@
         </w:rPr>
         <w:drawing>
           <wp:inline distT="0" distB="0" distL="0" distR="0">
-            <wp:extent cx="3372485" cy="1219835"/>
+            <wp:extent cx="3373120" cy="1220470"/>
             <wp:effectExtent l="0" t="0" r="0" b="0"/>
             <wp:docPr id="20" name="Imagen 10"/>
             <wp:cNvGraphicFramePr>
@@ -2045,7 +2045,7 @@
               <a:graphicData uri="http://schemas.openxmlformats.org/drawingml/2006/picture">
                 <pic:pic xmlns:pic="http://schemas.openxmlformats.org/drawingml/2006/picture">
                   <pic:nvPicPr>
-                    <pic:cNvPr id="19" name="Picture 19" descr="/Users/robertovelasquezdean/Library/Group Containers/L48J367XN4.com.infraware.PolarisOffice/EngineTemp/3476/fImage276261886670.png"/>
+                    <pic:cNvPr id="19" name="Picture 19" descr="/Users/robertovelasquezdean/Library/Group Containers/L48J367XN4.com.infraware.PolarisOffice/EngineTemp/3965/fImage276261886670.png"/>
                     <pic:cNvPicPr>
                       <a:picLocks noChangeAspect="1" noChangeArrowheads="1"/>
                     </pic:cNvPicPr>
@@ -2074,7 +2074,7 @@
                   <pic:spPr>
                     <a:xfrm>
                       <a:off x="0" y="0"/>
-                      <a:ext cx="3373120" cy="1220470"/>
+                      <a:ext cx="3373755" cy="1221105"/>
                     </a:xfrm>
                     <a:prstGeom prst="rect"/>
                     <a:ln cap="flat"/>
@@ -2319,7 +2319,7 @@
         </w:rPr>
         <w:drawing>
           <wp:inline distT="0" distB="0" distL="0" distR="0">
-            <wp:extent cx="3058160" cy="1248410"/>
+            <wp:extent cx="3058795" cy="1249045"/>
             <wp:effectExtent l="0" t="0" r="0" b="0"/>
             <wp:docPr id="21" name="Imagen 11"/>
             <wp:cNvGraphicFramePr>
@@ -2329,7 +2329,7 @@
               <a:graphicData uri="http://schemas.openxmlformats.org/drawingml/2006/picture">
                 <pic:pic xmlns:pic="http://schemas.openxmlformats.org/drawingml/2006/picture">
                   <pic:nvPicPr>
-                    <pic:cNvPr id="21" name="Picture 21" descr="/Users/robertovelasquezdean/Library/Group Containers/L48J367XN4.com.infraware.PolarisOffice/EngineTemp/3476/fImage226882241394.png"/>
+                    <pic:cNvPr id="21" name="Picture 21" descr="/Users/robertovelasquezdean/Library/Group Containers/L48J367XN4.com.infraware.PolarisOffice/EngineTemp/3965/fImage226882241394.png"/>
                     <pic:cNvPicPr>
                       <a:picLocks noChangeAspect="1" noChangeArrowheads="1"/>
                     </pic:cNvPicPr>
@@ -2358,7 +2358,7 @@
                   <pic:spPr>
                     <a:xfrm>
                       <a:off x="0" y="0"/>
-                      <a:ext cx="3058795" cy="1249045"/>
+                      <a:ext cx="3059430" cy="1249680"/>
                     </a:xfrm>
                     <a:prstGeom prst="rect"/>
                     <a:ln cap="flat"/>
@@ -3291,9 +3291,9 @@
         </w:rPr>
         <w:drawing>
           <wp:inline distT="0" distB="0" distL="0" distR="0">
-            <wp:extent cx="5245100" cy="1828165"/>
+            <wp:extent cx="5245735" cy="1828800"/>
             <wp:effectExtent l="0" t="0" r="0" b="0"/>
-            <wp:docPr id="25" name="Imagen 12"/>
+            <wp:docPr id="22" name="Imagen 12"/>
             <wp:cNvGraphicFramePr>
               <a:graphicFrameLocks xmlns:a="http://schemas.openxmlformats.org/drawingml/2006/main" noChangeAspect="1"/>
             </wp:cNvGraphicFramePr>
@@ -3301,7 +3301,7 @@
               <a:graphicData uri="http://schemas.openxmlformats.org/drawingml/2006/picture">
                 <pic:pic xmlns:pic="http://schemas.openxmlformats.org/drawingml/2006/picture">
                   <pic:nvPicPr>
-                    <pic:cNvPr id="23" name="Picture 23" descr="/Users/robertovelasquezdean/Library/Group Containers/L48J367XN4.com.infraware.PolarisOffice/EngineTemp/3476/fImage6065125262.png"/>
+                    <pic:cNvPr id="23" name="Picture 23" descr="/Users/robertovelasquezdean/Library/Group Containers/L48J367XN4.com.infraware.PolarisOffice/EngineTemp/3965/fImage6065125262.png"/>
                     <pic:cNvPicPr>
                       <a:picLocks noChangeAspect="1" noChangeArrowheads="1"/>
                     </pic:cNvPicPr>
@@ -3321,7 +3321,7 @@
                   <pic:spPr>
                     <a:xfrm>
                       <a:off x="0" y="0"/>
-                      <a:ext cx="5245735" cy="1828800"/>
+                      <a:ext cx="5246370" cy="1829435"/>
                     </a:xfrm>
                     <a:prstGeom prst="rect"/>
                     <a:ln cap="flat"/>
@@ -3362,9 +3362,9 @@
         </w:rPr>
         <w:drawing>
           <wp:inline distT="0" distB="0" distL="0" distR="0">
-            <wp:extent cx="5234305" cy="2146300"/>
+            <wp:extent cx="5234940" cy="2146935"/>
             <wp:effectExtent l="0" t="0" r="0" b="0"/>
-            <wp:docPr id="26" name="Imagen 13"/>
+            <wp:docPr id="23" name="Imagen 13"/>
             <wp:cNvGraphicFramePr>
               <a:graphicFrameLocks xmlns:a="http://schemas.openxmlformats.org/drawingml/2006/main" noChangeAspect="1"/>
             </wp:cNvGraphicFramePr>
@@ -3372,7 +3372,7 @@
               <a:graphicData uri="http://schemas.openxmlformats.org/drawingml/2006/picture">
                 <pic:pic xmlns:pic="http://schemas.openxmlformats.org/drawingml/2006/picture">
                   <pic:nvPicPr>
-                    <pic:cNvPr id="24" name="Picture 24" descr="/Users/robertovelasquezdean/Library/Group Containers/L48J367XN4.com.infraware.PolarisOffice/EngineTemp/3476/fImage83592262054.png"/>
+                    <pic:cNvPr id="24" name="Picture 24" descr="/Users/robertovelasquezdean/Library/Group Containers/L48J367XN4.com.infraware.PolarisOffice/EngineTemp/3965/fImage83592262054.png"/>
                     <pic:cNvPicPr>
                       <a:picLocks noChangeAspect="1" noChangeArrowheads="1"/>
                     </pic:cNvPicPr>
@@ -3392,7 +3392,7 @@
                   <pic:spPr>
                     <a:xfrm>
                       <a:off x="0" y="0"/>
-                      <a:ext cx="5234940" cy="2146935"/>
+                      <a:ext cx="5235575" cy="2147570"/>
                     </a:xfrm>
                     <a:prstGeom prst="rect"/>
                     <a:ln cap="flat"/>
@@ -3481,9 +3481,9 @@
         </w:rPr>
         <w:drawing>
           <wp:inline distT="0" distB="0" distL="0" distR="0">
-            <wp:extent cx="5731510" cy="2299970"/>
+            <wp:extent cx="5732145" cy="2300605"/>
             <wp:effectExtent l="0" t="0" r="0" b="0"/>
-            <wp:docPr id="28" name="Imagen 14"/>
+            <wp:docPr id="24" name="Imagen 14"/>
             <wp:cNvGraphicFramePr>
               <a:graphicFrameLocks xmlns:a="http://schemas.openxmlformats.org/drawingml/2006/main" noChangeAspect="1"/>
             </wp:cNvGraphicFramePr>
@@ -3491,7 +3491,7 @@
               <a:graphicData uri="http://schemas.openxmlformats.org/drawingml/2006/picture">
                 <pic:pic xmlns:pic="http://schemas.openxmlformats.org/drawingml/2006/picture">
                   <pic:nvPicPr>
-                    <pic:cNvPr id="25" name="Picture 25" descr="/Users/robertovelasquezdean/Library/Group Containers/L48J367XN4.com.infraware.PolarisOffice/EngineTemp/3476/fImage87310288263.png"/>
+                    <pic:cNvPr id="25" name="Picture 25" descr="/Users/robertovelasquezdean/Library/Group Containers/L48J367XN4.com.infraware.PolarisOffice/EngineTemp/3965/fImage87310288263.png"/>
                     <pic:cNvPicPr>
                       <a:picLocks noChangeAspect="1" noChangeArrowheads="1"/>
                     </pic:cNvPicPr>
@@ -3511,7 +3511,7 @@
                   <pic:spPr>
                     <a:xfrm>
                       <a:off x="0" y="0"/>
-                      <a:ext cx="5732145" cy="2300605"/>
+                      <a:ext cx="5732780" cy="2301240"/>
                     </a:xfrm>
                     <a:prstGeom prst="rect"/>
                     <a:ln cap="flat"/>
@@ -3676,19 +3676,19 @@
           <w:szCs w:val="20"/>
           <w:rFonts w:ascii="Times" w:eastAsia="Times" w:hAnsi="Times" w:hint="default"/>
         </w:rPr>
-        <w:t xml:space="preserve">comando, nos dice cuál era el anterior nivel de ejecución; es decir, en el que estabamos antes de haber hecho el </w:t>
-      </w:r>
-      <w:r>
-        <w:rPr>
-          <w:spacing w:val="0"/>
-          <w:i w:val="0"/>
-          <w:b w:val="0"/>
-          <w:color w:val="000000"/>
-          <w:sz w:val="20"/>
-          <w:szCs w:val="20"/>
-          <w:rFonts w:ascii="Times" w:eastAsia="Times" w:hAnsi="Times" w:hint="default"/>
-        </w:rPr>
-        <w:t xml:space="preserve">cambio. </w:t>
+        <w:t xml:space="preserve">comando, nos refleja cuál era el anterior nivel de ejecución; es decir, cuál era el nivel de ejecución en el que </w:t>
+      </w:r>
+      <w:r>
+        <w:rPr>
+          <w:spacing w:val="0"/>
+          <w:i w:val="0"/>
+          <w:b w:val="0"/>
+          <w:color w:val="000000"/>
+          <w:sz w:val="20"/>
+          <w:szCs w:val="20"/>
+          <w:rFonts w:ascii="Times" w:eastAsia="Times" w:hAnsi="Times" w:hint="default"/>
+        </w:rPr>
+        <w:t xml:space="preserve">estabamos antes de haber hecho el cambio. </w:t>
       </w:r>
     </w:p>
     <w:p>
@@ -3820,7 +3820,7 @@
           <w:szCs w:val="20"/>
           <w:rFonts w:ascii="Times" w:eastAsia="Times" w:hAnsi="Times" w:hint="default"/>
         </w:rPr>
-        <w:t xml:space="preserve">que no habíamos ejecutado ningún nivel de ejecución antes de hacer el cambio; es decir, estaríamos corriendo </w:t>
+        <w:t xml:space="preserve">que no habíamos corrido ningún nivel de ejecución antes de hacer el cambio; es decir, estaríamos corriendo </w:t>
       </w:r>
       <w:r>
         <w:rPr>

--- a/Udemy/LPIC - 1 Administrador de Sistema Linux/2. Run Levels, Boot targets, apagando e iniciando el sistema/Documentación.docx
+++ b/Udemy/LPIC - 1 Administrador de Sistema Linux/2. Run Levels, Boot targets, apagando e iniciando el sistema/Documentación.docx
@@ -139,7 +139,7 @@
         </w:rPr>
         <w:drawing>
           <wp:inline distT="0" distB="0" distL="0" distR="0">
-            <wp:extent cx="3954780" cy="2630805"/>
+            <wp:extent cx="3955415" cy="2631440"/>
             <wp:effectExtent l="0" t="0" r="0" b="0"/>
             <wp:docPr id="9" name="Imagen 1"/>
             <wp:cNvGraphicFramePr>
@@ -149,7 +149,7 @@
               <a:graphicData uri="http://schemas.openxmlformats.org/drawingml/2006/picture">
                 <pic:pic xmlns:pic="http://schemas.openxmlformats.org/drawingml/2006/picture">
                   <pic:nvPicPr>
-                    <pic:cNvPr id="1" name="Picture 1" descr="/Users/robertovelasquezdean/Library/Group Containers/L48J367XN4.com.infraware.PolarisOffice/EngineTemp/3965/fImage2645998172.png"/>
+                    <pic:cNvPr id="1" name="Picture 1" descr="/Users/robertovelasquezdean/Library/Group Containers/L48J367XN4.com.infraware.PolarisOffice/EngineTemp/2553/fImage2645998172.png"/>
                     <pic:cNvPicPr>
                       <a:picLocks noChangeAspect="1" noChangeArrowheads="1"/>
                     </pic:cNvPicPr>
@@ -178,7 +178,7 @@
                   <pic:spPr>
                     <a:xfrm>
                       <a:off x="0" y="0"/>
-                      <a:ext cx="3955415" cy="2631440"/>
+                      <a:ext cx="3956050" cy="2632075"/>
                     </a:xfrm>
                     <a:prstGeom prst="rect"/>
                     <a:ln cap="flat"/>
@@ -459,7 +459,7 @@
         </w:rPr>
         <w:drawing>
           <wp:inline distT="0" distB="0" distL="0" distR="0">
-            <wp:extent cx="2592705" cy="2059305"/>
+            <wp:extent cx="2593340" cy="2059940"/>
             <wp:effectExtent l="0" t="0" r="0" b="0"/>
             <wp:docPr id="10" name="Imagen 2"/>
             <wp:cNvGraphicFramePr>
@@ -469,7 +469,7 @@
               <a:graphicData uri="http://schemas.openxmlformats.org/drawingml/2006/picture">
                 <pic:pic xmlns:pic="http://schemas.openxmlformats.org/drawingml/2006/picture">
                   <pic:nvPicPr>
-                    <pic:cNvPr id="3" name="Picture 3" descr="/Users/robertovelasquezdean/Library/Group Containers/L48J367XN4.com.infraware.PolarisOffice/EngineTemp/3965/fImage41571105923.png"/>
+                    <pic:cNvPr id="3" name="Picture 3" descr="/Users/robertovelasquezdean/Library/Group Containers/L48J367XN4.com.infraware.PolarisOffice/EngineTemp/2553/fImage41571105923.png"/>
                     <pic:cNvPicPr>
                       <a:picLocks noChangeAspect="1" noChangeArrowheads="1"/>
                     </pic:cNvPicPr>
@@ -498,7 +498,7 @@
                   <pic:spPr>
                     <a:xfrm>
                       <a:off x="0" y="0"/>
-                      <a:ext cx="2593340" cy="2059940"/>
+                      <a:ext cx="2593975" cy="2060575"/>
                     </a:xfrm>
                     <a:prstGeom prst="rect"/>
                     <a:ln cap="flat"/>
@@ -635,7 +635,7 @@
         </w:rPr>
         <w:drawing>
           <wp:inline distT="0" distB="0" distL="0" distR="0">
-            <wp:extent cx="5733415" cy="2093595"/>
+            <wp:extent cx="5734050" cy="2094230"/>
             <wp:effectExtent l="0" t="0" r="0" b="0"/>
             <wp:docPr id="11" name="Imagen 3"/>
             <wp:cNvGraphicFramePr>
@@ -645,7 +645,7 @@
               <a:graphicData uri="http://schemas.openxmlformats.org/drawingml/2006/picture">
                 <pic:pic xmlns:pic="http://schemas.openxmlformats.org/drawingml/2006/picture">
                   <pic:nvPicPr>
-                    <pic:cNvPr id="5" name="Picture 5" descr="/Users/robertovelasquezdean/Library/Group Containers/L48J367XN4.com.infraware.PolarisOffice/EngineTemp/3965/fImage87241112125.png"/>
+                    <pic:cNvPr id="5" name="Picture 5" descr="/Users/robertovelasquezdean/Library/Group Containers/L48J367XN4.com.infraware.PolarisOffice/EngineTemp/2553/fImage87241112125.png"/>
                     <pic:cNvPicPr>
                       <a:picLocks noChangeAspect="1" noChangeArrowheads="1"/>
                     </pic:cNvPicPr>
@@ -674,7 +674,7 @@
                   <pic:spPr>
                     <a:xfrm>
                       <a:off x="0" y="0"/>
-                      <a:ext cx="5734050" cy="2094230"/>
+                      <a:ext cx="5734685" cy="2094865"/>
                     </a:xfrm>
                     <a:prstGeom prst="rect"/>
                     <a:ln cap="flat"/>
@@ -715,7 +715,7 @@
         </w:rPr>
         <w:drawing>
           <wp:inline distT="0" distB="0" distL="0" distR="0">
-            <wp:extent cx="4859655" cy="2183130"/>
+            <wp:extent cx="4860290" cy="2183765"/>
             <wp:effectExtent l="0" t="0" r="0" b="0"/>
             <wp:docPr id="12" name="Imagen 4"/>
             <wp:cNvGraphicFramePr>
@@ -725,7 +725,7 @@
               <a:graphicData uri="http://schemas.openxmlformats.org/drawingml/2006/picture">
                 <pic:pic xmlns:pic="http://schemas.openxmlformats.org/drawingml/2006/picture">
                   <pic:nvPicPr>
-                    <pic:cNvPr id="7" name="Picture 7" descr="/Users/robertovelasquezdean/Library/Group Containers/L48J367XN4.com.infraware.PolarisOffice/EngineTemp/3965/fImage84794126219.png"/>
+                    <pic:cNvPr id="7" name="Picture 7" descr="/Users/robertovelasquezdean/Library/Group Containers/L48J367XN4.com.infraware.PolarisOffice/EngineTemp/2553/fImage84794126219.png"/>
                     <pic:cNvPicPr>
                       <a:picLocks noChangeAspect="1" noChangeArrowheads="1"/>
                     </pic:cNvPicPr>
@@ -754,7 +754,7 @@
                   <pic:spPr>
                     <a:xfrm>
                       <a:off x="0" y="0"/>
-                      <a:ext cx="4860290" cy="2183765"/>
+                      <a:ext cx="4860925" cy="2184400"/>
                     </a:xfrm>
                     <a:prstGeom prst="rect"/>
                     <a:ln cap="flat"/>
@@ -795,7 +795,7 @@
         </w:rPr>
         <w:drawing>
           <wp:inline distT="0" distB="0" distL="0" distR="0">
-            <wp:extent cx="5733415" cy="2040889"/>
+            <wp:extent cx="5734050" cy="2041525"/>
             <wp:effectExtent l="0" t="0" r="0" b="0"/>
             <wp:docPr id="13" name="Imagen 5"/>
             <wp:cNvGraphicFramePr>
@@ -805,7 +805,7 @@
               <a:graphicData uri="http://schemas.openxmlformats.org/drawingml/2006/picture">
                 <pic:pic xmlns:pic="http://schemas.openxmlformats.org/drawingml/2006/picture">
                   <pic:nvPicPr>
-                    <pic:cNvPr id="9" name="Picture 9" descr="/Users/robertovelasquezdean/Library/Group Containers/L48J367XN4.com.infraware.PolarisOffice/EngineTemp/3965/fImage73153138850.png"/>
+                    <pic:cNvPr id="9" name="Picture 9" descr="/Users/robertovelasquezdean/Library/Group Containers/L48J367XN4.com.infraware.PolarisOffice/EngineTemp/2553/fImage73153138850.png"/>
                     <pic:cNvPicPr>
                       <a:picLocks noChangeAspect="1" noChangeArrowheads="1"/>
                     </pic:cNvPicPr>
@@ -834,7 +834,7 @@
                   <pic:spPr>
                     <a:xfrm>
                       <a:off x="0" y="0"/>
-                      <a:ext cx="5734050" cy="2041525"/>
+                      <a:ext cx="5734685" cy="2042160"/>
                     </a:xfrm>
                     <a:prstGeom prst="rect"/>
                     <a:ln cap="flat"/>
@@ -875,7 +875,7 @@
         </w:rPr>
         <w:drawing>
           <wp:inline distT="0" distB="0" distL="0" distR="0">
-            <wp:extent cx="4926330" cy="2002155"/>
+            <wp:extent cx="4926965" cy="2002790"/>
             <wp:effectExtent l="0" t="0" r="0" b="0"/>
             <wp:docPr id="14" name="Imagen 6"/>
             <wp:cNvGraphicFramePr>
@@ -885,7 +885,7 @@
               <a:graphicData uri="http://schemas.openxmlformats.org/drawingml/2006/picture">
                 <pic:pic xmlns:pic="http://schemas.openxmlformats.org/drawingml/2006/picture">
                   <pic:nvPicPr>
-                    <pic:cNvPr id="11" name="Picture 11" descr="/Users/robertovelasquezdean/Library/Group Containers/L48J367XN4.com.infraware.PolarisOffice/EngineTemp/3965/fImage59265141431.png"/>
+                    <pic:cNvPr id="11" name="Picture 11" descr="/Users/robertovelasquezdean/Library/Group Containers/L48J367XN4.com.infraware.PolarisOffice/EngineTemp/2553/fImage59265141431.png"/>
                     <pic:cNvPicPr>
                       <a:picLocks noChangeAspect="1" noChangeArrowheads="1"/>
                     </pic:cNvPicPr>
@@ -914,7 +914,7 @@
                   <pic:spPr>
                     <a:xfrm>
                       <a:off x="0" y="0"/>
-                      <a:ext cx="4926965" cy="2002790"/>
+                      <a:ext cx="4927600" cy="2003425"/>
                     </a:xfrm>
                     <a:prstGeom prst="rect"/>
                     <a:ln cap="flat"/>
@@ -955,7 +955,7 @@
         </w:rPr>
         <w:drawing>
           <wp:inline distT="0" distB="0" distL="0" distR="0">
-            <wp:extent cx="5330825" cy="2132330"/>
+            <wp:extent cx="5331460" cy="2132965"/>
             <wp:effectExtent l="0" t="0" r="0" b="0"/>
             <wp:docPr id="15" name="Imagen 7"/>
             <wp:cNvGraphicFramePr>
@@ -965,7 +965,7 @@
               <a:graphicData uri="http://schemas.openxmlformats.org/drawingml/2006/picture">
                 <pic:pic xmlns:pic="http://schemas.openxmlformats.org/drawingml/2006/picture">
                   <pic:nvPicPr>
-                    <pic:cNvPr id="13" name="Picture 13" descr="/Users/robertovelasquezdean/Library/Group Containers/L48J367XN4.com.infraware.PolarisOffice/EngineTemp/3965/fImage64470151243.png"/>
+                    <pic:cNvPr id="13" name="Picture 13" descr="/Users/robertovelasquezdean/Library/Group Containers/L48J367XN4.com.infraware.PolarisOffice/EngineTemp/2553/fImage64470151243.png"/>
                     <pic:cNvPicPr>
                       <a:picLocks noChangeAspect="1" noChangeArrowheads="1"/>
                     </pic:cNvPicPr>
@@ -994,7 +994,7 @@
                   <pic:spPr>
                     <a:xfrm>
                       <a:off x="0" y="0"/>
-                      <a:ext cx="5331460" cy="2132965"/>
+                      <a:ext cx="5332095" cy="2133600"/>
                     </a:xfrm>
                     <a:prstGeom prst="rect"/>
                     <a:ln cap="flat"/>
@@ -1131,7 +1131,7 @@
         </w:rPr>
         <w:drawing>
           <wp:inline distT="0" distB="0" distL="0" distR="0">
-            <wp:extent cx="5401945" cy="1896745"/>
+            <wp:extent cx="5402580" cy="1897380"/>
             <wp:effectExtent l="0" t="0" r="0" b="0"/>
             <wp:docPr id="18" name="Imagen 8"/>
             <wp:cNvGraphicFramePr>
@@ -1141,7 +1141,7 @@
               <a:graphicData uri="http://schemas.openxmlformats.org/drawingml/2006/picture">
                 <pic:pic xmlns:pic="http://schemas.openxmlformats.org/drawingml/2006/picture">
                   <pic:nvPicPr>
-                    <pic:cNvPr id="15" name="Picture 15" descr="/Users/robertovelasquezdean/Library/Group Containers/L48J367XN4.com.infraware.PolarisOffice/EngineTemp/3965/fImage399591187846.png"/>
+                    <pic:cNvPr id="15" name="Picture 15" descr="/Users/robertovelasquezdean/Library/Group Containers/L48J367XN4.com.infraware.PolarisOffice/EngineTemp/2553/fImage399591187846.png"/>
                     <pic:cNvPicPr>
                       <a:picLocks noChangeAspect="1" noChangeArrowheads="1"/>
                     </pic:cNvPicPr>
@@ -1170,7 +1170,7 @@
                   <pic:spPr>
                     <a:xfrm>
                       <a:off x="0" y="0"/>
-                      <a:ext cx="5402580" cy="1897380"/>
+                      <a:ext cx="5403215" cy="1898014"/>
                     </a:xfrm>
                     <a:prstGeom prst="rect"/>
                     <a:ln cap="flat"/>
@@ -1319,7 +1319,7 @@
         </w:rPr>
         <w:drawing>
           <wp:inline distT="0" distB="0" distL="0" distR="0">
-            <wp:extent cx="5459095" cy="1734820"/>
+            <wp:extent cx="5459730" cy="1735455"/>
             <wp:effectExtent l="0" t="0" r="0" b="0"/>
             <wp:docPr id="19" name="Imagen 9"/>
             <wp:cNvGraphicFramePr>
@@ -1329,7 +1329,7 @@
               <a:graphicData uri="http://schemas.openxmlformats.org/drawingml/2006/picture">
                 <pic:pic xmlns:pic="http://schemas.openxmlformats.org/drawingml/2006/picture">
                   <pic:nvPicPr>
-                    <pic:cNvPr id="17" name="Picture 17" descr="/Users/robertovelasquezdean/Library/Group Containers/L48J367XN4.com.infraware.PolarisOffice/EngineTemp/3965/fImage367031795869.png"/>
+                    <pic:cNvPr id="17" name="Picture 17" descr="/Users/robertovelasquezdean/Library/Group Containers/L48J367XN4.com.infraware.PolarisOffice/EngineTemp/2553/fImage367031795869.png"/>
                     <pic:cNvPicPr>
                       <a:picLocks noChangeAspect="1" noChangeArrowheads="1"/>
                     </pic:cNvPicPr>
@@ -1358,7 +1358,7 @@
                   <pic:spPr>
                     <a:xfrm>
                       <a:off x="0" y="0"/>
-                      <a:ext cx="5459730" cy="1735455"/>
+                      <a:ext cx="5460365" cy="1736090"/>
                     </a:xfrm>
                     <a:prstGeom prst="rect"/>
                     <a:ln cap="flat"/>
@@ -2035,7 +2035,7 @@
         </w:rPr>
         <w:drawing>
           <wp:inline distT="0" distB="0" distL="0" distR="0">
-            <wp:extent cx="3373120" cy="1220470"/>
+            <wp:extent cx="3373755" cy="1221105"/>
             <wp:effectExtent l="0" t="0" r="0" b="0"/>
             <wp:docPr id="20" name="Imagen 10"/>
             <wp:cNvGraphicFramePr>
@@ -2045,7 +2045,7 @@
               <a:graphicData uri="http://schemas.openxmlformats.org/drawingml/2006/picture">
                 <pic:pic xmlns:pic="http://schemas.openxmlformats.org/drawingml/2006/picture">
                   <pic:nvPicPr>
-                    <pic:cNvPr id="19" name="Picture 19" descr="/Users/robertovelasquezdean/Library/Group Containers/L48J367XN4.com.infraware.PolarisOffice/EngineTemp/3965/fImage276261886670.png"/>
+                    <pic:cNvPr id="19" name="Picture 19" descr="/Users/robertovelasquezdean/Library/Group Containers/L48J367XN4.com.infraware.PolarisOffice/EngineTemp/2553/fImage276261886670.png"/>
                     <pic:cNvPicPr>
                       <a:picLocks noChangeAspect="1" noChangeArrowheads="1"/>
                     </pic:cNvPicPr>
@@ -2074,7 +2074,7 @@
                   <pic:spPr>
                     <a:xfrm>
                       <a:off x="0" y="0"/>
-                      <a:ext cx="3373755" cy="1221105"/>
+                      <a:ext cx="3374390" cy="1221740"/>
                     </a:xfrm>
                     <a:prstGeom prst="rect"/>
                     <a:ln cap="flat"/>
@@ -2319,7 +2319,7 @@
         </w:rPr>
         <w:drawing>
           <wp:inline distT="0" distB="0" distL="0" distR="0">
-            <wp:extent cx="3058795" cy="1249045"/>
+            <wp:extent cx="3059430" cy="1249680"/>
             <wp:effectExtent l="0" t="0" r="0" b="0"/>
             <wp:docPr id="21" name="Imagen 11"/>
             <wp:cNvGraphicFramePr>
@@ -2329,7 +2329,7 @@
               <a:graphicData uri="http://schemas.openxmlformats.org/drawingml/2006/picture">
                 <pic:pic xmlns:pic="http://schemas.openxmlformats.org/drawingml/2006/picture">
                   <pic:nvPicPr>
-                    <pic:cNvPr id="21" name="Picture 21" descr="/Users/robertovelasquezdean/Library/Group Containers/L48J367XN4.com.infraware.PolarisOffice/EngineTemp/3965/fImage226882241394.png"/>
+                    <pic:cNvPr id="21" name="Picture 21" descr="/Users/robertovelasquezdean/Library/Group Containers/L48J367XN4.com.infraware.PolarisOffice/EngineTemp/2553/fImage226882241394.png"/>
                     <pic:cNvPicPr>
                       <a:picLocks noChangeAspect="1" noChangeArrowheads="1"/>
                     </pic:cNvPicPr>
@@ -2358,7 +2358,7 @@
                   <pic:spPr>
                     <a:xfrm>
                       <a:off x="0" y="0"/>
-                      <a:ext cx="3059430" cy="1249680"/>
+                      <a:ext cx="3060065" cy="1250315"/>
                     </a:xfrm>
                     <a:prstGeom prst="rect"/>
                     <a:ln cap="flat"/>
@@ -3291,7 +3291,7 @@
         </w:rPr>
         <w:drawing>
           <wp:inline distT="0" distB="0" distL="0" distR="0">
-            <wp:extent cx="5245735" cy="1828800"/>
+            <wp:extent cx="5246370" cy="1829435"/>
             <wp:effectExtent l="0" t="0" r="0" b="0"/>
             <wp:docPr id="22" name="Imagen 12"/>
             <wp:cNvGraphicFramePr>
@@ -3301,7 +3301,7 @@
               <a:graphicData uri="http://schemas.openxmlformats.org/drawingml/2006/picture">
                 <pic:pic xmlns:pic="http://schemas.openxmlformats.org/drawingml/2006/picture">
                   <pic:nvPicPr>
-                    <pic:cNvPr id="23" name="Picture 23" descr="/Users/robertovelasquezdean/Library/Group Containers/L48J367XN4.com.infraware.PolarisOffice/EngineTemp/3965/fImage6065125262.png"/>
+                    <pic:cNvPr id="23" name="Picture 23" descr="/Users/robertovelasquezdean/Library/Group Containers/L48J367XN4.com.infraware.PolarisOffice/EngineTemp/2553/fImage6065125262.png"/>
                     <pic:cNvPicPr>
                       <a:picLocks noChangeAspect="1" noChangeArrowheads="1"/>
                     </pic:cNvPicPr>
@@ -3321,7 +3321,7 @@
                   <pic:spPr>
                     <a:xfrm>
                       <a:off x="0" y="0"/>
-                      <a:ext cx="5246370" cy="1829435"/>
+                      <a:ext cx="5247005" cy="1830070"/>
                     </a:xfrm>
                     <a:prstGeom prst="rect"/>
                     <a:ln cap="flat"/>
@@ -3362,7 +3362,7 @@
         </w:rPr>
         <w:drawing>
           <wp:inline distT="0" distB="0" distL="0" distR="0">
-            <wp:extent cx="5234940" cy="2146935"/>
+            <wp:extent cx="5235575" cy="2147570"/>
             <wp:effectExtent l="0" t="0" r="0" b="0"/>
             <wp:docPr id="23" name="Imagen 13"/>
             <wp:cNvGraphicFramePr>
@@ -3372,7 +3372,7 @@
               <a:graphicData uri="http://schemas.openxmlformats.org/drawingml/2006/picture">
                 <pic:pic xmlns:pic="http://schemas.openxmlformats.org/drawingml/2006/picture">
                   <pic:nvPicPr>
-                    <pic:cNvPr id="24" name="Picture 24" descr="/Users/robertovelasquezdean/Library/Group Containers/L48J367XN4.com.infraware.PolarisOffice/EngineTemp/3965/fImage83592262054.png"/>
+                    <pic:cNvPr id="24" name="Picture 24" descr="/Users/robertovelasquezdean/Library/Group Containers/L48J367XN4.com.infraware.PolarisOffice/EngineTemp/2553/fImage83592262054.png"/>
                     <pic:cNvPicPr>
                       <a:picLocks noChangeAspect="1" noChangeArrowheads="1"/>
                     </pic:cNvPicPr>
@@ -3392,7 +3392,7 @@
                   <pic:spPr>
                     <a:xfrm>
                       <a:off x="0" y="0"/>
-                      <a:ext cx="5235575" cy="2147570"/>
+                      <a:ext cx="5236210" cy="2148205"/>
                     </a:xfrm>
                     <a:prstGeom prst="rect"/>
                     <a:ln cap="flat"/>
@@ -3481,7 +3481,7 @@
         </w:rPr>
         <w:drawing>
           <wp:inline distT="0" distB="0" distL="0" distR="0">
-            <wp:extent cx="5732145" cy="2300605"/>
+            <wp:extent cx="5732780" cy="2301240"/>
             <wp:effectExtent l="0" t="0" r="0" b="0"/>
             <wp:docPr id="24" name="Imagen 14"/>
             <wp:cNvGraphicFramePr>
@@ -3491,7 +3491,7 @@
               <a:graphicData uri="http://schemas.openxmlformats.org/drawingml/2006/picture">
                 <pic:pic xmlns:pic="http://schemas.openxmlformats.org/drawingml/2006/picture">
                   <pic:nvPicPr>
-                    <pic:cNvPr id="25" name="Picture 25" descr="/Users/robertovelasquezdean/Library/Group Containers/L48J367XN4.com.infraware.PolarisOffice/EngineTemp/3965/fImage87310288263.png"/>
+                    <pic:cNvPr id="25" name="Picture 25" descr="/Users/robertovelasquezdean/Library/Group Containers/L48J367XN4.com.infraware.PolarisOffice/EngineTemp/2553/fImage87310288263.png"/>
                     <pic:cNvPicPr>
                       <a:picLocks noChangeAspect="1" noChangeArrowheads="1"/>
                     </pic:cNvPicPr>
@@ -3511,7 +3511,7 @@
                   <pic:spPr>
                     <a:xfrm>
                       <a:off x="0" y="0"/>
-                      <a:ext cx="5732780" cy="2301240"/>
+                      <a:ext cx="5733415" cy="2301875"/>
                     </a:xfrm>
                     <a:prstGeom prst="rect"/>
                     <a:ln cap="flat"/>
@@ -3989,6 +3989,1942 @@
           <w:rFonts w:ascii="Times" w:eastAsia="Times" w:hAnsi="Times" w:hint="default"/>
         </w:rPr>
         <w:t xml:space="preserve">saber de dónde vinimos y hacía dónde vamos).</w:t>
+      </w:r>
+    </w:p>
+    <w:p>
+      <w:pPr>
+        <w:numPr>
+          <w:ilvl w:val="0"/>
+          <w:numId w:val="0"/>
+        </w:numPr>
+        <w:jc w:val="left"/>
+        <w:spacing w:lineRule="auto" w:line="259" w:before="0" w:after="160"/>
+        <w:widowControl w:val="1"/>
+        <w:ind w:right="0" w:left="0" w:firstLine="0"/>
+        <w:rPr>
+          <w:spacing w:val="0"/>
+          <w:i w:val="0"/>
+          <w:b w:val="0"/>
+          <w:color w:val="000000"/>
+          <w:sz w:val="20"/>
+          <w:szCs w:val="20"/>
+          <w:rFonts w:ascii="Times" w:eastAsia="Times" w:hAnsi="Times" w:hint="default"/>
+        </w:rPr>
+        <w:wordWrap w:val="0"/>
+        <w:autoSpaceDE w:val="0"/>
+        <w:autoSpaceDN w:val="0"/>
+      </w:pPr>
+    </w:p>
+    <w:p>
+      <w:pPr>
+        <w:numPr>
+          <w:ilvl w:val="0"/>
+          <w:numId w:val="0"/>
+        </w:numPr>
+        <w:jc w:val="left"/>
+        <w:spacing w:lineRule="auto" w:line="259" w:before="0" w:after="160"/>
+        <w:widowControl w:val="1"/>
+        <w:ind w:right="0" w:left="0" w:firstLine="0"/>
+        <w:rPr>
+          <w:spacing w:val="0"/>
+          <w:i w:val="0"/>
+          <w:b w:val="1"/>
+          <w:color w:val="000000"/>
+          <w:sz w:val="24"/>
+          <w:szCs w:val="24"/>
+          <w:rFonts w:ascii="Times" w:eastAsia="Times" w:hAnsi="Times" w:hint="default"/>
+        </w:rPr>
+        <w:wordWrap w:val="0"/>
+        <w:autoSpaceDE w:val="0"/>
+        <w:autoSpaceDN w:val="0"/>
+      </w:pPr>
+      <w:r>
+        <w:rPr>
+          <w:spacing w:val="0"/>
+          <w:i w:val="0"/>
+          <w:b w:val="1"/>
+          <w:color w:val="000000"/>
+          <w:sz w:val="24"/>
+          <w:szCs w:val="24"/>
+          <w:rFonts w:ascii="Times" w:eastAsia="Times" w:hAnsi="Times" w:hint="default"/>
+        </w:rPr>
+        <w:t xml:space="preserve">Run Levels en práctica (Niveles de ejecución)</w:t>
+      </w:r>
+    </w:p>
+    <w:p>
+      <w:pPr>
+        <w:numPr>
+          <w:ilvl w:val="0"/>
+          <w:numId w:val="0"/>
+        </w:numPr>
+        <w:jc w:val="left"/>
+        <w:spacing w:lineRule="auto" w:line="259" w:before="0" w:after="160"/>
+        <w:widowControl w:val="1"/>
+        <w:ind w:right="0" w:left="0" w:firstLine="0"/>
+        <w:rPr>
+          <w:spacing w:val="0"/>
+          <w:i w:val="1"/>
+          <w:b w:val="1"/>
+          <w:color w:val="000000"/>
+          <w:sz w:val="20"/>
+          <w:szCs w:val="20"/>
+          <w:rFonts w:ascii="Times" w:eastAsia="Times" w:hAnsi="Times" w:hint="default"/>
+        </w:rPr>
+        <w:wordWrap w:val="0"/>
+        <w:autoSpaceDE w:val="0"/>
+        <w:autoSpaceDN w:val="0"/>
+      </w:pPr>
+      <w:r>
+        <w:rPr>
+          <w:spacing w:val="0"/>
+          <w:i w:val="0"/>
+          <w:b w:val="0"/>
+          <w:color w:val="000000"/>
+          <w:sz w:val="20"/>
+          <w:szCs w:val="20"/>
+          <w:rFonts w:ascii="Times" w:eastAsia="Times" w:hAnsi="Times" w:hint="default"/>
+        </w:rPr>
+        <w:t xml:space="preserve">Antes de poner en práctica los comandos del </w:t>
+      </w:r>
+      <w:r>
+        <w:rPr>
+          <w:spacing w:val="0"/>
+          <w:i w:val="1"/>
+          <w:b w:val="1"/>
+          <w:color w:val="000000"/>
+          <w:sz w:val="20"/>
+          <w:szCs w:val="20"/>
+          <w:rFonts w:ascii="Times" w:eastAsia="Times" w:hAnsi="Times" w:hint="default"/>
+        </w:rPr>
+        <w:t xml:space="preserve">run levels; </w:t>
+      </w:r>
+      <w:r>
+        <w:rPr>
+          <w:spacing w:val="0"/>
+          <w:i w:val="0"/>
+          <w:b w:val="0"/>
+          <w:color w:val="000000"/>
+          <w:sz w:val="20"/>
+          <w:szCs w:val="20"/>
+          <w:rFonts w:ascii="Times" w:eastAsia="Times" w:hAnsi="Times" w:hint="default"/>
+        </w:rPr>
+        <w:t xml:space="preserve">nos interesaría saber, primero que todo, a qué familia o </w:t>
+      </w:r>
+      <w:r>
+        <w:rPr>
+          <w:spacing w:val="0"/>
+          <w:i w:val="0"/>
+          <w:b w:val="0"/>
+          <w:color w:val="000000"/>
+          <w:sz w:val="20"/>
+          <w:szCs w:val="20"/>
+          <w:rFonts w:ascii="Times" w:eastAsia="Times" w:hAnsi="Times" w:hint="default"/>
+        </w:rPr>
+        <w:t xml:space="preserve">versión de Linux pertenece nuestro PC; para en consecuencia saber, con cierta precisión, cuántos niveles de </w:t>
+      </w:r>
+      <w:r>
+        <w:rPr>
+          <w:spacing w:val="0"/>
+          <w:i w:val="0"/>
+          <w:b w:val="0"/>
+          <w:color w:val="000000"/>
+          <w:sz w:val="20"/>
+          <w:szCs w:val="20"/>
+          <w:rFonts w:ascii="Times" w:eastAsia="Times" w:hAnsi="Times" w:hint="default"/>
+        </w:rPr>
+        <w:t xml:space="preserve">ejecución </w:t>
+      </w:r>
+      <w:r>
+        <w:rPr>
+          <w:spacing w:val="0"/>
+          <w:i w:val="1"/>
+          <w:b w:val="0"/>
+          <w:color w:val="000000"/>
+          <w:sz w:val="20"/>
+          <w:szCs w:val="20"/>
+          <w:rFonts w:ascii="Times" w:eastAsia="Times" w:hAnsi="Times" w:hint="default"/>
+        </w:rPr>
+        <w:t xml:space="preserve">(run levels)</w:t>
+      </w:r>
+      <w:r>
+        <w:rPr>
+          <w:spacing w:val="0"/>
+          <w:i w:val="0"/>
+          <w:b w:val="0"/>
+          <w:color w:val="000000"/>
+          <w:sz w:val="20"/>
+          <w:szCs w:val="20"/>
+          <w:rFonts w:ascii="Times" w:eastAsia="Times" w:hAnsi="Times" w:hint="default"/>
+        </w:rPr>
+        <w:t xml:space="preserve">tenemos. El comando que nos ayuda a saber exactamente a qué familia de Linux </w:t>
+      </w:r>
+      <w:r>
+        <w:rPr>
+          <w:spacing w:val="0"/>
+          <w:i w:val="0"/>
+          <w:b w:val="0"/>
+          <w:color w:val="000000"/>
+          <w:sz w:val="20"/>
+          <w:szCs w:val="20"/>
+          <w:rFonts w:ascii="Times" w:eastAsia="Times" w:hAnsi="Times" w:hint="default"/>
+        </w:rPr>
+        <w:t xml:space="preserve">pertenecemos es el siguiente: </w:t>
+      </w:r>
+      <w:r>
+        <w:rPr>
+          <w:spacing w:val="0"/>
+          <w:i w:val="1"/>
+          <w:b w:val="1"/>
+          <w:color w:val="000000"/>
+          <w:sz w:val="20"/>
+          <w:szCs w:val="20"/>
+          <w:rFonts w:ascii="Times" w:eastAsia="Times" w:hAnsi="Times" w:hint="default"/>
+        </w:rPr>
+        <w:t xml:space="preserve">cat /etc/os-release. </w:t>
+      </w:r>
+    </w:p>
+    <w:p>
+      <w:pPr>
+        <w:numPr>
+          <w:ilvl w:val="0"/>
+          <w:numId w:val="0"/>
+        </w:numPr>
+        <w:jc w:val="left"/>
+        <w:spacing w:lineRule="auto" w:line="259" w:before="0" w:after="160"/>
+        <w:widowControl w:val="1"/>
+        <w:ind w:right="0" w:left="0" w:firstLine="0"/>
+        <w:rPr>
+          <w:spacing w:val="0"/>
+          <w:i w:val="0"/>
+          <w:b w:val="0"/>
+          <w:color w:val="000000"/>
+          <w:sz w:val="20"/>
+          <w:szCs w:val="20"/>
+          <w:rFonts w:ascii="Times" w:eastAsia="Times" w:hAnsi="Times" w:hint="default"/>
+        </w:rPr>
+        <w:wordWrap w:val="0"/>
+        <w:autoSpaceDE w:val="0"/>
+        <w:autoSpaceDN w:val="0"/>
+      </w:pPr>
+      <w:r>
+        <w:rPr>
+          <w:sz w:val="20"/>
+        </w:rPr>
+        <w:drawing>
+          <wp:inline distT="0" distB="0" distL="0" distR="0">
+            <wp:extent cx="3583305" cy="1303020"/>
+            <wp:effectExtent l="0" t="0" r="0" b="0"/>
+            <wp:docPr id="28" name="Imagen 15"/>
+            <wp:cNvGraphicFramePr>
+              <a:graphicFrameLocks xmlns:a="http://schemas.openxmlformats.org/drawingml/2006/main" noChangeAspect="1"/>
+            </wp:cNvGraphicFramePr>
+            <a:graphic xmlns:a="http://schemas.openxmlformats.org/drawingml/2006/main">
+              <a:graphicData uri="http://schemas.openxmlformats.org/drawingml/2006/picture">
+                <pic:pic xmlns:pic="http://schemas.openxmlformats.org/drawingml/2006/picture">
+                  <pic:nvPicPr>
+                    <pic:cNvPr id="26" name="Picture 26" descr="/Users/robertovelasquezdean/Library/Group Containers/L48J367XN4.com.infraware.PolarisOffice/EngineTemp/2553/fImage37263287394.png"/>
+                    <pic:cNvPicPr>
+                      <a:picLocks noChangeAspect="1" noChangeArrowheads="1"/>
+                    </pic:cNvPicPr>
+                  </pic:nvPicPr>
+                  <pic:blipFill>
+                    <a:blip r:embed="rId30">
+                      <a:extLst>
+                        <a:ext uri="{BEBA8EAE-BF5A-486C-A8C5-ECC9F3942E4B}">
+                          <a14:imgProps xmlns:a14="http://schemas.microsoft.com/office/drawing/2010/main">
+                            <a14:imgLayer r:embed="rId31">
+                              <a14:imgEffect>
+                                <a14:sharpenSoften amount="25000"/>
+                              </a14:imgEffect>
+                            </a14:imgLayer>
+                          </a14:imgProps>
+                        </a:ext>
+                        <a:ext uri="{28A0092B-C50C-407E-A947-70E740481C1C}">
+                          <a14:useLocalDpi xmlns:a14="http://schemas.microsoft.com/office/drawing/2010/main" val="0"/>
+                        </a:ext>
+                      </a:extLst>
+                    </a:blip>
+                    <a:stretch>
+                      <a:fillRect/>
+                    </a:stretch>
+                  </pic:blipFill>
+                  <pic:spPr>
+                    <a:xfrm>
+                      <a:off x="0" y="0"/>
+                      <a:ext cx="3583940" cy="1303655"/>
+                    </a:xfrm>
+                    <a:prstGeom prst="rect"/>
+                    <a:ln cap="flat"/>
+                  </pic:spPr>
+                </pic:pic>
+              </a:graphicData>
+            </a:graphic>
+          </wp:inline>
+        </w:drawing>
+      </w:r>
+    </w:p>
+    <w:p>
+      <w:pPr>
+        <w:numPr>
+          <w:ilvl w:val="0"/>
+          <w:numId w:val="0"/>
+        </w:numPr>
+        <w:jc w:val="left"/>
+        <w:spacing w:lineRule="auto" w:line="259" w:before="0" w:after="160"/>
+        <w:widowControl w:val="1"/>
+        <w:ind w:right="0" w:left="0" w:firstLine="0"/>
+        <w:rPr>
+          <w:spacing w:val="0"/>
+          <w:i w:val="1"/>
+          <w:b w:val="0"/>
+          <w:color w:val="000000"/>
+          <w:sz w:val="20"/>
+          <w:szCs w:val="20"/>
+          <w:rFonts w:ascii="Times" w:eastAsia="Times" w:hAnsi="Times" w:hint="default"/>
+        </w:rPr>
+        <w:wordWrap w:val="0"/>
+        <w:autoSpaceDE w:val="0"/>
+        <w:autoSpaceDN w:val="0"/>
+      </w:pPr>
+      <w:r>
+        <w:rPr>
+          <w:spacing w:val="0"/>
+          <w:i w:val="1"/>
+          <w:b w:val="0"/>
+          <w:color w:val="000000"/>
+          <w:sz w:val="20"/>
+          <w:szCs w:val="20"/>
+          <w:rFonts w:ascii="Times" w:eastAsia="Times" w:hAnsi="Times" w:hint="default"/>
+        </w:rPr>
+        <w:t xml:space="preserve">Al parecer, somos de la familia </w:t>
+      </w:r>
+      <w:r>
+        <w:rPr>
+          <w:spacing w:val="0"/>
+          <w:i w:val="1"/>
+          <w:b w:val="1"/>
+          <w:color w:val="000000"/>
+          <w:sz w:val="20"/>
+          <w:szCs w:val="20"/>
+          <w:rFonts w:ascii="Times" w:eastAsia="Times" w:hAnsi="Times" w:hint="default"/>
+        </w:rPr>
+        <w:t xml:space="preserve">Debian/Ubuntu; </w:t>
+      </w:r>
+      <w:r>
+        <w:rPr>
+          <w:spacing w:val="0"/>
+          <w:i w:val="1"/>
+          <w:b w:val="0"/>
+          <w:color w:val="000000"/>
+          <w:sz w:val="20"/>
+          <w:szCs w:val="20"/>
+          <w:rFonts w:ascii="Times" w:eastAsia="Times" w:hAnsi="Times" w:hint="default"/>
+        </w:rPr>
+        <w:t xml:space="preserve">si estamos en lo cierto, entonces, tenemos 4 niveles de </w:t>
+      </w:r>
+      <w:r>
+        <w:rPr>
+          <w:spacing w:val="0"/>
+          <w:i w:val="1"/>
+          <w:b w:val="0"/>
+          <w:color w:val="000000"/>
+          <w:sz w:val="20"/>
+          <w:szCs w:val="20"/>
+          <w:rFonts w:ascii="Times" w:eastAsia="Times" w:hAnsi="Times" w:hint="default"/>
+        </w:rPr>
+        <w:t xml:space="preserve">ejecución: 0, 1, 2 &amp; 6.</w:t>
+      </w:r>
+    </w:p>
+    <w:p>
+      <w:pPr>
+        <w:numPr>
+          <w:ilvl w:val="0"/>
+          <w:numId w:val="0"/>
+        </w:numPr>
+        <w:jc w:val="left"/>
+        <w:spacing w:lineRule="auto" w:line="259" w:before="0" w:after="160"/>
+        <w:widowControl w:val="1"/>
+        <w:ind w:right="0" w:left="0" w:firstLine="0"/>
+        <w:rPr>
+          <w:spacing w:val="0"/>
+          <w:i w:val="0"/>
+          <w:b w:val="0"/>
+          <w:color w:val="000000"/>
+          <w:sz w:val="20"/>
+          <w:szCs w:val="20"/>
+          <w:rFonts w:ascii="Times" w:eastAsia="Times" w:hAnsi="Times" w:hint="default"/>
+        </w:rPr>
+        <w:wordWrap w:val="0"/>
+        <w:autoSpaceDE w:val="0"/>
+        <w:autoSpaceDN w:val="0"/>
+      </w:pPr>
+      <w:r>
+        <w:rPr>
+          <w:spacing w:val="0"/>
+          <w:i w:val="0"/>
+          <w:b w:val="0"/>
+          <w:color w:val="000000"/>
+          <w:sz w:val="20"/>
+          <w:szCs w:val="20"/>
+          <w:rFonts w:ascii="Times" w:eastAsia="Times" w:hAnsi="Times" w:hint="default"/>
+        </w:rPr>
+        <w:t xml:space="preserve">Ahora nos interesa saber en qué </w:t>
+      </w:r>
+      <w:r>
+        <w:rPr>
+          <w:spacing w:val="0"/>
+          <w:i w:val="1"/>
+          <w:b w:val="1"/>
+          <w:color w:val="000000"/>
+          <w:sz w:val="20"/>
+          <w:szCs w:val="20"/>
+          <w:rFonts w:ascii="Times" w:eastAsia="Times" w:hAnsi="Times" w:hint="default"/>
+        </w:rPr>
+        <w:t xml:space="preserve">run level </w:t>
+      </w:r>
+      <w:r>
+        <w:rPr>
+          <w:spacing w:val="0"/>
+          <w:i w:val="0"/>
+          <w:b w:val="0"/>
+          <w:color w:val="000000"/>
+          <w:sz w:val="20"/>
+          <w:szCs w:val="20"/>
+          <w:rFonts w:ascii="Times" w:eastAsia="Times" w:hAnsi="Times" w:hint="default"/>
+        </w:rPr>
+        <w:t xml:space="preserve">estamos al ejecutar el comando </w:t>
+      </w:r>
+      <w:r>
+        <w:rPr>
+          <w:spacing w:val="0"/>
+          <w:i w:val="1"/>
+          <w:b w:val="1"/>
+          <w:color w:val="000000"/>
+          <w:sz w:val="20"/>
+          <w:szCs w:val="20"/>
+          <w:rFonts w:ascii="Times" w:eastAsia="Times" w:hAnsi="Times" w:hint="default"/>
+        </w:rPr>
+        <w:t xml:space="preserve">runlevel, </w:t>
+      </w:r>
+      <w:r>
+        <w:rPr>
+          <w:spacing w:val="0"/>
+          <w:i w:val="0"/>
+          <w:b w:val="0"/>
+          <w:color w:val="000000"/>
+          <w:sz w:val="20"/>
+          <w:szCs w:val="20"/>
+          <w:rFonts w:ascii="Times" w:eastAsia="Times" w:hAnsi="Times" w:hint="default"/>
+        </w:rPr>
+        <w:t>veamos:</w:t>
+      </w:r>
+    </w:p>
+    <w:p>
+      <w:pPr>
+        <w:numPr>
+          <w:ilvl w:val="0"/>
+          <w:numId w:val="0"/>
+        </w:numPr>
+        <w:jc w:val="left"/>
+        <w:spacing w:lineRule="auto" w:line="259" w:before="0" w:after="160"/>
+        <w:widowControl w:val="1"/>
+        <w:ind w:right="0" w:left="0" w:firstLine="0"/>
+        <w:rPr>
+          <w:spacing w:val="0"/>
+          <w:i w:val="0"/>
+          <w:b w:val="0"/>
+          <w:color w:val="000000"/>
+          <w:sz w:val="20"/>
+          <w:szCs w:val="20"/>
+          <w:rFonts w:ascii="Times" w:eastAsia="Times" w:hAnsi="Times" w:hint="default"/>
+        </w:rPr>
+        <w:wordWrap w:val="0"/>
+        <w:autoSpaceDE w:val="0"/>
+        <w:autoSpaceDN w:val="0"/>
+      </w:pPr>
+      <w:r>
+        <w:rPr>
+          <w:sz w:val="20"/>
+        </w:rPr>
+        <w:drawing>
+          <wp:inline distT="0" distB="0" distL="0" distR="0">
+            <wp:extent cx="2990850" cy="266700"/>
+            <wp:effectExtent l="0" t="0" r="0" b="0"/>
+            <wp:docPr id="51" name="Imagen 16"/>
+            <wp:cNvGraphicFramePr>
+              <a:graphicFrameLocks xmlns:a="http://schemas.openxmlformats.org/drawingml/2006/main" noChangeAspect="1"/>
+            </wp:cNvGraphicFramePr>
+            <a:graphic xmlns:a="http://schemas.openxmlformats.org/drawingml/2006/main">
+              <a:graphicData uri="http://schemas.openxmlformats.org/drawingml/2006/picture">
+                <pic:pic xmlns:pic="http://schemas.openxmlformats.org/drawingml/2006/picture">
+                  <pic:nvPicPr>
+                    <pic:cNvPr id="28" name="Picture 28" descr="/Users/robertovelasquezdean/Library/Group Containers/L48J367XN4.com.infraware.PolarisOffice/EngineTemp/2553/fImage5815514507.png"/>
+                    <pic:cNvPicPr>
+                      <a:picLocks noChangeAspect="1" noChangeArrowheads="1"/>
+                    </pic:cNvPicPr>
+                  </pic:nvPicPr>
+                  <pic:blipFill>
+                    <a:blip r:embed="rId32">
+                      <a:extLst>
+                        <a:ext uri="{BEBA8EAE-BF5A-486C-A8C5-ECC9F3942E4B}">
+                          <a14:imgProps xmlns:a14="http://schemas.microsoft.com/office/drawing/2010/main">
+                            <a14:imgLayer r:embed="rId33">
+                              <a14:imgEffect>
+                                <a14:sharpenSoften amount="25000"/>
+                              </a14:imgEffect>
+                            </a14:imgLayer>
+                          </a14:imgProps>
+                        </a:ext>
+                        <a:ext uri="{28A0092B-C50C-407E-A947-70E740481C1C}">
+                          <a14:useLocalDpi xmlns:a14="http://schemas.microsoft.com/office/drawing/2010/main" val="0"/>
+                        </a:ext>
+                      </a:extLst>
+                    </a:blip>
+                    <a:stretch>
+                      <a:fillRect/>
+                    </a:stretch>
+                  </pic:blipFill>
+                  <pic:spPr>
+                    <a:xfrm>
+                      <a:off x="0" y="0"/>
+                      <a:ext cx="2991485" cy="267335"/>
+                    </a:xfrm>
+                    <a:prstGeom prst="rect"/>
+                    <a:ln cap="flat"/>
+                  </pic:spPr>
+                </pic:pic>
+              </a:graphicData>
+            </a:graphic>
+          </wp:inline>
+        </w:drawing>
+      </w:r>
+    </w:p>
+    <w:p>
+      <w:pPr>
+        <w:numPr>
+          <w:ilvl w:val="0"/>
+          <w:numId w:val="0"/>
+        </w:numPr>
+        <w:jc w:val="left"/>
+        <w:spacing w:lineRule="auto" w:line="259" w:before="0" w:after="160"/>
+        <w:widowControl w:val="1"/>
+        <w:ind w:right="0" w:left="0" w:firstLine="0"/>
+        <w:rPr>
+          <w:spacing w:val="0"/>
+          <w:i w:val="1"/>
+          <w:b w:val="1"/>
+          <w:color w:val="000000"/>
+          <w:sz w:val="20"/>
+          <w:szCs w:val="20"/>
+          <w:rFonts w:ascii="Times" w:eastAsia="Times" w:hAnsi="Times" w:hint="default"/>
+        </w:rPr>
+        <w:wordWrap w:val="0"/>
+        <w:autoSpaceDE w:val="0"/>
+        <w:autoSpaceDN w:val="0"/>
+      </w:pPr>
+      <w:r>
+        <w:rPr>
+          <w:spacing w:val="0"/>
+          <w:i w:val="1"/>
+          <w:b w:val="1"/>
+          <w:color w:val="000000"/>
+          <w:sz w:val="20"/>
+          <w:szCs w:val="20"/>
+          <w:rFonts w:ascii="Times" w:eastAsia="Times" w:hAnsi="Times" w:hint="default"/>
+        </w:rPr>
+        <w:t xml:space="preserve">N </w:t>
+      </w:r>
+      <w:r>
+        <w:rPr>
+          <w:spacing w:val="0"/>
+          <w:i w:val="0"/>
+          <w:b w:val="0"/>
+          <w:color w:val="000000"/>
+          <w:sz w:val="20"/>
+          <w:szCs w:val="20"/>
+          <w:rFonts w:ascii="Times" w:eastAsia="Times" w:hAnsi="Times" w:hint="default"/>
+        </w:rPr>
+        <w:t xml:space="preserve">significa que “venimos” del </w:t>
+      </w:r>
+      <w:r>
+        <w:rPr>
+          <w:spacing w:val="0"/>
+          <w:i w:val="1"/>
+          <w:b w:val="0"/>
+          <w:color w:val="000000"/>
+          <w:sz w:val="20"/>
+          <w:szCs w:val="20"/>
+          <w:rFonts w:ascii="Times" w:eastAsia="Times" w:hAnsi="Times" w:hint="default"/>
+        </w:rPr>
+        <w:t xml:space="preserve">run level </w:t>
+      </w:r>
+      <w:r>
+        <w:rPr>
+          <w:spacing w:val="0"/>
+          <w:i w:val="1"/>
+          <w:b w:val="1"/>
+          <w:color w:val="000000"/>
+          <w:sz w:val="20"/>
+          <w:szCs w:val="20"/>
+          <w:rFonts w:ascii="Times" w:eastAsia="Times" w:hAnsi="Times" w:hint="default"/>
+        </w:rPr>
+        <w:t xml:space="preserve">none; </w:t>
+      </w:r>
+      <w:r>
+        <w:rPr>
+          <w:spacing w:val="0"/>
+          <w:i w:val="0"/>
+          <w:b w:val="0"/>
+          <w:color w:val="000000"/>
+          <w:sz w:val="20"/>
+          <w:szCs w:val="20"/>
+          <w:rFonts w:ascii="Times" w:eastAsia="Times" w:hAnsi="Times" w:hint="default"/>
+        </w:rPr>
+        <w:t xml:space="preserve">es decir, como lo explicamos antes, realmente no venimos de </w:t>
+      </w:r>
+      <w:r>
+        <w:rPr>
+          <w:spacing w:val="0"/>
+          <w:i w:val="0"/>
+          <w:b w:val="0"/>
+          <w:color w:val="000000"/>
+          <w:sz w:val="20"/>
+          <w:szCs w:val="20"/>
+          <w:rFonts w:ascii="Times" w:eastAsia="Times" w:hAnsi="Times" w:hint="default"/>
+        </w:rPr>
+        <w:t xml:space="preserve">ningún </w:t>
+      </w:r>
+      <w:r>
+        <w:rPr>
+          <w:spacing w:val="0"/>
+          <w:i w:val="1"/>
+          <w:b w:val="0"/>
+          <w:color w:val="000000"/>
+          <w:sz w:val="20"/>
+          <w:szCs w:val="20"/>
+          <w:rFonts w:ascii="Times" w:eastAsia="Times" w:hAnsi="Times" w:hint="default"/>
+        </w:rPr>
+        <w:t xml:space="preserve">run level </w:t>
+      </w:r>
+      <w:r>
+        <w:rPr>
+          <w:spacing w:val="0"/>
+          <w:i w:val="0"/>
+          <w:b w:val="0"/>
+          <w:color w:val="000000"/>
+          <w:sz w:val="20"/>
+          <w:szCs w:val="20"/>
+          <w:rFonts w:ascii="Times" w:eastAsia="Times" w:hAnsi="Times" w:hint="default"/>
+        </w:rPr>
+        <w:t xml:space="preserve">porque no hemos cambiado; o sea, estamos sobre nuestro primer </w:t>
+      </w:r>
+      <w:r>
+        <w:rPr>
+          <w:spacing w:val="0"/>
+          <w:i w:val="1"/>
+          <w:b w:val="0"/>
+          <w:color w:val="000000"/>
+          <w:sz w:val="20"/>
+          <w:szCs w:val="20"/>
+          <w:rFonts w:ascii="Times" w:eastAsia="Times" w:hAnsi="Times" w:hint="default"/>
+        </w:rPr>
+        <w:t xml:space="preserve">run level </w:t>
+      </w:r>
+      <w:r>
+        <w:rPr>
+          <w:spacing w:val="0"/>
+          <w:i w:val="0"/>
+          <w:b w:val="0"/>
+          <w:color w:val="000000"/>
+          <w:sz w:val="20"/>
+          <w:szCs w:val="20"/>
+          <w:rFonts w:ascii="Times" w:eastAsia="Times" w:hAnsi="Times" w:hint="default"/>
+        </w:rPr>
+        <w:t xml:space="preserve">posicionado; el cual, </w:t>
+      </w:r>
+      <w:r>
+        <w:rPr>
+          <w:spacing w:val="0"/>
+          <w:i w:val="0"/>
+          <w:b w:val="0"/>
+          <w:color w:val="000000"/>
+          <w:sz w:val="20"/>
+          <w:szCs w:val="20"/>
+          <w:rFonts w:ascii="Times" w:eastAsia="Times" w:hAnsi="Times" w:hint="default"/>
+        </w:rPr>
+        <w:t xml:space="preserve">es </w:t>
+      </w:r>
+      <w:r>
+        <w:rPr>
+          <w:spacing w:val="0"/>
+          <w:i w:val="1"/>
+          <w:b w:val="1"/>
+          <w:color w:val="000000"/>
+          <w:sz w:val="20"/>
+          <w:szCs w:val="20"/>
+          <w:rFonts w:ascii="Times" w:eastAsia="Times" w:hAnsi="Times" w:hint="default"/>
+        </w:rPr>
+        <w:t xml:space="preserve">2. </w:t>
+      </w:r>
+    </w:p>
+    <w:p>
+      <w:pPr>
+        <w:numPr>
+          <w:ilvl w:val="0"/>
+          <w:numId w:val="0"/>
+        </w:numPr>
+        <w:jc w:val="left"/>
+        <w:spacing w:lineRule="auto" w:line="259" w:before="0" w:after="160"/>
+        <w:widowControl w:val="1"/>
+        <w:ind w:right="0" w:left="0" w:firstLine="0"/>
+        <w:rPr>
+          <w:spacing w:val="0"/>
+          <w:i w:val="0"/>
+          <w:b w:val="0"/>
+          <w:color w:val="000000"/>
+          <w:sz w:val="20"/>
+          <w:szCs w:val="20"/>
+          <w:rFonts w:ascii="Times" w:eastAsia="Times" w:hAnsi="Times" w:hint="default"/>
+        </w:rPr>
+        <w:wordWrap w:val="0"/>
+        <w:autoSpaceDE w:val="0"/>
+        <w:autoSpaceDN w:val="0"/>
+      </w:pPr>
+      <w:r>
+        <w:rPr>
+          <w:spacing w:val="0"/>
+          <w:i w:val="0"/>
+          <w:b w:val="0"/>
+          <w:color w:val="000000"/>
+          <w:sz w:val="20"/>
+          <w:szCs w:val="20"/>
+          <w:rFonts w:ascii="Times" w:eastAsia="Times" w:hAnsi="Times" w:hint="default"/>
+        </w:rPr>
+        <w:t xml:space="preserve">Entonces, para </w:t>
+      </w:r>
+      <w:r>
+        <w:rPr>
+          <w:spacing w:val="0"/>
+          <w:i w:val="1"/>
+          <w:b w:val="1"/>
+          <w:color w:val="000000"/>
+          <w:sz w:val="20"/>
+          <w:szCs w:val="20"/>
+          <w:rFonts w:ascii="Times" w:eastAsia="Times" w:hAnsi="Times" w:hint="default"/>
+        </w:rPr>
+        <w:t>cambiar</w:t>
+      </w:r>
+      <w:r>
+        <w:rPr>
+          <w:spacing w:val="0"/>
+          <w:i w:val="0"/>
+          <w:b w:val="0"/>
+          <w:color w:val="000000"/>
+          <w:sz w:val="20"/>
+          <w:szCs w:val="20"/>
+          <w:rFonts w:ascii="Times" w:eastAsia="Times" w:hAnsi="Times" w:hint="default"/>
+        </w:rPr>
+        <w:t xml:space="preserve"> de </w:t>
+      </w:r>
+      <w:r>
+        <w:rPr>
+          <w:spacing w:val="0"/>
+          <w:i w:val="1"/>
+          <w:b w:val="0"/>
+          <w:color w:val="000000"/>
+          <w:sz w:val="20"/>
+          <w:szCs w:val="20"/>
+          <w:rFonts w:ascii="Times" w:eastAsia="Times" w:hAnsi="Times" w:hint="default"/>
+        </w:rPr>
+        <w:t xml:space="preserve">run level, </w:t>
+      </w:r>
+      <w:r>
+        <w:rPr>
+          <w:spacing w:val="0"/>
+          <w:i w:val="0"/>
+          <w:b w:val="0"/>
+          <w:color w:val="000000"/>
+          <w:sz w:val="20"/>
+          <w:szCs w:val="20"/>
+          <w:rFonts w:ascii="Times" w:eastAsia="Times" w:hAnsi="Times" w:hint="default"/>
+        </w:rPr>
+        <w:t xml:space="preserve">tenemos que usar el comando </w:t>
+      </w:r>
+      <w:r>
+        <w:rPr>
+          <w:spacing w:val="0"/>
+          <w:i w:val="1"/>
+          <w:b w:val="1"/>
+          <w:color w:val="000000"/>
+          <w:sz w:val="20"/>
+          <w:szCs w:val="20"/>
+          <w:rFonts w:ascii="Times" w:eastAsia="Times" w:hAnsi="Times" w:hint="default"/>
+        </w:rPr>
+        <w:t xml:space="preserve">telinit </w:t>
+      </w:r>
+      <w:r>
+        <w:rPr>
+          <w:spacing w:val="0"/>
+          <w:i w:val="0"/>
+          <w:b w:val="0"/>
+          <w:color w:val="000000"/>
+          <w:sz w:val="20"/>
+          <w:szCs w:val="20"/>
+          <w:rFonts w:ascii="Times" w:eastAsia="Times" w:hAnsi="Times" w:hint="default"/>
+        </w:rPr>
+        <w:t xml:space="preserve">y, justo al lado, pasarle el número </w:t>
+      </w:r>
+      <w:r>
+        <w:rPr>
+          <w:spacing w:val="0"/>
+          <w:i w:val="0"/>
+          <w:b w:val="0"/>
+          <w:color w:val="000000"/>
+          <w:sz w:val="20"/>
+          <w:szCs w:val="20"/>
+          <w:rFonts w:ascii="Times" w:eastAsia="Times" w:hAnsi="Times" w:hint="default"/>
+        </w:rPr>
+        <w:t xml:space="preserve">correspondiente al </w:t>
+      </w:r>
+      <w:r>
+        <w:rPr>
+          <w:spacing w:val="0"/>
+          <w:i w:val="1"/>
+          <w:b w:val="0"/>
+          <w:color w:val="000000"/>
+          <w:sz w:val="20"/>
+          <w:szCs w:val="20"/>
+          <w:rFonts w:ascii="Times" w:eastAsia="Times" w:hAnsi="Times" w:hint="default"/>
+        </w:rPr>
+        <w:t xml:space="preserve">run level </w:t>
+      </w:r>
+      <w:r>
+        <w:rPr>
+          <w:spacing w:val="0"/>
+          <w:i w:val="0"/>
+          <w:b w:val="0"/>
+          <w:color w:val="000000"/>
+          <w:sz w:val="20"/>
+          <w:szCs w:val="20"/>
+          <w:rFonts w:ascii="Times" w:eastAsia="Times" w:hAnsi="Times" w:hint="default"/>
+        </w:rPr>
+        <w:t xml:space="preserve">que queremos visitar ahora. Probemos lo anterior al cambiarnos al </w:t>
+      </w:r>
+      <w:r>
+        <w:rPr>
+          <w:spacing w:val="0"/>
+          <w:i w:val="1"/>
+          <w:b w:val="0"/>
+          <w:color w:val="000000"/>
+          <w:sz w:val="20"/>
+          <w:szCs w:val="20"/>
+          <w:rFonts w:ascii="Times" w:eastAsia="Times" w:hAnsi="Times" w:hint="default"/>
+        </w:rPr>
+        <w:t xml:space="preserve">run level </w:t>
+      </w:r>
+      <w:r>
+        <w:rPr>
+          <w:spacing w:val="0"/>
+          <w:i w:val="0"/>
+          <w:b w:val="0"/>
+          <w:color w:val="000000"/>
+          <w:sz w:val="20"/>
+          <w:szCs w:val="20"/>
+          <w:rFonts w:ascii="Times" w:eastAsia="Times" w:hAnsi="Times" w:hint="default"/>
+        </w:rPr>
+        <w:t xml:space="preserve">3, tal </w:t>
+      </w:r>
+      <w:r>
+        <w:rPr>
+          <w:spacing w:val="0"/>
+          <w:i w:val="0"/>
+          <w:b w:val="0"/>
+          <w:color w:val="000000"/>
+          <w:sz w:val="20"/>
+          <w:szCs w:val="20"/>
+          <w:rFonts w:ascii="Times" w:eastAsia="Times" w:hAnsi="Times" w:hint="default"/>
+        </w:rPr>
+        <w:t xml:space="preserve">que así:</w:t>
+      </w:r>
+    </w:p>
+    <w:p>
+      <w:pPr>
+        <w:numPr>
+          <w:ilvl w:val="0"/>
+          <w:numId w:val="0"/>
+        </w:numPr>
+        <w:jc w:val="left"/>
+        <w:spacing w:lineRule="auto" w:line="259" w:before="0" w:after="160"/>
+        <w:widowControl w:val="1"/>
+        <w:ind w:right="0" w:left="0" w:firstLine="0"/>
+        <w:rPr>
+          <w:spacing w:val="0"/>
+          <w:i w:val="0"/>
+          <w:b w:val="0"/>
+          <w:color w:val="000000"/>
+          <w:sz w:val="20"/>
+          <w:szCs w:val="20"/>
+          <w:rFonts w:ascii="Times" w:eastAsia="Times" w:hAnsi="Times" w:hint="default"/>
+        </w:rPr>
+        <w:wordWrap w:val="0"/>
+        <w:autoSpaceDE w:val="0"/>
+        <w:autoSpaceDN w:val="0"/>
+      </w:pPr>
+      <w:r>
+        <w:rPr>
+          <w:sz w:val="20"/>
+        </w:rPr>
+        <w:drawing>
+          <wp:inline distT="0" distB="0" distL="0" distR="0">
+            <wp:extent cx="3400425" cy="828675"/>
+            <wp:effectExtent l="0" t="0" r="0" b="0"/>
+            <wp:docPr id="62" name="Imagen 17"/>
+            <wp:cNvGraphicFramePr>
+              <a:graphicFrameLocks xmlns:a="http://schemas.openxmlformats.org/drawingml/2006/main" noChangeAspect="1"/>
+            </wp:cNvGraphicFramePr>
+            <a:graphic xmlns:a="http://schemas.openxmlformats.org/drawingml/2006/main">
+              <a:graphicData uri="http://schemas.openxmlformats.org/drawingml/2006/picture">
+                <pic:pic xmlns:pic="http://schemas.openxmlformats.org/drawingml/2006/picture">
+                  <pic:nvPicPr>
+                    <pic:cNvPr id="30" name="Picture 30" descr="/Users/robertovelasquezdean/Library/Group Containers/L48J367XN4.com.infraware.PolarisOffice/EngineTemp/2553/fImage24617627656.png"/>
+                    <pic:cNvPicPr>
+                      <a:picLocks noChangeAspect="1" noChangeArrowheads="1"/>
+                    </pic:cNvPicPr>
+                  </pic:nvPicPr>
+                  <pic:blipFill>
+                    <a:blip r:embed="rId34">
+                      <a:extLst>
+                        <a:ext uri="{BEBA8EAE-BF5A-486C-A8C5-ECC9F3942E4B}">
+                          <a14:imgProps xmlns:a14="http://schemas.microsoft.com/office/drawing/2010/main">
+                            <a14:imgLayer r:embed="rId35">
+                              <a14:imgEffect>
+                                <a14:sharpenSoften amount="25000"/>
+                              </a14:imgEffect>
+                            </a14:imgLayer>
+                          </a14:imgProps>
+                        </a:ext>
+                        <a:ext uri="{28A0092B-C50C-407E-A947-70E740481C1C}">
+                          <a14:useLocalDpi xmlns:a14="http://schemas.microsoft.com/office/drawing/2010/main" val="0"/>
+                        </a:ext>
+                      </a:extLst>
+                    </a:blip>
+                    <a:stretch>
+                      <a:fillRect/>
+                    </a:stretch>
+                  </pic:blipFill>
+                  <pic:spPr>
+                    <a:xfrm>
+                      <a:off x="0" y="0"/>
+                      <a:ext cx="3401060" cy="829310"/>
+                    </a:xfrm>
+                    <a:prstGeom prst="rect"/>
+                    <a:ln cap="flat"/>
+                  </pic:spPr>
+                </pic:pic>
+              </a:graphicData>
+            </a:graphic>
+          </wp:inline>
+        </w:drawing>
+      </w:r>
+    </w:p>
+    <w:p>
+      <w:pPr>
+        <w:numPr>
+          <w:ilvl w:val="0"/>
+          <w:numId w:val="0"/>
+        </w:numPr>
+        <w:jc w:val="left"/>
+        <w:spacing w:lineRule="auto" w:line="259" w:before="0" w:after="160"/>
+        <w:widowControl w:val="1"/>
+        <w:ind w:right="0" w:left="0" w:firstLine="0"/>
+        <w:rPr>
+          <w:spacing w:val="0"/>
+          <w:i w:val="1"/>
+          <w:b w:val="1"/>
+          <w:color w:val="000000"/>
+          <w:sz w:val="20"/>
+          <w:szCs w:val="20"/>
+          <w:rFonts w:ascii="Times" w:eastAsia="Times" w:hAnsi="Times" w:hint="default"/>
+        </w:rPr>
+        <w:wordWrap w:val="0"/>
+        <w:autoSpaceDE w:val="0"/>
+        <w:autoSpaceDN w:val="0"/>
+      </w:pPr>
+      <w:r>
+        <w:rPr>
+          <w:spacing w:val="0"/>
+          <w:i w:val="0"/>
+          <w:b w:val="0"/>
+          <w:color w:val="000000"/>
+          <w:sz w:val="20"/>
+          <w:szCs w:val="20"/>
+          <w:rFonts w:ascii="Times" w:eastAsia="Times" w:hAnsi="Times" w:hint="default"/>
+        </w:rPr>
+        <w:t xml:space="preserve">En efecto, </w:t>
+      </w:r>
+      <w:r>
+        <w:rPr>
+          <w:spacing w:val="0"/>
+          <w:i w:val="0"/>
+          <w:b w:val="1"/>
+          <w:color w:val="000000"/>
+          <w:sz w:val="20"/>
+          <w:szCs w:val="20"/>
+          <w:rFonts w:ascii="Times" w:eastAsia="Times" w:hAnsi="Times" w:hint="default"/>
+        </w:rPr>
+        <w:t xml:space="preserve">cambiamos al run level 3 viniendo,</w:t>
+      </w:r>
+      <w:r>
+        <w:rPr>
+          <w:spacing w:val="0"/>
+          <w:i w:val="0"/>
+          <w:b w:val="0"/>
+          <w:color w:val="000000"/>
+          <w:sz w:val="20"/>
+          <w:szCs w:val="20"/>
+          <w:rFonts w:ascii="Times" w:eastAsia="Times" w:hAnsi="Times" w:hint="default"/>
+        </w:rPr>
+        <w:t xml:space="preserve"> anteriormente, </w:t>
+      </w:r>
+      <w:r>
+        <w:rPr>
+          <w:spacing w:val="0"/>
+          <w:i w:val="0"/>
+          <w:b w:val="1"/>
+          <w:color w:val="000000"/>
+          <w:sz w:val="20"/>
+          <w:szCs w:val="20"/>
+          <w:rFonts w:ascii="Times" w:eastAsia="Times" w:hAnsi="Times" w:hint="default"/>
+        </w:rPr>
+        <w:t xml:space="preserve">del run level 2. Ahora, lo ideal es que al haber </w:t>
+      </w:r>
+      <w:r>
+        <w:rPr>
+          <w:spacing w:val="0"/>
+          <w:i w:val="0"/>
+          <w:b w:val="1"/>
+          <w:color w:val="000000"/>
+          <w:sz w:val="20"/>
+          <w:szCs w:val="20"/>
+          <w:rFonts w:ascii="Times" w:eastAsia="Times" w:hAnsi="Times" w:hint="default"/>
+        </w:rPr>
+        <w:t xml:space="preserve">cambiado al </w:t>
+      </w:r>
+      <w:r>
+        <w:rPr>
+          <w:spacing w:val="0"/>
+          <w:i w:val="1"/>
+          <w:b w:val="1"/>
+          <w:color w:val="000000"/>
+          <w:sz w:val="20"/>
+          <w:szCs w:val="20"/>
+          <w:rFonts w:ascii="Times" w:eastAsia="Times" w:hAnsi="Times" w:hint="default"/>
+        </w:rPr>
+        <w:t xml:space="preserve">run level 3 </w:t>
+      </w:r>
+      <w:r>
+        <w:rPr>
+          <w:spacing w:val="0"/>
+          <w:i w:val="0"/>
+          <w:b w:val="1"/>
+          <w:color w:val="000000"/>
+          <w:sz w:val="20"/>
+          <w:szCs w:val="20"/>
+          <w:rFonts w:ascii="Times" w:eastAsia="Times" w:hAnsi="Times" w:hint="default"/>
+        </w:rPr>
+        <w:t xml:space="preserve">(Multiusuario con red)</w:t>
+      </w:r>
+      <w:r>
+        <w:rPr>
+          <w:spacing w:val="0"/>
+          <w:i w:val="1"/>
+          <w:b w:val="1"/>
+          <w:color w:val="000000"/>
+          <w:sz w:val="20"/>
+          <w:szCs w:val="20"/>
+          <w:rFonts w:ascii="Times" w:eastAsia="Times" w:hAnsi="Times" w:hint="default"/>
+        </w:rPr>
+        <w:t xml:space="preserve">; </w:t>
+      </w:r>
+      <w:r>
+        <w:rPr>
+          <w:spacing w:val="0"/>
+          <w:i w:val="0"/>
+          <w:b w:val="1"/>
+          <w:color w:val="000000"/>
+          <w:sz w:val="20"/>
+          <w:szCs w:val="20"/>
+          <w:rFonts w:ascii="Times" w:eastAsia="Times" w:hAnsi="Times" w:hint="default"/>
+        </w:rPr>
+        <w:t xml:space="preserve">cambie, también, de interfaz gráfica: pasar a ser de </w:t>
+      </w:r>
+      <w:r>
+        <w:rPr>
+          <w:spacing w:val="0"/>
+          <w:i w:val="1"/>
+          <w:b w:val="1"/>
+          <w:color w:val="000000"/>
+          <w:sz w:val="20"/>
+          <w:szCs w:val="20"/>
+          <w:rFonts w:ascii="Times" w:eastAsia="Times" w:hAnsi="Times" w:hint="default"/>
+        </w:rPr>
+        <w:t xml:space="preserve">usuario </w:t>
+      </w:r>
+      <w:r>
+        <w:rPr>
+          <w:spacing w:val="0"/>
+          <w:i w:val="0"/>
+          <w:b w:val="1"/>
+          <w:color w:val="000000"/>
+          <w:sz w:val="20"/>
+          <w:szCs w:val="20"/>
+          <w:rFonts w:ascii="Times" w:eastAsia="Times" w:hAnsi="Times" w:hint="default"/>
+        </w:rPr>
+        <w:t xml:space="preserve">a </w:t>
+      </w:r>
+      <w:r>
+        <w:rPr>
+          <w:spacing w:val="0"/>
+          <w:i w:val="1"/>
+          <w:b w:val="1"/>
+          <w:color w:val="000000"/>
+          <w:sz w:val="20"/>
+          <w:szCs w:val="20"/>
+          <w:rFonts w:ascii="Times" w:eastAsia="Times" w:hAnsi="Times" w:hint="default"/>
+        </w:rPr>
+        <w:t xml:space="preserve">interfaz de línea de comando. </w:t>
+      </w:r>
+    </w:p>
+    <w:p>
+      <w:pPr>
+        <w:numPr>
+          <w:ilvl w:val="0"/>
+          <w:numId w:val="0"/>
+        </w:numPr>
+        <w:jc w:val="left"/>
+        <w:spacing w:lineRule="auto" w:line="259" w:before="0" w:after="160"/>
+        <w:widowControl w:val="1"/>
+        <w:ind w:right="0" w:left="0" w:firstLine="0"/>
+        <w:rPr>
+          <w:spacing w:val="0"/>
+          <w:i w:val="1"/>
+          <w:b w:val="1"/>
+          <w:color w:val="000000"/>
+          <w:sz w:val="20"/>
+          <w:szCs w:val="20"/>
+          <w:rFonts w:ascii="Times" w:eastAsia="Times" w:hAnsi="Times" w:hint="default"/>
+        </w:rPr>
+        <w:wordWrap w:val="0"/>
+        <w:autoSpaceDE w:val="0"/>
+        <w:autoSpaceDN w:val="0"/>
+      </w:pPr>
+      <w:r>
+        <w:rPr>
+          <w:spacing w:val="0"/>
+          <w:i w:val="0"/>
+          <w:b w:val="0"/>
+          <w:color w:val="000000"/>
+          <w:sz w:val="20"/>
+          <w:szCs w:val="20"/>
+          <w:rFonts w:ascii="Times" w:eastAsia="Times" w:hAnsi="Times" w:hint="default"/>
+        </w:rPr>
+        <w:t xml:space="preserve">Ahora, probemos con </w:t>
+      </w:r>
+      <w:r>
+        <w:rPr>
+          <w:spacing w:val="0"/>
+          <w:i w:val="1"/>
+          <w:b w:val="1"/>
+          <w:color w:val="000000"/>
+          <w:sz w:val="20"/>
+          <w:szCs w:val="20"/>
+          <w:rFonts w:ascii="Times" w:eastAsia="Times" w:hAnsi="Times" w:hint="default"/>
+        </w:rPr>
+        <w:t xml:space="preserve">telinit 6.</w:t>
+      </w:r>
+    </w:p>
+    <w:p>
+      <w:pPr>
+        <w:numPr>
+          <w:ilvl w:val="0"/>
+          <w:numId w:val="0"/>
+        </w:numPr>
+        <w:jc w:val="left"/>
+        <w:spacing w:lineRule="auto" w:line="259" w:before="0" w:after="160"/>
+        <w:widowControl w:val="1"/>
+        <w:ind w:right="0" w:left="0" w:firstLine="0"/>
+        <w:rPr>
+          <w:spacing w:val="0"/>
+          <w:i w:val="1"/>
+          <w:b w:val="1"/>
+          <w:color w:val="000000"/>
+          <w:sz w:val="20"/>
+          <w:szCs w:val="20"/>
+          <w:rFonts w:ascii="Times" w:eastAsia="Times" w:hAnsi="Times" w:hint="default"/>
+        </w:rPr>
+        <w:wordWrap w:val="0"/>
+        <w:autoSpaceDE w:val="0"/>
+        <w:autoSpaceDN w:val="0"/>
+      </w:pPr>
+      <w:r>
+        <w:rPr>
+          <w:sz w:val="20"/>
+        </w:rPr>
+        <w:drawing>
+          <wp:inline distT="0" distB="0" distL="0" distR="0">
+            <wp:extent cx="5543550" cy="552450"/>
+            <wp:effectExtent l="0" t="0" r="0" b="0"/>
+            <wp:docPr id="73" name="Imagen 18"/>
+            <wp:cNvGraphicFramePr>
+              <a:graphicFrameLocks xmlns:a="http://schemas.openxmlformats.org/drawingml/2006/main" noChangeAspect="1"/>
+            </wp:cNvGraphicFramePr>
+            <a:graphic xmlns:a="http://schemas.openxmlformats.org/drawingml/2006/main">
+              <a:graphicData uri="http://schemas.openxmlformats.org/drawingml/2006/picture">
+                <pic:pic xmlns:pic="http://schemas.openxmlformats.org/drawingml/2006/picture">
+                  <pic:nvPicPr>
+                    <pic:cNvPr id="32" name="Picture 32" descr="/Users/robertovelasquezdean/Library/Group Containers/L48J367XN4.com.infraware.PolarisOffice/EngineTemp/2553/fImage25581736551.png"/>
+                    <pic:cNvPicPr>
+                      <a:picLocks noChangeAspect="1" noChangeArrowheads="1"/>
+                    </pic:cNvPicPr>
+                  </pic:nvPicPr>
+                  <pic:blipFill>
+                    <a:blip r:embed="rId36">
+                      <a:extLst>
+                        <a:ext uri="{BEBA8EAE-BF5A-486C-A8C5-ECC9F3942E4B}">
+                          <a14:imgProps xmlns:a14="http://schemas.microsoft.com/office/drawing/2010/main">
+                            <a14:imgLayer r:embed="rId37">
+                              <a14:imgEffect>
+                                <a14:sharpenSoften amount="25000"/>
+                              </a14:imgEffect>
+                            </a14:imgLayer>
+                          </a14:imgProps>
+                        </a:ext>
+                        <a:ext uri="{28A0092B-C50C-407E-A947-70E740481C1C}">
+                          <a14:useLocalDpi xmlns:a14="http://schemas.microsoft.com/office/drawing/2010/main" val="0"/>
+                        </a:ext>
+                      </a:extLst>
+                    </a:blip>
+                    <a:stretch>
+                      <a:fillRect/>
+                    </a:stretch>
+                  </pic:blipFill>
+                  <pic:spPr>
+                    <a:xfrm>
+                      <a:off x="0" y="0"/>
+                      <a:ext cx="5544185" cy="553085"/>
+                    </a:xfrm>
+                    <a:prstGeom prst="rect"/>
+                    <a:ln cap="flat"/>
+                  </pic:spPr>
+                </pic:pic>
+              </a:graphicData>
+            </a:graphic>
+          </wp:inline>
+        </w:drawing>
+      </w:r>
+    </w:p>
+    <w:p>
+      <w:pPr>
+        <w:numPr>
+          <w:ilvl w:val="0"/>
+          <w:numId w:val="0"/>
+        </w:numPr>
+        <w:jc w:val="left"/>
+        <w:spacing w:lineRule="auto" w:line="259" w:before="0" w:after="160"/>
+        <w:widowControl w:val="1"/>
+        <w:ind w:right="0" w:left="0" w:firstLine="0"/>
+        <w:rPr>
+          <w:spacing w:val="0"/>
+          <w:i w:val="0"/>
+          <w:b w:val="0"/>
+          <w:color w:val="000000"/>
+          <w:sz w:val="20"/>
+          <w:szCs w:val="20"/>
+          <w:rFonts w:ascii="Times" w:eastAsia="Times" w:hAnsi="Times" w:hint="default"/>
+        </w:rPr>
+        <w:wordWrap w:val="0"/>
+        <w:autoSpaceDE w:val="0"/>
+        <w:autoSpaceDN w:val="0"/>
+      </w:pPr>
+      <w:r>
+        <w:rPr>
+          <w:spacing w:val="0"/>
+          <w:i w:val="0"/>
+          <w:b w:val="0"/>
+          <w:color w:val="000000"/>
+          <w:sz w:val="20"/>
+          <w:szCs w:val="20"/>
+          <w:rFonts w:ascii="Times" w:eastAsia="Times" w:hAnsi="Times" w:hint="default"/>
+        </w:rPr>
+        <w:t xml:space="preserve">Si bien recuerda, al cambiar al </w:t>
+      </w:r>
+      <w:r>
+        <w:rPr>
+          <w:spacing w:val="0"/>
+          <w:i w:val="1"/>
+          <w:b w:val="1"/>
+          <w:color w:val="000000"/>
+          <w:sz w:val="20"/>
+          <w:szCs w:val="20"/>
+          <w:rFonts w:ascii="Times" w:eastAsia="Times" w:hAnsi="Times" w:hint="default"/>
+        </w:rPr>
+        <w:t xml:space="preserve">run level 6 </w:t>
+      </w:r>
+      <w:r>
+        <w:rPr>
+          <w:spacing w:val="0"/>
+          <w:i w:val="0"/>
+          <w:b w:val="0"/>
+          <w:color w:val="000000"/>
+          <w:sz w:val="20"/>
+          <w:szCs w:val="20"/>
+          <w:rFonts w:ascii="Times" w:eastAsia="Times" w:hAnsi="Times" w:hint="default"/>
+        </w:rPr>
+        <w:t xml:space="preserve">se nos reinicia todo (puede observarlo); en este caso, como estabamos </w:t>
+      </w:r>
+      <w:r>
+        <w:rPr>
+          <w:spacing w:val="0"/>
+          <w:i w:val="0"/>
+          <w:b w:val="0"/>
+          <w:color w:val="000000"/>
+          <w:sz w:val="20"/>
+          <w:szCs w:val="20"/>
+          <w:rFonts w:ascii="Times" w:eastAsia="Times" w:hAnsi="Times" w:hint="default"/>
+        </w:rPr>
+        <w:t xml:space="preserve">trabajando dentro de una maquina virtual, ella se nos cerró. Y, de hecho, si intenta saber en que </w:t>
+      </w:r>
+      <w:r>
+        <w:rPr>
+          <w:spacing w:val="0"/>
+          <w:i w:val="1"/>
+          <w:b w:val="0"/>
+          <w:color w:val="000000"/>
+          <w:sz w:val="20"/>
+          <w:szCs w:val="20"/>
+          <w:rFonts w:ascii="Times" w:eastAsia="Times" w:hAnsi="Times" w:hint="default"/>
+        </w:rPr>
+        <w:t xml:space="preserve">run level </w:t>
+      </w:r>
+      <w:r>
+        <w:rPr>
+          <w:spacing w:val="0"/>
+          <w:i w:val="0"/>
+          <w:b w:val="0"/>
+          <w:color w:val="000000"/>
+          <w:sz w:val="20"/>
+          <w:szCs w:val="20"/>
+          <w:rFonts w:ascii="Times" w:eastAsia="Times" w:hAnsi="Times" w:hint="default"/>
+        </w:rPr>
+        <w:t xml:space="preserve">está </w:t>
+      </w:r>
+      <w:r>
+        <w:rPr>
+          <w:spacing w:val="0"/>
+          <w:i w:val="0"/>
+          <w:b w:val="0"/>
+          <w:color w:val="000000"/>
+          <w:sz w:val="20"/>
+          <w:szCs w:val="20"/>
+          <w:rFonts w:ascii="Times" w:eastAsia="Times" w:hAnsi="Times" w:hint="default"/>
+        </w:rPr>
+        <w:t xml:space="preserve">dentro de la maquina virtual,... no encontrará información, pues, ya no estamos dentro de la maquina como tal: </w:t>
+      </w:r>
+      <w:r>
+        <w:rPr>
+          <w:spacing w:val="0"/>
+          <w:i w:val="0"/>
+          <w:b w:val="0"/>
+          <w:color w:val="000000"/>
+          <w:sz w:val="20"/>
+          <w:szCs w:val="20"/>
+          <w:rFonts w:ascii="Times" w:eastAsia="Times" w:hAnsi="Times" w:hint="default"/>
+        </w:rPr>
+        <w:t xml:space="preserve">fue cerrada completamente; por lo cual, se perdió todo el registro de los comandos que ahí habiamos puesto en </w:t>
+      </w:r>
+      <w:r>
+        <w:rPr>
+          <w:spacing w:val="0"/>
+          <w:i w:val="0"/>
+          <w:b w:val="0"/>
+          <w:color w:val="000000"/>
+          <w:sz w:val="20"/>
+          <w:szCs w:val="20"/>
+          <w:rFonts w:ascii="Times" w:eastAsia="Times" w:hAnsi="Times" w:hint="default"/>
+        </w:rPr>
+        <w:t xml:space="preserve">marcha y, de hecho, se restauró de todo el sistema dentro de la misma maquina virtual en sí (como si no </w:t>
+      </w:r>
+      <w:r>
+        <w:rPr>
+          <w:spacing w:val="0"/>
+          <w:i w:val="0"/>
+          <w:b w:val="0"/>
+          <w:color w:val="000000"/>
+          <w:sz w:val="20"/>
+          <w:szCs w:val="20"/>
+          <w:rFonts w:ascii="Times" w:eastAsia="Times" w:hAnsi="Times" w:hint="default"/>
+        </w:rPr>
+        <w:t xml:space="preserve">hubieramos ejecutado ningún comando ahí, puede probar ejecutando de nuevo el comando </w:t>
+      </w:r>
+      <w:r>
+        <w:rPr>
+          <w:spacing w:val="0"/>
+          <w:i w:val="1"/>
+          <w:b w:val="0"/>
+          <w:color w:val="000000"/>
+          <w:sz w:val="20"/>
+          <w:szCs w:val="20"/>
+          <w:rFonts w:ascii="Times" w:eastAsia="Times" w:hAnsi="Times" w:hint="default"/>
+        </w:rPr>
+        <w:t xml:space="preserve">runlevel </w:t>
+      </w:r>
+      <w:r>
+        <w:rPr>
+          <w:spacing w:val="0"/>
+          <w:i w:val="0"/>
+          <w:b w:val="0"/>
+          <w:color w:val="000000"/>
+          <w:sz w:val="20"/>
+          <w:szCs w:val="20"/>
+          <w:rFonts w:ascii="Times" w:eastAsia="Times" w:hAnsi="Times" w:hint="default"/>
+        </w:rPr>
+        <w:t xml:space="preserve">y verá que </w:t>
+      </w:r>
+      <w:r>
+        <w:rPr>
+          <w:spacing w:val="0"/>
+          <w:i w:val="0"/>
+          <w:b w:val="0"/>
+          <w:color w:val="000000"/>
+          <w:sz w:val="20"/>
+          <w:szCs w:val="20"/>
+          <w:rFonts w:ascii="Times" w:eastAsia="Times" w:hAnsi="Times" w:hint="default"/>
+        </w:rPr>
+        <w:t xml:space="preserve">estará en el </w:t>
+      </w:r>
+      <w:r>
+        <w:rPr>
+          <w:spacing w:val="0"/>
+          <w:i w:val="1"/>
+          <w:b w:val="0"/>
+          <w:color w:val="000000"/>
+          <w:sz w:val="20"/>
+          <w:szCs w:val="20"/>
+          <w:rFonts w:ascii="Times" w:eastAsia="Times" w:hAnsi="Times" w:hint="default"/>
+        </w:rPr>
+        <w:t xml:space="preserve">run level </w:t>
+      </w:r>
+      <w:r>
+        <w:rPr>
+          <w:spacing w:val="0"/>
+          <w:i w:val="0"/>
+          <w:b w:val="0"/>
+          <w:color w:val="000000"/>
+          <w:sz w:val="20"/>
+          <w:szCs w:val="20"/>
+          <w:rFonts w:ascii="Times" w:eastAsia="Times" w:hAnsi="Times" w:hint="default"/>
+        </w:rPr>
+        <w:t xml:space="preserve">que por defecto tiene su PC -o maquina virtual en mi caso). </w:t>
+      </w:r>
+    </w:p>
+    <w:p>
+      <w:pPr>
+        <w:numPr>
+          <w:ilvl w:val="0"/>
+          <w:numId w:val="0"/>
+        </w:numPr>
+        <w:jc w:val="left"/>
+        <w:spacing w:lineRule="auto" w:line="259" w:before="0" w:after="160"/>
+        <w:widowControl w:val="1"/>
+        <w:ind w:right="0" w:left="0" w:firstLine="0"/>
+        <w:rPr>
+          <w:spacing w:val="0"/>
+          <w:i w:val="1"/>
+          <w:b w:val="0"/>
+          <w:color w:val="000000"/>
+          <w:sz w:val="20"/>
+          <w:szCs w:val="20"/>
+          <w:rFonts w:ascii="Times" w:eastAsia="Times" w:hAnsi="Times" w:hint="default"/>
+        </w:rPr>
+        <w:wordWrap w:val="0"/>
+        <w:autoSpaceDE w:val="0"/>
+        <w:autoSpaceDN w:val="0"/>
+      </w:pPr>
+      <w:r>
+        <w:rPr>
+          <w:spacing w:val="0"/>
+          <w:i w:val="0"/>
+          <w:b w:val="0"/>
+          <w:color w:val="000000"/>
+          <w:sz w:val="20"/>
+          <w:szCs w:val="20"/>
+          <w:rFonts w:ascii="Times" w:eastAsia="Times" w:hAnsi="Times" w:hint="default"/>
+        </w:rPr>
+        <w:t xml:space="preserve">Ante todo, toca activar de nuevo nuestro entorno de trabajo </w:t>
+      </w:r>
+      <w:r>
+        <w:rPr>
+          <w:spacing w:val="0"/>
+          <w:i w:val="1"/>
+          <w:b w:val="0"/>
+          <w:color w:val="000000"/>
+          <w:sz w:val="20"/>
+          <w:szCs w:val="20"/>
+          <w:rFonts w:ascii="Times" w:eastAsia="Times" w:hAnsi="Times" w:hint="default"/>
+        </w:rPr>
+        <w:t xml:space="preserve">(maquina virtual).</w:t>
+      </w:r>
+    </w:p>
+    <w:p>
+      <w:pPr>
+        <w:numPr>
+          <w:ilvl w:val="0"/>
+          <w:numId w:val="0"/>
+        </w:numPr>
+        <w:jc w:val="left"/>
+        <w:spacing w:lineRule="auto" w:line="259" w:before="0" w:after="160"/>
+        <w:widowControl w:val="1"/>
+        <w:ind w:right="0" w:left="0" w:firstLine="0"/>
+        <w:rPr>
+          <w:spacing w:val="0"/>
+          <w:i w:val="0"/>
+          <w:b w:val="0"/>
+          <w:color w:val="000000"/>
+          <w:sz w:val="20"/>
+          <w:szCs w:val="20"/>
+          <w:rFonts w:ascii="Times" w:eastAsia="Times" w:hAnsi="Times" w:hint="default"/>
+        </w:rPr>
+        <w:wordWrap w:val="0"/>
+        <w:autoSpaceDE w:val="0"/>
+        <w:autoSpaceDN w:val="0"/>
+      </w:pPr>
+      <w:r>
+        <w:rPr>
+          <w:spacing w:val="0"/>
+          <w:i w:val="0"/>
+          <w:b w:val="0"/>
+          <w:color w:val="000000"/>
+          <w:sz w:val="20"/>
+          <w:szCs w:val="20"/>
+          <w:rFonts w:ascii="Times" w:eastAsia="Times" w:hAnsi="Times" w:hint="default"/>
+        </w:rPr>
+        <w:t xml:space="preserve">Ahora, si realmente nos queremos asegurar de cuántos </w:t>
+      </w:r>
+      <w:r>
+        <w:rPr>
+          <w:spacing w:val="0"/>
+          <w:i w:val="1"/>
+          <w:b w:val="0"/>
+          <w:color w:val="000000"/>
+          <w:sz w:val="20"/>
+          <w:szCs w:val="20"/>
+          <w:rFonts w:ascii="Times" w:eastAsia="Times" w:hAnsi="Times" w:hint="default"/>
+        </w:rPr>
+        <w:t xml:space="preserve">run levels </w:t>
+      </w:r>
+      <w:r>
+        <w:rPr>
+          <w:spacing w:val="0"/>
+          <w:i w:val="0"/>
+          <w:b w:val="0"/>
+          <w:color w:val="000000"/>
+          <w:sz w:val="20"/>
+          <w:szCs w:val="20"/>
+          <w:rFonts w:ascii="Times" w:eastAsia="Times" w:hAnsi="Times" w:hint="default"/>
+        </w:rPr>
+        <w:t xml:space="preserve">tenemos en nuestro dispositivo, toca ejecutar </w:t>
+      </w:r>
+      <w:r>
+        <w:rPr>
+          <w:spacing w:val="0"/>
+          <w:i w:val="0"/>
+          <w:b w:val="0"/>
+          <w:color w:val="000000"/>
+          <w:sz w:val="20"/>
+          <w:szCs w:val="20"/>
+          <w:rFonts w:ascii="Times" w:eastAsia="Times" w:hAnsi="Times" w:hint="default"/>
+        </w:rPr>
+        <w:t xml:space="preserve">el comando: </w:t>
+      </w:r>
+      <w:r>
+        <w:rPr>
+          <w:spacing w:val="0"/>
+          <w:i w:val="1"/>
+          <w:b w:val="1"/>
+          <w:color w:val="000000"/>
+          <w:sz w:val="20"/>
+          <w:szCs w:val="20"/>
+          <w:rFonts w:ascii="Times" w:eastAsia="Times" w:hAnsi="Times" w:hint="default"/>
+        </w:rPr>
+        <w:t xml:space="preserve">ls /etc/rc, </w:t>
+      </w:r>
+      <w:r>
+        <w:rPr>
+          <w:spacing w:val="0"/>
+          <w:i w:val="0"/>
+          <w:b w:val="0"/>
+          <w:color w:val="000000"/>
+          <w:sz w:val="20"/>
+          <w:szCs w:val="20"/>
+          <w:rFonts w:ascii="Times" w:eastAsia="Times" w:hAnsi="Times" w:hint="default"/>
+        </w:rPr>
+        <w:t xml:space="preserve">lo que hará es enlistarnos todos los ficheros del directorio </w:t>
+      </w:r>
+      <w:r>
+        <w:rPr>
+          <w:spacing w:val="0"/>
+          <w:i w:val="1"/>
+          <w:b w:val="1"/>
+          <w:color w:val="000000"/>
+          <w:sz w:val="20"/>
+          <w:szCs w:val="20"/>
+          <w:rFonts w:ascii="Times" w:eastAsia="Times" w:hAnsi="Times" w:hint="default"/>
+        </w:rPr>
+        <w:t xml:space="preserve">“rc”; </w:t>
+      </w:r>
+      <w:r>
+        <w:rPr>
+          <w:spacing w:val="0"/>
+          <w:i w:val="0"/>
+          <w:b w:val="0"/>
+          <w:color w:val="000000"/>
+          <w:sz w:val="20"/>
+          <w:szCs w:val="20"/>
+          <w:rFonts w:ascii="Times" w:eastAsia="Times" w:hAnsi="Times" w:hint="default"/>
+        </w:rPr>
+        <w:t xml:space="preserve">dichos ficheros serían, </w:t>
+      </w:r>
+      <w:r>
+        <w:rPr>
+          <w:spacing w:val="0"/>
+          <w:i w:val="0"/>
+          <w:b w:val="0"/>
+          <w:color w:val="000000"/>
+          <w:sz w:val="20"/>
+          <w:szCs w:val="20"/>
+          <w:rFonts w:ascii="Times" w:eastAsia="Times" w:hAnsi="Times" w:hint="default"/>
+        </w:rPr>
+        <w:t xml:space="preserve">entonces, la totalidad de nuestros </w:t>
+      </w:r>
+      <w:r>
+        <w:rPr>
+          <w:spacing w:val="0"/>
+          <w:i w:val="1"/>
+          <w:b w:val="1"/>
+          <w:color w:val="000000"/>
+          <w:sz w:val="20"/>
+          <w:szCs w:val="20"/>
+          <w:rFonts w:ascii="Times" w:eastAsia="Times" w:hAnsi="Times" w:hint="default"/>
+        </w:rPr>
+        <w:t xml:space="preserve">run levels. </w:t>
+      </w:r>
+      <w:r>
+        <w:rPr>
+          <w:spacing w:val="0"/>
+          <w:i w:val="0"/>
+          <w:b w:val="0"/>
+          <w:color w:val="000000"/>
+          <w:sz w:val="20"/>
+          <w:szCs w:val="20"/>
+          <w:rFonts w:ascii="Times" w:eastAsia="Times" w:hAnsi="Times" w:hint="default"/>
+        </w:rPr>
+        <w:t>Veamos:</w:t>
+      </w:r>
+    </w:p>
+    <w:p>
+      <w:pPr>
+        <w:numPr>
+          <w:ilvl w:val="0"/>
+          <w:numId w:val="0"/>
+        </w:numPr>
+        <w:jc w:val="left"/>
+        <w:spacing w:lineRule="auto" w:line="259" w:before="0" w:after="160"/>
+        <w:widowControl w:val="1"/>
+        <w:ind w:right="0" w:left="0" w:firstLine="0"/>
+        <w:rPr>
+          <w:spacing w:val="0"/>
+          <w:i w:val="0"/>
+          <w:b w:val="0"/>
+          <w:color w:val="000000"/>
+          <w:sz w:val="20"/>
+          <w:szCs w:val="20"/>
+          <w:rFonts w:ascii="Times" w:eastAsia="Times" w:hAnsi="Times" w:hint="default"/>
+        </w:rPr>
+        <w:wordWrap w:val="0"/>
+        <w:autoSpaceDE w:val="0"/>
+        <w:autoSpaceDN w:val="0"/>
+      </w:pPr>
+      <w:r>
+        <w:rPr>
+          <w:sz w:val="20"/>
+        </w:rPr>
+        <w:drawing>
+          <wp:inline distT="0" distB="0" distL="0" distR="0">
+            <wp:extent cx="419100" cy="1057275"/>
+            <wp:effectExtent l="0" t="0" r="0" b="0"/>
+            <wp:docPr id="84" name="Imagen 19"/>
+            <wp:cNvGraphicFramePr>
+              <a:graphicFrameLocks xmlns:a="http://schemas.openxmlformats.org/drawingml/2006/main" noChangeAspect="1"/>
+            </wp:cNvGraphicFramePr>
+            <a:graphic xmlns:a="http://schemas.openxmlformats.org/drawingml/2006/main">
+              <a:graphicData uri="http://schemas.openxmlformats.org/drawingml/2006/picture">
+                <pic:pic xmlns:pic="http://schemas.openxmlformats.org/drawingml/2006/picture">
+                  <pic:nvPicPr>
+                    <pic:cNvPr id="34" name="Picture 34" descr="/Users/robertovelasquezdean/Library/Group Containers/L48J367XN4.com.infraware.PolarisOffice/EngineTemp/2553/fImage4681841786.png"/>
+                    <pic:cNvPicPr>
+                      <a:picLocks noChangeAspect="1" noChangeArrowheads="1"/>
+                    </pic:cNvPicPr>
+                  </pic:nvPicPr>
+                  <pic:blipFill>
+                    <a:blip r:embed="rId38">
+                      <a:extLst>
+                        <a:ext uri="{BEBA8EAE-BF5A-486C-A8C5-ECC9F3942E4B}">
+                          <a14:imgProps xmlns:a14="http://schemas.microsoft.com/office/drawing/2010/main">
+                            <a14:imgLayer r:embed="rId39">
+                              <a14:imgEffect>
+                                <a14:sharpenSoften amount="25000"/>
+                              </a14:imgEffect>
+                            </a14:imgLayer>
+                          </a14:imgProps>
+                        </a:ext>
+                        <a:ext uri="{28A0092B-C50C-407E-A947-70E740481C1C}">
+                          <a14:useLocalDpi xmlns:a14="http://schemas.microsoft.com/office/drawing/2010/main" val="0"/>
+                        </a:ext>
+                      </a:extLst>
+                    </a:blip>
+                    <a:stretch>
+                      <a:fillRect/>
+                    </a:stretch>
+                  </pic:blipFill>
+                  <pic:spPr>
+                    <a:xfrm>
+                      <a:off x="0" y="0"/>
+                      <a:ext cx="419735" cy="1057910"/>
+                    </a:xfrm>
+                    <a:prstGeom prst="rect"/>
+                    <a:ln cap="flat"/>
+                  </pic:spPr>
+                </pic:pic>
+              </a:graphicData>
+            </a:graphic>
+          </wp:inline>
+        </w:drawing>
+      </w:r>
+    </w:p>
+    <w:p>
+      <w:pPr>
+        <w:numPr>
+          <w:ilvl w:val="0"/>
+          <w:numId w:val="0"/>
+        </w:numPr>
+        <w:jc w:val="left"/>
+        <w:spacing w:lineRule="auto" w:line="259" w:before="0" w:after="160"/>
+        <w:widowControl w:val="1"/>
+        <w:ind w:right="0" w:left="0" w:firstLine="0"/>
+        <w:rPr>
+          <w:spacing w:val="0"/>
+          <w:i w:val="0"/>
+          <w:b w:val="0"/>
+          <w:color w:val="000000"/>
+          <w:sz w:val="20"/>
+          <w:szCs w:val="20"/>
+          <w:rFonts w:ascii="Times" w:eastAsia="Times" w:hAnsi="Times" w:hint="default"/>
+        </w:rPr>
+        <w:wordWrap w:val="0"/>
+        <w:autoSpaceDE w:val="0"/>
+        <w:autoSpaceDN w:val="0"/>
+      </w:pPr>
+      <w:r>
+        <w:rPr>
+          <w:spacing w:val="0"/>
+          <w:i w:val="0"/>
+          <w:b w:val="0"/>
+          <w:color w:val="000000"/>
+          <w:sz w:val="20"/>
+          <w:szCs w:val="20"/>
+          <w:rFonts w:ascii="Times" w:eastAsia="Times" w:hAnsi="Times" w:hint="default"/>
+        </w:rPr>
+        <w:t xml:space="preserve">En nuestro caso, realmente los ficheros </w:t>
+      </w:r>
+      <w:r>
+        <w:rPr>
+          <w:spacing w:val="0"/>
+          <w:i w:val="1"/>
+          <w:b w:val="0"/>
+          <w:color w:val="000000"/>
+          <w:sz w:val="20"/>
+          <w:szCs w:val="20"/>
+          <w:rFonts w:ascii="Times" w:eastAsia="Times" w:hAnsi="Times" w:hint="default"/>
+        </w:rPr>
+        <w:t xml:space="preserve">run levels </w:t>
+      </w:r>
+      <w:r>
+        <w:rPr>
+          <w:spacing w:val="0"/>
+          <w:i w:val="0"/>
+          <w:b w:val="0"/>
+          <w:color w:val="000000"/>
+          <w:sz w:val="20"/>
+          <w:szCs w:val="20"/>
+          <w:rFonts w:ascii="Times" w:eastAsia="Times" w:hAnsi="Times" w:hint="default"/>
+        </w:rPr>
+        <w:t xml:space="preserve">están dentro del directorio </w:t>
+      </w:r>
+      <w:r>
+        <w:rPr>
+          <w:spacing w:val="0"/>
+          <w:i w:val="1"/>
+          <w:b w:val="0"/>
+          <w:color w:val="000000"/>
+          <w:sz w:val="20"/>
+          <w:szCs w:val="20"/>
+          <w:rFonts w:ascii="Times" w:eastAsia="Times" w:hAnsi="Times" w:hint="default"/>
+        </w:rPr>
+        <w:t xml:space="preserve">/etc; </w:t>
+      </w:r>
+      <w:r>
+        <w:rPr>
+          <w:spacing w:val="0"/>
+          <w:i w:val="0"/>
+          <w:b w:val="0"/>
+          <w:color w:val="000000"/>
+          <w:sz w:val="20"/>
+          <w:szCs w:val="20"/>
+          <w:rFonts w:ascii="Times" w:eastAsia="Times" w:hAnsi="Times" w:hint="default"/>
+        </w:rPr>
+        <w:t xml:space="preserve">es decir, toca enlistar </w:t>
+      </w:r>
+      <w:r>
+        <w:rPr>
+          <w:spacing w:val="0"/>
+          <w:i w:val="0"/>
+          <w:b w:val="0"/>
+          <w:color w:val="000000"/>
+          <w:sz w:val="20"/>
+          <w:szCs w:val="20"/>
+          <w:rFonts w:ascii="Times" w:eastAsia="Times" w:hAnsi="Times" w:hint="default"/>
+        </w:rPr>
+        <w:t xml:space="preserve">solamente a </w:t>
+      </w:r>
+      <w:r>
+        <w:rPr>
+          <w:spacing w:val="0"/>
+          <w:i w:val="1"/>
+          <w:b w:val="0"/>
+          <w:color w:val="000000"/>
+          <w:sz w:val="20"/>
+          <w:szCs w:val="20"/>
+          <w:rFonts w:ascii="Times" w:eastAsia="Times" w:hAnsi="Times" w:hint="default"/>
+        </w:rPr>
+        <w:t xml:space="preserve">/etc. </w:t>
+      </w:r>
+      <w:r>
+        <w:rPr>
+          <w:spacing w:val="0"/>
+          <w:i w:val="0"/>
+          <w:b w:val="0"/>
+          <w:color w:val="000000"/>
+          <w:sz w:val="20"/>
+          <w:szCs w:val="20"/>
+          <w:rFonts w:ascii="Times" w:eastAsia="Times" w:hAnsi="Times" w:hint="default"/>
+        </w:rPr>
+        <w:t xml:space="preserve">Por lo demas, contamos con todos los niveles del </w:t>
+      </w:r>
+      <w:r>
+        <w:rPr>
+          <w:spacing w:val="0"/>
+          <w:i w:val="1"/>
+          <w:b w:val="0"/>
+          <w:color w:val="000000"/>
+          <w:sz w:val="20"/>
+          <w:szCs w:val="20"/>
+          <w:rFonts w:ascii="Times" w:eastAsia="Times" w:hAnsi="Times" w:hint="default"/>
+        </w:rPr>
+        <w:t xml:space="preserve">run level </w:t>
+      </w:r>
+      <w:r>
+        <w:rPr>
+          <w:spacing w:val="0"/>
+          <w:i w:val="0"/>
+          <w:b w:val="0"/>
+          <w:color w:val="000000"/>
+          <w:sz w:val="20"/>
+          <w:szCs w:val="20"/>
+          <w:rFonts w:ascii="Times" w:eastAsia="Times" w:hAnsi="Times" w:hint="default"/>
+        </w:rPr>
+        <w:t xml:space="preserve">(del 0 al 6, todos). </w:t>
+      </w:r>
+    </w:p>
+    <w:p>
+      <w:pPr>
+        <w:numPr>
+          <w:ilvl w:val="0"/>
+          <w:numId w:val="0"/>
+        </w:numPr>
+        <w:jc w:val="left"/>
+        <w:spacing w:lineRule="auto" w:line="259" w:before="0" w:after="160"/>
+        <w:widowControl w:val="1"/>
+        <w:ind w:right="0" w:left="0" w:firstLine="0"/>
+        <w:rPr>
+          <w:spacing w:val="0"/>
+          <w:i w:val="0"/>
+          <w:b w:val="0"/>
+          <w:color w:val="000000"/>
+          <w:sz w:val="20"/>
+          <w:szCs w:val="20"/>
+          <w:rFonts w:ascii="Times" w:eastAsia="Times" w:hAnsi="Times" w:hint="default"/>
+        </w:rPr>
+        <w:wordWrap w:val="0"/>
+        <w:autoSpaceDE w:val="0"/>
+        <w:autoSpaceDN w:val="0"/>
+      </w:pPr>
+      <w:r>
+        <w:rPr>
+          <w:spacing w:val="0"/>
+          <w:i w:val="0"/>
+          <w:b w:val="0"/>
+          <w:color w:val="000000"/>
+          <w:sz w:val="20"/>
+          <w:szCs w:val="20"/>
+          <w:rFonts w:ascii="Times" w:eastAsia="Times" w:hAnsi="Times" w:hint="default"/>
+        </w:rPr>
+        <w:t xml:space="preserve">Aparte, algo para aclarar: Si se da cuenta esos ficheros de </w:t>
+      </w:r>
+      <w:r>
+        <w:rPr>
+          <w:spacing w:val="0"/>
+          <w:i w:val="1"/>
+          <w:b w:val="0"/>
+          <w:color w:val="000000"/>
+          <w:sz w:val="20"/>
+          <w:szCs w:val="20"/>
+          <w:rFonts w:ascii="Times" w:eastAsia="Times" w:hAnsi="Times" w:hint="default"/>
+        </w:rPr>
+        <w:t>rc</w:t>
+      </w:r>
+      <w:r>
+        <w:rPr>
+          <w:spacing w:val="0"/>
+          <w:i w:val="0"/>
+          <w:b w:val="0"/>
+          <w:color w:val="000000"/>
+          <w:sz w:val="20"/>
+          <w:szCs w:val="20"/>
+          <w:rFonts w:ascii="Times" w:eastAsia="Times" w:hAnsi="Times" w:hint="default"/>
+        </w:rPr>
+        <w:t xml:space="preserve"> son directorios; en los cuales se puede navegar, uno </w:t>
+      </w:r>
+      <w:r>
+        <w:rPr>
+          <w:spacing w:val="0"/>
+          <w:i w:val="0"/>
+          <w:b w:val="0"/>
+          <w:color w:val="000000"/>
+          <w:sz w:val="20"/>
+          <w:szCs w:val="20"/>
+          <w:rFonts w:ascii="Times" w:eastAsia="Times" w:hAnsi="Times" w:hint="default"/>
+        </w:rPr>
+        <w:t xml:space="preserve">a uno, también; y, de paso, enlistar todo el contenido que tienen cada uno de ellos por separado.</w:t>
       </w:r>
     </w:p>
     <w:sectPr>

--- a/Udemy/LPIC - 1 Administrador de Sistema Linux/2. Run Levels, Boot targets, apagando e iniciando el sistema/Documentación.docx
+++ b/Udemy/LPIC - 1 Administrador de Sistema Linux/2. Run Levels, Boot targets, apagando e iniciando el sistema/Documentación.docx
@@ -139,7 +139,7 @@
         </w:rPr>
         <w:drawing>
           <wp:inline distT="0" distB="0" distL="0" distR="0">
-            <wp:extent cx="3955415" cy="2631440"/>
+            <wp:extent cx="3956050" cy="2632075"/>
             <wp:effectExtent l="0" t="0" r="0" b="0"/>
             <wp:docPr id="9" name="Imagen 1"/>
             <wp:cNvGraphicFramePr>
@@ -149,7 +149,7 @@
               <a:graphicData uri="http://schemas.openxmlformats.org/drawingml/2006/picture">
                 <pic:pic xmlns:pic="http://schemas.openxmlformats.org/drawingml/2006/picture">
                   <pic:nvPicPr>
-                    <pic:cNvPr id="1" name="Picture 1" descr="/Users/robertovelasquezdean/Library/Group Containers/L48J367XN4.com.infraware.PolarisOffice/EngineTemp/2553/fImage2645998172.png"/>
+                    <pic:cNvPr id="1" name="Picture 1" descr="/Users/robertovelasquezdean/Library/Group Containers/L48J367XN4.com.infraware.PolarisOffice/EngineTemp/2082/fImage2645998172.png"/>
                     <pic:cNvPicPr>
                       <a:picLocks noChangeAspect="1" noChangeArrowheads="1"/>
                     </pic:cNvPicPr>
@@ -178,7 +178,7 @@
                   <pic:spPr>
                     <a:xfrm>
                       <a:off x="0" y="0"/>
-                      <a:ext cx="3956050" cy="2632075"/>
+                      <a:ext cx="3956685" cy="2632710"/>
                     </a:xfrm>
                     <a:prstGeom prst="rect"/>
                     <a:ln cap="flat"/>
@@ -459,7 +459,7 @@
         </w:rPr>
         <w:drawing>
           <wp:inline distT="0" distB="0" distL="0" distR="0">
-            <wp:extent cx="2593340" cy="2059940"/>
+            <wp:extent cx="2593975" cy="2060575"/>
             <wp:effectExtent l="0" t="0" r="0" b="0"/>
             <wp:docPr id="10" name="Imagen 2"/>
             <wp:cNvGraphicFramePr>
@@ -469,7 +469,7 @@
               <a:graphicData uri="http://schemas.openxmlformats.org/drawingml/2006/picture">
                 <pic:pic xmlns:pic="http://schemas.openxmlformats.org/drawingml/2006/picture">
                   <pic:nvPicPr>
-                    <pic:cNvPr id="3" name="Picture 3" descr="/Users/robertovelasquezdean/Library/Group Containers/L48J367XN4.com.infraware.PolarisOffice/EngineTemp/2553/fImage41571105923.png"/>
+                    <pic:cNvPr id="3" name="Picture 3" descr="/Users/robertovelasquezdean/Library/Group Containers/L48J367XN4.com.infraware.PolarisOffice/EngineTemp/2082/fImage41571105923.png"/>
                     <pic:cNvPicPr>
                       <a:picLocks noChangeAspect="1" noChangeArrowheads="1"/>
                     </pic:cNvPicPr>
@@ -498,7 +498,7 @@
                   <pic:spPr>
                     <a:xfrm>
                       <a:off x="0" y="0"/>
-                      <a:ext cx="2593975" cy="2060575"/>
+                      <a:ext cx="2594610" cy="2061210"/>
                     </a:xfrm>
                     <a:prstGeom prst="rect"/>
                     <a:ln cap="flat"/>
@@ -635,7 +635,7 @@
         </w:rPr>
         <w:drawing>
           <wp:inline distT="0" distB="0" distL="0" distR="0">
-            <wp:extent cx="5734050" cy="2094230"/>
+            <wp:extent cx="5734685" cy="2094865"/>
             <wp:effectExtent l="0" t="0" r="0" b="0"/>
             <wp:docPr id="11" name="Imagen 3"/>
             <wp:cNvGraphicFramePr>
@@ -645,7 +645,7 @@
               <a:graphicData uri="http://schemas.openxmlformats.org/drawingml/2006/picture">
                 <pic:pic xmlns:pic="http://schemas.openxmlformats.org/drawingml/2006/picture">
                   <pic:nvPicPr>
-                    <pic:cNvPr id="5" name="Picture 5" descr="/Users/robertovelasquezdean/Library/Group Containers/L48J367XN4.com.infraware.PolarisOffice/EngineTemp/2553/fImage87241112125.png"/>
+                    <pic:cNvPr id="5" name="Picture 5" descr="/Users/robertovelasquezdean/Library/Group Containers/L48J367XN4.com.infraware.PolarisOffice/EngineTemp/2082/fImage87241112125.png"/>
                     <pic:cNvPicPr>
                       <a:picLocks noChangeAspect="1" noChangeArrowheads="1"/>
                     </pic:cNvPicPr>
@@ -674,7 +674,7 @@
                   <pic:spPr>
                     <a:xfrm>
                       <a:off x="0" y="0"/>
-                      <a:ext cx="5734685" cy="2094865"/>
+                      <a:ext cx="5735320" cy="2095499"/>
                     </a:xfrm>
                     <a:prstGeom prst="rect"/>
                     <a:ln cap="flat"/>
@@ -715,7 +715,7 @@
         </w:rPr>
         <w:drawing>
           <wp:inline distT="0" distB="0" distL="0" distR="0">
-            <wp:extent cx="4860290" cy="2183765"/>
+            <wp:extent cx="4860925" cy="2184400"/>
             <wp:effectExtent l="0" t="0" r="0" b="0"/>
             <wp:docPr id="12" name="Imagen 4"/>
             <wp:cNvGraphicFramePr>
@@ -725,7 +725,7 @@
               <a:graphicData uri="http://schemas.openxmlformats.org/drawingml/2006/picture">
                 <pic:pic xmlns:pic="http://schemas.openxmlformats.org/drawingml/2006/picture">
                   <pic:nvPicPr>
-                    <pic:cNvPr id="7" name="Picture 7" descr="/Users/robertovelasquezdean/Library/Group Containers/L48J367XN4.com.infraware.PolarisOffice/EngineTemp/2553/fImage84794126219.png"/>
+                    <pic:cNvPr id="7" name="Picture 7" descr="/Users/robertovelasquezdean/Library/Group Containers/L48J367XN4.com.infraware.PolarisOffice/EngineTemp/2082/fImage84794126219.png"/>
                     <pic:cNvPicPr>
                       <a:picLocks noChangeAspect="1" noChangeArrowheads="1"/>
                     </pic:cNvPicPr>
@@ -754,7 +754,7 @@
                   <pic:spPr>
                     <a:xfrm>
                       <a:off x="0" y="0"/>
-                      <a:ext cx="4860925" cy="2184400"/>
+                      <a:ext cx="4861560" cy="2185035"/>
                     </a:xfrm>
                     <a:prstGeom prst="rect"/>
                     <a:ln cap="flat"/>
@@ -795,7 +795,7 @@
         </w:rPr>
         <w:drawing>
           <wp:inline distT="0" distB="0" distL="0" distR="0">
-            <wp:extent cx="5734050" cy="2041525"/>
+            <wp:extent cx="5734685" cy="2042160"/>
             <wp:effectExtent l="0" t="0" r="0" b="0"/>
             <wp:docPr id="13" name="Imagen 5"/>
             <wp:cNvGraphicFramePr>
@@ -805,7 +805,7 @@
               <a:graphicData uri="http://schemas.openxmlformats.org/drawingml/2006/picture">
                 <pic:pic xmlns:pic="http://schemas.openxmlformats.org/drawingml/2006/picture">
                   <pic:nvPicPr>
-                    <pic:cNvPr id="9" name="Picture 9" descr="/Users/robertovelasquezdean/Library/Group Containers/L48J367XN4.com.infraware.PolarisOffice/EngineTemp/2553/fImage73153138850.png"/>
+                    <pic:cNvPr id="9" name="Picture 9" descr="/Users/robertovelasquezdean/Library/Group Containers/L48J367XN4.com.infraware.PolarisOffice/EngineTemp/2082/fImage73153138850.png"/>
                     <pic:cNvPicPr>
                       <a:picLocks noChangeAspect="1" noChangeArrowheads="1"/>
                     </pic:cNvPicPr>
@@ -834,7 +834,7 @@
                   <pic:spPr>
                     <a:xfrm>
                       <a:off x="0" y="0"/>
-                      <a:ext cx="5734685" cy="2042160"/>
+                      <a:ext cx="5735320" cy="2042795"/>
                     </a:xfrm>
                     <a:prstGeom prst="rect"/>
                     <a:ln cap="flat"/>
@@ -875,7 +875,7 @@
         </w:rPr>
         <w:drawing>
           <wp:inline distT="0" distB="0" distL="0" distR="0">
-            <wp:extent cx="4926965" cy="2002790"/>
+            <wp:extent cx="4927600" cy="2003425"/>
             <wp:effectExtent l="0" t="0" r="0" b="0"/>
             <wp:docPr id="14" name="Imagen 6"/>
             <wp:cNvGraphicFramePr>
@@ -885,7 +885,7 @@
               <a:graphicData uri="http://schemas.openxmlformats.org/drawingml/2006/picture">
                 <pic:pic xmlns:pic="http://schemas.openxmlformats.org/drawingml/2006/picture">
                   <pic:nvPicPr>
-                    <pic:cNvPr id="11" name="Picture 11" descr="/Users/robertovelasquezdean/Library/Group Containers/L48J367XN4.com.infraware.PolarisOffice/EngineTemp/2553/fImage59265141431.png"/>
+                    <pic:cNvPr id="11" name="Picture 11" descr="/Users/robertovelasquezdean/Library/Group Containers/L48J367XN4.com.infraware.PolarisOffice/EngineTemp/2082/fImage59265141431.png"/>
                     <pic:cNvPicPr>
                       <a:picLocks noChangeAspect="1" noChangeArrowheads="1"/>
                     </pic:cNvPicPr>
@@ -914,7 +914,7 @@
                   <pic:spPr>
                     <a:xfrm>
                       <a:off x="0" y="0"/>
-                      <a:ext cx="4927600" cy="2003425"/>
+                      <a:ext cx="4928235" cy="2004060"/>
                     </a:xfrm>
                     <a:prstGeom prst="rect"/>
                     <a:ln cap="flat"/>
@@ -955,7 +955,7 @@
         </w:rPr>
         <w:drawing>
           <wp:inline distT="0" distB="0" distL="0" distR="0">
-            <wp:extent cx="5331460" cy="2132965"/>
+            <wp:extent cx="5332095" cy="2133600"/>
             <wp:effectExtent l="0" t="0" r="0" b="0"/>
             <wp:docPr id="15" name="Imagen 7"/>
             <wp:cNvGraphicFramePr>
@@ -965,7 +965,7 @@
               <a:graphicData uri="http://schemas.openxmlformats.org/drawingml/2006/picture">
                 <pic:pic xmlns:pic="http://schemas.openxmlformats.org/drawingml/2006/picture">
                   <pic:nvPicPr>
-                    <pic:cNvPr id="13" name="Picture 13" descr="/Users/robertovelasquezdean/Library/Group Containers/L48J367XN4.com.infraware.PolarisOffice/EngineTemp/2553/fImage64470151243.png"/>
+                    <pic:cNvPr id="13" name="Picture 13" descr="/Users/robertovelasquezdean/Library/Group Containers/L48J367XN4.com.infraware.PolarisOffice/EngineTemp/2082/fImage64470151243.png"/>
                     <pic:cNvPicPr>
                       <a:picLocks noChangeAspect="1" noChangeArrowheads="1"/>
                     </pic:cNvPicPr>
@@ -994,7 +994,7 @@
                   <pic:spPr>
                     <a:xfrm>
                       <a:off x="0" y="0"/>
-                      <a:ext cx="5332095" cy="2133600"/>
+                      <a:ext cx="5332730" cy="2134235"/>
                     </a:xfrm>
                     <a:prstGeom prst="rect"/>
                     <a:ln cap="flat"/>
@@ -1131,7 +1131,7 @@
         </w:rPr>
         <w:drawing>
           <wp:inline distT="0" distB="0" distL="0" distR="0">
-            <wp:extent cx="5402580" cy="1897380"/>
+            <wp:extent cx="5403215" cy="1898014"/>
             <wp:effectExtent l="0" t="0" r="0" b="0"/>
             <wp:docPr id="18" name="Imagen 8"/>
             <wp:cNvGraphicFramePr>
@@ -1141,7 +1141,7 @@
               <a:graphicData uri="http://schemas.openxmlformats.org/drawingml/2006/picture">
                 <pic:pic xmlns:pic="http://schemas.openxmlformats.org/drawingml/2006/picture">
                   <pic:nvPicPr>
-                    <pic:cNvPr id="15" name="Picture 15" descr="/Users/robertovelasquezdean/Library/Group Containers/L48J367XN4.com.infraware.PolarisOffice/EngineTemp/2553/fImage399591187846.png"/>
+                    <pic:cNvPr id="15" name="Picture 15" descr="/Users/robertovelasquezdean/Library/Group Containers/L48J367XN4.com.infraware.PolarisOffice/EngineTemp/2082/fImage399591187846.png"/>
                     <pic:cNvPicPr>
                       <a:picLocks noChangeAspect="1" noChangeArrowheads="1"/>
                     </pic:cNvPicPr>
@@ -1170,7 +1170,7 @@
                   <pic:spPr>
                     <a:xfrm>
                       <a:off x="0" y="0"/>
-                      <a:ext cx="5403215" cy="1898014"/>
+                      <a:ext cx="5403850" cy="1898650"/>
                     </a:xfrm>
                     <a:prstGeom prst="rect"/>
                     <a:ln cap="flat"/>
@@ -1319,7 +1319,7 @@
         </w:rPr>
         <w:drawing>
           <wp:inline distT="0" distB="0" distL="0" distR="0">
-            <wp:extent cx="5459730" cy="1735455"/>
+            <wp:extent cx="5460365" cy="1736090"/>
             <wp:effectExtent l="0" t="0" r="0" b="0"/>
             <wp:docPr id="19" name="Imagen 9"/>
             <wp:cNvGraphicFramePr>
@@ -1329,7 +1329,7 @@
               <a:graphicData uri="http://schemas.openxmlformats.org/drawingml/2006/picture">
                 <pic:pic xmlns:pic="http://schemas.openxmlformats.org/drawingml/2006/picture">
                   <pic:nvPicPr>
-                    <pic:cNvPr id="17" name="Picture 17" descr="/Users/robertovelasquezdean/Library/Group Containers/L48J367XN4.com.infraware.PolarisOffice/EngineTemp/2553/fImage367031795869.png"/>
+                    <pic:cNvPr id="17" name="Picture 17" descr="/Users/robertovelasquezdean/Library/Group Containers/L48J367XN4.com.infraware.PolarisOffice/EngineTemp/2082/fImage367031795869.png"/>
                     <pic:cNvPicPr>
                       <a:picLocks noChangeAspect="1" noChangeArrowheads="1"/>
                     </pic:cNvPicPr>
@@ -1358,7 +1358,7 @@
                   <pic:spPr>
                     <a:xfrm>
                       <a:off x="0" y="0"/>
-                      <a:ext cx="5460365" cy="1736090"/>
+                      <a:ext cx="5461000" cy="1736725"/>
                     </a:xfrm>
                     <a:prstGeom prst="rect"/>
                     <a:ln cap="flat"/>
@@ -2035,7 +2035,7 @@
         </w:rPr>
         <w:drawing>
           <wp:inline distT="0" distB="0" distL="0" distR="0">
-            <wp:extent cx="3373755" cy="1221105"/>
+            <wp:extent cx="3374390" cy="1221740"/>
             <wp:effectExtent l="0" t="0" r="0" b="0"/>
             <wp:docPr id="20" name="Imagen 10"/>
             <wp:cNvGraphicFramePr>
@@ -2045,7 +2045,7 @@
               <a:graphicData uri="http://schemas.openxmlformats.org/drawingml/2006/picture">
                 <pic:pic xmlns:pic="http://schemas.openxmlformats.org/drawingml/2006/picture">
                   <pic:nvPicPr>
-                    <pic:cNvPr id="19" name="Picture 19" descr="/Users/robertovelasquezdean/Library/Group Containers/L48J367XN4.com.infraware.PolarisOffice/EngineTemp/2553/fImage276261886670.png"/>
+                    <pic:cNvPr id="19" name="Picture 19" descr="/Users/robertovelasquezdean/Library/Group Containers/L48J367XN4.com.infraware.PolarisOffice/EngineTemp/2082/fImage276261886670.png"/>
                     <pic:cNvPicPr>
                       <a:picLocks noChangeAspect="1" noChangeArrowheads="1"/>
                     </pic:cNvPicPr>
@@ -2074,7 +2074,7 @@
                   <pic:spPr>
                     <a:xfrm>
                       <a:off x="0" y="0"/>
-                      <a:ext cx="3374390" cy="1221740"/>
+                      <a:ext cx="3375025" cy="1222375"/>
                     </a:xfrm>
                     <a:prstGeom prst="rect"/>
                     <a:ln cap="flat"/>
@@ -2319,7 +2319,7 @@
         </w:rPr>
         <w:drawing>
           <wp:inline distT="0" distB="0" distL="0" distR="0">
-            <wp:extent cx="3059430" cy="1249680"/>
+            <wp:extent cx="3060065" cy="1250315"/>
             <wp:effectExtent l="0" t="0" r="0" b="0"/>
             <wp:docPr id="21" name="Imagen 11"/>
             <wp:cNvGraphicFramePr>
@@ -2329,7 +2329,7 @@
               <a:graphicData uri="http://schemas.openxmlformats.org/drawingml/2006/picture">
                 <pic:pic xmlns:pic="http://schemas.openxmlformats.org/drawingml/2006/picture">
                   <pic:nvPicPr>
-                    <pic:cNvPr id="21" name="Picture 21" descr="/Users/robertovelasquezdean/Library/Group Containers/L48J367XN4.com.infraware.PolarisOffice/EngineTemp/2553/fImage226882241394.png"/>
+                    <pic:cNvPr id="21" name="Picture 21" descr="/Users/robertovelasquezdean/Library/Group Containers/L48J367XN4.com.infraware.PolarisOffice/EngineTemp/2082/fImage226882241394.png"/>
                     <pic:cNvPicPr>
                       <a:picLocks noChangeAspect="1" noChangeArrowheads="1"/>
                     </pic:cNvPicPr>
@@ -2358,7 +2358,7 @@
                   <pic:spPr>
                     <a:xfrm>
                       <a:off x="0" y="0"/>
-                      <a:ext cx="3060065" cy="1250315"/>
+                      <a:ext cx="3060700" cy="1250950"/>
                     </a:xfrm>
                     <a:prstGeom prst="rect"/>
                     <a:ln cap="flat"/>
@@ -2539,6 +2539,102 @@
         <w:rPr>
           <w:spacing w:val="0"/>
           <w:i w:val="0"/>
+          <w:b w:val="0"/>
+          <w:color w:val="000000"/>
+          <w:sz w:val="20"/>
+          <w:szCs w:val="20"/>
+          <w:rFonts w:ascii="Times" w:eastAsia="Times" w:hAnsi="Times" w:hint="default"/>
+        </w:rPr>
+        <w:wordWrap w:val="0"/>
+        <w:autoSpaceDE w:val="0"/>
+        <w:autoSpaceDN w:val="0"/>
+      </w:pPr>
+    </w:p>
+    <w:p>
+      <w:pPr>
+        <w:numPr>
+          <w:ilvl w:val="0"/>
+          <w:numId w:val="0"/>
+        </w:numPr>
+        <w:jc w:val="left"/>
+        <w:spacing w:lineRule="auto" w:line="259" w:before="0" w:after="160"/>
+        <w:widowControl w:val="1"/>
+        <w:ind w:right="0" w:left="0" w:firstLine="0"/>
+        <w:rPr>
+          <w:spacing w:val="0"/>
+          <w:i w:val="0"/>
+          <w:b w:val="0"/>
+          <w:color w:val="000000"/>
+          <w:sz w:val="20"/>
+          <w:szCs w:val="20"/>
+          <w:rFonts w:ascii="Times" w:eastAsia="Times" w:hAnsi="Times" w:hint="default"/>
+        </w:rPr>
+        <w:wordWrap w:val="0"/>
+        <w:autoSpaceDE w:val="0"/>
+        <w:autoSpaceDN w:val="0"/>
+      </w:pPr>
+    </w:p>
+    <w:p>
+      <w:pPr>
+        <w:numPr>
+          <w:ilvl w:val="0"/>
+          <w:numId w:val="0"/>
+        </w:numPr>
+        <w:jc w:val="left"/>
+        <w:spacing w:lineRule="auto" w:line="259" w:before="0" w:after="160"/>
+        <w:widowControl w:val="1"/>
+        <w:ind w:right="0" w:left="0" w:firstLine="0"/>
+        <w:rPr>
+          <w:spacing w:val="0"/>
+          <w:i w:val="0"/>
+          <w:b w:val="0"/>
+          <w:color w:val="000000"/>
+          <w:sz w:val="20"/>
+          <w:szCs w:val="20"/>
+          <w:rFonts w:ascii="Times" w:eastAsia="Times" w:hAnsi="Times" w:hint="default"/>
+        </w:rPr>
+        <w:wordWrap w:val="0"/>
+        <w:autoSpaceDE w:val="0"/>
+        <w:autoSpaceDN w:val="0"/>
+      </w:pPr>
+    </w:p>
+    <w:p>
+      <w:pPr>
+        <w:numPr>
+          <w:ilvl w:val="0"/>
+          <w:numId w:val="0"/>
+        </w:numPr>
+        <w:jc w:val="left"/>
+        <w:spacing w:lineRule="auto" w:line="259" w:before="0" w:after="160"/>
+        <w:widowControl w:val="1"/>
+        <w:ind w:right="0" w:left="0" w:firstLine="0"/>
+        <w:rPr>
+          <w:spacing w:val="0"/>
+          <w:i w:val="0"/>
+          <w:b w:val="0"/>
+          <w:color w:val="000000"/>
+          <w:sz w:val="20"/>
+          <w:szCs w:val="20"/>
+          <w:rFonts w:ascii="Times" w:eastAsia="Times" w:hAnsi="Times" w:hint="default"/>
+        </w:rPr>
+        <w:wordWrap w:val="0"/>
+        <w:autoSpaceDE w:val="0"/>
+        <w:autoSpaceDN w:val="0"/>
+      </w:pPr>
+    </w:p>
+    <w:p>
+      <w:pPr>
+        <w:numPr>
+          <w:ilvl w:val="0"/>
+          <w:numId w:val="0"/>
+        </w:numPr>
+        <w:jc w:val="left"/>
+        <w:spacing w:lineRule="auto" w:line="259" w:before="0" w:after="160"/>
+        <w:widowControl w:val="1"/>
+        <w:ind w:right="0" w:left="0" w:firstLine="0"/>
+        <w:rPr>
+          <w:spacing w:val="0"/>
+          <w:i w:val="0"/>
           <w:b w:val="1"/>
           <w:color w:val="000000"/>
           <w:sz w:val="24"/>
@@ -3291,7 +3387,7 @@
         </w:rPr>
         <w:drawing>
           <wp:inline distT="0" distB="0" distL="0" distR="0">
-            <wp:extent cx="5246370" cy="1829435"/>
+            <wp:extent cx="5247005" cy="1830070"/>
             <wp:effectExtent l="0" t="0" r="0" b="0"/>
             <wp:docPr id="22" name="Imagen 12"/>
             <wp:cNvGraphicFramePr>
@@ -3301,7 +3397,7 @@
               <a:graphicData uri="http://schemas.openxmlformats.org/drawingml/2006/picture">
                 <pic:pic xmlns:pic="http://schemas.openxmlformats.org/drawingml/2006/picture">
                   <pic:nvPicPr>
-                    <pic:cNvPr id="23" name="Picture 23" descr="/Users/robertovelasquezdean/Library/Group Containers/L48J367XN4.com.infraware.PolarisOffice/EngineTemp/2553/fImage6065125262.png"/>
+                    <pic:cNvPr id="23" name="Picture 23" descr="/Users/robertovelasquezdean/Library/Group Containers/L48J367XN4.com.infraware.PolarisOffice/EngineTemp/2082/fImage6065125262.png"/>
                     <pic:cNvPicPr>
                       <a:picLocks noChangeAspect="1" noChangeArrowheads="1"/>
                     </pic:cNvPicPr>
@@ -3321,7 +3417,7 @@
                   <pic:spPr>
                     <a:xfrm>
                       <a:off x="0" y="0"/>
-                      <a:ext cx="5247005" cy="1830070"/>
+                      <a:ext cx="5247640" cy="1830705"/>
                     </a:xfrm>
                     <a:prstGeom prst="rect"/>
                     <a:ln cap="flat"/>
@@ -3362,7 +3458,7 @@
         </w:rPr>
         <w:drawing>
           <wp:inline distT="0" distB="0" distL="0" distR="0">
-            <wp:extent cx="5235575" cy="2147570"/>
+            <wp:extent cx="5236210" cy="2148205"/>
             <wp:effectExtent l="0" t="0" r="0" b="0"/>
             <wp:docPr id="23" name="Imagen 13"/>
             <wp:cNvGraphicFramePr>
@@ -3372,7 +3468,7 @@
               <a:graphicData uri="http://schemas.openxmlformats.org/drawingml/2006/picture">
                 <pic:pic xmlns:pic="http://schemas.openxmlformats.org/drawingml/2006/picture">
                   <pic:nvPicPr>
-                    <pic:cNvPr id="24" name="Picture 24" descr="/Users/robertovelasquezdean/Library/Group Containers/L48J367XN4.com.infraware.PolarisOffice/EngineTemp/2553/fImage83592262054.png"/>
+                    <pic:cNvPr id="24" name="Picture 24" descr="/Users/robertovelasquezdean/Library/Group Containers/L48J367XN4.com.infraware.PolarisOffice/EngineTemp/2082/fImage83592262054.png"/>
                     <pic:cNvPicPr>
                       <a:picLocks noChangeAspect="1" noChangeArrowheads="1"/>
                     </pic:cNvPicPr>
@@ -3392,7 +3488,7 @@
                   <pic:spPr>
                     <a:xfrm>
                       <a:off x="0" y="0"/>
-                      <a:ext cx="5236210" cy="2148205"/>
+                      <a:ext cx="5236845" cy="2148840"/>
                     </a:xfrm>
                     <a:prstGeom prst="rect"/>
                     <a:ln cap="flat"/>
@@ -3437,7 +3533,7 @@
           <w:szCs w:val="22"/>
           <w:rFonts w:ascii="Times" w:eastAsia="Times" w:hAnsi="Times" w:hint="default"/>
         </w:rPr>
-        <w:t xml:space="preserve">Ahora, necesitamos saber sobre cómo interactur con los niveles de ejecución (Run Levels) en </w:t>
+        <w:t xml:space="preserve">Ahora, necesitamos saber sobre cómo interactuar con los niveles de ejecución (Run Levels) en </w:t>
       </w:r>
       <w:r>
         <w:rPr>
@@ -3481,7 +3577,7 @@
         </w:rPr>
         <w:drawing>
           <wp:inline distT="0" distB="0" distL="0" distR="0">
-            <wp:extent cx="5732780" cy="2301240"/>
+            <wp:extent cx="5733415" cy="2301875"/>
             <wp:effectExtent l="0" t="0" r="0" b="0"/>
             <wp:docPr id="24" name="Imagen 14"/>
             <wp:cNvGraphicFramePr>
@@ -3491,7 +3587,7 @@
               <a:graphicData uri="http://schemas.openxmlformats.org/drawingml/2006/picture">
                 <pic:pic xmlns:pic="http://schemas.openxmlformats.org/drawingml/2006/picture">
                   <pic:nvPicPr>
-                    <pic:cNvPr id="25" name="Picture 25" descr="/Users/robertovelasquezdean/Library/Group Containers/L48J367XN4.com.infraware.PolarisOffice/EngineTemp/2553/fImage87310288263.png"/>
+                    <pic:cNvPr id="25" name="Picture 25" descr="/Users/robertovelasquezdean/Library/Group Containers/L48J367XN4.com.infraware.PolarisOffice/EngineTemp/2082/fImage87310288263.png"/>
                     <pic:cNvPicPr>
                       <a:picLocks noChangeAspect="1" noChangeArrowheads="1"/>
                     </pic:cNvPicPr>
@@ -3511,7 +3607,7 @@
                   <pic:spPr>
                     <a:xfrm>
                       <a:off x="0" y="0"/>
-                      <a:ext cx="5733415" cy="2301875"/>
+                      <a:ext cx="5734050" cy="2302510"/>
                     </a:xfrm>
                     <a:prstGeom prst="rect"/>
                     <a:ln cap="flat"/>
@@ -4212,9 +4308,9 @@
         </w:rPr>
         <w:drawing>
           <wp:inline distT="0" distB="0" distL="0" distR="0">
-            <wp:extent cx="3583305" cy="1303020"/>
+            <wp:extent cx="3583940" cy="1303655"/>
             <wp:effectExtent l="0" t="0" r="0" b="0"/>
-            <wp:docPr id="28" name="Imagen 15"/>
+            <wp:docPr id="25" name="Imagen 15"/>
             <wp:cNvGraphicFramePr>
               <a:graphicFrameLocks xmlns:a="http://schemas.openxmlformats.org/drawingml/2006/main" noChangeAspect="1"/>
             </wp:cNvGraphicFramePr>
@@ -4222,7 +4318,7 @@
               <a:graphicData uri="http://schemas.openxmlformats.org/drawingml/2006/picture">
                 <pic:pic xmlns:pic="http://schemas.openxmlformats.org/drawingml/2006/picture">
                   <pic:nvPicPr>
-                    <pic:cNvPr id="26" name="Picture 26" descr="/Users/robertovelasquezdean/Library/Group Containers/L48J367XN4.com.infraware.PolarisOffice/EngineTemp/2553/fImage37263287394.png"/>
+                    <pic:cNvPr id="26" name="Picture 26" descr="/Users/robertovelasquezdean/Library/Group Containers/L48J367XN4.com.infraware.PolarisOffice/EngineTemp/2082/fImage37263287394.png"/>
                     <pic:cNvPicPr>
                       <a:picLocks noChangeAspect="1" noChangeArrowheads="1"/>
                     </pic:cNvPicPr>
@@ -4251,7 +4347,7 @@
                   <pic:spPr>
                     <a:xfrm>
                       <a:off x="0" y="0"/>
-                      <a:ext cx="3583940" cy="1303655"/>
+                      <a:ext cx="3584575" cy="1304290"/>
                     </a:xfrm>
                     <a:prstGeom prst="rect"/>
                     <a:ln cap="flat"/>
@@ -4448,9 +4544,9 @@
         </w:rPr>
         <w:drawing>
           <wp:inline distT="0" distB="0" distL="0" distR="0">
-            <wp:extent cx="2990850" cy="266700"/>
+            <wp:extent cx="2991485" cy="267335"/>
             <wp:effectExtent l="0" t="0" r="0" b="0"/>
-            <wp:docPr id="51" name="Imagen 16"/>
+            <wp:docPr id="26" name="Imagen 16"/>
             <wp:cNvGraphicFramePr>
               <a:graphicFrameLocks xmlns:a="http://schemas.openxmlformats.org/drawingml/2006/main" noChangeAspect="1"/>
             </wp:cNvGraphicFramePr>
@@ -4458,7 +4554,7 @@
               <a:graphicData uri="http://schemas.openxmlformats.org/drawingml/2006/picture">
                 <pic:pic xmlns:pic="http://schemas.openxmlformats.org/drawingml/2006/picture">
                   <pic:nvPicPr>
-                    <pic:cNvPr id="28" name="Picture 28" descr="/Users/robertovelasquezdean/Library/Group Containers/L48J367XN4.com.infraware.PolarisOffice/EngineTemp/2553/fImage5815514507.png"/>
+                    <pic:cNvPr id="28" name="Picture 28" descr="/Users/robertovelasquezdean/Library/Group Containers/L48J367XN4.com.infraware.PolarisOffice/EngineTemp/2082/fImage5815514507.png"/>
                     <pic:cNvPicPr>
                       <a:picLocks noChangeAspect="1" noChangeArrowheads="1"/>
                     </pic:cNvPicPr>
@@ -4487,7 +4583,7 @@
                   <pic:spPr>
                     <a:xfrm>
                       <a:off x="0" y="0"/>
-                      <a:ext cx="2991485" cy="267335"/>
+                      <a:ext cx="2992120" cy="267970"/>
                     </a:xfrm>
                     <a:prstGeom prst="rect"/>
                     <a:ln cap="flat"/>
@@ -4876,9 +4972,9 @@
         </w:rPr>
         <w:drawing>
           <wp:inline distT="0" distB="0" distL="0" distR="0">
-            <wp:extent cx="3400425" cy="828675"/>
+            <wp:extent cx="3401060" cy="829310"/>
             <wp:effectExtent l="0" t="0" r="0" b="0"/>
-            <wp:docPr id="62" name="Imagen 17"/>
+            <wp:docPr id="27" name="Imagen 17"/>
             <wp:cNvGraphicFramePr>
               <a:graphicFrameLocks xmlns:a="http://schemas.openxmlformats.org/drawingml/2006/main" noChangeAspect="1"/>
             </wp:cNvGraphicFramePr>
@@ -4886,7 +4982,7 @@
               <a:graphicData uri="http://schemas.openxmlformats.org/drawingml/2006/picture">
                 <pic:pic xmlns:pic="http://schemas.openxmlformats.org/drawingml/2006/picture">
                   <pic:nvPicPr>
-                    <pic:cNvPr id="30" name="Picture 30" descr="/Users/robertovelasquezdean/Library/Group Containers/L48J367XN4.com.infraware.PolarisOffice/EngineTemp/2553/fImage24617627656.png"/>
+                    <pic:cNvPr id="30" name="Picture 30" descr="/Users/robertovelasquezdean/Library/Group Containers/L48J367XN4.com.infraware.PolarisOffice/EngineTemp/2082/fImage24617627656.png"/>
                     <pic:cNvPicPr>
                       <a:picLocks noChangeAspect="1" noChangeArrowheads="1"/>
                     </pic:cNvPicPr>
@@ -4915,7 +5011,7 @@
                   <pic:spPr>
                     <a:xfrm>
                       <a:off x="0" y="0"/>
-                      <a:ext cx="3401060" cy="829310"/>
+                      <a:ext cx="3401695" cy="829945"/>
                     </a:xfrm>
                     <a:prstGeom prst="rect"/>
                     <a:ln cap="flat"/>
@@ -5172,9 +5268,9 @@
         </w:rPr>
         <w:drawing>
           <wp:inline distT="0" distB="0" distL="0" distR="0">
-            <wp:extent cx="5543550" cy="552450"/>
+            <wp:extent cx="5544185" cy="553085"/>
             <wp:effectExtent l="0" t="0" r="0" b="0"/>
-            <wp:docPr id="73" name="Imagen 18"/>
+            <wp:docPr id="28" name="Imagen 18"/>
             <wp:cNvGraphicFramePr>
               <a:graphicFrameLocks xmlns:a="http://schemas.openxmlformats.org/drawingml/2006/main" noChangeAspect="1"/>
             </wp:cNvGraphicFramePr>
@@ -5182,7 +5278,7 @@
               <a:graphicData uri="http://schemas.openxmlformats.org/drawingml/2006/picture">
                 <pic:pic xmlns:pic="http://schemas.openxmlformats.org/drawingml/2006/picture">
                   <pic:nvPicPr>
-                    <pic:cNvPr id="32" name="Picture 32" descr="/Users/robertovelasquezdean/Library/Group Containers/L48J367XN4.com.infraware.PolarisOffice/EngineTemp/2553/fImage25581736551.png"/>
+                    <pic:cNvPr id="32" name="Picture 32" descr="/Users/robertovelasquezdean/Library/Group Containers/L48J367XN4.com.infraware.PolarisOffice/EngineTemp/2082/fImage25581736551.png"/>
                     <pic:cNvPicPr>
                       <a:picLocks noChangeAspect="1" noChangeArrowheads="1"/>
                     </pic:cNvPicPr>
@@ -5211,7 +5307,7 @@
                   <pic:spPr>
                     <a:xfrm>
                       <a:off x="0" y="0"/>
-                      <a:ext cx="5544185" cy="553085"/>
+                      <a:ext cx="5544820" cy="553720"/>
                     </a:xfrm>
                     <a:prstGeom prst="rect"/>
                     <a:ln cap="flat"/>
@@ -5660,9 +5756,9 @@
         </w:rPr>
         <w:drawing>
           <wp:inline distT="0" distB="0" distL="0" distR="0">
-            <wp:extent cx="419100" cy="1057275"/>
+            <wp:extent cx="419735" cy="1057910"/>
             <wp:effectExtent l="0" t="0" r="0" b="0"/>
-            <wp:docPr id="84" name="Imagen 19"/>
+            <wp:docPr id="29" name="Imagen 19"/>
             <wp:cNvGraphicFramePr>
               <a:graphicFrameLocks xmlns:a="http://schemas.openxmlformats.org/drawingml/2006/main" noChangeAspect="1"/>
             </wp:cNvGraphicFramePr>
@@ -5670,7 +5766,7 @@
               <a:graphicData uri="http://schemas.openxmlformats.org/drawingml/2006/picture">
                 <pic:pic xmlns:pic="http://schemas.openxmlformats.org/drawingml/2006/picture">
                   <pic:nvPicPr>
-                    <pic:cNvPr id="34" name="Picture 34" descr="/Users/robertovelasquezdean/Library/Group Containers/L48J367XN4.com.infraware.PolarisOffice/EngineTemp/2553/fImage4681841786.png"/>
+                    <pic:cNvPr id="34" name="Picture 34" descr="/Users/robertovelasquezdean/Library/Group Containers/L48J367XN4.com.infraware.PolarisOffice/EngineTemp/2082/fImage4681841786.png"/>
                     <pic:cNvPicPr>
                       <a:picLocks noChangeAspect="1" noChangeArrowheads="1"/>
                     </pic:cNvPicPr>
@@ -5699,7 +5795,7 @@
                   <pic:spPr>
                     <a:xfrm>
                       <a:off x="0" y="0"/>
-                      <a:ext cx="419735" cy="1057910"/>
+                      <a:ext cx="420370" cy="1058545"/>
                     </a:xfrm>
                     <a:prstGeom prst="rect"/>
                     <a:ln cap="flat"/>
@@ -5925,6 +6021,1778 @@
           <w:rFonts w:ascii="Times" w:eastAsia="Times" w:hAnsi="Times" w:hint="default"/>
         </w:rPr>
         <w:t xml:space="preserve">a uno, también; y, de paso, enlistar todo el contenido que tienen cada uno de ellos por separado.</w:t>
+      </w:r>
+    </w:p>
+    <w:p>
+      <w:pPr>
+        <w:numPr>
+          <w:ilvl w:val="0"/>
+          <w:numId w:val="0"/>
+        </w:numPr>
+        <w:jc w:val="left"/>
+        <w:spacing w:lineRule="auto" w:line="259" w:before="0" w:after="160"/>
+        <w:widowControl w:val="1"/>
+        <w:ind w:right="0" w:left="0" w:firstLine="0"/>
+        <w:rPr>
+          <w:spacing w:val="0"/>
+          <w:i w:val="0"/>
+          <w:b w:val="1"/>
+          <w:color w:val="000000"/>
+          <w:sz w:val="24"/>
+          <w:szCs w:val="24"/>
+          <w:rFonts w:ascii="Times" w:eastAsia="Times" w:hAnsi="Times" w:hint="default"/>
+        </w:rPr>
+        <w:wordWrap w:val="0"/>
+        <w:autoSpaceDE w:val="0"/>
+        <w:autoSpaceDN w:val="0"/>
+      </w:pPr>
+    </w:p>
+    <w:p>
+      <w:pPr>
+        <w:numPr>
+          <w:ilvl w:val="0"/>
+          <w:numId w:val="0"/>
+        </w:numPr>
+        <w:jc w:val="left"/>
+        <w:spacing w:lineRule="auto" w:line="259" w:before="0" w:after="160"/>
+        <w:widowControl w:val="1"/>
+        <w:ind w:right="0" w:left="0" w:firstLine="0"/>
+        <w:rPr>
+          <w:spacing w:val="0"/>
+          <w:i w:val="0"/>
+          <w:b w:val="1"/>
+          <w:color w:val="000000"/>
+          <w:sz w:val="24"/>
+          <w:szCs w:val="24"/>
+          <w:rFonts w:ascii="Times" w:eastAsia="Times" w:hAnsi="Times" w:hint="default"/>
+        </w:rPr>
+        <w:wordWrap w:val="0"/>
+        <w:autoSpaceDE w:val="0"/>
+        <w:autoSpaceDN w:val="0"/>
+      </w:pPr>
+      <w:r>
+        <w:rPr>
+          <w:spacing w:val="0"/>
+          <w:i w:val="0"/>
+          <w:b w:val="1"/>
+          <w:color w:val="000000"/>
+          <w:sz w:val="24"/>
+          <w:szCs w:val="24"/>
+          <w:rFonts w:ascii="Times" w:eastAsia="Times" w:hAnsi="Times" w:hint="default"/>
+        </w:rPr>
+        <w:t xml:space="preserve">Boot Targets</w:t>
+      </w:r>
+    </w:p>
+    <w:p>
+      <w:pPr>
+        <w:numPr>
+          <w:ilvl w:val="0"/>
+          <w:numId w:val="0"/>
+        </w:numPr>
+        <w:jc w:val="left"/>
+        <w:spacing w:lineRule="auto" w:line="259" w:before="0" w:after="160"/>
+        <w:widowControl w:val="1"/>
+        <w:ind w:right="0" w:left="0" w:firstLine="0"/>
+        <w:rPr>
+          <w:spacing w:val="0"/>
+          <w:i w:val="1"/>
+          <w:b w:val="1"/>
+          <w:color w:val="000000"/>
+          <w:sz w:val="20"/>
+          <w:szCs w:val="20"/>
+          <w:rFonts w:ascii="Times" w:eastAsia="Times" w:hAnsi="Times" w:hint="default"/>
+        </w:rPr>
+        <w:wordWrap w:val="0"/>
+        <w:autoSpaceDE w:val="0"/>
+        <w:autoSpaceDN w:val="0"/>
+      </w:pPr>
+      <w:r>
+        <w:rPr>
+          <w:spacing w:val="0"/>
+          <w:i w:val="0"/>
+          <w:b w:val="1"/>
+          <w:color w:val="000000"/>
+          <w:sz w:val="20"/>
+          <w:szCs w:val="20"/>
+          <w:rFonts w:ascii="Times" w:eastAsia="Times" w:hAnsi="Times" w:hint="default"/>
+        </w:rPr>
+        <w:t xml:space="preserve">Sobre qué son los </w:t>
+      </w:r>
+      <w:r>
+        <w:rPr>
+          <w:spacing w:val="0"/>
+          <w:i w:val="1"/>
+          <w:b w:val="1"/>
+          <w:color w:val="000000"/>
+          <w:sz w:val="20"/>
+          <w:szCs w:val="20"/>
+          <w:rFonts w:ascii="Times" w:eastAsia="Times" w:hAnsi="Times" w:hint="default"/>
+        </w:rPr>
+        <w:t xml:space="preserve">Boot Targets </w:t>
+      </w:r>
+      <w:r>
+        <w:rPr>
+          <w:spacing w:val="0"/>
+          <w:i w:val="0"/>
+          <w:b w:val="1"/>
+          <w:color w:val="000000"/>
+          <w:sz w:val="20"/>
+          <w:szCs w:val="20"/>
+          <w:rFonts w:ascii="Times" w:eastAsia="Times" w:hAnsi="Times" w:hint="default"/>
+        </w:rPr>
+        <w:t xml:space="preserve">y la relación que tienen con los </w:t>
+      </w:r>
+      <w:r>
+        <w:rPr>
+          <w:spacing w:val="0"/>
+          <w:i w:val="1"/>
+          <w:b w:val="1"/>
+          <w:color w:val="000000"/>
+          <w:sz w:val="20"/>
+          <w:szCs w:val="20"/>
+          <w:rFonts w:ascii="Times" w:eastAsia="Times" w:hAnsi="Times" w:hint="default"/>
+        </w:rPr>
+        <w:t xml:space="preserve">Run Levels </w:t>
+      </w:r>
+    </w:p>
+    <w:p>
+      <w:pPr>
+        <w:numPr>
+          <w:ilvl w:val="0"/>
+          <w:numId w:val="0"/>
+        </w:numPr>
+        <w:jc w:val="left"/>
+        <w:spacing w:lineRule="auto" w:line="259" w:before="0" w:after="160"/>
+        <w:widowControl w:val="1"/>
+        <w:ind w:right="0" w:left="0" w:firstLine="0"/>
+        <w:rPr>
+          <w:spacing w:val="0"/>
+          <w:i w:val="0"/>
+          <w:b w:val="0"/>
+          <w:color w:val="000000"/>
+          <w:sz w:val="20"/>
+          <w:szCs w:val="20"/>
+          <w:rFonts w:ascii="Times" w:eastAsia="Times" w:hAnsi="Times" w:hint="default"/>
+        </w:rPr>
+        <w:wordWrap w:val="0"/>
+        <w:autoSpaceDE w:val="0"/>
+        <w:autoSpaceDN w:val="0"/>
+      </w:pPr>
+      <w:r>
+        <w:rPr>
+          <w:spacing w:val="0"/>
+          <w:i w:val="1"/>
+          <w:b w:val="0"/>
+          <w:color w:val="000000"/>
+          <w:sz w:val="20"/>
+          <w:szCs w:val="20"/>
+          <w:rFonts w:ascii="Times" w:eastAsia="Times" w:hAnsi="Times" w:hint="default"/>
+        </w:rPr>
+        <w:t xml:space="preserve">Boot Targets</w:t>
+      </w:r>
+      <w:r>
+        <w:rPr>
+          <w:spacing w:val="0"/>
+          <w:i w:val="0"/>
+          <w:b w:val="0"/>
+          <w:color w:val="000000"/>
+          <w:sz w:val="20"/>
+          <w:szCs w:val="20"/>
+          <w:rFonts w:ascii="Times" w:eastAsia="Times" w:hAnsi="Times" w:hint="default"/>
+        </w:rPr>
+        <w:t xml:space="preserve"> es como el primo hermano de los </w:t>
+      </w:r>
+      <w:r>
+        <w:rPr>
+          <w:spacing w:val="0"/>
+          <w:i w:val="1"/>
+          <w:b w:val="0"/>
+          <w:color w:val="000000"/>
+          <w:sz w:val="20"/>
+          <w:szCs w:val="20"/>
+          <w:rFonts w:ascii="Times" w:eastAsia="Times" w:hAnsi="Times" w:hint="default"/>
+        </w:rPr>
+        <w:t xml:space="preserve">run levels </w:t>
+      </w:r>
+      <w:r>
+        <w:rPr>
+          <w:spacing w:val="0"/>
+          <w:i w:val="0"/>
+          <w:b w:val="0"/>
+          <w:color w:val="000000"/>
+          <w:sz w:val="20"/>
+          <w:szCs w:val="20"/>
+          <w:rFonts w:ascii="Times" w:eastAsia="Times" w:hAnsi="Times" w:hint="default"/>
+        </w:rPr>
+        <w:t xml:space="preserve">y, de hecho, hay equivalencia entre ambos; por </w:t>
+      </w:r>
+      <w:r>
+        <w:rPr>
+          <w:spacing w:val="0"/>
+          <w:i w:val="0"/>
+          <w:b w:val="0"/>
+          <w:color w:val="000000"/>
+          <w:sz w:val="20"/>
+          <w:szCs w:val="20"/>
+          <w:rFonts w:ascii="Times" w:eastAsia="Times" w:hAnsi="Times" w:hint="default"/>
+        </w:rPr>
+        <w:t xml:space="preserve">ejemplo, observemos lo siguiente: </w:t>
+      </w:r>
+    </w:p>
+    <w:p>
+      <w:pPr>
+        <w:numPr>
+          <w:ilvl w:val="0"/>
+          <w:numId w:val="0"/>
+        </w:numPr>
+        <w:jc w:val="left"/>
+        <w:spacing w:lineRule="auto" w:line="259" w:before="0" w:after="160"/>
+        <w:widowControl w:val="1"/>
+        <w:ind w:right="0" w:left="0" w:firstLine="0"/>
+        <w:rPr>
+          <w:spacing w:val="0"/>
+          <w:i w:val="0"/>
+          <w:b w:val="0"/>
+          <w:color w:val="000000"/>
+          <w:sz w:val="20"/>
+          <w:szCs w:val="20"/>
+          <w:rFonts w:ascii="Times" w:eastAsia="Times" w:hAnsi="Times" w:hint="default"/>
+        </w:rPr>
+        <w:wordWrap w:val="0"/>
+        <w:autoSpaceDE w:val="0"/>
+        <w:autoSpaceDN w:val="0"/>
+      </w:pPr>
+      <w:r>
+        <w:rPr>
+          <w:sz w:val="20"/>
+        </w:rPr>
+        <w:drawing>
+          <wp:inline distT="0" distB="0" distL="0" distR="0">
+            <wp:extent cx="5297805" cy="1988819"/>
+            <wp:effectExtent l="0" t="0" r="0" b="0"/>
+            <wp:docPr id="35" name="Imagen 20"/>
+            <wp:cNvGraphicFramePr>
+              <a:graphicFrameLocks xmlns:a="http://schemas.openxmlformats.org/drawingml/2006/main" noChangeAspect="1"/>
+            </wp:cNvGraphicFramePr>
+            <a:graphic xmlns:a="http://schemas.openxmlformats.org/drawingml/2006/main">
+              <a:graphicData uri="http://schemas.openxmlformats.org/drawingml/2006/picture">
+                <pic:pic xmlns:pic="http://schemas.openxmlformats.org/drawingml/2006/picture">
+                  <pic:nvPicPr>
+                    <pic:cNvPr id="36" name="Picture 36" descr="/Users/robertovelasquezdean/Library/Group Containers/L48J367XN4.com.infraware.PolarisOffice/EngineTemp/2082/fImage38438357391.png"/>
+                    <pic:cNvPicPr>
+                      <a:picLocks noChangeAspect="1" noChangeArrowheads="1"/>
+                    </pic:cNvPicPr>
+                  </pic:nvPicPr>
+                  <pic:blipFill>
+                    <a:blip r:embed="rId40">
+                      <a:extLst>
+                        <a:ext uri="{BEBA8EAE-BF5A-486C-A8C5-ECC9F3942E4B}">
+                          <a14:imgProps xmlns:a14="http://schemas.microsoft.com/office/drawing/2010/main">
+                            <a14:imgLayer r:embed="rId41">
+                              <a14:imgEffect>
+                                <a14:sharpenSoften amount="25000"/>
+                              </a14:imgEffect>
+                            </a14:imgLayer>
+                          </a14:imgProps>
+                        </a:ext>
+                        <a:ext uri="{28A0092B-C50C-407E-A947-70E740481C1C}">
+                          <a14:useLocalDpi xmlns:a14="http://schemas.microsoft.com/office/drawing/2010/main" val="0"/>
+                        </a:ext>
+                      </a:extLst>
+                    </a:blip>
+                    <a:stretch>
+                      <a:fillRect/>
+                    </a:stretch>
+                  </pic:blipFill>
+                  <pic:spPr>
+                    <a:xfrm>
+                      <a:off x="0" y="0"/>
+                      <a:ext cx="5298440" cy="1989455"/>
+                    </a:xfrm>
+                    <a:prstGeom prst="rect"/>
+                    <a:ln cap="flat"/>
+                  </pic:spPr>
+                </pic:pic>
+              </a:graphicData>
+            </a:graphic>
+          </wp:inline>
+        </w:drawing>
+      </w:r>
+    </w:p>
+    <w:p>
+      <w:pPr>
+        <w:numPr>
+          <w:ilvl w:val="0"/>
+          <w:numId w:val="0"/>
+        </w:numPr>
+        <w:jc w:val="left"/>
+        <w:spacing w:lineRule="auto" w:line="259" w:before="0" w:after="160"/>
+        <w:widowControl w:val="1"/>
+        <w:ind w:right="0" w:left="0" w:firstLine="0"/>
+        <w:rPr>
+          <w:spacing w:val="0"/>
+          <w:i w:val="0"/>
+          <w:b w:val="0"/>
+          <w:color w:val="000000"/>
+          <w:sz w:val="20"/>
+          <w:szCs w:val="20"/>
+          <w:rFonts w:ascii="Times" w:eastAsia="Times" w:hAnsi="Times" w:hint="default"/>
+        </w:rPr>
+        <w:wordWrap w:val="0"/>
+        <w:autoSpaceDE w:val="0"/>
+        <w:autoSpaceDN w:val="0"/>
+      </w:pPr>
+      <w:r>
+        <w:rPr>
+          <w:spacing w:val="0"/>
+          <w:i w:val="0"/>
+          <w:b w:val="0"/>
+          <w:color w:val="000000"/>
+          <w:sz w:val="20"/>
+          <w:szCs w:val="20"/>
+          <w:rFonts w:ascii="Times" w:eastAsia="Times" w:hAnsi="Times" w:hint="default"/>
+        </w:rPr>
+        <w:t xml:space="preserve">Mientras que en </w:t>
+      </w:r>
+      <w:r>
+        <w:rPr>
+          <w:spacing w:val="0"/>
+          <w:i w:val="0"/>
+          <w:b w:val="0"/>
+          <w:color w:val="000000"/>
+          <w:sz w:val="20"/>
+          <w:szCs w:val="20"/>
+          <w:rFonts w:ascii="Times" w:eastAsia="Times" w:hAnsi="Times" w:hint="default"/>
+        </w:rPr>
+        <w:t xml:space="preserve">SYSVINIT (SYSV) teníamos números como niveles de ejecución, </w:t>
+      </w:r>
+      <w:r>
+        <w:rPr>
+          <w:spacing w:val="0"/>
+          <w:i w:val="1"/>
+          <w:b w:val="0"/>
+          <w:color w:val="000000"/>
+          <w:sz w:val="20"/>
+          <w:szCs w:val="20"/>
+          <w:rFonts w:ascii="Times" w:eastAsia="Times" w:hAnsi="Times" w:hint="default"/>
+        </w:rPr>
+        <w:t xml:space="preserve">run levels,... </w:t>
+      </w:r>
+      <w:r>
+        <w:rPr>
+          <w:spacing w:val="0"/>
+          <w:i w:val="0"/>
+          <w:b w:val="0"/>
+          <w:color w:val="000000"/>
+          <w:sz w:val="20"/>
+          <w:szCs w:val="20"/>
+          <w:rFonts w:ascii="Times" w:eastAsia="Times" w:hAnsi="Times" w:hint="default"/>
+        </w:rPr>
+        <w:t xml:space="preserve">Aquí tenemos </w:t>
+      </w:r>
+      <w:r>
+        <w:rPr>
+          <w:spacing w:val="0"/>
+          <w:i w:val="1"/>
+          <w:b w:val="0"/>
+          <w:color w:val="000000"/>
+          <w:sz w:val="20"/>
+          <w:szCs w:val="20"/>
+          <w:rFonts w:ascii="Times" w:eastAsia="Times" w:hAnsi="Times" w:hint="default"/>
+        </w:rPr>
+        <w:t xml:space="preserve">“palabrejas” </w:t>
+      </w:r>
+      <w:r>
+        <w:rPr>
+          <w:spacing w:val="0"/>
+          <w:i w:val="0"/>
+          <w:b w:val="0"/>
+          <w:color w:val="000000"/>
+          <w:sz w:val="20"/>
+          <w:szCs w:val="20"/>
+          <w:rFonts w:ascii="Times" w:eastAsia="Times" w:hAnsi="Times" w:hint="default"/>
+        </w:rPr>
+        <w:t xml:space="preserve">que podrían reemplazar a dichos número de los </w:t>
+      </w:r>
+      <w:r>
+        <w:rPr>
+          <w:spacing w:val="0"/>
+          <w:i w:val="1"/>
+          <w:b w:val="0"/>
+          <w:color w:val="000000"/>
+          <w:sz w:val="20"/>
+          <w:szCs w:val="20"/>
+          <w:rFonts w:ascii="Times" w:eastAsia="Times" w:hAnsi="Times" w:hint="default"/>
+        </w:rPr>
+        <w:t xml:space="preserve">run levels; </w:t>
+      </w:r>
+      <w:r>
+        <w:rPr>
+          <w:spacing w:val="0"/>
+          <w:i w:val="0"/>
+          <w:b w:val="0"/>
+          <w:color w:val="000000"/>
+          <w:sz w:val="20"/>
+          <w:szCs w:val="20"/>
+          <w:rFonts w:ascii="Times" w:eastAsia="Times" w:hAnsi="Times" w:hint="default"/>
+        </w:rPr>
+        <w:t xml:space="preserve">con lo cual, se nos hará la vida más </w:t>
+      </w:r>
+      <w:r>
+        <w:rPr>
+          <w:spacing w:val="0"/>
+          <w:i w:val="1"/>
+          <w:b w:val="0"/>
+          <w:color w:val="000000"/>
+          <w:sz w:val="20"/>
+          <w:szCs w:val="20"/>
+          <w:rFonts w:ascii="Times" w:eastAsia="Times" w:hAnsi="Times" w:hint="default"/>
+        </w:rPr>
+        <w:t>fácil</w:t>
+      </w:r>
+      <w:r>
+        <w:rPr>
+          <w:spacing w:val="0"/>
+          <w:i w:val="0"/>
+          <w:b w:val="0"/>
+          <w:color w:val="000000"/>
+          <w:sz w:val="20"/>
+          <w:szCs w:val="20"/>
+          <w:rFonts w:ascii="Times" w:eastAsia="Times" w:hAnsi="Times" w:hint="default"/>
+        </w:rPr>
+        <w:t xml:space="preserve"> a la hora de elegir entre recordar los números de los </w:t>
+      </w:r>
+      <w:r>
+        <w:rPr>
+          <w:spacing w:val="0"/>
+          <w:i w:val="1"/>
+          <w:b w:val="0"/>
+          <w:color w:val="000000"/>
+          <w:sz w:val="20"/>
+          <w:szCs w:val="20"/>
+          <w:rFonts w:ascii="Times" w:eastAsia="Times" w:hAnsi="Times" w:hint="default"/>
+        </w:rPr>
+        <w:t xml:space="preserve">run levels </w:t>
+      </w:r>
+      <w:r>
+        <w:rPr>
+          <w:spacing w:val="0"/>
+          <w:i w:val="0"/>
+          <w:b w:val="0"/>
+          <w:color w:val="000000"/>
+          <w:sz w:val="20"/>
+          <w:szCs w:val="20"/>
+          <w:rFonts w:ascii="Times" w:eastAsia="Times" w:hAnsi="Times" w:hint="default"/>
+        </w:rPr>
+        <w:t xml:space="preserve">o, más bien, mejor, las palabrejas de los </w:t>
+      </w:r>
+      <w:r>
+        <w:rPr>
+          <w:spacing w:val="0"/>
+          <w:i w:val="1"/>
+          <w:b w:val="0"/>
+          <w:color w:val="000000"/>
+          <w:sz w:val="20"/>
+          <w:szCs w:val="20"/>
+          <w:rFonts w:ascii="Times" w:eastAsia="Times" w:hAnsi="Times" w:hint="default"/>
+        </w:rPr>
+        <w:t xml:space="preserve">boot targets</w:t>
+      </w:r>
+      <w:r>
+        <w:rPr>
+          <w:spacing w:val="0"/>
+          <w:i w:val="0"/>
+          <w:b w:val="0"/>
+          <w:color w:val="000000"/>
+          <w:sz w:val="20"/>
+          <w:szCs w:val="20"/>
+          <w:rFonts w:ascii="Times" w:eastAsia="Times" w:hAnsi="Times" w:hint="default"/>
+        </w:rPr>
+        <w:t xml:space="preserve">. </w:t>
+      </w:r>
+    </w:p>
+    <w:p>
+      <w:pPr>
+        <w:numPr>
+          <w:ilvl w:val="0"/>
+          <w:numId w:val="0"/>
+        </w:numPr>
+        <w:jc w:val="left"/>
+        <w:spacing w:lineRule="auto" w:line="259" w:before="0" w:after="160"/>
+        <w:widowControl w:val="1"/>
+        <w:ind w:right="0" w:left="0" w:firstLine="0"/>
+        <w:rPr>
+          <w:spacing w:val="0"/>
+          <w:i w:val="1"/>
+          <w:b w:val="1"/>
+          <w:color w:val="000000"/>
+          <w:sz w:val="20"/>
+          <w:szCs w:val="20"/>
+          <w:rFonts w:ascii="Times" w:eastAsia="Times" w:hAnsi="Times" w:hint="default"/>
+        </w:rPr>
+        <w:wordWrap w:val="0"/>
+        <w:autoSpaceDE w:val="0"/>
+        <w:autoSpaceDN w:val="0"/>
+      </w:pPr>
+      <w:r>
+        <w:rPr>
+          <w:spacing w:val="0"/>
+          <w:i w:val="1"/>
+          <w:b w:val="1"/>
+          <w:color w:val="000000"/>
+          <w:sz w:val="20"/>
+          <w:szCs w:val="20"/>
+          <w:rFonts w:ascii="Times" w:eastAsia="Times" w:hAnsi="Times" w:hint="default"/>
+        </w:rPr>
+        <w:t xml:space="preserve">Pongamos así:</w:t>
+      </w:r>
+    </w:p>
+    <w:p>
+      <w:pPr>
+        <w:numPr>
+          <w:ilvl w:val="0"/>
+          <w:numId w:val="0"/>
+        </w:numPr>
+        <w:jc w:val="left"/>
+        <w:spacing w:lineRule="auto" w:line="259" w:before="0" w:after="160"/>
+        <w:widowControl w:val="1"/>
+        <w:ind w:right="0" w:left="0" w:firstLine="0"/>
+        <w:rPr>
+          <w:spacing w:val="0"/>
+          <w:i w:val="1"/>
+          <w:b w:val="0"/>
+          <w:color w:val="000000"/>
+          <w:sz w:val="20"/>
+          <w:szCs w:val="20"/>
+          <w:rFonts w:ascii="Times" w:eastAsia="Times" w:hAnsi="Times" w:hint="default"/>
+        </w:rPr>
+        <w:wordWrap w:val="0"/>
+        <w:autoSpaceDE w:val="0"/>
+        <w:autoSpaceDN w:val="0"/>
+      </w:pPr>
+      <w:r>
+        <w:rPr>
+          <w:spacing w:val="0"/>
+          <w:i w:val="1"/>
+          <w:b w:val="0"/>
+          <w:color w:val="000000"/>
+          <w:sz w:val="20"/>
+          <w:szCs w:val="20"/>
+          <w:rFonts w:ascii="Times" w:eastAsia="Times" w:hAnsi="Times" w:hint="default"/>
+        </w:rPr>
+        <w:t xml:space="preserve">0 Halt </w:t>
+      </w:r>
+      <w:r>
+        <w:rPr>
+          <w:spacing w:val="0"/>
+          <w:i w:val="0"/>
+          <w:b w:val="0"/>
+          <w:color w:val="000000"/>
+          <w:sz w:val="20"/>
+          <w:szCs w:val="20"/>
+          <w:rFonts w:ascii="Times" w:eastAsia="Times" w:hAnsi="Times" w:hint="default"/>
+        </w:rPr>
+        <w:t xml:space="preserve">es para los </w:t>
+      </w:r>
+      <w:r>
+        <w:rPr>
+          <w:spacing w:val="0"/>
+          <w:i w:val="1"/>
+          <w:b w:val="0"/>
+          <w:color w:val="000000"/>
+          <w:sz w:val="20"/>
+          <w:szCs w:val="20"/>
+          <w:rFonts w:ascii="Times" w:eastAsia="Times" w:hAnsi="Times" w:hint="default"/>
+        </w:rPr>
+        <w:t xml:space="preserve">run levels </w:t>
+      </w:r>
+      <w:r>
+        <w:rPr>
+          <w:spacing w:val="0"/>
+          <w:i w:val="0"/>
+          <w:b w:val="0"/>
+          <w:color w:val="000000"/>
+          <w:sz w:val="20"/>
+          <w:szCs w:val="20"/>
+          <w:rFonts w:ascii="Times" w:eastAsia="Times" w:hAnsi="Times" w:hint="default"/>
+        </w:rPr>
+        <w:t xml:space="preserve">como lo es </w:t>
+      </w:r>
+      <w:r>
+        <w:rPr>
+          <w:spacing w:val="0"/>
+          <w:i w:val="1"/>
+          <w:b w:val="0"/>
+          <w:color w:val="000000"/>
+          <w:sz w:val="20"/>
+          <w:szCs w:val="20"/>
+          <w:rFonts w:ascii="Times" w:eastAsia="Times" w:hAnsi="Times" w:hint="default"/>
+        </w:rPr>
+        <w:t xml:space="preserve">poweroff </w:t>
+      </w:r>
+      <w:r>
+        <w:rPr>
+          <w:spacing w:val="0"/>
+          <w:i w:val="0"/>
+          <w:b w:val="0"/>
+          <w:color w:val="000000"/>
+          <w:sz w:val="20"/>
+          <w:szCs w:val="20"/>
+          <w:rFonts w:ascii="Times" w:eastAsia="Times" w:hAnsi="Times" w:hint="default"/>
+        </w:rPr>
+        <w:t xml:space="preserve">para los </w:t>
+      </w:r>
+      <w:r>
+        <w:rPr>
+          <w:spacing w:val="0"/>
+          <w:i w:val="1"/>
+          <w:b w:val="0"/>
+          <w:color w:val="000000"/>
+          <w:sz w:val="20"/>
+          <w:szCs w:val="20"/>
+          <w:rFonts w:ascii="Times" w:eastAsia="Times" w:hAnsi="Times" w:hint="default"/>
+        </w:rPr>
+        <w:t xml:space="preserve">Boot Targets </w:t>
+      </w:r>
+    </w:p>
+    <w:p>
+      <w:pPr>
+        <w:numPr>
+          <w:ilvl w:val="0"/>
+          <w:numId w:val="0"/>
+        </w:numPr>
+        <w:jc w:val="left"/>
+        <w:spacing w:lineRule="auto" w:line="259" w:before="0" w:after="160"/>
+        <w:widowControl w:val="1"/>
+        <w:ind w:right="0" w:left="0" w:firstLine="0"/>
+        <w:rPr>
+          <w:spacing w:val="0"/>
+          <w:i w:val="0"/>
+          <w:b w:val="0"/>
+          <w:color w:val="000000"/>
+          <w:sz w:val="20"/>
+          <w:szCs w:val="20"/>
+          <w:rFonts w:ascii="Times" w:eastAsia="Times" w:hAnsi="Times" w:hint="default"/>
+        </w:rPr>
+        <w:wordWrap w:val="0"/>
+        <w:autoSpaceDE w:val="0"/>
+        <w:autoSpaceDN w:val="0"/>
+      </w:pPr>
+      <w:r>
+        <w:rPr>
+          <w:spacing w:val="0"/>
+          <w:i w:val="1"/>
+          <w:b w:val="0"/>
+          <w:color w:val="000000"/>
+          <w:sz w:val="20"/>
+          <w:szCs w:val="20"/>
+          <w:rFonts w:ascii="Times" w:eastAsia="Times" w:hAnsi="Times" w:hint="default"/>
+        </w:rPr>
+        <w:t xml:space="preserve">1 Single user mode </w:t>
+      </w:r>
+      <w:r>
+        <w:rPr>
+          <w:spacing w:val="0"/>
+          <w:i w:val="0"/>
+          <w:b w:val="0"/>
+          <w:color w:val="000000"/>
+          <w:sz w:val="20"/>
+          <w:szCs w:val="20"/>
+          <w:rFonts w:ascii="Times" w:eastAsia="Times" w:hAnsi="Times" w:hint="default"/>
+        </w:rPr>
+        <w:t xml:space="preserve">es para los </w:t>
+      </w:r>
+      <w:r>
+        <w:rPr>
+          <w:spacing w:val="0"/>
+          <w:i w:val="1"/>
+          <w:b w:val="0"/>
+          <w:color w:val="000000"/>
+          <w:sz w:val="20"/>
+          <w:szCs w:val="20"/>
+          <w:rFonts w:ascii="Times" w:eastAsia="Times" w:hAnsi="Times" w:hint="default"/>
+        </w:rPr>
+        <w:t xml:space="preserve">run levels </w:t>
+      </w:r>
+      <w:r>
+        <w:rPr>
+          <w:spacing w:val="0"/>
+          <w:i w:val="0"/>
+          <w:b w:val="0"/>
+          <w:color w:val="000000"/>
+          <w:sz w:val="20"/>
+          <w:szCs w:val="20"/>
+          <w:rFonts w:ascii="Times" w:eastAsia="Times" w:hAnsi="Times" w:hint="default"/>
+        </w:rPr>
+        <w:t xml:space="preserve">como lo es </w:t>
+      </w:r>
+      <w:r>
+        <w:rPr>
+          <w:spacing w:val="0"/>
+          <w:i w:val="1"/>
+          <w:b w:val="0"/>
+          <w:color w:val="000000"/>
+          <w:sz w:val="20"/>
+          <w:szCs w:val="20"/>
+          <w:rFonts w:ascii="Times" w:eastAsia="Times" w:hAnsi="Times" w:hint="default"/>
+        </w:rPr>
+        <w:t xml:space="preserve">rescue </w:t>
+      </w:r>
+      <w:r>
+        <w:rPr>
+          <w:spacing w:val="0"/>
+          <w:i w:val="0"/>
+          <w:b w:val="0"/>
+          <w:color w:val="000000"/>
+          <w:sz w:val="20"/>
+          <w:szCs w:val="20"/>
+          <w:rFonts w:ascii="Times" w:eastAsia="Times" w:hAnsi="Times" w:hint="default"/>
+        </w:rPr>
+        <w:t xml:space="preserve">para los </w:t>
+      </w:r>
+      <w:r>
+        <w:rPr>
+          <w:spacing w:val="0"/>
+          <w:i w:val="1"/>
+          <w:b w:val="0"/>
+          <w:color w:val="000000"/>
+          <w:sz w:val="20"/>
+          <w:szCs w:val="20"/>
+          <w:rFonts w:ascii="Times" w:eastAsia="Times" w:hAnsi="Times" w:hint="default"/>
+        </w:rPr>
+        <w:t xml:space="preserve">Boot Targets </w:t>
+      </w:r>
+    </w:p>
+    <w:p>
+      <w:pPr>
+        <w:numPr>
+          <w:ilvl w:val="0"/>
+          <w:numId w:val="0"/>
+        </w:numPr>
+        <w:jc w:val="left"/>
+        <w:spacing w:lineRule="auto" w:line="259" w:before="0" w:after="160"/>
+        <w:widowControl w:val="1"/>
+        <w:ind w:right="0" w:left="0" w:firstLine="0"/>
+        <w:rPr>
+          <w:spacing w:val="0"/>
+          <w:i w:val="1"/>
+          <w:b w:val="0"/>
+          <w:color w:val="000000"/>
+          <w:sz w:val="20"/>
+          <w:szCs w:val="20"/>
+          <w:rFonts w:ascii="Times" w:eastAsia="Times" w:hAnsi="Times" w:hint="default"/>
+        </w:rPr>
+        <w:wordWrap w:val="0"/>
+        <w:autoSpaceDE w:val="0"/>
+        <w:autoSpaceDN w:val="0"/>
+      </w:pPr>
+      <w:r>
+        <w:rPr>
+          <w:spacing w:val="0"/>
+          <w:i w:val="1"/>
+          <w:b w:val="0"/>
+          <w:color w:val="000000"/>
+          <w:sz w:val="20"/>
+          <w:szCs w:val="20"/>
+          <w:rFonts w:ascii="Times" w:eastAsia="Times" w:hAnsi="Times" w:hint="default"/>
+        </w:rPr>
+        <w:t xml:space="preserve">3 multiuser cli </w:t>
+      </w:r>
+      <w:r>
+        <w:rPr>
+          <w:spacing w:val="0"/>
+          <w:i w:val="0"/>
+          <w:b w:val="0"/>
+          <w:color w:val="000000"/>
+          <w:sz w:val="20"/>
+          <w:szCs w:val="20"/>
+          <w:rFonts w:ascii="Times" w:eastAsia="Times" w:hAnsi="Times" w:hint="default"/>
+        </w:rPr>
+        <w:t xml:space="preserve">es para los </w:t>
+      </w:r>
+      <w:r>
+        <w:rPr>
+          <w:spacing w:val="0"/>
+          <w:i w:val="1"/>
+          <w:b w:val="0"/>
+          <w:color w:val="000000"/>
+          <w:sz w:val="20"/>
+          <w:szCs w:val="20"/>
+          <w:rFonts w:ascii="Times" w:eastAsia="Times" w:hAnsi="Times" w:hint="default"/>
+        </w:rPr>
+        <w:t xml:space="preserve">run levels </w:t>
+      </w:r>
+      <w:r>
+        <w:rPr>
+          <w:spacing w:val="0"/>
+          <w:i w:val="0"/>
+          <w:b w:val="0"/>
+          <w:color w:val="000000"/>
+          <w:sz w:val="20"/>
+          <w:szCs w:val="20"/>
+          <w:rFonts w:ascii="Times" w:eastAsia="Times" w:hAnsi="Times" w:hint="default"/>
+        </w:rPr>
+        <w:t xml:space="preserve">como lo es </w:t>
+      </w:r>
+      <w:r>
+        <w:rPr>
+          <w:spacing w:val="0"/>
+          <w:i w:val="1"/>
+          <w:b w:val="0"/>
+          <w:color w:val="000000"/>
+          <w:sz w:val="20"/>
+          <w:szCs w:val="20"/>
+          <w:rFonts w:ascii="Times" w:eastAsia="Times" w:hAnsi="Times" w:hint="default"/>
+        </w:rPr>
+        <w:t xml:space="preserve">Multi-user </w:t>
+      </w:r>
+      <w:r>
+        <w:rPr>
+          <w:spacing w:val="0"/>
+          <w:i w:val="0"/>
+          <w:b w:val="0"/>
+          <w:color w:val="000000"/>
+          <w:sz w:val="20"/>
+          <w:szCs w:val="20"/>
+          <w:rFonts w:ascii="Times" w:eastAsia="Times" w:hAnsi="Times" w:hint="default"/>
+        </w:rPr>
+        <w:t xml:space="preserve">para los </w:t>
+      </w:r>
+      <w:r>
+        <w:rPr>
+          <w:spacing w:val="0"/>
+          <w:i w:val="1"/>
+          <w:b w:val="0"/>
+          <w:color w:val="000000"/>
+          <w:sz w:val="20"/>
+          <w:szCs w:val="20"/>
+          <w:rFonts w:ascii="Times" w:eastAsia="Times" w:hAnsi="Times" w:hint="default"/>
+        </w:rPr>
+        <w:t xml:space="preserve">Boot Targets</w:t>
+      </w:r>
+    </w:p>
+    <w:p>
+      <w:pPr>
+        <w:numPr>
+          <w:ilvl w:val="0"/>
+          <w:numId w:val="0"/>
+        </w:numPr>
+        <w:jc w:val="left"/>
+        <w:spacing w:lineRule="auto" w:line="259" w:before="0" w:after="160"/>
+        <w:widowControl w:val="1"/>
+        <w:ind w:right="0" w:left="0" w:firstLine="0"/>
+        <w:rPr>
+          <w:spacing w:val="0"/>
+          <w:i w:val="0"/>
+          <w:b w:val="0"/>
+          <w:color w:val="000000"/>
+          <w:sz w:val="20"/>
+          <w:szCs w:val="20"/>
+          <w:rFonts w:ascii="Times" w:eastAsia="Times" w:hAnsi="Times" w:hint="default"/>
+        </w:rPr>
+        <w:wordWrap w:val="0"/>
+        <w:autoSpaceDE w:val="0"/>
+        <w:autoSpaceDN w:val="0"/>
+      </w:pPr>
+      <w:r>
+        <w:rPr>
+          <w:spacing w:val="0"/>
+          <w:i w:val="1"/>
+          <w:b w:val="0"/>
+          <w:color w:val="000000"/>
+          <w:sz w:val="20"/>
+          <w:szCs w:val="20"/>
+          <w:rFonts w:ascii="Times" w:eastAsia="Times" w:hAnsi="Times" w:hint="default"/>
+        </w:rPr>
+        <w:t xml:space="preserve">5 multiuser GUI </w:t>
+      </w:r>
+      <w:r>
+        <w:rPr>
+          <w:spacing w:val="0"/>
+          <w:i w:val="0"/>
+          <w:b w:val="0"/>
+          <w:color w:val="000000"/>
+          <w:sz w:val="20"/>
+          <w:szCs w:val="20"/>
+          <w:rFonts w:ascii="Times" w:eastAsia="Times" w:hAnsi="Times" w:hint="default"/>
+        </w:rPr>
+        <w:t xml:space="preserve">es para los </w:t>
+      </w:r>
+      <w:r>
+        <w:rPr>
+          <w:spacing w:val="0"/>
+          <w:i w:val="1"/>
+          <w:b w:val="0"/>
+          <w:color w:val="000000"/>
+          <w:sz w:val="20"/>
+          <w:szCs w:val="20"/>
+          <w:rFonts w:ascii="Times" w:eastAsia="Times" w:hAnsi="Times" w:hint="default"/>
+        </w:rPr>
+        <w:t xml:space="preserve">run levels </w:t>
+      </w:r>
+      <w:r>
+        <w:rPr>
+          <w:spacing w:val="0"/>
+          <w:i w:val="0"/>
+          <w:b w:val="0"/>
+          <w:color w:val="000000"/>
+          <w:sz w:val="20"/>
+          <w:szCs w:val="20"/>
+          <w:rFonts w:ascii="Times" w:eastAsia="Times" w:hAnsi="Times" w:hint="default"/>
+        </w:rPr>
+        <w:t xml:space="preserve">como lo es </w:t>
+      </w:r>
+      <w:r>
+        <w:rPr>
+          <w:spacing w:val="0"/>
+          <w:i w:val="1"/>
+          <w:b w:val="0"/>
+          <w:color w:val="000000"/>
+          <w:sz w:val="20"/>
+          <w:szCs w:val="20"/>
+          <w:rFonts w:ascii="Times" w:eastAsia="Times" w:hAnsi="Times" w:hint="default"/>
+        </w:rPr>
+        <w:t xml:space="preserve">graphical </w:t>
+      </w:r>
+      <w:r>
+        <w:rPr>
+          <w:spacing w:val="0"/>
+          <w:i w:val="0"/>
+          <w:b w:val="0"/>
+          <w:color w:val="000000"/>
+          <w:sz w:val="20"/>
+          <w:szCs w:val="20"/>
+          <w:rFonts w:ascii="Times" w:eastAsia="Times" w:hAnsi="Times" w:hint="default"/>
+        </w:rPr>
+        <w:t xml:space="preserve">para los </w:t>
+      </w:r>
+      <w:r>
+        <w:rPr>
+          <w:spacing w:val="0"/>
+          <w:i w:val="1"/>
+          <w:b w:val="0"/>
+          <w:color w:val="000000"/>
+          <w:sz w:val="20"/>
+          <w:szCs w:val="20"/>
+          <w:rFonts w:ascii="Times" w:eastAsia="Times" w:hAnsi="Times" w:hint="default"/>
+        </w:rPr>
+        <w:t xml:space="preserve">Boot Targets </w:t>
+      </w:r>
+    </w:p>
+    <w:p>
+      <w:pPr>
+        <w:numPr>
+          <w:ilvl w:val="0"/>
+          <w:numId w:val="0"/>
+        </w:numPr>
+        <w:jc w:val="left"/>
+        <w:spacing w:lineRule="auto" w:line="259" w:before="0" w:after="160"/>
+        <w:widowControl w:val="1"/>
+        <w:ind w:right="0" w:left="0" w:firstLine="0"/>
+        <w:rPr>
+          <w:spacing w:val="0"/>
+          <w:i w:val="1"/>
+          <w:b w:val="0"/>
+          <w:color w:val="000000"/>
+          <w:sz w:val="20"/>
+          <w:szCs w:val="20"/>
+          <w:rFonts w:ascii="Times" w:eastAsia="Times" w:hAnsi="Times" w:hint="default"/>
+        </w:rPr>
+        <w:wordWrap w:val="0"/>
+        <w:autoSpaceDE w:val="0"/>
+        <w:autoSpaceDN w:val="0"/>
+      </w:pPr>
+      <w:r>
+        <w:rPr>
+          <w:spacing w:val="0"/>
+          <w:i w:val="1"/>
+          <w:b w:val="0"/>
+          <w:color w:val="000000"/>
+          <w:sz w:val="20"/>
+          <w:szCs w:val="20"/>
+          <w:rFonts w:ascii="Times" w:eastAsia="Times" w:hAnsi="Times" w:hint="default"/>
+        </w:rPr>
+        <w:t xml:space="preserve">6 reinicio </w:t>
+      </w:r>
+      <w:r>
+        <w:rPr>
+          <w:spacing w:val="0"/>
+          <w:i w:val="0"/>
+          <w:b w:val="0"/>
+          <w:color w:val="000000"/>
+          <w:sz w:val="20"/>
+          <w:szCs w:val="20"/>
+          <w:rFonts w:ascii="Times" w:eastAsia="Times" w:hAnsi="Times" w:hint="default"/>
+        </w:rPr>
+        <w:t xml:space="preserve">es para los </w:t>
+      </w:r>
+      <w:r>
+        <w:rPr>
+          <w:spacing w:val="0"/>
+          <w:i w:val="1"/>
+          <w:b w:val="0"/>
+          <w:color w:val="000000"/>
+          <w:sz w:val="20"/>
+          <w:szCs w:val="20"/>
+          <w:rFonts w:ascii="Times" w:eastAsia="Times" w:hAnsi="Times" w:hint="default"/>
+        </w:rPr>
+        <w:t xml:space="preserve">run levels </w:t>
+      </w:r>
+      <w:r>
+        <w:rPr>
+          <w:spacing w:val="0"/>
+          <w:i w:val="0"/>
+          <w:b w:val="0"/>
+          <w:color w:val="000000"/>
+          <w:sz w:val="20"/>
+          <w:szCs w:val="20"/>
+          <w:rFonts w:ascii="Times" w:eastAsia="Times" w:hAnsi="Times" w:hint="default"/>
+        </w:rPr>
+        <w:t xml:space="preserve">como lo es </w:t>
+      </w:r>
+      <w:r>
+        <w:rPr>
+          <w:spacing w:val="0"/>
+          <w:i w:val="1"/>
+          <w:b w:val="0"/>
+          <w:color w:val="000000"/>
+          <w:sz w:val="20"/>
+          <w:szCs w:val="20"/>
+          <w:rFonts w:ascii="Times" w:eastAsia="Times" w:hAnsi="Times" w:hint="default"/>
+        </w:rPr>
+        <w:t xml:space="preserve">reboot </w:t>
+      </w:r>
+      <w:r>
+        <w:rPr>
+          <w:spacing w:val="0"/>
+          <w:i w:val="0"/>
+          <w:b w:val="0"/>
+          <w:color w:val="000000"/>
+          <w:sz w:val="20"/>
+          <w:szCs w:val="20"/>
+          <w:rFonts w:ascii="Times" w:eastAsia="Times" w:hAnsi="Times" w:hint="default"/>
+        </w:rPr>
+        <w:t xml:space="preserve">para los </w:t>
+      </w:r>
+      <w:r>
+        <w:rPr>
+          <w:spacing w:val="0"/>
+          <w:i w:val="1"/>
+          <w:b w:val="0"/>
+          <w:color w:val="000000"/>
+          <w:sz w:val="20"/>
+          <w:szCs w:val="20"/>
+          <w:rFonts w:ascii="Times" w:eastAsia="Times" w:hAnsi="Times" w:hint="default"/>
+        </w:rPr>
+        <w:t xml:space="preserve">Boot Targets </w:t>
+      </w:r>
+    </w:p>
+    <w:p>
+      <w:pPr>
+        <w:numPr>
+          <w:ilvl w:val="0"/>
+          <w:numId w:val="0"/>
+        </w:numPr>
+        <w:jc w:val="left"/>
+        <w:spacing w:lineRule="auto" w:line="259" w:before="0" w:after="160"/>
+        <w:widowControl w:val="1"/>
+        <w:ind w:right="0" w:left="0" w:firstLine="0"/>
+        <w:rPr>
+          <w:spacing w:val="0"/>
+          <w:i w:val="0"/>
+          <w:b w:val="1"/>
+          <w:color w:val="000000"/>
+          <w:sz w:val="20"/>
+          <w:szCs w:val="20"/>
+          <w:rFonts w:ascii="Times" w:eastAsia="Times" w:hAnsi="Times" w:hint="default"/>
+        </w:rPr>
+        <w:wordWrap w:val="0"/>
+        <w:autoSpaceDE w:val="0"/>
+        <w:autoSpaceDN w:val="0"/>
+      </w:pPr>
+      <w:r>
+        <w:rPr>
+          <w:spacing w:val="0"/>
+          <w:i w:val="0"/>
+          <w:b w:val="1"/>
+          <w:color w:val="000000"/>
+          <w:sz w:val="20"/>
+          <w:szCs w:val="20"/>
+          <w:rFonts w:ascii="Times" w:eastAsia="Times" w:hAnsi="Times" w:hint="default"/>
+        </w:rPr>
+        <w:t xml:space="preserve">Luego, si ahora en adelante vamos a usar los </w:t>
+      </w:r>
+      <w:r>
+        <w:rPr>
+          <w:spacing w:val="0"/>
+          <w:i w:val="1"/>
+          <w:b w:val="1"/>
+          <w:color w:val="000000"/>
+          <w:sz w:val="20"/>
+          <w:szCs w:val="20"/>
+          <w:rFonts w:ascii="Times" w:eastAsia="Times" w:hAnsi="Times" w:hint="default"/>
+        </w:rPr>
+        <w:t xml:space="preserve">Boot Targets, entonces ¿cómo cambiamos de Boot Target? </w:t>
+      </w:r>
+      <w:r>
+        <w:rPr>
+          <w:spacing w:val="0"/>
+          <w:i w:val="0"/>
+          <w:b w:val="1"/>
+          <w:color w:val="000000"/>
+          <w:sz w:val="20"/>
+          <w:szCs w:val="20"/>
+          <w:rFonts w:ascii="Times" w:eastAsia="Times" w:hAnsi="Times" w:hint="default"/>
+        </w:rPr>
+        <w:t xml:space="preserve">Sabemos cambiar de </w:t>
+      </w:r>
+      <w:r>
+        <w:rPr>
+          <w:spacing w:val="0"/>
+          <w:i w:val="1"/>
+          <w:b w:val="1"/>
+          <w:color w:val="000000"/>
+          <w:sz w:val="20"/>
+          <w:szCs w:val="20"/>
+          <w:rFonts w:ascii="Times" w:eastAsia="Times" w:hAnsi="Times" w:hint="default"/>
+        </w:rPr>
+        <w:t xml:space="preserve">run level</w:t>
+      </w:r>
+      <w:r>
+        <w:rPr>
+          <w:spacing w:val="0"/>
+          <w:i w:val="0"/>
+          <w:b w:val="1"/>
+          <w:color w:val="000000"/>
+          <w:sz w:val="20"/>
+          <w:szCs w:val="20"/>
+          <w:rFonts w:ascii="Times" w:eastAsia="Times" w:hAnsi="Times" w:hint="default"/>
+        </w:rPr>
+        <w:t xml:space="preserve">, pero, no sabemos hacer lo propio con los Boot Targets. Veamos cómo se </w:t>
+      </w:r>
+      <w:r>
+        <w:rPr>
+          <w:spacing w:val="0"/>
+          <w:i w:val="0"/>
+          <w:b w:val="1"/>
+          <w:color w:val="000000"/>
+          <w:sz w:val="20"/>
+          <w:szCs w:val="20"/>
+          <w:rFonts w:ascii="Times" w:eastAsia="Times" w:hAnsi="Times" w:hint="default"/>
+        </w:rPr>
+        <w:t>procede.</w:t>
+      </w:r>
+    </w:p>
+    <w:p>
+      <w:pPr>
+        <w:numPr>
+          <w:ilvl w:val="0"/>
+          <w:numId w:val="0"/>
+        </w:numPr>
+        <w:jc w:val="left"/>
+        <w:spacing w:lineRule="auto" w:line="259" w:before="0" w:after="160"/>
+        <w:widowControl w:val="1"/>
+        <w:ind w:right="0" w:left="0" w:firstLine="0"/>
+        <w:rPr>
+          <w:spacing w:val="0"/>
+          <w:i w:val="0"/>
+          <w:b w:val="0"/>
+          <w:color w:val="000000"/>
+          <w:sz w:val="20"/>
+          <w:szCs w:val="20"/>
+          <w:rFonts w:ascii="Times" w:eastAsia="Times" w:hAnsi="Times" w:hint="default"/>
+        </w:rPr>
+        <w:wordWrap w:val="0"/>
+        <w:autoSpaceDE w:val="0"/>
+        <w:autoSpaceDN w:val="0"/>
+      </w:pPr>
+      <w:r>
+        <w:rPr>
+          <w:spacing w:val="0"/>
+          <w:i w:val="0"/>
+          <w:b w:val="0"/>
+          <w:color w:val="000000"/>
+          <w:sz w:val="20"/>
+          <w:szCs w:val="20"/>
+          <w:rFonts w:ascii="Times" w:eastAsia="Times" w:hAnsi="Times" w:hint="default"/>
+        </w:rPr>
+        <w:t xml:space="preserve">Acá nos vamos a asistir de la herramienta </w:t>
+      </w:r>
+      <w:r>
+        <w:rPr>
+          <w:spacing w:val="0"/>
+          <w:i w:val="1"/>
+          <w:b w:val="1"/>
+          <w:color w:val="000000"/>
+          <w:sz w:val="20"/>
+          <w:szCs w:val="20"/>
+          <w:rFonts w:ascii="Times" w:eastAsia="Times" w:hAnsi="Times" w:hint="default"/>
+        </w:rPr>
+        <w:t xml:space="preserve">Systemctl </w:t>
+      </w:r>
+      <w:r>
+        <w:rPr>
+          <w:spacing w:val="0"/>
+          <w:i w:val="0"/>
+          <w:b w:val="0"/>
+          <w:color w:val="000000"/>
+          <w:sz w:val="20"/>
+          <w:szCs w:val="20"/>
+          <w:rFonts w:ascii="Times" w:eastAsia="Times" w:hAnsi="Times" w:hint="default"/>
+        </w:rPr>
+        <w:t xml:space="preserve">para poder lograr el cambio entre Boot Targets (y de paso </w:t>
+      </w:r>
+      <w:r>
+        <w:rPr>
+          <w:spacing w:val="0"/>
+          <w:i w:val="0"/>
+          <w:b w:val="0"/>
+          <w:color w:val="000000"/>
+          <w:sz w:val="20"/>
+          <w:szCs w:val="20"/>
+          <w:rFonts w:ascii="Times" w:eastAsia="Times" w:hAnsi="Times" w:hint="default"/>
+        </w:rPr>
+        <w:t xml:space="preserve">ejecutarlo), se tendría que correr el siguiente comando en consola: </w:t>
+      </w:r>
+      <w:r>
+        <w:rPr>
+          <w:spacing w:val="0"/>
+          <w:i w:val="1"/>
+          <w:b w:val="1"/>
+          <w:color w:val="000000"/>
+          <w:sz w:val="20"/>
+          <w:szCs w:val="20"/>
+          <w:rFonts w:ascii="Times" w:eastAsia="Times" w:hAnsi="Times" w:hint="default"/>
+        </w:rPr>
+        <w:t xml:space="preserve">Systemctl isolate + </w:t>
+      </w:r>
+      <w:r>
+        <w:rPr>
+          <w:spacing w:val="0"/>
+          <w:i w:val="0"/>
+          <w:b w:val="0"/>
+          <w:color w:val="000000"/>
+          <w:sz w:val="20"/>
+          <w:szCs w:val="20"/>
+          <w:rFonts w:ascii="Times" w:eastAsia="Times" w:hAnsi="Times" w:hint="default"/>
+        </w:rPr>
+        <w:t>nombre</w:t>
+      </w:r>
+      <w:r>
+        <w:rPr>
+          <w:spacing w:val="0"/>
+          <w:i w:val="1"/>
+          <w:b w:val="1"/>
+          <w:color w:val="000000"/>
+          <w:sz w:val="20"/>
+          <w:szCs w:val="20"/>
+          <w:rFonts w:ascii="Times" w:eastAsia="Times" w:hAnsi="Times" w:hint="default"/>
+        </w:rPr>
+        <w:t xml:space="preserve"> Boot Target </w:t>
+      </w:r>
+      <w:r>
+        <w:rPr>
+          <w:spacing w:val="0"/>
+          <w:i w:val="0"/>
+          <w:b w:val="0"/>
+          <w:color w:val="000000"/>
+          <w:sz w:val="20"/>
+          <w:szCs w:val="20"/>
+          <w:rFonts w:ascii="Times" w:eastAsia="Times" w:hAnsi="Times" w:hint="default"/>
+        </w:rPr>
+        <w:t xml:space="preserve">destino; entonces, de la anterior forma, es como se ejecutaría cada uno de los posibles </w:t>
+      </w:r>
+      <w:r>
+        <w:rPr>
+          <w:spacing w:val="0"/>
+          <w:i w:val="1"/>
+          <w:b w:val="1"/>
+          <w:color w:val="000000"/>
+          <w:sz w:val="20"/>
+          <w:szCs w:val="20"/>
+          <w:rFonts w:ascii="Times" w:eastAsia="Times" w:hAnsi="Times" w:hint="default"/>
+        </w:rPr>
+        <w:t xml:space="preserve">Boot targets </w:t>
+      </w:r>
+      <w:r>
+        <w:rPr>
+          <w:spacing w:val="0"/>
+          <w:i w:val="0"/>
+          <w:b w:val="0"/>
+          <w:color w:val="000000"/>
+          <w:sz w:val="20"/>
+          <w:szCs w:val="20"/>
+          <w:rFonts w:ascii="Times" w:eastAsia="Times" w:hAnsi="Times" w:hint="default"/>
+        </w:rPr>
+        <w:t xml:space="preserve">que pasemos.</w:t>
+      </w:r>
+    </w:p>
+    <w:p>
+      <w:pPr>
+        <w:numPr>
+          <w:ilvl w:val="0"/>
+          <w:numId w:val="0"/>
+        </w:numPr>
+        <w:jc w:val="left"/>
+        <w:spacing w:lineRule="auto" w:line="259" w:before="0" w:after="160"/>
+        <w:widowControl w:val="1"/>
+        <w:ind w:right="0" w:left="0" w:firstLine="0"/>
+        <w:rPr>
+          <w:spacing w:val="0"/>
+          <w:i w:val="1"/>
+          <w:b w:val="1"/>
+          <w:color w:val="000000"/>
+          <w:sz w:val="20"/>
+          <w:szCs w:val="20"/>
+          <w:rFonts w:ascii="Times" w:eastAsia="Times" w:hAnsi="Times" w:hint="default"/>
+        </w:rPr>
+        <w:wordWrap w:val="0"/>
+        <w:autoSpaceDE w:val="0"/>
+        <w:autoSpaceDN w:val="0"/>
+      </w:pPr>
+      <w:r>
+        <w:rPr>
+          <w:spacing w:val="0"/>
+          <w:i w:val="0"/>
+          <w:b w:val="0"/>
+          <w:color w:val="000000"/>
+          <w:sz w:val="20"/>
+          <w:szCs w:val="20"/>
+          <w:rFonts w:ascii="Times" w:eastAsia="Times" w:hAnsi="Times" w:hint="default"/>
+        </w:rPr>
+        <w:t xml:space="preserve">Es decir, pongamos el siguiente caso, por ejemplo: Si queremos que se reinicie el ordenador,... tendríamos que </w:t>
+      </w:r>
+      <w:r>
+        <w:rPr>
+          <w:spacing w:val="0"/>
+          <w:i w:val="0"/>
+          <w:b w:val="0"/>
+          <w:color w:val="000000"/>
+          <w:sz w:val="20"/>
+          <w:szCs w:val="20"/>
+          <w:rFonts w:ascii="Times" w:eastAsia="Times" w:hAnsi="Times" w:hint="default"/>
+        </w:rPr>
+        <w:t xml:space="preserve">correr, en el caso de los </w:t>
+      </w:r>
+      <w:r>
+        <w:rPr>
+          <w:spacing w:val="0"/>
+          <w:i w:val="1"/>
+          <w:b w:val="1"/>
+          <w:color w:val="000000"/>
+          <w:sz w:val="20"/>
+          <w:szCs w:val="20"/>
+          <w:rFonts w:ascii="Times" w:eastAsia="Times" w:hAnsi="Times" w:hint="default"/>
+        </w:rPr>
+        <w:t xml:space="preserve">Boot Targets, </w:t>
+      </w:r>
+      <w:r>
+        <w:rPr>
+          <w:spacing w:val="0"/>
+          <w:i w:val="0"/>
+          <w:b w:val="0"/>
+          <w:color w:val="000000"/>
+          <w:sz w:val="20"/>
+          <w:szCs w:val="20"/>
+          <w:rFonts w:ascii="Times" w:eastAsia="Times" w:hAnsi="Times" w:hint="default"/>
+        </w:rPr>
+        <w:t xml:space="preserve">la siguiente sentencia: </w:t>
+      </w:r>
+      <w:r>
+        <w:rPr>
+          <w:spacing w:val="0"/>
+          <w:i w:val="1"/>
+          <w:b w:val="1"/>
+          <w:color w:val="000000"/>
+          <w:sz w:val="20"/>
+          <w:szCs w:val="20"/>
+          <w:rFonts w:ascii="Times" w:eastAsia="Times" w:hAnsi="Times" w:hint="default"/>
+        </w:rPr>
+        <w:t xml:space="preserve">“systemctl isolate reboot”</w:t>
+      </w:r>
+    </w:p>
+    <w:p>
+      <w:pPr>
+        <w:numPr>
+          <w:ilvl w:val="0"/>
+          <w:numId w:val="0"/>
+        </w:numPr>
+        <w:jc w:val="left"/>
+        <w:spacing w:lineRule="auto" w:line="259" w:before="0" w:after="160"/>
+        <w:widowControl w:val="1"/>
+        <w:ind w:right="0" w:left="0" w:firstLine="0"/>
+        <w:rPr>
+          <w:spacing w:val="0"/>
+          <w:i w:val="0"/>
+          <w:b w:val="0"/>
+          <w:color w:val="000000"/>
+          <w:sz w:val="20"/>
+          <w:szCs w:val="20"/>
+          <w:rFonts w:ascii="Times" w:eastAsia="Times" w:hAnsi="Times" w:hint="default"/>
+        </w:rPr>
+        <w:wordWrap w:val="0"/>
+        <w:autoSpaceDE w:val="0"/>
+        <w:autoSpaceDN w:val="0"/>
+      </w:pPr>
+      <w:r>
+        <w:rPr>
+          <w:spacing w:val="0"/>
+          <w:i w:val="0"/>
+          <w:b w:val="0"/>
+          <w:color w:val="000000"/>
+          <w:sz w:val="20"/>
+          <w:szCs w:val="20"/>
+          <w:rFonts w:ascii="Times" w:eastAsia="Times" w:hAnsi="Times" w:hint="default"/>
+        </w:rPr>
+        <w:t xml:space="preserve">Ahora, para saber cuál es el </w:t>
+      </w:r>
+      <w:r>
+        <w:rPr>
+          <w:spacing w:val="0"/>
+          <w:i w:val="1"/>
+          <w:b w:val="1"/>
+          <w:color w:val="000000"/>
+          <w:sz w:val="20"/>
+          <w:szCs w:val="20"/>
+          <w:rFonts w:ascii="Times" w:eastAsia="Times" w:hAnsi="Times" w:hint="default"/>
+        </w:rPr>
+        <w:t xml:space="preserve">Boot Target </w:t>
+      </w:r>
+      <w:r>
+        <w:rPr>
+          <w:spacing w:val="0"/>
+          <w:i w:val="0"/>
+          <w:b w:val="0"/>
+          <w:color w:val="000000"/>
+          <w:sz w:val="20"/>
+          <w:szCs w:val="20"/>
+          <w:rFonts w:ascii="Times" w:eastAsia="Times" w:hAnsi="Times" w:hint="default"/>
+        </w:rPr>
+        <w:t xml:space="preserve">que tenemos definido por defecto en nuestro sistema,... tendríamos que </w:t>
+      </w:r>
+      <w:r>
+        <w:rPr>
+          <w:spacing w:val="0"/>
+          <w:i w:val="1"/>
+          <w:b w:val="0"/>
+          <w:color w:val="000000"/>
+          <w:sz w:val="20"/>
+          <w:szCs w:val="20"/>
+          <w:rFonts w:ascii="Times" w:eastAsia="Times" w:hAnsi="Times" w:hint="default"/>
+        </w:rPr>
+        <w:t>teclear</w:t>
+      </w:r>
+      <w:r>
+        <w:rPr>
+          <w:spacing w:val="0"/>
+          <w:i w:val="0"/>
+          <w:b w:val="0"/>
+          <w:color w:val="000000"/>
+          <w:sz w:val="20"/>
+          <w:szCs w:val="20"/>
+          <w:rFonts w:ascii="Times" w:eastAsia="Times" w:hAnsi="Times" w:hint="default"/>
+        </w:rPr>
+        <w:t xml:space="preserve"> la siguiente sentencia: </w:t>
+      </w:r>
+      <w:r>
+        <w:rPr>
+          <w:spacing w:val="0"/>
+          <w:i w:val="1"/>
+          <w:b w:val="1"/>
+          <w:color w:val="000000"/>
+          <w:sz w:val="20"/>
+          <w:szCs w:val="20"/>
+          <w:rFonts w:ascii="Times" w:eastAsia="Times" w:hAnsi="Times" w:hint="default"/>
+        </w:rPr>
+        <w:t xml:space="preserve">“systemctl get-default”. </w:t>
+      </w:r>
+      <w:r>
+        <w:rPr>
+          <w:spacing w:val="0"/>
+          <w:i w:val="0"/>
+          <w:b w:val="0"/>
+          <w:color w:val="000000"/>
+          <w:sz w:val="20"/>
+          <w:szCs w:val="20"/>
+          <w:rFonts w:ascii="Times" w:eastAsia="Times" w:hAnsi="Times" w:hint="default"/>
+        </w:rPr>
+        <w:t xml:space="preserve">De la anterior manera es que se nos va a mostrar, por </w:t>
+      </w:r>
+      <w:r>
+        <w:rPr>
+          <w:spacing w:val="0"/>
+          <w:i w:val="0"/>
+          <w:b w:val="0"/>
+          <w:color w:val="000000"/>
+          <w:sz w:val="20"/>
+          <w:szCs w:val="20"/>
+          <w:rFonts w:ascii="Times" w:eastAsia="Times" w:hAnsi="Times" w:hint="default"/>
+        </w:rPr>
+        <w:t xml:space="preserve">pantalla, cuál es el </w:t>
+      </w:r>
+      <w:r>
+        <w:rPr>
+          <w:spacing w:val="0"/>
+          <w:i w:val="1"/>
+          <w:b w:val="1"/>
+          <w:color w:val="000000"/>
+          <w:sz w:val="20"/>
+          <w:szCs w:val="20"/>
+          <w:rFonts w:ascii="Times" w:eastAsia="Times" w:hAnsi="Times" w:hint="default"/>
+        </w:rPr>
+        <w:t xml:space="preserve">Boot target </w:t>
+      </w:r>
+      <w:r>
+        <w:rPr>
+          <w:spacing w:val="0"/>
+          <w:i w:val="0"/>
+          <w:b w:val="0"/>
+          <w:color w:val="000000"/>
+          <w:sz w:val="20"/>
+          <w:szCs w:val="20"/>
+          <w:rFonts w:ascii="Times" w:eastAsia="Times" w:hAnsi="Times" w:hint="default"/>
+        </w:rPr>
+        <w:t xml:space="preserve">que tenemos configurado en nuestro sistema.</w:t>
+      </w:r>
+    </w:p>
+    <w:p>
+      <w:pPr>
+        <w:numPr>
+          <w:ilvl w:val="0"/>
+          <w:numId w:val="0"/>
+        </w:numPr>
+        <w:jc w:val="left"/>
+        <w:spacing w:lineRule="auto" w:line="259" w:before="0" w:after="160"/>
+        <w:widowControl w:val="1"/>
+        <w:ind w:right="0" w:left="0" w:firstLine="0"/>
+        <w:rPr>
+          <w:spacing w:val="0"/>
+          <w:i w:val="0"/>
+          <w:b w:val="1"/>
+          <w:color w:val="000000"/>
+          <w:sz w:val="20"/>
+          <w:szCs w:val="20"/>
+          <w:rFonts w:ascii="Times" w:eastAsia="Times" w:hAnsi="Times" w:hint="default"/>
+        </w:rPr>
+        <w:wordWrap w:val="0"/>
+        <w:autoSpaceDE w:val="0"/>
+        <w:autoSpaceDN w:val="0"/>
+      </w:pPr>
+      <w:r>
+        <w:rPr>
+          <w:spacing w:val="0"/>
+          <w:i w:val="0"/>
+          <w:b w:val="0"/>
+          <w:color w:val="000000"/>
+          <w:sz w:val="20"/>
+          <w:szCs w:val="20"/>
+          <w:rFonts w:ascii="Times" w:eastAsia="Times" w:hAnsi="Times" w:hint="default"/>
+        </w:rPr>
+        <w:t xml:space="preserve">Ahora, en caso que queramos configurar a voluntad propia otro </w:t>
+      </w:r>
+      <w:r>
+        <w:rPr>
+          <w:spacing w:val="0"/>
+          <w:i w:val="1"/>
+          <w:b w:val="1"/>
+          <w:color w:val="000000"/>
+          <w:sz w:val="20"/>
+          <w:szCs w:val="20"/>
+          <w:rFonts w:ascii="Times" w:eastAsia="Times" w:hAnsi="Times" w:hint="default"/>
+        </w:rPr>
+        <w:t xml:space="preserve">Boot target</w:t>
+      </w:r>
+      <w:r>
+        <w:rPr>
+          <w:spacing w:val="0"/>
+          <w:i w:val="0"/>
+          <w:b w:val="0"/>
+          <w:color w:val="000000"/>
+          <w:sz w:val="20"/>
+          <w:szCs w:val="20"/>
+          <w:rFonts w:ascii="Times" w:eastAsia="Times" w:hAnsi="Times" w:hint="default"/>
+        </w:rPr>
+        <w:t xml:space="preserve">, que sea el establecido por defecto </w:t>
+      </w:r>
+      <w:r>
+        <w:rPr>
+          <w:spacing w:val="0"/>
+          <w:i w:val="0"/>
+          <w:b w:val="0"/>
+          <w:color w:val="000000"/>
+          <w:sz w:val="20"/>
+          <w:szCs w:val="20"/>
+          <w:rFonts w:ascii="Times" w:eastAsia="Times" w:hAnsi="Times" w:hint="default"/>
+        </w:rPr>
+        <w:t xml:space="preserve">cada vez que prendamos la PC (o en mi caso el servidor),... tendríamos que correr la siguiente sentencia en </w:t>
+      </w:r>
+      <w:r>
+        <w:rPr>
+          <w:spacing w:val="0"/>
+          <w:i w:val="0"/>
+          <w:b w:val="0"/>
+          <w:color w:val="000000"/>
+          <w:sz w:val="20"/>
+          <w:szCs w:val="20"/>
+          <w:rFonts w:ascii="Times" w:eastAsia="Times" w:hAnsi="Times" w:hint="default"/>
+        </w:rPr>
+        <w:t xml:space="preserve">consola: </w:t>
+      </w:r>
+      <w:r>
+        <w:rPr>
+          <w:spacing w:val="0"/>
+          <w:i w:val="1"/>
+          <w:b w:val="1"/>
+          <w:color w:val="000000"/>
+          <w:sz w:val="20"/>
+          <w:szCs w:val="20"/>
+          <w:rFonts w:ascii="Times" w:eastAsia="Times" w:hAnsi="Times" w:hint="default"/>
+        </w:rPr>
+        <w:t xml:space="preserve">Systemctl set-default + </w:t>
+      </w:r>
+      <w:r>
+        <w:rPr>
+          <w:spacing w:val="0"/>
+          <w:i w:val="0"/>
+          <w:b w:val="0"/>
+          <w:color w:val="000000"/>
+          <w:sz w:val="20"/>
+          <w:szCs w:val="20"/>
+          <w:rFonts w:ascii="Times" w:eastAsia="Times" w:hAnsi="Times" w:hint="default"/>
+        </w:rPr>
+        <w:t>nombre</w:t>
+      </w:r>
+      <w:r>
+        <w:rPr>
+          <w:spacing w:val="0"/>
+          <w:i w:val="1"/>
+          <w:b w:val="1"/>
+          <w:color w:val="000000"/>
+          <w:sz w:val="20"/>
+          <w:szCs w:val="20"/>
+          <w:rFonts w:ascii="Times" w:eastAsia="Times" w:hAnsi="Times" w:hint="default"/>
+        </w:rPr>
+        <w:t xml:space="preserve"> Boot Target. </w:t>
+      </w:r>
+      <w:r>
+        <w:rPr>
+          <w:spacing w:val="0"/>
+          <w:i w:val="0"/>
+          <w:b w:val="0"/>
+          <w:color w:val="000000"/>
+          <w:sz w:val="20"/>
+          <w:szCs w:val="20"/>
+          <w:rFonts w:ascii="Times" w:eastAsia="Times" w:hAnsi="Times" w:hint="default"/>
+        </w:rPr>
+        <w:t xml:space="preserve">Un ejemplo: </w:t>
+      </w:r>
+      <w:r>
+        <w:rPr>
+          <w:spacing w:val="0"/>
+          <w:i w:val="0"/>
+          <w:b w:val="1"/>
+          <w:color w:val="000000"/>
+          <w:sz w:val="20"/>
+          <w:szCs w:val="20"/>
+          <w:rFonts w:ascii="Times" w:eastAsia="Times" w:hAnsi="Times" w:hint="default"/>
+        </w:rPr>
+        <w:t>“</w:t>
+      </w:r>
+      <w:r>
+        <w:rPr>
+          <w:spacing w:val="0"/>
+          <w:i w:val="1"/>
+          <w:b w:val="1"/>
+          <w:color w:val="000000"/>
+          <w:sz w:val="20"/>
+          <w:szCs w:val="20"/>
+          <w:rFonts w:ascii="Times" w:eastAsia="Times" w:hAnsi="Times" w:hint="default"/>
+        </w:rPr>
+        <w:t xml:space="preserve">systemctl set-default graphical</w:t>
+      </w:r>
+      <w:r>
+        <w:rPr>
+          <w:spacing w:val="0"/>
+          <w:i w:val="0"/>
+          <w:b w:val="1"/>
+          <w:color w:val="000000"/>
+          <w:sz w:val="20"/>
+          <w:szCs w:val="20"/>
+          <w:rFonts w:ascii="Times" w:eastAsia="Times" w:hAnsi="Times" w:hint="default"/>
+        </w:rPr>
+        <w:t>”.</w:t>
+      </w:r>
+    </w:p>
+    <w:p>
+      <w:pPr>
+        <w:numPr>
+          <w:ilvl w:val="0"/>
+          <w:numId w:val="0"/>
+        </w:numPr>
+        <w:jc w:val="left"/>
+        <w:spacing w:lineRule="auto" w:line="259" w:before="0" w:after="160"/>
+        <w:widowControl w:val="1"/>
+        <w:ind w:right="0" w:left="0" w:firstLine="0"/>
+        <w:rPr>
+          <w:spacing w:val="0"/>
+          <w:i w:val="1"/>
+          <w:b w:val="0"/>
+          <w:color w:val="000000"/>
+          <w:sz w:val="20"/>
+          <w:szCs w:val="20"/>
+          <w:rFonts w:ascii="Times" w:eastAsia="Times" w:hAnsi="Times" w:hint="default"/>
+        </w:rPr>
+        <w:wordWrap w:val="0"/>
+        <w:autoSpaceDE w:val="0"/>
+        <w:autoSpaceDN w:val="0"/>
+      </w:pPr>
+      <w:r>
+        <w:rPr>
+          <w:spacing w:val="0"/>
+          <w:i w:val="0"/>
+          <w:b w:val="1"/>
+          <w:color w:val="000000"/>
+          <w:sz w:val="20"/>
+          <w:szCs w:val="20"/>
+          <w:rFonts w:ascii="Times" w:eastAsia="Times" w:hAnsi="Times" w:hint="default"/>
+        </w:rPr>
+        <w:t xml:space="preserve">Path: /etc/system/system</w:t>
+      </w:r>
+      <w:r>
+        <w:rPr>
+          <w:spacing w:val="0"/>
+          <w:i w:val="0"/>
+          <w:b w:val="0"/>
+          <w:color w:val="000000"/>
+          <w:sz w:val="20"/>
+          <w:szCs w:val="20"/>
+          <w:rFonts w:ascii="Times" w:eastAsia="Times" w:hAnsi="Times" w:hint="default"/>
+        </w:rPr>
+        <w:t xml:space="preserve"> (lugar donde se alojan los </w:t>
+      </w:r>
+      <w:r>
+        <w:rPr>
+          <w:spacing w:val="0"/>
+          <w:i w:val="1"/>
+          <w:b w:val="0"/>
+          <w:color w:val="000000"/>
+          <w:sz w:val="20"/>
+          <w:szCs w:val="20"/>
+          <w:rFonts w:ascii="Times" w:eastAsia="Times" w:hAnsi="Times" w:hint="default"/>
+        </w:rPr>
+        <w:t xml:space="preserve">boot targets</w:t>
+      </w:r>
+      <w:r>
+        <w:rPr>
+          <w:spacing w:val="0"/>
+          <w:i w:val="0"/>
+          <w:b w:val="0"/>
+          <w:color w:val="000000"/>
+          <w:sz w:val="20"/>
+          <w:szCs w:val="20"/>
+          <w:rFonts w:ascii="Times" w:eastAsia="Times" w:hAnsi="Times" w:hint="default"/>
+        </w:rPr>
+        <w:t>).</w:t>
       </w:r>
     </w:p>
     <w:sectPr>

--- a/Udemy/LPIC - 1 Administrador de Sistema Linux/2. Run Levels, Boot targets, apagando e iniciando el sistema/Documentación.docx
+++ b/Udemy/LPIC - 1 Administrador de Sistema Linux/2. Run Levels, Boot targets, apagando e iniciando el sistema/Documentación.docx
@@ -139,7 +139,7 @@
         </w:rPr>
         <w:drawing>
           <wp:inline distT="0" distB="0" distL="0" distR="0">
-            <wp:extent cx="3956050" cy="2632075"/>
+            <wp:extent cx="3956685" cy="2632710"/>
             <wp:effectExtent l="0" t="0" r="0" b="0"/>
             <wp:docPr id="9" name="Imagen 1"/>
             <wp:cNvGraphicFramePr>
@@ -149,7 +149,7 @@
               <a:graphicData uri="http://schemas.openxmlformats.org/drawingml/2006/picture">
                 <pic:pic xmlns:pic="http://schemas.openxmlformats.org/drawingml/2006/picture">
                   <pic:nvPicPr>
-                    <pic:cNvPr id="1" name="Picture 1" descr="/Users/robertovelasquezdean/Library/Group Containers/L48J367XN4.com.infraware.PolarisOffice/EngineTemp/2082/fImage2645998172.png"/>
+                    <pic:cNvPr id="1" name="Picture 1" descr="/Users/robertovelasquezdean/Library/Group Containers/L48J367XN4.com.infraware.PolarisOffice/EngineTemp/3887/fImage2645998172.png"/>
                     <pic:cNvPicPr>
                       <a:picLocks noChangeAspect="1" noChangeArrowheads="1"/>
                     </pic:cNvPicPr>
@@ -178,7 +178,7 @@
                   <pic:spPr>
                     <a:xfrm>
                       <a:off x="0" y="0"/>
-                      <a:ext cx="3956685" cy="2632710"/>
+                      <a:ext cx="3957319" cy="2633345"/>
                     </a:xfrm>
                     <a:prstGeom prst="rect"/>
                     <a:ln cap="flat"/>
@@ -459,7 +459,7 @@
         </w:rPr>
         <w:drawing>
           <wp:inline distT="0" distB="0" distL="0" distR="0">
-            <wp:extent cx="2593975" cy="2060575"/>
+            <wp:extent cx="2594610" cy="2061210"/>
             <wp:effectExtent l="0" t="0" r="0" b="0"/>
             <wp:docPr id="10" name="Imagen 2"/>
             <wp:cNvGraphicFramePr>
@@ -469,7 +469,7 @@
               <a:graphicData uri="http://schemas.openxmlformats.org/drawingml/2006/picture">
                 <pic:pic xmlns:pic="http://schemas.openxmlformats.org/drawingml/2006/picture">
                   <pic:nvPicPr>
-                    <pic:cNvPr id="3" name="Picture 3" descr="/Users/robertovelasquezdean/Library/Group Containers/L48J367XN4.com.infraware.PolarisOffice/EngineTemp/2082/fImage41571105923.png"/>
+                    <pic:cNvPr id="3" name="Picture 3" descr="/Users/robertovelasquezdean/Library/Group Containers/L48J367XN4.com.infraware.PolarisOffice/EngineTemp/3887/fImage41571105923.png"/>
                     <pic:cNvPicPr>
                       <a:picLocks noChangeAspect="1" noChangeArrowheads="1"/>
                     </pic:cNvPicPr>
@@ -498,7 +498,7 @@
                   <pic:spPr>
                     <a:xfrm>
                       <a:off x="0" y="0"/>
-                      <a:ext cx="2594610" cy="2061210"/>
+                      <a:ext cx="2595245" cy="2061844"/>
                     </a:xfrm>
                     <a:prstGeom prst="rect"/>
                     <a:ln cap="flat"/>
@@ -635,7 +635,7 @@
         </w:rPr>
         <w:drawing>
           <wp:inline distT="0" distB="0" distL="0" distR="0">
-            <wp:extent cx="5734685" cy="2094865"/>
+            <wp:extent cx="5735320" cy="2095499"/>
             <wp:effectExtent l="0" t="0" r="0" b="0"/>
             <wp:docPr id="11" name="Imagen 3"/>
             <wp:cNvGraphicFramePr>
@@ -645,7 +645,7 @@
               <a:graphicData uri="http://schemas.openxmlformats.org/drawingml/2006/picture">
                 <pic:pic xmlns:pic="http://schemas.openxmlformats.org/drawingml/2006/picture">
                   <pic:nvPicPr>
-                    <pic:cNvPr id="5" name="Picture 5" descr="/Users/robertovelasquezdean/Library/Group Containers/L48J367XN4.com.infraware.PolarisOffice/EngineTemp/2082/fImage87241112125.png"/>
+                    <pic:cNvPr id="5" name="Picture 5" descr="/Users/robertovelasquezdean/Library/Group Containers/L48J367XN4.com.infraware.PolarisOffice/EngineTemp/3887/fImage87241112125.png"/>
                     <pic:cNvPicPr>
                       <a:picLocks noChangeAspect="1" noChangeArrowheads="1"/>
                     </pic:cNvPicPr>
@@ -674,7 +674,7 @@
                   <pic:spPr>
                     <a:xfrm>
                       <a:off x="0" y="0"/>
-                      <a:ext cx="5735320" cy="2095499"/>
+                      <a:ext cx="5735955" cy="2096135"/>
                     </a:xfrm>
                     <a:prstGeom prst="rect"/>
                     <a:ln cap="flat"/>
@@ -715,7 +715,7 @@
         </w:rPr>
         <w:drawing>
           <wp:inline distT="0" distB="0" distL="0" distR="0">
-            <wp:extent cx="4860925" cy="2184400"/>
+            <wp:extent cx="4861560" cy="2185035"/>
             <wp:effectExtent l="0" t="0" r="0" b="0"/>
             <wp:docPr id="12" name="Imagen 4"/>
             <wp:cNvGraphicFramePr>
@@ -725,7 +725,7 @@
               <a:graphicData uri="http://schemas.openxmlformats.org/drawingml/2006/picture">
                 <pic:pic xmlns:pic="http://schemas.openxmlformats.org/drawingml/2006/picture">
                   <pic:nvPicPr>
-                    <pic:cNvPr id="7" name="Picture 7" descr="/Users/robertovelasquezdean/Library/Group Containers/L48J367XN4.com.infraware.PolarisOffice/EngineTemp/2082/fImage84794126219.png"/>
+                    <pic:cNvPr id="7" name="Picture 7" descr="/Users/robertovelasquezdean/Library/Group Containers/L48J367XN4.com.infraware.PolarisOffice/EngineTemp/3887/fImage84794126219.png"/>
                     <pic:cNvPicPr>
                       <a:picLocks noChangeAspect="1" noChangeArrowheads="1"/>
                     </pic:cNvPicPr>
@@ -754,7 +754,7 @@
                   <pic:spPr>
                     <a:xfrm>
                       <a:off x="0" y="0"/>
-                      <a:ext cx="4861560" cy="2185035"/>
+                      <a:ext cx="4862195" cy="2185670"/>
                     </a:xfrm>
                     <a:prstGeom prst="rect"/>
                     <a:ln cap="flat"/>
@@ -795,7 +795,7 @@
         </w:rPr>
         <w:drawing>
           <wp:inline distT="0" distB="0" distL="0" distR="0">
-            <wp:extent cx="5734685" cy="2042160"/>
+            <wp:extent cx="5735320" cy="2042795"/>
             <wp:effectExtent l="0" t="0" r="0" b="0"/>
             <wp:docPr id="13" name="Imagen 5"/>
             <wp:cNvGraphicFramePr>
@@ -805,7 +805,7 @@
               <a:graphicData uri="http://schemas.openxmlformats.org/drawingml/2006/picture">
                 <pic:pic xmlns:pic="http://schemas.openxmlformats.org/drawingml/2006/picture">
                   <pic:nvPicPr>
-                    <pic:cNvPr id="9" name="Picture 9" descr="/Users/robertovelasquezdean/Library/Group Containers/L48J367XN4.com.infraware.PolarisOffice/EngineTemp/2082/fImage73153138850.png"/>
+                    <pic:cNvPr id="9" name="Picture 9" descr="/Users/robertovelasquezdean/Library/Group Containers/L48J367XN4.com.infraware.PolarisOffice/EngineTemp/3887/fImage73153138850.png"/>
                     <pic:cNvPicPr>
                       <a:picLocks noChangeAspect="1" noChangeArrowheads="1"/>
                     </pic:cNvPicPr>
@@ -834,7 +834,7 @@
                   <pic:spPr>
                     <a:xfrm>
                       <a:off x="0" y="0"/>
-                      <a:ext cx="5735320" cy="2042795"/>
+                      <a:ext cx="5735955" cy="2043429"/>
                     </a:xfrm>
                     <a:prstGeom prst="rect"/>
                     <a:ln cap="flat"/>
@@ -875,7 +875,7 @@
         </w:rPr>
         <w:drawing>
           <wp:inline distT="0" distB="0" distL="0" distR="0">
-            <wp:extent cx="4927600" cy="2003425"/>
+            <wp:extent cx="4928235" cy="2004060"/>
             <wp:effectExtent l="0" t="0" r="0" b="0"/>
             <wp:docPr id="14" name="Imagen 6"/>
             <wp:cNvGraphicFramePr>
@@ -885,7 +885,7 @@
               <a:graphicData uri="http://schemas.openxmlformats.org/drawingml/2006/picture">
                 <pic:pic xmlns:pic="http://schemas.openxmlformats.org/drawingml/2006/picture">
                   <pic:nvPicPr>
-                    <pic:cNvPr id="11" name="Picture 11" descr="/Users/robertovelasquezdean/Library/Group Containers/L48J367XN4.com.infraware.PolarisOffice/EngineTemp/2082/fImage59265141431.png"/>
+                    <pic:cNvPr id="11" name="Picture 11" descr="/Users/robertovelasquezdean/Library/Group Containers/L48J367XN4.com.infraware.PolarisOffice/EngineTemp/3887/fImage59265141431.png"/>
                     <pic:cNvPicPr>
                       <a:picLocks noChangeAspect="1" noChangeArrowheads="1"/>
                     </pic:cNvPicPr>
@@ -914,7 +914,7 @@
                   <pic:spPr>
                     <a:xfrm>
                       <a:off x="0" y="0"/>
-                      <a:ext cx="4928235" cy="2004060"/>
+                      <a:ext cx="4928870" cy="2004694"/>
                     </a:xfrm>
                     <a:prstGeom prst="rect"/>
                     <a:ln cap="flat"/>
@@ -955,7 +955,7 @@
         </w:rPr>
         <w:drawing>
           <wp:inline distT="0" distB="0" distL="0" distR="0">
-            <wp:extent cx="5332095" cy="2133600"/>
+            <wp:extent cx="5332730" cy="2134235"/>
             <wp:effectExtent l="0" t="0" r="0" b="0"/>
             <wp:docPr id="15" name="Imagen 7"/>
             <wp:cNvGraphicFramePr>
@@ -965,7 +965,7 @@
               <a:graphicData uri="http://schemas.openxmlformats.org/drawingml/2006/picture">
                 <pic:pic xmlns:pic="http://schemas.openxmlformats.org/drawingml/2006/picture">
                   <pic:nvPicPr>
-                    <pic:cNvPr id="13" name="Picture 13" descr="/Users/robertovelasquezdean/Library/Group Containers/L48J367XN4.com.infraware.PolarisOffice/EngineTemp/2082/fImage64470151243.png"/>
+                    <pic:cNvPr id="13" name="Picture 13" descr="/Users/robertovelasquezdean/Library/Group Containers/L48J367XN4.com.infraware.PolarisOffice/EngineTemp/3887/fImage64470151243.png"/>
                     <pic:cNvPicPr>
                       <a:picLocks noChangeAspect="1" noChangeArrowheads="1"/>
                     </pic:cNvPicPr>
@@ -994,7 +994,7 @@
                   <pic:spPr>
                     <a:xfrm>
                       <a:off x="0" y="0"/>
-                      <a:ext cx="5332730" cy="2134235"/>
+                      <a:ext cx="5333365" cy="2134870"/>
                     </a:xfrm>
                     <a:prstGeom prst="rect"/>
                     <a:ln cap="flat"/>
@@ -1131,7 +1131,7 @@
         </w:rPr>
         <w:drawing>
           <wp:inline distT="0" distB="0" distL="0" distR="0">
-            <wp:extent cx="5403215" cy="1898014"/>
+            <wp:extent cx="5403850" cy="1898650"/>
             <wp:effectExtent l="0" t="0" r="0" b="0"/>
             <wp:docPr id="18" name="Imagen 8"/>
             <wp:cNvGraphicFramePr>
@@ -1141,7 +1141,7 @@
               <a:graphicData uri="http://schemas.openxmlformats.org/drawingml/2006/picture">
                 <pic:pic xmlns:pic="http://schemas.openxmlformats.org/drawingml/2006/picture">
                   <pic:nvPicPr>
-                    <pic:cNvPr id="15" name="Picture 15" descr="/Users/robertovelasquezdean/Library/Group Containers/L48J367XN4.com.infraware.PolarisOffice/EngineTemp/2082/fImage399591187846.png"/>
+                    <pic:cNvPr id="15" name="Picture 15" descr="/Users/robertovelasquezdean/Library/Group Containers/L48J367XN4.com.infraware.PolarisOffice/EngineTemp/3887/fImage399591187846.png"/>
                     <pic:cNvPicPr>
                       <a:picLocks noChangeAspect="1" noChangeArrowheads="1"/>
                     </pic:cNvPicPr>
@@ -1170,7 +1170,7 @@
                   <pic:spPr>
                     <a:xfrm>
                       <a:off x="0" y="0"/>
-                      <a:ext cx="5403850" cy="1898650"/>
+                      <a:ext cx="5404485" cy="1899285"/>
                     </a:xfrm>
                     <a:prstGeom prst="rect"/>
                     <a:ln cap="flat"/>
@@ -1319,7 +1319,7 @@
         </w:rPr>
         <w:drawing>
           <wp:inline distT="0" distB="0" distL="0" distR="0">
-            <wp:extent cx="5460365" cy="1736090"/>
+            <wp:extent cx="5461000" cy="1736725"/>
             <wp:effectExtent l="0" t="0" r="0" b="0"/>
             <wp:docPr id="19" name="Imagen 9"/>
             <wp:cNvGraphicFramePr>
@@ -1329,7 +1329,7 @@
               <a:graphicData uri="http://schemas.openxmlformats.org/drawingml/2006/picture">
                 <pic:pic xmlns:pic="http://schemas.openxmlformats.org/drawingml/2006/picture">
                   <pic:nvPicPr>
-                    <pic:cNvPr id="17" name="Picture 17" descr="/Users/robertovelasquezdean/Library/Group Containers/L48J367XN4.com.infraware.PolarisOffice/EngineTemp/2082/fImage367031795869.png"/>
+                    <pic:cNvPr id="17" name="Picture 17" descr="/Users/robertovelasquezdean/Library/Group Containers/L48J367XN4.com.infraware.PolarisOffice/EngineTemp/3887/fImage367031795869.png"/>
                     <pic:cNvPicPr>
                       <a:picLocks noChangeAspect="1" noChangeArrowheads="1"/>
                     </pic:cNvPicPr>
@@ -1358,7 +1358,7 @@
                   <pic:spPr>
                     <a:xfrm>
                       <a:off x="0" y="0"/>
-                      <a:ext cx="5461000" cy="1736725"/>
+                      <a:ext cx="5461635" cy="1737360"/>
                     </a:xfrm>
                     <a:prstGeom prst="rect"/>
                     <a:ln cap="flat"/>
@@ -2035,7 +2035,7 @@
         </w:rPr>
         <w:drawing>
           <wp:inline distT="0" distB="0" distL="0" distR="0">
-            <wp:extent cx="3374390" cy="1221740"/>
+            <wp:extent cx="3375025" cy="1222375"/>
             <wp:effectExtent l="0" t="0" r="0" b="0"/>
             <wp:docPr id="20" name="Imagen 10"/>
             <wp:cNvGraphicFramePr>
@@ -2045,7 +2045,7 @@
               <a:graphicData uri="http://schemas.openxmlformats.org/drawingml/2006/picture">
                 <pic:pic xmlns:pic="http://schemas.openxmlformats.org/drawingml/2006/picture">
                   <pic:nvPicPr>
-                    <pic:cNvPr id="19" name="Picture 19" descr="/Users/robertovelasquezdean/Library/Group Containers/L48J367XN4.com.infraware.PolarisOffice/EngineTemp/2082/fImage276261886670.png"/>
+                    <pic:cNvPr id="19" name="Picture 19" descr="/Users/robertovelasquezdean/Library/Group Containers/L48J367XN4.com.infraware.PolarisOffice/EngineTemp/3887/fImage276261886670.png"/>
                     <pic:cNvPicPr>
                       <a:picLocks noChangeAspect="1" noChangeArrowheads="1"/>
                     </pic:cNvPicPr>
@@ -2074,7 +2074,7 @@
                   <pic:spPr>
                     <a:xfrm>
                       <a:off x="0" y="0"/>
-                      <a:ext cx="3375025" cy="1222375"/>
+                      <a:ext cx="3375660" cy="1223010"/>
                     </a:xfrm>
                     <a:prstGeom prst="rect"/>
                     <a:ln cap="flat"/>
@@ -2319,7 +2319,7 @@
         </w:rPr>
         <w:drawing>
           <wp:inline distT="0" distB="0" distL="0" distR="0">
-            <wp:extent cx="3060065" cy="1250315"/>
+            <wp:extent cx="3060700" cy="1250950"/>
             <wp:effectExtent l="0" t="0" r="0" b="0"/>
             <wp:docPr id="21" name="Imagen 11"/>
             <wp:cNvGraphicFramePr>
@@ -2329,7 +2329,7 @@
               <a:graphicData uri="http://schemas.openxmlformats.org/drawingml/2006/picture">
                 <pic:pic xmlns:pic="http://schemas.openxmlformats.org/drawingml/2006/picture">
                   <pic:nvPicPr>
-                    <pic:cNvPr id="21" name="Picture 21" descr="/Users/robertovelasquezdean/Library/Group Containers/L48J367XN4.com.infraware.PolarisOffice/EngineTemp/2082/fImage226882241394.png"/>
+                    <pic:cNvPr id="21" name="Picture 21" descr="/Users/robertovelasquezdean/Library/Group Containers/L48J367XN4.com.infraware.PolarisOffice/EngineTemp/3887/fImage226882241394.png"/>
                     <pic:cNvPicPr>
                       <a:picLocks noChangeAspect="1" noChangeArrowheads="1"/>
                     </pic:cNvPicPr>
@@ -2358,7 +2358,7 @@
                   <pic:spPr>
                     <a:xfrm>
                       <a:off x="0" y="0"/>
-                      <a:ext cx="3060700" cy="1250950"/>
+                      <a:ext cx="3061335" cy="1251585"/>
                     </a:xfrm>
                     <a:prstGeom prst="rect"/>
                     <a:ln cap="flat"/>
@@ -3387,7 +3387,7 @@
         </w:rPr>
         <w:drawing>
           <wp:inline distT="0" distB="0" distL="0" distR="0">
-            <wp:extent cx="5247005" cy="1830070"/>
+            <wp:extent cx="5247640" cy="1830705"/>
             <wp:effectExtent l="0" t="0" r="0" b="0"/>
             <wp:docPr id="22" name="Imagen 12"/>
             <wp:cNvGraphicFramePr>
@@ -3397,7 +3397,7 @@
               <a:graphicData uri="http://schemas.openxmlformats.org/drawingml/2006/picture">
                 <pic:pic xmlns:pic="http://schemas.openxmlformats.org/drawingml/2006/picture">
                   <pic:nvPicPr>
-                    <pic:cNvPr id="23" name="Picture 23" descr="/Users/robertovelasquezdean/Library/Group Containers/L48J367XN4.com.infraware.PolarisOffice/EngineTemp/2082/fImage6065125262.png"/>
+                    <pic:cNvPr id="23" name="Picture 23" descr="/Users/robertovelasquezdean/Library/Group Containers/L48J367XN4.com.infraware.PolarisOffice/EngineTemp/3887/fImage6065125262.png"/>
                     <pic:cNvPicPr>
                       <a:picLocks noChangeAspect="1" noChangeArrowheads="1"/>
                     </pic:cNvPicPr>
@@ -3417,7 +3417,7 @@
                   <pic:spPr>
                     <a:xfrm>
                       <a:off x="0" y="0"/>
-                      <a:ext cx="5247640" cy="1830705"/>
+                      <a:ext cx="5248275" cy="1831340"/>
                     </a:xfrm>
                     <a:prstGeom prst="rect"/>
                     <a:ln cap="flat"/>
@@ -3458,7 +3458,7 @@
         </w:rPr>
         <w:drawing>
           <wp:inline distT="0" distB="0" distL="0" distR="0">
-            <wp:extent cx="5236210" cy="2148205"/>
+            <wp:extent cx="5236845" cy="2148840"/>
             <wp:effectExtent l="0" t="0" r="0" b="0"/>
             <wp:docPr id="23" name="Imagen 13"/>
             <wp:cNvGraphicFramePr>
@@ -3468,7 +3468,7 @@
               <a:graphicData uri="http://schemas.openxmlformats.org/drawingml/2006/picture">
                 <pic:pic xmlns:pic="http://schemas.openxmlformats.org/drawingml/2006/picture">
                   <pic:nvPicPr>
-                    <pic:cNvPr id="24" name="Picture 24" descr="/Users/robertovelasquezdean/Library/Group Containers/L48J367XN4.com.infraware.PolarisOffice/EngineTemp/2082/fImage83592262054.png"/>
+                    <pic:cNvPr id="24" name="Picture 24" descr="/Users/robertovelasquezdean/Library/Group Containers/L48J367XN4.com.infraware.PolarisOffice/EngineTemp/3887/fImage83592262054.png"/>
                     <pic:cNvPicPr>
                       <a:picLocks noChangeAspect="1" noChangeArrowheads="1"/>
                     </pic:cNvPicPr>
@@ -3488,7 +3488,7 @@
                   <pic:spPr>
                     <a:xfrm>
                       <a:off x="0" y="0"/>
-                      <a:ext cx="5236845" cy="2148840"/>
+                      <a:ext cx="5237480" cy="2149475"/>
                     </a:xfrm>
                     <a:prstGeom prst="rect"/>
                     <a:ln cap="flat"/>
@@ -3577,7 +3577,7 @@
         </w:rPr>
         <w:drawing>
           <wp:inline distT="0" distB="0" distL="0" distR="0">
-            <wp:extent cx="5733415" cy="2301875"/>
+            <wp:extent cx="5734050" cy="2302510"/>
             <wp:effectExtent l="0" t="0" r="0" b="0"/>
             <wp:docPr id="24" name="Imagen 14"/>
             <wp:cNvGraphicFramePr>
@@ -3587,7 +3587,7 @@
               <a:graphicData uri="http://schemas.openxmlformats.org/drawingml/2006/picture">
                 <pic:pic xmlns:pic="http://schemas.openxmlformats.org/drawingml/2006/picture">
                   <pic:nvPicPr>
-                    <pic:cNvPr id="25" name="Picture 25" descr="/Users/robertovelasquezdean/Library/Group Containers/L48J367XN4.com.infraware.PolarisOffice/EngineTemp/2082/fImage87310288263.png"/>
+                    <pic:cNvPr id="25" name="Picture 25" descr="/Users/robertovelasquezdean/Library/Group Containers/L48J367XN4.com.infraware.PolarisOffice/EngineTemp/3887/fImage87310288263.png"/>
                     <pic:cNvPicPr>
                       <a:picLocks noChangeAspect="1" noChangeArrowheads="1"/>
                     </pic:cNvPicPr>
@@ -3607,7 +3607,7 @@
                   <pic:spPr>
                     <a:xfrm>
                       <a:off x="0" y="0"/>
-                      <a:ext cx="5734050" cy="2302510"/>
+                      <a:ext cx="5734685" cy="2303145"/>
                     </a:xfrm>
                     <a:prstGeom prst="rect"/>
                     <a:ln cap="flat"/>
@@ -4144,7 +4144,7 @@
           <w:szCs w:val="24"/>
           <w:rFonts w:ascii="Times" w:eastAsia="Times" w:hAnsi="Times" w:hint="default"/>
         </w:rPr>
-        <w:t xml:space="preserve">Run Levels en práctica (Niveles de ejecución)</w:t>
+        <w:t xml:space="preserve">Práctica: Run Levels (Niveles de ejecución)</w:t>
       </w:r>
     </w:p>
     <w:p>
@@ -4308,7 +4308,7 @@
         </w:rPr>
         <w:drawing>
           <wp:inline distT="0" distB="0" distL="0" distR="0">
-            <wp:extent cx="3583940" cy="1303655"/>
+            <wp:extent cx="3584575" cy="1304290"/>
             <wp:effectExtent l="0" t="0" r="0" b="0"/>
             <wp:docPr id="25" name="Imagen 15"/>
             <wp:cNvGraphicFramePr>
@@ -4318,7 +4318,7 @@
               <a:graphicData uri="http://schemas.openxmlformats.org/drawingml/2006/picture">
                 <pic:pic xmlns:pic="http://schemas.openxmlformats.org/drawingml/2006/picture">
                   <pic:nvPicPr>
-                    <pic:cNvPr id="26" name="Picture 26" descr="/Users/robertovelasquezdean/Library/Group Containers/L48J367XN4.com.infraware.PolarisOffice/EngineTemp/2082/fImage37263287394.png"/>
+                    <pic:cNvPr id="26" name="Picture 26" descr="/Users/robertovelasquezdean/Library/Group Containers/L48J367XN4.com.infraware.PolarisOffice/EngineTemp/3887/fImage37263287394.png"/>
                     <pic:cNvPicPr>
                       <a:picLocks noChangeAspect="1" noChangeArrowheads="1"/>
                     </pic:cNvPicPr>
@@ -4347,7 +4347,7 @@
                   <pic:spPr>
                     <a:xfrm>
                       <a:off x="0" y="0"/>
-                      <a:ext cx="3584575" cy="1304290"/>
+                      <a:ext cx="3585210" cy="1304925"/>
                     </a:xfrm>
                     <a:prstGeom prst="rect"/>
                     <a:ln cap="flat"/>
@@ -4544,7 +4544,7 @@
         </w:rPr>
         <w:drawing>
           <wp:inline distT="0" distB="0" distL="0" distR="0">
-            <wp:extent cx="2991485" cy="267335"/>
+            <wp:extent cx="2992120" cy="267970"/>
             <wp:effectExtent l="0" t="0" r="0" b="0"/>
             <wp:docPr id="26" name="Imagen 16"/>
             <wp:cNvGraphicFramePr>
@@ -4554,7 +4554,7 @@
               <a:graphicData uri="http://schemas.openxmlformats.org/drawingml/2006/picture">
                 <pic:pic xmlns:pic="http://schemas.openxmlformats.org/drawingml/2006/picture">
                   <pic:nvPicPr>
-                    <pic:cNvPr id="28" name="Picture 28" descr="/Users/robertovelasquezdean/Library/Group Containers/L48J367XN4.com.infraware.PolarisOffice/EngineTemp/2082/fImage5815514507.png"/>
+                    <pic:cNvPr id="28" name="Picture 28" descr="/Users/robertovelasquezdean/Library/Group Containers/L48J367XN4.com.infraware.PolarisOffice/EngineTemp/3887/fImage5815514507.png"/>
                     <pic:cNvPicPr>
                       <a:picLocks noChangeAspect="1" noChangeArrowheads="1"/>
                     </pic:cNvPicPr>
@@ -4583,7 +4583,7 @@
                   <pic:spPr>
                     <a:xfrm>
                       <a:off x="0" y="0"/>
-                      <a:ext cx="2992120" cy="267970"/>
+                      <a:ext cx="2992755" cy="268605"/>
                     </a:xfrm>
                     <a:prstGeom prst="rect"/>
                     <a:ln cap="flat"/>
@@ -4972,7 +4972,7 @@
         </w:rPr>
         <w:drawing>
           <wp:inline distT="0" distB="0" distL="0" distR="0">
-            <wp:extent cx="3401060" cy="829310"/>
+            <wp:extent cx="3401695" cy="829945"/>
             <wp:effectExtent l="0" t="0" r="0" b="0"/>
             <wp:docPr id="27" name="Imagen 17"/>
             <wp:cNvGraphicFramePr>
@@ -4982,7 +4982,7 @@
               <a:graphicData uri="http://schemas.openxmlformats.org/drawingml/2006/picture">
                 <pic:pic xmlns:pic="http://schemas.openxmlformats.org/drawingml/2006/picture">
                   <pic:nvPicPr>
-                    <pic:cNvPr id="30" name="Picture 30" descr="/Users/robertovelasquezdean/Library/Group Containers/L48J367XN4.com.infraware.PolarisOffice/EngineTemp/2082/fImage24617627656.png"/>
+                    <pic:cNvPr id="30" name="Picture 30" descr="/Users/robertovelasquezdean/Library/Group Containers/L48J367XN4.com.infraware.PolarisOffice/EngineTemp/3887/fImage24617627656.png"/>
                     <pic:cNvPicPr>
                       <a:picLocks noChangeAspect="1" noChangeArrowheads="1"/>
                     </pic:cNvPicPr>
@@ -5011,7 +5011,7 @@
                   <pic:spPr>
                     <a:xfrm>
                       <a:off x="0" y="0"/>
-                      <a:ext cx="3401695" cy="829945"/>
+                      <a:ext cx="3402330" cy="830580"/>
                     </a:xfrm>
                     <a:prstGeom prst="rect"/>
                     <a:ln cap="flat"/>
@@ -5268,7 +5268,7 @@
         </w:rPr>
         <w:drawing>
           <wp:inline distT="0" distB="0" distL="0" distR="0">
-            <wp:extent cx="5544185" cy="553085"/>
+            <wp:extent cx="5544820" cy="553720"/>
             <wp:effectExtent l="0" t="0" r="0" b="0"/>
             <wp:docPr id="28" name="Imagen 18"/>
             <wp:cNvGraphicFramePr>
@@ -5278,7 +5278,7 @@
               <a:graphicData uri="http://schemas.openxmlformats.org/drawingml/2006/picture">
                 <pic:pic xmlns:pic="http://schemas.openxmlformats.org/drawingml/2006/picture">
                   <pic:nvPicPr>
-                    <pic:cNvPr id="32" name="Picture 32" descr="/Users/robertovelasquezdean/Library/Group Containers/L48J367XN4.com.infraware.PolarisOffice/EngineTemp/2082/fImage25581736551.png"/>
+                    <pic:cNvPr id="32" name="Picture 32" descr="/Users/robertovelasquezdean/Library/Group Containers/L48J367XN4.com.infraware.PolarisOffice/EngineTemp/3887/fImage25581736551.png"/>
                     <pic:cNvPicPr>
                       <a:picLocks noChangeAspect="1" noChangeArrowheads="1"/>
                     </pic:cNvPicPr>
@@ -5307,7 +5307,7 @@
                   <pic:spPr>
                     <a:xfrm>
                       <a:off x="0" y="0"/>
-                      <a:ext cx="5544820" cy="553720"/>
+                      <a:ext cx="5545455" cy="554355"/>
                     </a:xfrm>
                     <a:prstGeom prst="rect"/>
                     <a:ln cap="flat"/>
@@ -5756,7 +5756,7 @@
         </w:rPr>
         <w:drawing>
           <wp:inline distT="0" distB="0" distL="0" distR="0">
-            <wp:extent cx="419735" cy="1057910"/>
+            <wp:extent cx="420370" cy="1058545"/>
             <wp:effectExtent l="0" t="0" r="0" b="0"/>
             <wp:docPr id="29" name="Imagen 19"/>
             <wp:cNvGraphicFramePr>
@@ -5766,7 +5766,7 @@
               <a:graphicData uri="http://schemas.openxmlformats.org/drawingml/2006/picture">
                 <pic:pic xmlns:pic="http://schemas.openxmlformats.org/drawingml/2006/picture">
                   <pic:nvPicPr>
-                    <pic:cNvPr id="34" name="Picture 34" descr="/Users/robertovelasquezdean/Library/Group Containers/L48J367XN4.com.infraware.PolarisOffice/EngineTemp/2082/fImage4681841786.png"/>
+                    <pic:cNvPr id="34" name="Picture 34" descr="/Users/robertovelasquezdean/Library/Group Containers/L48J367XN4.com.infraware.PolarisOffice/EngineTemp/3887/fImage4681841786.png"/>
                     <pic:cNvPicPr>
                       <a:picLocks noChangeAspect="1" noChangeArrowheads="1"/>
                     </pic:cNvPicPr>
@@ -5795,7 +5795,7 @@
                   <pic:spPr>
                     <a:xfrm>
                       <a:off x="0" y="0"/>
-                      <a:ext cx="420370" cy="1058545"/>
+                      <a:ext cx="421005" cy="1059180"/>
                     </a:xfrm>
                     <a:prstGeom prst="rect"/>
                     <a:ln cap="flat"/>
@@ -6268,9 +6268,9 @@
         </w:rPr>
         <w:drawing>
           <wp:inline distT="0" distB="0" distL="0" distR="0">
-            <wp:extent cx="5297805" cy="1988819"/>
+            <wp:extent cx="5298440" cy="1989455"/>
             <wp:effectExtent l="0" t="0" r="0" b="0"/>
-            <wp:docPr id="35" name="Imagen 20"/>
+            <wp:docPr id="30" name="Imagen 20"/>
             <wp:cNvGraphicFramePr>
               <a:graphicFrameLocks xmlns:a="http://schemas.openxmlformats.org/drawingml/2006/main" noChangeAspect="1"/>
             </wp:cNvGraphicFramePr>
@@ -6278,7 +6278,7 @@
               <a:graphicData uri="http://schemas.openxmlformats.org/drawingml/2006/picture">
                 <pic:pic xmlns:pic="http://schemas.openxmlformats.org/drawingml/2006/picture">
                   <pic:nvPicPr>
-                    <pic:cNvPr id="36" name="Picture 36" descr="/Users/robertovelasquezdean/Library/Group Containers/L48J367XN4.com.infraware.PolarisOffice/EngineTemp/2082/fImage38438357391.png"/>
+                    <pic:cNvPr id="36" name="Picture 36" descr="/Users/robertovelasquezdean/Library/Group Containers/L48J367XN4.com.infraware.PolarisOffice/EngineTemp/3887/fImage38438357391.png"/>
                     <pic:cNvPicPr>
                       <a:picLocks noChangeAspect="1" noChangeArrowheads="1"/>
                     </pic:cNvPicPr>
@@ -6307,7 +6307,7 @@
                   <pic:spPr>
                     <a:xfrm>
                       <a:off x="0" y="0"/>
-                      <a:ext cx="5298440" cy="1989455"/>
+                      <a:ext cx="5299075" cy="1990090"/>
                     </a:xfrm>
                     <a:prstGeom prst="rect"/>
                     <a:ln cap="flat"/>
@@ -6352,19 +6352,7 @@
           <w:szCs w:val="20"/>
           <w:rFonts w:ascii="Times" w:eastAsia="Times" w:hAnsi="Times" w:hint="default"/>
         </w:rPr>
-        <w:t xml:space="preserve">Mientras que en </w:t>
-      </w:r>
-      <w:r>
-        <w:rPr>
-          <w:spacing w:val="0"/>
-          <w:i w:val="0"/>
-          <w:b w:val="0"/>
-          <w:color w:val="000000"/>
-          <w:sz w:val="20"/>
-          <w:szCs w:val="20"/>
-          <w:rFonts w:ascii="Times" w:eastAsia="Times" w:hAnsi="Times" w:hint="default"/>
-        </w:rPr>
-        <w:t xml:space="preserve">SYSVINIT (SYSV) teníamos números como niveles de ejecución, </w:t>
+        <w:t xml:space="preserve">Mientras que en SYSVINIT (SYSV) teníamos números como niveles de ejecución, </w:t>
       </w:r>
       <w:r>
         <w:rPr>
@@ -7735,7 +7723,7 @@
         <w:ind w:right="0" w:left="0" w:firstLine="0"/>
         <w:rPr>
           <w:spacing w:val="0"/>
-          <w:i w:val="1"/>
+          <w:i w:val="0"/>
           <w:b w:val="0"/>
           <w:color w:val="000000"/>
           <w:sz w:val="20"/>
@@ -7794,6 +7782,442 @@
         </w:rPr>
         <w:t>).</w:t>
       </w:r>
+    </w:p>
+    <w:p>
+      <w:pPr>
+        <w:numPr>
+          <w:ilvl w:val="0"/>
+          <w:numId w:val="0"/>
+        </w:numPr>
+        <w:jc w:val="left"/>
+        <w:spacing w:lineRule="auto" w:line="259" w:before="0" w:after="160"/>
+        <w:widowControl w:val="1"/>
+        <w:ind w:right="0" w:left="0" w:firstLine="0"/>
+        <w:rPr>
+          <w:spacing w:val="0"/>
+          <w:i w:val="0"/>
+          <w:b w:val="0"/>
+          <w:color w:val="000000"/>
+          <w:sz w:val="20"/>
+          <w:szCs w:val="20"/>
+          <w:rFonts w:ascii="Times" w:eastAsia="Times" w:hAnsi="Times" w:hint="default"/>
+        </w:rPr>
+        <w:wordWrap w:val="0"/>
+        <w:autoSpaceDE w:val="0"/>
+        <w:autoSpaceDN w:val="0"/>
+      </w:pPr>
+    </w:p>
+    <w:p>
+      <w:pPr>
+        <w:numPr>
+          <w:ilvl w:val="0"/>
+          <w:numId w:val="0"/>
+        </w:numPr>
+        <w:jc w:val="left"/>
+        <w:spacing w:lineRule="auto" w:line="259" w:before="0" w:after="160"/>
+        <w:widowControl w:val="1"/>
+        <w:ind w:right="0" w:left="0" w:firstLine="0"/>
+        <w:rPr>
+          <w:spacing w:val="0"/>
+          <w:i w:val="0"/>
+          <w:b w:val="1"/>
+          <w:color w:val="000000"/>
+          <w:sz w:val="24"/>
+          <w:szCs w:val="24"/>
+          <w:rFonts w:ascii="Times" w:eastAsia="Times" w:hAnsi="Times" w:hint="default"/>
+        </w:rPr>
+        <w:wordWrap w:val="0"/>
+        <w:autoSpaceDE w:val="0"/>
+        <w:autoSpaceDN w:val="0"/>
+      </w:pPr>
+      <w:r>
+        <w:rPr>
+          <w:spacing w:val="0"/>
+          <w:i w:val="0"/>
+          <w:b w:val="1"/>
+          <w:color w:val="000000"/>
+          <w:sz w:val="24"/>
+          <w:szCs w:val="24"/>
+          <w:rFonts w:ascii="Times" w:eastAsia="Times" w:hAnsi="Times" w:hint="default"/>
+        </w:rPr>
+        <w:t xml:space="preserve">Práctica: Boot Targets</w:t>
+      </w:r>
+    </w:p>
+    <w:p>
+      <w:pPr>
+        <w:numPr>
+          <w:ilvl w:val="0"/>
+          <w:numId w:val="0"/>
+        </w:numPr>
+        <w:jc w:val="left"/>
+        <w:spacing w:lineRule="auto" w:line="259" w:before="0" w:after="160"/>
+        <w:widowControl w:val="1"/>
+        <w:ind w:right="0" w:left="0" w:firstLine="0"/>
+        <w:rPr>
+          <w:spacing w:val="0"/>
+          <w:i w:val="0"/>
+          <w:b w:val="0"/>
+          <w:color w:val="000000"/>
+          <w:sz w:val="20"/>
+          <w:szCs w:val="20"/>
+          <w:rFonts w:ascii="Times" w:eastAsia="Times" w:hAnsi="Times" w:hint="default"/>
+        </w:rPr>
+        <w:wordWrap w:val="0"/>
+        <w:autoSpaceDE w:val="0"/>
+        <w:autoSpaceDN w:val="0"/>
+      </w:pPr>
+      <w:r>
+        <w:rPr>
+          <w:spacing w:val="0"/>
+          <w:i w:val="0"/>
+          <w:b w:val="0"/>
+          <w:color w:val="000000"/>
+          <w:sz w:val="20"/>
+          <w:szCs w:val="20"/>
+          <w:rFonts w:ascii="Times" w:eastAsia="Times" w:hAnsi="Times" w:hint="default"/>
+        </w:rPr>
+        <w:t xml:space="preserve">Lo primero que hay que hacer, ya estando en consola, es saber qué </w:t>
+      </w:r>
+      <w:r>
+        <w:rPr>
+          <w:spacing w:val="0"/>
+          <w:i w:val="1"/>
+          <w:b w:val="1"/>
+          <w:color w:val="000000"/>
+          <w:sz w:val="20"/>
+          <w:szCs w:val="20"/>
+          <w:rFonts w:ascii="Times" w:eastAsia="Times" w:hAnsi="Times" w:hint="default"/>
+        </w:rPr>
+        <w:t xml:space="preserve">Target </w:t>
+      </w:r>
+      <w:r>
+        <w:rPr>
+          <w:spacing w:val="0"/>
+          <w:i w:val="0"/>
+          <w:b w:val="0"/>
+          <w:color w:val="000000"/>
+          <w:sz w:val="20"/>
+          <w:szCs w:val="20"/>
+          <w:rFonts w:ascii="Times" w:eastAsia="Times" w:hAnsi="Times" w:hint="default"/>
+        </w:rPr>
+        <w:t xml:space="preserve">es el que tenemos por defecto cada </w:t>
+      </w:r>
+      <w:r>
+        <w:rPr>
+          <w:spacing w:val="0"/>
+          <w:i w:val="0"/>
+          <w:b w:val="0"/>
+          <w:color w:val="000000"/>
+          <w:sz w:val="20"/>
+          <w:szCs w:val="20"/>
+          <w:rFonts w:ascii="Times" w:eastAsia="Times" w:hAnsi="Times" w:hint="default"/>
+        </w:rPr>
+        <w:t xml:space="preserve">vez que se inicializa el sistema; es decir, habría que ejecutar: </w:t>
+      </w:r>
+      <w:r>
+        <w:rPr>
+          <w:spacing w:val="0"/>
+          <w:i w:val="1"/>
+          <w:b w:val="1"/>
+          <w:color w:val="000000"/>
+          <w:sz w:val="20"/>
+          <w:szCs w:val="20"/>
+          <w:rFonts w:ascii="Times" w:eastAsia="Times" w:hAnsi="Times" w:hint="default"/>
+        </w:rPr>
+        <w:t xml:space="preserve">systemctl get-default. </w:t>
+      </w:r>
+      <w:r>
+        <w:rPr>
+          <w:spacing w:val="0"/>
+          <w:i w:val="0"/>
+          <w:b w:val="0"/>
+          <w:color w:val="000000"/>
+          <w:sz w:val="20"/>
+          <w:szCs w:val="20"/>
+          <w:rFonts w:ascii="Times" w:eastAsia="Times" w:hAnsi="Times" w:hint="default"/>
+        </w:rPr>
+        <w:t xml:space="preserve">Veamos: ...</w:t>
+      </w:r>
+    </w:p>
+    <w:p>
+      <w:pPr>
+        <w:numPr>
+          <w:ilvl w:val="0"/>
+          <w:numId w:val="0"/>
+        </w:numPr>
+        <w:jc w:val="left"/>
+        <w:spacing w:lineRule="auto" w:line="259" w:before="0" w:after="160"/>
+        <w:widowControl w:val="1"/>
+        <w:ind w:right="0" w:left="0" w:firstLine="0"/>
+        <w:rPr>
+          <w:spacing w:val="0"/>
+          <w:i w:val="0"/>
+          <w:b w:val="0"/>
+          <w:color w:val="000000"/>
+          <w:sz w:val="20"/>
+          <w:szCs w:val="20"/>
+          <w:rFonts w:ascii="Times" w:eastAsia="Times" w:hAnsi="Times" w:hint="default"/>
+        </w:rPr>
+        <w:wordWrap w:val="0"/>
+        <w:autoSpaceDE w:val="0"/>
+        <w:autoSpaceDN w:val="0"/>
+      </w:pPr>
+      <w:r>
+        <w:rPr>
+          <w:spacing w:val="0"/>
+          <w:i w:val="0"/>
+          <w:b w:val="0"/>
+          <w:color w:val="000000"/>
+          <w:sz w:val="20"/>
+          <w:szCs w:val="20"/>
+          <w:rFonts w:ascii="Times" w:eastAsia="Times" w:hAnsi="Times" w:hint="default"/>
+        </w:rPr>
+        <w:t xml:space="preserve">Parece que no funciona, mas, estas son las razones:</w:t>
+      </w:r>
+    </w:p>
+    <w:p>
+      <w:pPr>
+        <w:numPr>
+          <w:ilvl w:val="0"/>
+          <w:numId w:val="0"/>
+        </w:numPr>
+        <w:jc w:val="left"/>
+        <w:spacing w:lineRule="auto" w:line="259" w:before="0" w:after="160"/>
+        <w:widowControl w:val="1"/>
+        <w:ind w:right="0" w:left="0" w:firstLine="0"/>
+        <w:rPr>
+          <w:spacing w:val="0"/>
+          <w:i w:val="0"/>
+          <w:b w:val="0"/>
+          <w:color w:val="000000"/>
+          <w:sz w:val="20"/>
+          <w:szCs w:val="20"/>
+          <w:rFonts w:ascii="Times" w:eastAsia="Times" w:hAnsi="Times" w:hint="default"/>
+        </w:rPr>
+        <w:wordWrap w:val="0"/>
+        <w:autoSpaceDE w:val="0"/>
+        <w:autoSpaceDN w:val="0"/>
+      </w:pPr>
+      <w:r>
+        <w:rPr>
+          <w:sz w:val="20"/>
+        </w:rPr>
+        <w:drawing>
+          <wp:inline distT="0" distB="0" distL="0" distR="0">
+            <wp:extent cx="5731510" cy="1718945"/>
+            <wp:effectExtent l="0" t="0" r="0" b="0"/>
+            <wp:docPr id="37" name="Imagen 21"/>
+            <wp:cNvGraphicFramePr>
+              <a:graphicFrameLocks xmlns:a="http://schemas.openxmlformats.org/drawingml/2006/main" noChangeAspect="1"/>
+            </wp:cNvGraphicFramePr>
+            <a:graphic xmlns:a="http://schemas.openxmlformats.org/drawingml/2006/main">
+              <a:graphicData uri="http://schemas.openxmlformats.org/drawingml/2006/picture">
+                <pic:pic xmlns:pic="http://schemas.openxmlformats.org/drawingml/2006/picture">
+                  <pic:nvPicPr>
+                    <pic:cNvPr id="38" name="Picture 38" descr="/Users/robertovelasquezdean/Library/Group Containers/L48J367XN4.com.infraware.PolarisOffice/EngineTemp/3887/fImage61488379425.png"/>
+                    <pic:cNvPicPr>
+                      <a:picLocks noChangeAspect="1" noChangeArrowheads="1"/>
+                    </pic:cNvPicPr>
+                  </pic:nvPicPr>
+                  <pic:blipFill>
+                    <a:blip r:embed="rId42">
+                      <a:extLst>
+                        <a:ext uri="{BEBA8EAE-BF5A-486C-A8C5-ECC9F3942E4B}">
+                          <a14:imgProps xmlns:a14="http://schemas.microsoft.com/office/drawing/2010/main">
+                            <a14:imgLayer r:embed="rId43">
+                              <a14:imgEffect>
+                                <a14:sharpenSoften amount="25000"/>
+                              </a14:imgEffect>
+                            </a14:imgLayer>
+                          </a14:imgProps>
+                        </a:ext>
+                        <a:ext uri="{28A0092B-C50C-407E-A947-70E740481C1C}">
+                          <a14:useLocalDpi xmlns:a14="http://schemas.microsoft.com/office/drawing/2010/main" val="0"/>
+                        </a:ext>
+                      </a:extLst>
+                    </a:blip>
+                    <a:stretch>
+                      <a:fillRect/>
+                    </a:stretch>
+                  </pic:blipFill>
+                  <pic:spPr>
+                    <a:xfrm>
+                      <a:off x="0" y="0"/>
+                      <a:ext cx="5732145" cy="1719580"/>
+                    </a:xfrm>
+                    <a:prstGeom prst="rect"/>
+                    <a:ln cap="flat"/>
+                  </pic:spPr>
+                </pic:pic>
+              </a:graphicData>
+            </a:graphic>
+          </wp:inline>
+        </w:drawing>
+      </w:r>
+    </w:p>
+    <w:p>
+      <w:pPr>
+        <w:numPr>
+          <w:ilvl w:val="0"/>
+          <w:numId w:val="0"/>
+        </w:numPr>
+        <w:jc w:val="left"/>
+        <w:spacing w:lineRule="auto" w:line="259" w:before="0" w:after="160"/>
+        <w:widowControl w:val="1"/>
+        <w:ind w:right="0" w:left="0" w:firstLine="0"/>
+        <w:rPr>
+          <w:spacing w:val="0"/>
+          <w:i w:val="0"/>
+          <w:b w:val="0"/>
+          <w:color w:val="000000"/>
+          <w:sz w:val="20"/>
+          <w:szCs w:val="20"/>
+          <w:rFonts w:ascii="Times" w:eastAsia="Times" w:hAnsi="Times" w:hint="default"/>
+        </w:rPr>
+        <w:wordWrap w:val="0"/>
+        <w:autoSpaceDE w:val="0"/>
+        <w:autoSpaceDN w:val="0"/>
+      </w:pPr>
+    </w:p>
+    <w:p>
+      <w:pPr>
+        <w:numPr>
+          <w:ilvl w:val="0"/>
+          <w:numId w:val="0"/>
+        </w:numPr>
+        <w:jc w:val="left"/>
+        <w:spacing w:lineRule="auto" w:line="259" w:before="0" w:after="160"/>
+        <w:widowControl w:val="1"/>
+        <w:ind w:right="0" w:left="0" w:firstLine="0"/>
+        <w:rPr>
+          <w:spacing w:val="0"/>
+          <w:i w:val="1"/>
+          <w:b w:val="1"/>
+          <w:color w:val="000000"/>
+          <w:sz w:val="20"/>
+          <w:szCs w:val="20"/>
+          <w:rFonts w:ascii="Times" w:eastAsia="Times" w:hAnsi="Times" w:hint="default"/>
+        </w:rPr>
+        <w:wordWrap w:val="0"/>
+        <w:autoSpaceDE w:val="0"/>
+        <w:autoSpaceDN w:val="0"/>
+      </w:pPr>
+      <w:r>
+        <w:rPr>
+          <w:spacing w:val="0"/>
+          <w:i w:val="1"/>
+          <w:b w:val="1"/>
+          <w:color w:val="000000"/>
+          <w:sz w:val="20"/>
+          <w:szCs w:val="20"/>
+          <w:rFonts w:ascii="Times" w:eastAsia="Times" w:hAnsi="Times" w:hint="default"/>
+        </w:rPr>
+        <w:t xml:space="preserve">Ahora, si le funciona, podría considerar hacer lo siguiente:</w:t>
+      </w:r>
+    </w:p>
+    <w:p>
+      <w:pPr>
+        <w:numPr>
+          <w:ilvl w:val="0"/>
+          <w:numId w:val="0"/>
+        </w:numPr>
+        <w:jc w:val="left"/>
+        <w:spacing w:lineRule="auto" w:line="259" w:before="0" w:after="160"/>
+        <w:widowControl w:val="1"/>
+        <w:ind w:right="0" w:left="0" w:firstLine="0"/>
+        <w:rPr>
+          <w:spacing w:val="0"/>
+          <w:i w:val="0"/>
+          <w:b w:val="0"/>
+          <w:color w:val="000000"/>
+          <w:sz w:val="20"/>
+          <w:szCs w:val="20"/>
+          <w:rFonts w:ascii="Times" w:eastAsia="Times" w:hAnsi="Times" w:hint="default"/>
+        </w:rPr>
+        <w:wordWrap w:val="0"/>
+        <w:autoSpaceDE w:val="0"/>
+        <w:autoSpaceDN w:val="0"/>
+      </w:pPr>
+      <w:r>
+        <w:rPr>
+          <w:sz w:val="20"/>
+        </w:rPr>
+        <w:drawing>
+          <wp:inline distT="0" distB="0" distL="0" distR="0">
+            <wp:extent cx="5731510" cy="1316355"/>
+            <wp:effectExtent l="0" t="0" r="0" b="0"/>
+            <wp:docPr id="48" name="Imagen 22"/>
+            <wp:cNvGraphicFramePr>
+              <a:graphicFrameLocks xmlns:a="http://schemas.openxmlformats.org/drawingml/2006/main" noChangeAspect="1"/>
+            </wp:cNvGraphicFramePr>
+            <a:graphic xmlns:a="http://schemas.openxmlformats.org/drawingml/2006/main">
+              <a:graphicData uri="http://schemas.openxmlformats.org/drawingml/2006/picture">
+                <pic:pic xmlns:pic="http://schemas.openxmlformats.org/drawingml/2006/picture">
+                  <pic:nvPicPr>
+                    <pic:cNvPr id="40" name="Picture 40" descr="/Users/robertovelasquezdean/Library/Group Containers/L48J367XN4.com.infraware.PolarisOffice/EngineTemp/3887/fImage72960481669.png"/>
+                    <pic:cNvPicPr>
+                      <a:picLocks noChangeAspect="1" noChangeArrowheads="1"/>
+                    </pic:cNvPicPr>
+                  </pic:nvPicPr>
+                  <pic:blipFill>
+                    <a:blip r:embed="rId44">
+                      <a:extLst>
+                        <a:ext uri="{BEBA8EAE-BF5A-486C-A8C5-ECC9F3942E4B}">
+                          <a14:imgProps xmlns:a14="http://schemas.microsoft.com/office/drawing/2010/main">
+                            <a14:imgLayer r:embed="rId45">
+                              <a14:imgEffect>
+                                <a14:sharpenSoften amount="25000"/>
+                              </a14:imgEffect>
+                            </a14:imgLayer>
+                          </a14:imgProps>
+                        </a:ext>
+                        <a:ext uri="{28A0092B-C50C-407E-A947-70E740481C1C}">
+                          <a14:useLocalDpi xmlns:a14="http://schemas.microsoft.com/office/drawing/2010/main" val="0"/>
+                        </a:ext>
+                      </a:extLst>
+                    </a:blip>
+                    <a:stretch>
+                      <a:fillRect/>
+                    </a:stretch>
+                  </pic:blipFill>
+                  <pic:spPr>
+                    <a:xfrm>
+                      <a:off x="0" y="0"/>
+                      <a:ext cx="5732145" cy="1316990"/>
+                    </a:xfrm>
+                    <a:prstGeom prst="rect"/>
+                    <a:ln cap="flat"/>
+                  </pic:spPr>
+                </pic:pic>
+              </a:graphicData>
+            </a:graphic>
+          </wp:inline>
+        </w:drawing>
+      </w:r>
+    </w:p>
+    <w:p>
+      <w:pPr>
+        <w:numPr>
+          <w:ilvl w:val="0"/>
+          <w:numId w:val="0"/>
+        </w:numPr>
+        <w:jc w:val="left"/>
+        <w:spacing w:lineRule="auto" w:line="259" w:before="0" w:after="160"/>
+        <w:widowControl w:val="1"/>
+        <w:ind w:right="0" w:left="0" w:firstLine="0"/>
+        <w:rPr>
+          <w:spacing w:val="0"/>
+          <w:i w:val="0"/>
+          <w:b w:val="0"/>
+          <w:color w:val="000000"/>
+          <w:sz w:val="20"/>
+          <w:szCs w:val="20"/>
+          <w:rFonts w:ascii="Times" w:eastAsia="Times" w:hAnsi="Times" w:hint="default"/>
+        </w:rPr>
+        <w:wordWrap w:val="0"/>
+        <w:autoSpaceDE w:val="0"/>
+        <w:autoSpaceDN w:val="0"/>
+      </w:pPr>
     </w:p>
     <w:sectPr>
       <w:footnotePr>
